--- a/Math_programming/Lab's/Lab_4/Labs_otchet.docx
+++ b/Math_programming/Lab's/Lab_4/Labs_otchet.docx
@@ -615,61 +615,7 @@
           <w:sz w:val="24"/>
           <w:szCs w:val="24"/>
         </w:rPr>
-        <w:t>Разработайте три  функции (</w:t>
-      </w:r>
-      <w:proofErr w:type="spellStart"/>
-      <w:r>
-        <w:rPr>
-          <w:rFonts w:ascii="Times New Roman" w:hAnsi="Times New Roman" w:cs="Times New Roman"/>
-          <w:sz w:val="24"/>
-          <w:szCs w:val="24"/>
-        </w:rPr>
-        <w:t>start</w:t>
-      </w:r>
-      <w:proofErr w:type="spellEnd"/>
-      <w:r>
-        <w:rPr>
-          <w:rFonts w:ascii="Times New Roman" w:hAnsi="Times New Roman" w:cs="Times New Roman"/>
-          <w:sz w:val="24"/>
-          <w:szCs w:val="24"/>
-        </w:rPr>
-        <w:t xml:space="preserve">, </w:t>
-      </w:r>
-      <w:proofErr w:type="spellStart"/>
-      <w:r>
-        <w:rPr>
-          <w:rFonts w:ascii="Times New Roman" w:hAnsi="Times New Roman" w:cs="Times New Roman"/>
-          <w:sz w:val="24"/>
-          <w:szCs w:val="24"/>
-        </w:rPr>
-        <w:t>dget</w:t>
-      </w:r>
-      <w:proofErr w:type="spellEnd"/>
-      <w:r>
-        <w:rPr>
-          <w:rFonts w:ascii="Times New Roman" w:hAnsi="Times New Roman" w:cs="Times New Roman"/>
-          <w:sz w:val="24"/>
-          <w:szCs w:val="24"/>
-        </w:rPr>
-        <w:t xml:space="preserve"> и </w:t>
-      </w:r>
-      <w:proofErr w:type="spellStart"/>
-      <w:r>
-        <w:rPr>
-          <w:rFonts w:ascii="Times New Roman" w:hAnsi="Times New Roman" w:cs="Times New Roman"/>
-          <w:sz w:val="24"/>
-          <w:szCs w:val="24"/>
-        </w:rPr>
-        <w:t>iget</w:t>
-      </w:r>
-      <w:proofErr w:type="spellEnd"/>
-      <w:r>
-        <w:rPr>
-          <w:rFonts w:ascii="Times New Roman" w:hAnsi="Times New Roman" w:cs="Times New Roman"/>
-          <w:sz w:val="24"/>
-          <w:szCs w:val="24"/>
-        </w:rPr>
-        <w:t>), используя следующие спецификации</w:t>
+        <w:t>Разработайте три  функции (start, dget и iget), используя следующие спецификации</w:t>
       </w:r>
       <w:r>
         <w:rPr>
@@ -990,25 +936,7 @@
           <w:sz w:val="24"/>
           <w:szCs w:val="24"/>
         </w:rPr>
-        <w:t xml:space="preserve">Примечание: продолжительность вычисления измерять в условных единицах процессорного времени (функция </w:t>
-      </w:r>
-      <w:proofErr w:type="spellStart"/>
-      <w:r>
-        <w:rPr>
-          <w:rFonts w:ascii="Times New Roman" w:hAnsi="Times New Roman" w:cs="Times New Roman"/>
-          <w:sz w:val="24"/>
-          <w:szCs w:val="24"/>
-        </w:rPr>
-        <w:t>clock</w:t>
-      </w:r>
-      <w:proofErr w:type="spellEnd"/>
-      <w:r>
-        <w:rPr>
-          <w:rFonts w:ascii="Times New Roman" w:hAnsi="Times New Roman" w:cs="Times New Roman"/>
-          <w:sz w:val="24"/>
-          <w:szCs w:val="24"/>
-        </w:rPr>
-        <w:t>).</w:t>
+        <w:t>Примечание: продолжительность вычисления измерять в условных единицах процессорного времени (функция clock).</w:t>
       </w:r>
       <w:r>
         <w:rPr>
@@ -1767,7 +1695,6 @@
         </w:rPr>
         <w:t xml:space="preserve">В этом задании было необходимо разработать генератор подмножеств заданного множества. Ниже на рисунках представлены заголовочные файлы и файлы </w:t>
       </w:r>
-      <w:proofErr w:type="spellStart"/>
       <w:r>
         <w:rPr>
           <w:rFonts w:ascii="Times New Roman" w:hAnsi="Times New Roman" w:cs="Times New Roman"/>
@@ -1777,7 +1704,6 @@
         </w:rPr>
         <w:t>cpp</w:t>
       </w:r>
-      <w:proofErr w:type="spellEnd"/>
       <w:r>
         <w:rPr>
           <w:rFonts w:ascii="Times New Roman" w:hAnsi="Times New Roman" w:cs="Times New Roman"/>
@@ -1859,7 +1785,6 @@
         </w:rPr>
         <w:t xml:space="preserve">Рисунок 1 – </w:t>
       </w:r>
-      <w:proofErr w:type="spellStart"/>
       <w:r>
         <w:rPr>
           <w:rFonts w:ascii="Times New Roman" w:hAnsi="Times New Roman" w:cs="Times New Roman"/>
@@ -1869,7 +1794,6 @@
         </w:rPr>
         <w:t>Combi.h</w:t>
       </w:r>
-      <w:proofErr w:type="spellEnd"/>
     </w:p>
     <w:p>
       <w:pPr>
@@ -2170,7 +2094,6 @@
         </w:rPr>
         <w:t xml:space="preserve">В этом задании было необходимо разработать генератор сочетаний. Ниже на рисунках представлены заголовочные файлы и файлы </w:t>
       </w:r>
-      <w:proofErr w:type="spellStart"/>
       <w:r>
         <w:rPr>
           <w:rFonts w:ascii="Times New Roman" w:hAnsi="Times New Roman" w:cs="Times New Roman"/>
@@ -2180,7 +2103,6 @@
         </w:rPr>
         <w:t>cpp</w:t>
       </w:r>
-      <w:proofErr w:type="spellEnd"/>
       <w:r>
         <w:rPr>
           <w:rFonts w:ascii="Times New Roman" w:hAnsi="Times New Roman" w:cs="Times New Roman"/>
@@ -2261,7 +2183,6 @@
         </w:rPr>
         <w:t xml:space="preserve">Рисунок 5 - </w:t>
       </w:r>
-      <w:proofErr w:type="spellStart"/>
       <w:r>
         <w:rPr>
           <w:rFonts w:ascii="Times New Roman" w:hAnsi="Times New Roman" w:cs="Times New Roman"/>
@@ -2271,7 +2192,6 @@
         </w:rPr>
         <w:t>Combi.h</w:t>
       </w:r>
-      <w:proofErr w:type="spellEnd"/>
     </w:p>
     <w:p>
       <w:pPr>
@@ -2482,7 +2402,6 @@
         </w:rPr>
         <w:t>2.</w:t>
       </w:r>
-      <w:proofErr w:type="spellStart"/>
       <w:r>
         <w:rPr>
           <w:rFonts w:ascii="Times New Roman" w:hAnsi="Times New Roman" w:cs="Times New Roman"/>
@@ -2492,7 +2411,6 @@
         </w:rPr>
         <w:t>cpp</w:t>
       </w:r>
-      <w:proofErr w:type="spellEnd"/>
     </w:p>
     <w:p>
       <w:pPr>
@@ -2666,7 +2584,6 @@
         </w:rPr>
         <w:t xml:space="preserve">В этом задании было необходимо разработать генератор перестановок. Ниже на рисунках представлены заголовочные файлы и файлы </w:t>
       </w:r>
-      <w:proofErr w:type="spellStart"/>
       <w:r>
         <w:rPr>
           <w:rFonts w:ascii="Times New Roman" w:hAnsi="Times New Roman" w:cs="Times New Roman"/>
@@ -2676,7 +2593,6 @@
         </w:rPr>
         <w:t>cpp</w:t>
       </w:r>
-      <w:proofErr w:type="spellEnd"/>
       <w:r>
         <w:rPr>
           <w:rFonts w:ascii="Times New Roman" w:hAnsi="Times New Roman" w:cs="Times New Roman"/>
@@ -2767,7 +2683,6 @@
         </w:rPr>
         <w:t xml:space="preserve">Рисунок 9 – </w:t>
       </w:r>
-      <w:proofErr w:type="spellStart"/>
       <w:r>
         <w:rPr>
           <w:rFonts w:ascii="Times New Roman" w:hAnsi="Times New Roman" w:cs="Times New Roman"/>
@@ -2777,7 +2692,6 @@
         </w:rPr>
         <w:t>Combi.h</w:t>
       </w:r>
-      <w:proofErr w:type="spellEnd"/>
     </w:p>
     <w:p>
       <w:pPr>
@@ -3078,7 +2992,6 @@
         </w:rPr>
         <w:t xml:space="preserve">В этом задании было необходимо разработать генератор размещений. Ниже на рисунках представлены заголовочные файлы и файлы </w:t>
       </w:r>
-      <w:proofErr w:type="spellStart"/>
       <w:r>
         <w:rPr>
           <w:rFonts w:ascii="Times New Roman" w:hAnsi="Times New Roman" w:cs="Times New Roman"/>
@@ -3088,7 +3001,6 @@
         </w:rPr>
         <w:t>cpp</w:t>
       </w:r>
-      <w:proofErr w:type="spellEnd"/>
       <w:r>
         <w:rPr>
           <w:rFonts w:ascii="Times New Roman" w:hAnsi="Times New Roman" w:cs="Times New Roman"/>
@@ -3180,7 +3092,6 @@
         </w:rPr>
         <w:t xml:space="preserve">Рисунок 13 – </w:t>
       </w:r>
-      <w:proofErr w:type="spellStart"/>
       <w:r>
         <w:rPr>
           <w:rFonts w:ascii="Times New Roman" w:eastAsia="Calibri" w:hAnsi="Times New Roman" w:cs="Times New Roman"/>
@@ -3190,7 +3101,6 @@
         </w:rPr>
         <w:t>Combi.h</w:t>
       </w:r>
-      <w:proofErr w:type="spellEnd"/>
     </w:p>
     <w:p>
       <w:pPr>
@@ -3382,7 +3292,6 @@
         </w:rPr>
         <w:t>4.</w:t>
       </w:r>
-      <w:proofErr w:type="spellStart"/>
       <w:r>
         <w:rPr>
           <w:rFonts w:ascii="Times New Roman" w:hAnsi="Times New Roman" w:cs="Times New Roman"/>
@@ -3392,7 +3301,6 @@
         </w:rPr>
         <w:t>cpp</w:t>
       </w:r>
-      <w:proofErr w:type="spellEnd"/>
     </w:p>
     <w:p>
       <w:pPr>
@@ -3658,7 +3566,6 @@
         </w:rPr>
         <w:t xml:space="preserve">Рисунок 17 – </w:t>
       </w:r>
-      <w:proofErr w:type="spellStart"/>
       <w:r>
         <w:rPr>
           <w:rFonts w:ascii="Times New Roman" w:hAnsi="Times New Roman" w:cs="Times New Roman"/>
@@ -3668,7 +3575,6 @@
         </w:rPr>
         <w:t>Boat.h</w:t>
       </w:r>
-      <w:proofErr w:type="spellEnd"/>
     </w:p>
     <w:p>
       <w:pPr>
@@ -3759,7 +3665,6 @@
         </w:rPr>
         <w:t>.</w:t>
       </w:r>
-      <w:proofErr w:type="spellStart"/>
       <w:r>
         <w:rPr>
           <w:rFonts w:ascii="Times New Roman" w:hAnsi="Times New Roman" w:cs="Times New Roman"/>
@@ -3769,7 +3674,6 @@
         </w:rPr>
         <w:t>cpp</w:t>
       </w:r>
-      <w:proofErr w:type="spellEnd"/>
     </w:p>
     <w:p>
       <w:pPr>
@@ -7679,18 +7583,7 @@
           <w:szCs w:val="28"/>
           <w:lang w:val="ru-RU"/>
         </w:rPr>
-        <w:t xml:space="preserve">Задание </w:t>
-      </w:r>
-      <w:r>
-        <w:rPr>
-          <w:rFonts w:ascii="Times New Roman" w:hAnsi="Times New Roman" w:cs="Times New Roman"/>
-          <w:b/>
-          <w:bCs/>
-          <w:sz w:val="28"/>
-          <w:szCs w:val="28"/>
-          <w:lang w:val="ru-RU"/>
-        </w:rPr>
-        <w:t>2</w:t>
+        <w:t>Задание 2</w:t>
       </w:r>
     </w:p>
     <w:p>
@@ -7981,27 +7874,7 @@
           <w:sz w:val="16"/>
           <w:szCs w:val="16"/>
         </w:rPr>
-        <w:t xml:space="preserve">// --- </w:t>
-      </w:r>
-      <w:proofErr w:type="spellStart"/>
-      <w:r>
-        <w:rPr>
-          <w:rFonts w:ascii="Cascadia Mono" w:hAnsi="Cascadia Mono" w:cs="Cascadia Mono"/>
-          <w:color w:val="008000"/>
-          <w:sz w:val="16"/>
-          <w:szCs w:val="16"/>
-        </w:rPr>
-        <w:t>main</w:t>
-      </w:r>
-      <w:proofErr w:type="spellEnd"/>
-      <w:r>
-        <w:rPr>
-          <w:rFonts w:ascii="Cascadia Mono" w:hAnsi="Cascadia Mono" w:cs="Cascadia Mono"/>
-          <w:color w:val="008000"/>
-          <w:sz w:val="16"/>
-          <w:szCs w:val="16"/>
-        </w:rPr>
-        <w:t xml:space="preserve">  </w:t>
+        <w:t xml:space="preserve">// --- main  </w:t>
       </w:r>
     </w:p>
     <w:p>
@@ -8077,27 +7950,7 @@
           <w:sz w:val="16"/>
           <w:szCs w:val="16"/>
         </w:rPr>
-        <w:t>&lt;</w:t>
-      </w:r>
-      <w:proofErr w:type="spellStart"/>
-      <w:r>
-        <w:rPr>
-          <w:rFonts w:ascii="Cascadia Mono" w:hAnsi="Cascadia Mono" w:cs="Cascadia Mono"/>
-          <w:color w:val="A31515"/>
-          <w:sz w:val="16"/>
-          <w:szCs w:val="16"/>
-        </w:rPr>
-        <w:t>algorithm</w:t>
-      </w:r>
-      <w:proofErr w:type="spellEnd"/>
-      <w:r>
-        <w:rPr>
-          <w:rFonts w:ascii="Cascadia Mono" w:hAnsi="Cascadia Mono" w:cs="Cascadia Mono"/>
-          <w:color w:val="A31515"/>
-          <w:sz w:val="16"/>
-          <w:szCs w:val="16"/>
-        </w:rPr>
-        <w:t>&gt;</w:t>
+        <w:t>&lt;algorithm&gt;</w:t>
       </w:r>
     </w:p>
     <w:p>
@@ -8144,27 +7997,7 @@
           <w:sz w:val="16"/>
           <w:szCs w:val="16"/>
         </w:rPr>
-        <w:t>&lt;</w:t>
-      </w:r>
-      <w:proofErr w:type="spellStart"/>
-      <w:r>
-        <w:rPr>
-          <w:rFonts w:ascii="Cascadia Mono" w:hAnsi="Cascadia Mono" w:cs="Cascadia Mono"/>
-          <w:color w:val="A31515"/>
-          <w:sz w:val="16"/>
-          <w:szCs w:val="16"/>
-        </w:rPr>
-        <w:t>iostream</w:t>
-      </w:r>
-      <w:proofErr w:type="spellEnd"/>
-      <w:r>
-        <w:rPr>
-          <w:rFonts w:ascii="Cascadia Mono" w:hAnsi="Cascadia Mono" w:cs="Cascadia Mono"/>
-          <w:color w:val="A31515"/>
-          <w:sz w:val="16"/>
-          <w:szCs w:val="16"/>
-        </w:rPr>
-        <w:t>&gt;</w:t>
+        <w:t>&lt;iostream&gt;</w:t>
       </w:r>
     </w:p>
     <w:p>
@@ -8211,27 +8044,7 @@
           <w:sz w:val="16"/>
           <w:szCs w:val="16"/>
         </w:rPr>
-        <w:t>&lt;</w:t>
-      </w:r>
-      <w:proofErr w:type="spellStart"/>
-      <w:r>
-        <w:rPr>
-          <w:rFonts w:ascii="Cascadia Mono" w:hAnsi="Cascadia Mono" w:cs="Cascadia Mono"/>
-          <w:color w:val="A31515"/>
-          <w:sz w:val="16"/>
-          <w:szCs w:val="16"/>
-        </w:rPr>
-        <w:t>ctime</w:t>
-      </w:r>
-      <w:proofErr w:type="spellEnd"/>
-      <w:r>
-        <w:rPr>
-          <w:rFonts w:ascii="Cascadia Mono" w:hAnsi="Cascadia Mono" w:cs="Cascadia Mono"/>
-          <w:color w:val="A31515"/>
-          <w:sz w:val="16"/>
-          <w:szCs w:val="16"/>
-        </w:rPr>
-        <w:t>&gt;</w:t>
+        <w:t>&lt;ctime&gt;</w:t>
       </w:r>
     </w:p>
     <w:p>
@@ -8278,27 +8091,7 @@
           <w:sz w:val="16"/>
           <w:szCs w:val="16"/>
         </w:rPr>
-        <w:t>&lt;</w:t>
-      </w:r>
-      <w:proofErr w:type="spellStart"/>
-      <w:r>
-        <w:rPr>
-          <w:rFonts w:ascii="Cascadia Mono" w:hAnsi="Cascadia Mono" w:cs="Cascadia Mono"/>
-          <w:color w:val="A31515"/>
-          <w:sz w:val="16"/>
-          <w:szCs w:val="16"/>
-        </w:rPr>
-        <w:t>iomanip</w:t>
-      </w:r>
-      <w:proofErr w:type="spellEnd"/>
-      <w:r>
-        <w:rPr>
-          <w:rFonts w:ascii="Cascadia Mono" w:hAnsi="Cascadia Mono" w:cs="Cascadia Mono"/>
-          <w:color w:val="A31515"/>
-          <w:sz w:val="16"/>
-          <w:szCs w:val="16"/>
-        </w:rPr>
-        <w:t>&gt;</w:t>
+        <w:t>&lt;iomanip&gt;</w:t>
       </w:r>
     </w:p>
     <w:p>
@@ -8345,27 +8138,7 @@
           <w:sz w:val="16"/>
           <w:szCs w:val="16"/>
         </w:rPr>
-        <w:t>"</w:t>
-      </w:r>
-      <w:proofErr w:type="spellStart"/>
-      <w:r>
-        <w:rPr>
-          <w:rFonts w:ascii="Cascadia Mono" w:hAnsi="Cascadia Mono" w:cs="Cascadia Mono"/>
-          <w:color w:val="A31515"/>
-          <w:sz w:val="16"/>
-          <w:szCs w:val="16"/>
-        </w:rPr>
-        <w:t>Levenshtein.h</w:t>
-      </w:r>
-      <w:proofErr w:type="spellEnd"/>
-      <w:r>
-        <w:rPr>
-          <w:rFonts w:ascii="Cascadia Mono" w:hAnsi="Cascadia Mono" w:cs="Cascadia Mono"/>
-          <w:color w:val="A31515"/>
-          <w:sz w:val="16"/>
-          <w:szCs w:val="16"/>
-        </w:rPr>
-        <w:t>"</w:t>
+        <w:t>"Levenshtein.h"</w:t>
       </w:r>
     </w:p>
     <w:p>
@@ -8412,27 +8185,7 @@
           <w:sz w:val="16"/>
           <w:szCs w:val="16"/>
         </w:rPr>
-        <w:t>&lt;</w:t>
-      </w:r>
-      <w:proofErr w:type="spellStart"/>
-      <w:r>
-        <w:rPr>
-          <w:rFonts w:ascii="Cascadia Mono" w:hAnsi="Cascadia Mono" w:cs="Cascadia Mono"/>
-          <w:color w:val="A31515"/>
-          <w:sz w:val="16"/>
-          <w:szCs w:val="16"/>
-        </w:rPr>
-        <w:t>Windows.h</w:t>
-      </w:r>
-      <w:proofErr w:type="spellEnd"/>
-      <w:r>
-        <w:rPr>
-          <w:rFonts w:ascii="Cascadia Mono" w:hAnsi="Cascadia Mono" w:cs="Cascadia Mono"/>
-          <w:color w:val="A31515"/>
-          <w:sz w:val="16"/>
-          <w:szCs w:val="16"/>
-        </w:rPr>
-        <w:t>&gt;</w:t>
+        <w:t>&lt;Windows.h&gt;</w:t>
       </w:r>
     </w:p>
     <w:p>
@@ -8494,7 +8247,6 @@
           <w:szCs w:val="16"/>
         </w:rPr>
       </w:pPr>
-      <w:proofErr w:type="spellStart"/>
       <w:r>
         <w:rPr>
           <w:rFonts w:ascii="Cascadia Mono" w:hAnsi="Cascadia Mono" w:cs="Cascadia Mono"/>
@@ -8504,7 +8256,6 @@
         </w:rPr>
         <w:t>using</w:t>
       </w:r>
-      <w:proofErr w:type="spellEnd"/>
       <w:r>
         <w:rPr>
           <w:rFonts w:ascii="Cascadia Mono" w:hAnsi="Cascadia Mono" w:cs="Cascadia Mono"/>
@@ -8514,7 +8265,6 @@
         </w:rPr>
         <w:t xml:space="preserve"> </w:t>
       </w:r>
-      <w:proofErr w:type="spellStart"/>
       <w:r>
         <w:rPr>
           <w:rFonts w:ascii="Cascadia Mono" w:hAnsi="Cascadia Mono" w:cs="Cascadia Mono"/>
@@ -8524,35 +8274,14 @@
         </w:rPr>
         <w:t>namespace</w:t>
       </w:r>
-      <w:proofErr w:type="spellEnd"/>
-      <w:r>
-        <w:rPr>
-          <w:rFonts w:ascii="Cascadia Mono" w:hAnsi="Cascadia Mono" w:cs="Cascadia Mono"/>
-          <w:color w:val="000000"/>
-          <w:sz w:val="16"/>
-          <w:szCs w:val="16"/>
-        </w:rPr>
-        <w:t xml:space="preserve"> </w:t>
-      </w:r>
-      <w:proofErr w:type="spellStart"/>
-      <w:r>
-        <w:rPr>
-          <w:rFonts w:ascii="Cascadia Mono" w:hAnsi="Cascadia Mono" w:cs="Cascadia Mono"/>
-          <w:color w:val="000000"/>
-          <w:sz w:val="16"/>
-          <w:szCs w:val="16"/>
-        </w:rPr>
-        <w:t>std</w:t>
-      </w:r>
-      <w:proofErr w:type="spellEnd"/>
-      <w:r>
-        <w:rPr>
-          <w:rFonts w:ascii="Cascadia Mono" w:hAnsi="Cascadia Mono" w:cs="Cascadia Mono"/>
-          <w:color w:val="000000"/>
-          <w:sz w:val="16"/>
-          <w:szCs w:val="16"/>
-        </w:rPr>
-        <w:t>;</w:t>
+      <w:r>
+        <w:rPr>
+          <w:rFonts w:ascii="Cascadia Mono" w:hAnsi="Cascadia Mono" w:cs="Cascadia Mono"/>
+          <w:color w:val="000000"/>
+          <w:sz w:val="16"/>
+          <w:szCs w:val="16"/>
+        </w:rPr>
+        <w:t xml:space="preserve"> std;</w:t>
       </w:r>
     </w:p>
     <w:p>
@@ -8594,7 +8323,6 @@
           <w:szCs w:val="16"/>
         </w:rPr>
       </w:pPr>
-      <w:proofErr w:type="spellStart"/>
       <w:r>
         <w:rPr>
           <w:rFonts w:ascii="Cascadia Mono" w:hAnsi="Cascadia Mono" w:cs="Cascadia Mono"/>
@@ -8604,37 +8332,15 @@
         </w:rPr>
         <w:t>char</w:t>
       </w:r>
-      <w:proofErr w:type="spellEnd"/>
-      <w:r>
-        <w:rPr>
-          <w:rFonts w:ascii="Cascadia Mono" w:hAnsi="Cascadia Mono" w:cs="Cascadia Mono"/>
-          <w:color w:val="000000"/>
-          <w:sz w:val="16"/>
-          <w:szCs w:val="16"/>
-        </w:rPr>
-        <w:t xml:space="preserve">* </w:t>
-      </w:r>
-      <w:proofErr w:type="spellStart"/>
-      <w:r>
-        <w:rPr>
-          <w:rFonts w:ascii="Cascadia Mono" w:hAnsi="Cascadia Mono" w:cs="Cascadia Mono"/>
-          <w:color w:val="000000"/>
-          <w:sz w:val="16"/>
-          <w:szCs w:val="16"/>
-        </w:rPr>
-        <w:t>GenerateRandomString</w:t>
-      </w:r>
-      <w:proofErr w:type="spellEnd"/>
-      <w:r>
-        <w:rPr>
-          <w:rFonts w:ascii="Cascadia Mono" w:hAnsi="Cascadia Mono" w:cs="Cascadia Mono"/>
-          <w:color w:val="000000"/>
-          <w:sz w:val="16"/>
-          <w:szCs w:val="16"/>
-        </w:rPr>
-        <w:t>(</w:t>
-      </w:r>
-      <w:proofErr w:type="spellStart"/>
+      <w:r>
+        <w:rPr>
+          <w:rFonts w:ascii="Cascadia Mono" w:hAnsi="Cascadia Mono" w:cs="Cascadia Mono"/>
+          <w:color w:val="000000"/>
+          <w:sz w:val="16"/>
+          <w:szCs w:val="16"/>
+        </w:rPr>
+        <w:t>* GenerateRandomString(</w:t>
+      </w:r>
       <w:r>
         <w:rPr>
           <w:rFonts w:ascii="Cascadia Mono" w:hAnsi="Cascadia Mono" w:cs="Cascadia Mono"/>
@@ -8644,7 +8350,6 @@
         </w:rPr>
         <w:t>int</w:t>
       </w:r>
-      <w:proofErr w:type="spellEnd"/>
       <w:r>
         <w:rPr>
           <w:rFonts w:ascii="Cascadia Mono" w:hAnsi="Cascadia Mono" w:cs="Cascadia Mono"/>
@@ -8654,7 +8359,6 @@
         </w:rPr>
         <w:t xml:space="preserve"> </w:t>
       </w:r>
-      <w:proofErr w:type="spellStart"/>
       <w:r>
         <w:rPr>
           <w:rFonts w:ascii="Cascadia Mono" w:hAnsi="Cascadia Mono" w:cs="Cascadia Mono"/>
@@ -8664,7 +8368,6 @@
         </w:rPr>
         <w:t>size</w:t>
       </w:r>
-      <w:proofErr w:type="spellEnd"/>
       <w:r>
         <w:rPr>
           <w:rFonts w:ascii="Cascadia Mono" w:hAnsi="Cascadia Mono" w:cs="Cascadia Mono"/>
@@ -8732,7 +8435,6 @@
         </w:rPr>
         <w:tab/>
       </w:r>
-      <w:proofErr w:type="spellStart"/>
       <w:r>
         <w:rPr>
           <w:rFonts w:ascii="Cascadia Mono" w:hAnsi="Cascadia Mono" w:cs="Cascadia Mono"/>
@@ -8742,37 +8444,15 @@
         </w:rPr>
         <w:t>char</w:t>
       </w:r>
-      <w:proofErr w:type="spellEnd"/>
-      <w:r>
-        <w:rPr>
-          <w:rFonts w:ascii="Cascadia Mono" w:hAnsi="Cascadia Mono" w:cs="Cascadia Mono"/>
-          <w:color w:val="000000"/>
-          <w:sz w:val="16"/>
-          <w:szCs w:val="16"/>
-        </w:rPr>
-        <w:t xml:space="preserve">* </w:t>
-      </w:r>
-      <w:proofErr w:type="spellStart"/>
-      <w:r>
-        <w:rPr>
-          <w:rFonts w:ascii="Cascadia Mono" w:hAnsi="Cascadia Mono" w:cs="Cascadia Mono"/>
-          <w:color w:val="000000"/>
-          <w:sz w:val="16"/>
-          <w:szCs w:val="16"/>
-        </w:rPr>
-        <w:t>str</w:t>
-      </w:r>
-      <w:proofErr w:type="spellEnd"/>
-      <w:r>
-        <w:rPr>
-          <w:rFonts w:ascii="Cascadia Mono" w:hAnsi="Cascadia Mono" w:cs="Cascadia Mono"/>
-          <w:color w:val="000000"/>
-          <w:sz w:val="16"/>
-          <w:szCs w:val="16"/>
-        </w:rPr>
-        <w:t xml:space="preserve"> = (</w:t>
-      </w:r>
-      <w:proofErr w:type="spellStart"/>
+      <w:r>
+        <w:rPr>
+          <w:rFonts w:ascii="Cascadia Mono" w:hAnsi="Cascadia Mono" w:cs="Cascadia Mono"/>
+          <w:color w:val="000000"/>
+          <w:sz w:val="16"/>
+          <w:szCs w:val="16"/>
+        </w:rPr>
+        <w:t>* str = (</w:t>
+      </w:r>
       <w:r>
         <w:rPr>
           <w:rFonts w:ascii="Cascadia Mono" w:hAnsi="Cascadia Mono" w:cs="Cascadia Mono"/>
@@ -8782,27 +8462,24 @@
         </w:rPr>
         <w:t>char</w:t>
       </w:r>
-      <w:proofErr w:type="spellEnd"/>
-      <w:r>
-        <w:rPr>
-          <w:rFonts w:ascii="Cascadia Mono" w:hAnsi="Cascadia Mono" w:cs="Cascadia Mono"/>
-          <w:color w:val="000000"/>
-          <w:sz w:val="16"/>
-          <w:szCs w:val="16"/>
-        </w:rPr>
-        <w:t>*)</w:t>
-      </w:r>
-      <w:proofErr w:type="spellStart"/>
-      <w:r>
-        <w:rPr>
-          <w:rFonts w:ascii="Cascadia Mono" w:hAnsi="Cascadia Mono" w:cs="Cascadia Mono"/>
-          <w:color w:val="000000"/>
-          <w:sz w:val="16"/>
-          <w:szCs w:val="16"/>
-        </w:rPr>
-        <w:t>malloc</w:t>
-      </w:r>
-      <w:proofErr w:type="spellEnd"/>
+      <w:r>
+        <w:rPr>
+          <w:rFonts w:ascii="Cascadia Mono" w:hAnsi="Cascadia Mono" w:cs="Cascadia Mono"/>
+          <w:color w:val="000000"/>
+          <w:sz w:val="16"/>
+          <w:szCs w:val="16"/>
+        </w:rPr>
+        <w:t>*)malloc(</w:t>
+      </w:r>
+      <w:r>
+        <w:rPr>
+          <w:rFonts w:ascii="Cascadia Mono" w:hAnsi="Cascadia Mono" w:cs="Cascadia Mono"/>
+          <w:color w:val="0000FF"/>
+          <w:sz w:val="16"/>
+          <w:szCs w:val="16"/>
+        </w:rPr>
+        <w:t>sizeof</w:t>
+      </w:r>
       <w:r>
         <w:rPr>
           <w:rFonts w:ascii="Cascadia Mono" w:hAnsi="Cascadia Mono" w:cs="Cascadia Mono"/>
@@ -8812,7 +8489,6 @@
         </w:rPr>
         <w:t>(</w:t>
       </w:r>
-      <w:proofErr w:type="spellStart"/>
       <w:r>
         <w:rPr>
           <w:rFonts w:ascii="Cascadia Mono" w:hAnsi="Cascadia Mono" w:cs="Cascadia Mono"/>
@@ -8820,29 +8496,8 @@
           <w:sz w:val="16"/>
           <w:szCs w:val="16"/>
         </w:rPr>
-        <w:t>sizeof</w:t>
-      </w:r>
-      <w:proofErr w:type="spellEnd"/>
-      <w:r>
-        <w:rPr>
-          <w:rFonts w:ascii="Cascadia Mono" w:hAnsi="Cascadia Mono" w:cs="Cascadia Mono"/>
-          <w:color w:val="000000"/>
-          <w:sz w:val="16"/>
-          <w:szCs w:val="16"/>
-        </w:rPr>
-        <w:t>(</w:t>
-      </w:r>
-      <w:proofErr w:type="spellStart"/>
-      <w:r>
-        <w:rPr>
-          <w:rFonts w:ascii="Cascadia Mono" w:hAnsi="Cascadia Mono" w:cs="Cascadia Mono"/>
-          <w:color w:val="0000FF"/>
-          <w:sz w:val="16"/>
-          <w:szCs w:val="16"/>
-        </w:rPr>
         <w:t>char</w:t>
       </w:r>
-      <w:proofErr w:type="spellEnd"/>
       <w:r>
         <w:rPr>
           <w:rFonts w:ascii="Cascadia Mono" w:hAnsi="Cascadia Mono" w:cs="Cascadia Mono"/>
@@ -8852,7 +8507,6 @@
         </w:rPr>
         <w:t xml:space="preserve">) * </w:t>
       </w:r>
-      <w:proofErr w:type="spellStart"/>
       <w:r>
         <w:rPr>
           <w:rFonts w:ascii="Cascadia Mono" w:hAnsi="Cascadia Mono" w:cs="Cascadia Mono"/>
@@ -8862,7 +8516,6 @@
         </w:rPr>
         <w:t>size</w:t>
       </w:r>
-      <w:proofErr w:type="spellEnd"/>
       <w:r>
         <w:rPr>
           <w:rFonts w:ascii="Cascadia Mono" w:hAnsi="Cascadia Mono" w:cs="Cascadia Mono"/>
@@ -8921,7 +8574,6 @@
         </w:rPr>
         <w:tab/>
       </w:r>
-      <w:proofErr w:type="spellStart"/>
       <w:r>
         <w:rPr>
           <w:rFonts w:ascii="Cascadia Mono" w:hAnsi="Cascadia Mono" w:cs="Cascadia Mono"/>
@@ -8931,7 +8583,6 @@
         </w:rPr>
         <w:t>for</w:t>
       </w:r>
-      <w:proofErr w:type="spellEnd"/>
       <w:r>
         <w:rPr>
           <w:rFonts w:ascii="Cascadia Mono" w:hAnsi="Cascadia Mono" w:cs="Cascadia Mono"/>
@@ -8941,7 +8592,6 @@
         </w:rPr>
         <w:t xml:space="preserve"> (</w:t>
       </w:r>
-      <w:proofErr w:type="spellStart"/>
       <w:r>
         <w:rPr>
           <w:rFonts w:ascii="Cascadia Mono" w:hAnsi="Cascadia Mono" w:cs="Cascadia Mono"/>
@@ -8951,7 +8601,6 @@
         </w:rPr>
         <w:t>int</w:t>
       </w:r>
-      <w:proofErr w:type="spellEnd"/>
       <w:r>
         <w:rPr>
           <w:rFonts w:ascii="Cascadia Mono" w:hAnsi="Cascadia Mono" w:cs="Cascadia Mono"/>
@@ -8961,7 +8610,6 @@
         </w:rPr>
         <w:t xml:space="preserve"> i = 0; i &lt; </w:t>
       </w:r>
-      <w:proofErr w:type="spellStart"/>
       <w:r>
         <w:rPr>
           <w:rFonts w:ascii="Cascadia Mono" w:hAnsi="Cascadia Mono" w:cs="Cascadia Mono"/>
@@ -8971,7 +8619,6 @@
         </w:rPr>
         <w:t>size</w:t>
       </w:r>
-      <w:proofErr w:type="spellEnd"/>
       <w:r>
         <w:rPr>
           <w:rFonts w:ascii="Cascadia Mono" w:hAnsi="Cascadia Mono" w:cs="Cascadia Mono"/>
@@ -9018,46 +8665,7 @@
           <w:szCs w:val="16"/>
         </w:rPr>
         <w:tab/>
-      </w:r>
-      <w:proofErr w:type="spellStart"/>
-      <w:r>
-        <w:rPr>
-          <w:rFonts w:ascii="Cascadia Mono" w:hAnsi="Cascadia Mono" w:cs="Cascadia Mono"/>
-          <w:color w:val="000000"/>
-          <w:sz w:val="16"/>
-          <w:szCs w:val="16"/>
-        </w:rPr>
-        <w:t>str</w:t>
-      </w:r>
-      <w:proofErr w:type="spellEnd"/>
-      <w:r>
-        <w:rPr>
-          <w:rFonts w:ascii="Cascadia Mono" w:hAnsi="Cascadia Mono" w:cs="Cascadia Mono"/>
-          <w:color w:val="000000"/>
-          <w:sz w:val="16"/>
-          <w:szCs w:val="16"/>
-        </w:rPr>
-        <w:t xml:space="preserve">[i] = </w:t>
-      </w:r>
-      <w:proofErr w:type="spellStart"/>
-      <w:r>
-        <w:rPr>
-          <w:rFonts w:ascii="Cascadia Mono" w:hAnsi="Cascadia Mono" w:cs="Cascadia Mono"/>
-          <w:color w:val="000000"/>
-          <w:sz w:val="16"/>
-          <w:szCs w:val="16"/>
-        </w:rPr>
-        <w:t>rand</w:t>
-      </w:r>
-      <w:proofErr w:type="spellEnd"/>
-      <w:r>
-        <w:rPr>
-          <w:rFonts w:ascii="Cascadia Mono" w:hAnsi="Cascadia Mono" w:cs="Cascadia Mono"/>
-          <w:color w:val="000000"/>
-          <w:sz w:val="16"/>
-          <w:szCs w:val="16"/>
-        </w:rPr>
-        <w:t xml:space="preserve">() % 26 + </w:t>
+        <w:t xml:space="preserve">str[i] = rand() % 26 + </w:t>
       </w:r>
       <w:r>
         <w:rPr>
@@ -9145,7 +8753,6 @@
         </w:rPr>
         <w:tab/>
       </w:r>
-      <w:proofErr w:type="spellStart"/>
       <w:r>
         <w:rPr>
           <w:rFonts w:ascii="Cascadia Mono" w:hAnsi="Cascadia Mono" w:cs="Cascadia Mono"/>
@@ -9155,35 +8762,14 @@
         </w:rPr>
         <w:t>return</w:t>
       </w:r>
-      <w:proofErr w:type="spellEnd"/>
-      <w:r>
-        <w:rPr>
-          <w:rFonts w:ascii="Cascadia Mono" w:hAnsi="Cascadia Mono" w:cs="Cascadia Mono"/>
-          <w:color w:val="000000"/>
-          <w:sz w:val="16"/>
-          <w:szCs w:val="16"/>
-        </w:rPr>
-        <w:t xml:space="preserve"> </w:t>
-      </w:r>
-      <w:proofErr w:type="spellStart"/>
-      <w:r>
-        <w:rPr>
-          <w:rFonts w:ascii="Cascadia Mono" w:hAnsi="Cascadia Mono" w:cs="Cascadia Mono"/>
-          <w:color w:val="000000"/>
-          <w:sz w:val="16"/>
-          <w:szCs w:val="16"/>
-        </w:rPr>
-        <w:t>str</w:t>
-      </w:r>
-      <w:proofErr w:type="spellEnd"/>
-      <w:r>
-        <w:rPr>
-          <w:rFonts w:ascii="Cascadia Mono" w:hAnsi="Cascadia Mono" w:cs="Cascadia Mono"/>
-          <w:color w:val="000000"/>
-          <w:sz w:val="16"/>
-          <w:szCs w:val="16"/>
-        </w:rPr>
-        <w:t>;</w:t>
+      <w:r>
+        <w:rPr>
+          <w:rFonts w:ascii="Cascadia Mono" w:hAnsi="Cascadia Mono" w:cs="Cascadia Mono"/>
+          <w:color w:val="000000"/>
+          <w:sz w:val="16"/>
+          <w:szCs w:val="16"/>
+        </w:rPr>
+        <w:t xml:space="preserve"> str;</w:t>
       </w:r>
     </w:p>
     <w:p>
@@ -9254,7 +8840,6 @@
           <w:szCs w:val="16"/>
         </w:rPr>
       </w:pPr>
-      <w:proofErr w:type="spellStart"/>
       <w:r>
         <w:rPr>
           <w:rFonts w:ascii="Cascadia Mono" w:hAnsi="Cascadia Mono" w:cs="Cascadia Mono"/>
@@ -9264,35 +8849,14 @@
         </w:rPr>
         <w:t>int</w:t>
       </w:r>
-      <w:proofErr w:type="spellEnd"/>
-      <w:r>
-        <w:rPr>
-          <w:rFonts w:ascii="Cascadia Mono" w:hAnsi="Cascadia Mono" w:cs="Cascadia Mono"/>
-          <w:color w:val="000000"/>
-          <w:sz w:val="16"/>
-          <w:szCs w:val="16"/>
-        </w:rPr>
-        <w:t xml:space="preserve"> </w:t>
-      </w:r>
-      <w:proofErr w:type="spellStart"/>
-      <w:r>
-        <w:rPr>
-          <w:rFonts w:ascii="Cascadia Mono" w:hAnsi="Cascadia Mono" w:cs="Cascadia Mono"/>
-          <w:color w:val="000000"/>
-          <w:sz w:val="16"/>
-          <w:szCs w:val="16"/>
-        </w:rPr>
-        <w:t>main</w:t>
-      </w:r>
-      <w:proofErr w:type="spellEnd"/>
-      <w:r>
-        <w:rPr>
-          <w:rFonts w:ascii="Cascadia Mono" w:hAnsi="Cascadia Mono" w:cs="Cascadia Mono"/>
-          <w:color w:val="000000"/>
-          <w:sz w:val="16"/>
-          <w:szCs w:val="16"/>
-        </w:rPr>
-        <w:t>()</w:t>
+      <w:r>
+        <w:rPr>
+          <w:rFonts w:ascii="Cascadia Mono" w:hAnsi="Cascadia Mono" w:cs="Cascadia Mono"/>
+          <w:color w:val="000000"/>
+          <w:sz w:val="16"/>
+          <w:szCs w:val="16"/>
+        </w:rPr>
+        <w:t xml:space="preserve"> main()</w:t>
       </w:r>
     </w:p>
     <w:p>
@@ -9351,26 +8915,7 @@
           <w:szCs w:val="16"/>
         </w:rPr>
         <w:tab/>
-      </w:r>
-      <w:proofErr w:type="spellStart"/>
-      <w:r>
-        <w:rPr>
-          <w:rFonts w:ascii="Cascadia Mono" w:hAnsi="Cascadia Mono" w:cs="Cascadia Mono"/>
-          <w:color w:val="000000"/>
-          <w:sz w:val="16"/>
-          <w:szCs w:val="16"/>
-        </w:rPr>
-        <w:t>SetConsoleCP</w:t>
-      </w:r>
-      <w:proofErr w:type="spellEnd"/>
-      <w:r>
-        <w:rPr>
-          <w:rFonts w:ascii="Cascadia Mono" w:hAnsi="Cascadia Mono" w:cs="Cascadia Mono"/>
-          <w:color w:val="000000"/>
-          <w:sz w:val="16"/>
-          <w:szCs w:val="16"/>
-        </w:rPr>
-        <w:t>(1251);</w:t>
+        <w:t>SetConsoleCP(1251);</w:t>
       </w:r>
     </w:p>
     <w:p>
@@ -9400,26 +8945,7 @@
           <w:szCs w:val="16"/>
         </w:rPr>
         <w:tab/>
-      </w:r>
-      <w:proofErr w:type="spellStart"/>
-      <w:r>
-        <w:rPr>
-          <w:rFonts w:ascii="Cascadia Mono" w:hAnsi="Cascadia Mono" w:cs="Cascadia Mono"/>
-          <w:color w:val="000000"/>
-          <w:sz w:val="16"/>
-          <w:szCs w:val="16"/>
-        </w:rPr>
-        <w:t>SetConsoleOutputCP</w:t>
-      </w:r>
-      <w:proofErr w:type="spellEnd"/>
-      <w:r>
-        <w:rPr>
-          <w:rFonts w:ascii="Cascadia Mono" w:hAnsi="Cascadia Mono" w:cs="Cascadia Mono"/>
-          <w:color w:val="000000"/>
-          <w:sz w:val="16"/>
-          <w:szCs w:val="16"/>
-        </w:rPr>
-        <w:t>(1251);</w:t>
+        <w:t>SetConsoleOutputCP(1251);</w:t>
       </w:r>
     </w:p>
     <w:p>
@@ -9470,7 +8996,6 @@
         </w:rPr>
         <w:tab/>
       </w:r>
-      <w:proofErr w:type="spellStart"/>
       <w:r>
         <w:rPr>
           <w:rFonts w:ascii="Cascadia Mono" w:hAnsi="Cascadia Mono" w:cs="Cascadia Mono"/>
@@ -9480,35 +9005,14 @@
         </w:rPr>
         <w:t>char</w:t>
       </w:r>
-      <w:proofErr w:type="spellEnd"/>
-      <w:r>
-        <w:rPr>
-          <w:rFonts w:ascii="Cascadia Mono" w:hAnsi="Cascadia Mono" w:cs="Cascadia Mono"/>
-          <w:color w:val="000000"/>
-          <w:sz w:val="16"/>
-          <w:szCs w:val="16"/>
-        </w:rPr>
-        <w:t xml:space="preserve">* s1 = </w:t>
-      </w:r>
-      <w:proofErr w:type="spellStart"/>
-      <w:r>
-        <w:rPr>
-          <w:rFonts w:ascii="Cascadia Mono" w:hAnsi="Cascadia Mono" w:cs="Cascadia Mono"/>
-          <w:color w:val="000000"/>
-          <w:sz w:val="16"/>
-          <w:szCs w:val="16"/>
-        </w:rPr>
-        <w:t>GenerateRandomString</w:t>
-      </w:r>
-      <w:proofErr w:type="spellEnd"/>
-      <w:r>
-        <w:rPr>
-          <w:rFonts w:ascii="Cascadia Mono" w:hAnsi="Cascadia Mono" w:cs="Cascadia Mono"/>
-          <w:color w:val="000000"/>
-          <w:sz w:val="16"/>
-          <w:szCs w:val="16"/>
-        </w:rPr>
-        <w:t>(300);</w:t>
+      <w:r>
+        <w:rPr>
+          <w:rFonts w:ascii="Cascadia Mono" w:hAnsi="Cascadia Mono" w:cs="Cascadia Mono"/>
+          <w:color w:val="000000"/>
+          <w:sz w:val="16"/>
+          <w:szCs w:val="16"/>
+        </w:rPr>
+        <w:t>* s1 = GenerateRandomString(300);</w:t>
       </w:r>
     </w:p>
     <w:p>
@@ -9538,18 +9042,17 @@
           <w:szCs w:val="16"/>
         </w:rPr>
         <w:tab/>
-      </w:r>
-      <w:proofErr w:type="spellStart"/>
-      <w:r>
-        <w:rPr>
-          <w:rFonts w:ascii="Cascadia Mono" w:hAnsi="Cascadia Mono" w:cs="Cascadia Mono"/>
-          <w:color w:val="000000"/>
-          <w:sz w:val="16"/>
-          <w:szCs w:val="16"/>
-        </w:rPr>
-        <w:t>cout</w:t>
-      </w:r>
-      <w:proofErr w:type="spellEnd"/>
+        <w:t xml:space="preserve">cout </w:t>
+      </w:r>
+      <w:r>
+        <w:rPr>
+          <w:rFonts w:ascii="Cascadia Mono" w:hAnsi="Cascadia Mono" w:cs="Cascadia Mono"/>
+          <w:color w:val="008080"/>
+          <w:sz w:val="16"/>
+          <w:szCs w:val="16"/>
+        </w:rPr>
+        <w:t>&lt;&lt;</w:t>
+      </w:r>
       <w:r>
         <w:rPr>
           <w:rFonts w:ascii="Cascadia Mono" w:hAnsi="Cascadia Mono" w:cs="Cascadia Mono"/>
@@ -9562,6 +9065,24 @@
       <w:r>
         <w:rPr>
           <w:rFonts w:ascii="Cascadia Mono" w:hAnsi="Cascadia Mono" w:cs="Cascadia Mono"/>
+          <w:color w:val="A31515"/>
+          <w:sz w:val="16"/>
+          <w:szCs w:val="16"/>
+        </w:rPr>
+        <w:t>"S1: "</w:t>
+      </w:r>
+      <w:r>
+        <w:rPr>
+          <w:rFonts w:ascii="Cascadia Mono" w:hAnsi="Cascadia Mono" w:cs="Cascadia Mono"/>
+          <w:color w:val="000000"/>
+          <w:sz w:val="16"/>
+          <w:szCs w:val="16"/>
+        </w:rPr>
+        <w:t xml:space="preserve"> </w:t>
+      </w:r>
+      <w:r>
+        <w:rPr>
+          <w:rFonts w:ascii="Cascadia Mono" w:hAnsi="Cascadia Mono" w:cs="Cascadia Mono"/>
           <w:color w:val="008080"/>
           <w:sz w:val="16"/>
           <w:szCs w:val="16"/>
@@ -9575,63 +9096,7 @@
           <w:sz w:val="16"/>
           <w:szCs w:val="16"/>
         </w:rPr>
-        <w:t xml:space="preserve"> </w:t>
-      </w:r>
-      <w:r>
-        <w:rPr>
-          <w:rFonts w:ascii="Cascadia Mono" w:hAnsi="Cascadia Mono" w:cs="Cascadia Mono"/>
-          <w:color w:val="A31515"/>
-          <w:sz w:val="16"/>
-          <w:szCs w:val="16"/>
-        </w:rPr>
-        <w:t>"S1: "</w:t>
-      </w:r>
-      <w:r>
-        <w:rPr>
-          <w:rFonts w:ascii="Cascadia Mono" w:hAnsi="Cascadia Mono" w:cs="Cascadia Mono"/>
-          <w:color w:val="000000"/>
-          <w:sz w:val="16"/>
-          <w:szCs w:val="16"/>
-        </w:rPr>
-        <w:t xml:space="preserve"> </w:t>
-      </w:r>
-      <w:r>
-        <w:rPr>
-          <w:rFonts w:ascii="Cascadia Mono" w:hAnsi="Cascadia Mono" w:cs="Cascadia Mono"/>
-          <w:color w:val="008080"/>
-          <w:sz w:val="16"/>
-          <w:szCs w:val="16"/>
-        </w:rPr>
-        <w:t>&lt;&lt;</w:t>
-      </w:r>
-      <w:r>
-        <w:rPr>
-          <w:rFonts w:ascii="Cascadia Mono" w:hAnsi="Cascadia Mono" w:cs="Cascadia Mono"/>
-          <w:color w:val="000000"/>
-          <w:sz w:val="16"/>
-          <w:szCs w:val="16"/>
-        </w:rPr>
-        <w:t xml:space="preserve"> </w:t>
-      </w:r>
-      <w:proofErr w:type="spellStart"/>
-      <w:r>
-        <w:rPr>
-          <w:rFonts w:ascii="Cascadia Mono" w:hAnsi="Cascadia Mono" w:cs="Cascadia Mono"/>
-          <w:color w:val="000000"/>
-          <w:sz w:val="16"/>
-          <w:szCs w:val="16"/>
-        </w:rPr>
-        <w:t>endl</w:t>
-      </w:r>
-      <w:proofErr w:type="spellEnd"/>
-      <w:r>
-        <w:rPr>
-          <w:rFonts w:ascii="Cascadia Mono" w:hAnsi="Cascadia Mono" w:cs="Cascadia Mono"/>
-          <w:color w:val="000000"/>
-          <w:sz w:val="16"/>
-          <w:szCs w:val="16"/>
-        </w:rPr>
-        <w:t>;</w:t>
+        <w:t xml:space="preserve"> endl;</w:t>
       </w:r>
     </w:p>
     <w:p>
@@ -9662,7 +9127,6 @@
         </w:rPr>
         <w:tab/>
       </w:r>
-      <w:proofErr w:type="spellStart"/>
       <w:r>
         <w:rPr>
           <w:rFonts w:ascii="Cascadia Mono" w:hAnsi="Cascadia Mono" w:cs="Cascadia Mono"/>
@@ -9672,7 +9136,6 @@
         </w:rPr>
         <w:t>for</w:t>
       </w:r>
-      <w:proofErr w:type="spellEnd"/>
       <w:r>
         <w:rPr>
           <w:rFonts w:ascii="Cascadia Mono" w:hAnsi="Cascadia Mono" w:cs="Cascadia Mono"/>
@@ -9682,7 +9145,6 @@
         </w:rPr>
         <w:t xml:space="preserve"> (</w:t>
       </w:r>
-      <w:proofErr w:type="spellStart"/>
       <w:r>
         <w:rPr>
           <w:rFonts w:ascii="Cascadia Mono" w:hAnsi="Cascadia Mono" w:cs="Cascadia Mono"/>
@@ -9692,7 +9154,6 @@
         </w:rPr>
         <w:t>int</w:t>
       </w:r>
-      <w:proofErr w:type="spellEnd"/>
       <w:r>
         <w:rPr>
           <w:rFonts w:ascii="Cascadia Mono" w:hAnsi="Cascadia Mono" w:cs="Cascadia Mono"/>
@@ -9740,7 +9201,6 @@
         </w:rPr>
         <w:tab/>
       </w:r>
-      <w:proofErr w:type="spellStart"/>
       <w:r>
         <w:rPr>
           <w:rFonts w:ascii="Cascadia Mono" w:hAnsi="Cascadia Mono" w:cs="Cascadia Mono"/>
@@ -9750,7 +9210,6 @@
         </w:rPr>
         <w:t>if</w:t>
       </w:r>
-      <w:proofErr w:type="spellEnd"/>
       <w:r>
         <w:rPr>
           <w:rFonts w:ascii="Cascadia Mono" w:hAnsi="Cascadia Mono" w:cs="Cascadia Mono"/>
@@ -9845,26 +9304,7 @@
           <w:szCs w:val="16"/>
         </w:rPr>
         <w:tab/>
-      </w:r>
-      <w:proofErr w:type="spellStart"/>
-      <w:r>
-        <w:rPr>
-          <w:rFonts w:ascii="Cascadia Mono" w:hAnsi="Cascadia Mono" w:cs="Cascadia Mono"/>
-          <w:color w:val="000000"/>
-          <w:sz w:val="16"/>
-          <w:szCs w:val="16"/>
-        </w:rPr>
-        <w:t>cout</w:t>
-      </w:r>
-      <w:proofErr w:type="spellEnd"/>
-      <w:r>
-        <w:rPr>
-          <w:rFonts w:ascii="Cascadia Mono" w:hAnsi="Cascadia Mono" w:cs="Cascadia Mono"/>
-          <w:color w:val="000000"/>
-          <w:sz w:val="16"/>
-          <w:szCs w:val="16"/>
-        </w:rPr>
-        <w:t xml:space="preserve"> </w:t>
+        <w:t xml:space="preserve">cout </w:t>
       </w:r>
       <w:r>
         <w:rPr>
@@ -9978,26 +9418,7 @@
           <w:szCs w:val="16"/>
         </w:rPr>
         <w:tab/>
-      </w:r>
-      <w:proofErr w:type="spellStart"/>
-      <w:r>
-        <w:rPr>
-          <w:rFonts w:ascii="Cascadia Mono" w:hAnsi="Cascadia Mono" w:cs="Cascadia Mono"/>
-          <w:color w:val="000000"/>
-          <w:sz w:val="16"/>
-          <w:szCs w:val="16"/>
-        </w:rPr>
-        <w:t>cout</w:t>
-      </w:r>
-      <w:proofErr w:type="spellEnd"/>
-      <w:r>
-        <w:rPr>
-          <w:rFonts w:ascii="Cascadia Mono" w:hAnsi="Cascadia Mono" w:cs="Cascadia Mono"/>
-          <w:color w:val="000000"/>
-          <w:sz w:val="16"/>
-          <w:szCs w:val="16"/>
-        </w:rPr>
-        <w:t xml:space="preserve"> </w:t>
+        <w:t xml:space="preserve">cout </w:t>
       </w:r>
       <w:r>
         <w:rPr>
@@ -10075,26 +9496,7 @@
           <w:szCs w:val="16"/>
         </w:rPr>
         <w:tab/>
-      </w:r>
-      <w:proofErr w:type="spellStart"/>
-      <w:r>
-        <w:rPr>
-          <w:rFonts w:ascii="Cascadia Mono" w:hAnsi="Cascadia Mono" w:cs="Cascadia Mono"/>
-          <w:color w:val="000000"/>
-          <w:sz w:val="16"/>
-          <w:szCs w:val="16"/>
-        </w:rPr>
-        <w:t>cout</w:t>
-      </w:r>
-      <w:proofErr w:type="spellEnd"/>
-      <w:r>
-        <w:rPr>
-          <w:rFonts w:ascii="Cascadia Mono" w:hAnsi="Cascadia Mono" w:cs="Cascadia Mono"/>
-          <w:color w:val="000000"/>
-          <w:sz w:val="16"/>
-          <w:szCs w:val="16"/>
-        </w:rPr>
-        <w:t xml:space="preserve"> </w:t>
+        <w:t xml:space="preserve">cout </w:t>
       </w:r>
       <w:r>
         <w:rPr>
@@ -10112,27 +9514,7 @@
           <w:sz w:val="16"/>
           <w:szCs w:val="16"/>
         </w:rPr>
-        <w:t xml:space="preserve"> </w:t>
-      </w:r>
-      <w:proofErr w:type="spellStart"/>
-      <w:r>
-        <w:rPr>
-          <w:rFonts w:ascii="Cascadia Mono" w:hAnsi="Cascadia Mono" w:cs="Cascadia Mono"/>
-          <w:color w:val="000000"/>
-          <w:sz w:val="16"/>
-          <w:szCs w:val="16"/>
-        </w:rPr>
-        <w:t>endl</w:t>
-      </w:r>
-      <w:proofErr w:type="spellEnd"/>
-      <w:r>
-        <w:rPr>
-          <w:rFonts w:ascii="Cascadia Mono" w:hAnsi="Cascadia Mono" w:cs="Cascadia Mono"/>
-          <w:color w:val="000000"/>
-          <w:sz w:val="16"/>
-          <w:szCs w:val="16"/>
-        </w:rPr>
-        <w:t xml:space="preserve"> </w:t>
+        <w:t xml:space="preserve"> endl </w:t>
       </w:r>
       <w:r>
         <w:rPr>
@@ -10150,27 +9532,7 @@
           <w:sz w:val="16"/>
           <w:szCs w:val="16"/>
         </w:rPr>
-        <w:t xml:space="preserve"> </w:t>
-      </w:r>
-      <w:proofErr w:type="spellStart"/>
-      <w:r>
-        <w:rPr>
-          <w:rFonts w:ascii="Cascadia Mono" w:hAnsi="Cascadia Mono" w:cs="Cascadia Mono"/>
-          <w:color w:val="000000"/>
-          <w:sz w:val="16"/>
-          <w:szCs w:val="16"/>
-        </w:rPr>
-        <w:t>endl</w:t>
-      </w:r>
-      <w:proofErr w:type="spellEnd"/>
-      <w:r>
-        <w:rPr>
-          <w:rFonts w:ascii="Cascadia Mono" w:hAnsi="Cascadia Mono" w:cs="Cascadia Mono"/>
-          <w:color w:val="000000"/>
-          <w:sz w:val="16"/>
-          <w:szCs w:val="16"/>
-        </w:rPr>
-        <w:t>;</w:t>
+        <w:t xml:space="preserve"> endl;</w:t>
       </w:r>
     </w:p>
     <w:p>
@@ -10220,46 +9582,7 @@
           <w:szCs w:val="16"/>
         </w:rPr>
         <w:tab/>
-      </w:r>
-      <w:proofErr w:type="spellStart"/>
-      <w:r>
-        <w:rPr>
-          <w:rFonts w:ascii="Cascadia Mono" w:hAnsi="Cascadia Mono" w:cs="Cascadia Mono"/>
-          <w:color w:val="000000"/>
-          <w:sz w:val="16"/>
-          <w:szCs w:val="16"/>
-        </w:rPr>
-        <w:t>srand</w:t>
-      </w:r>
-      <w:proofErr w:type="spellEnd"/>
-      <w:r>
-        <w:rPr>
-          <w:rFonts w:ascii="Cascadia Mono" w:hAnsi="Cascadia Mono" w:cs="Cascadia Mono"/>
-          <w:color w:val="000000"/>
-          <w:sz w:val="16"/>
-          <w:szCs w:val="16"/>
-        </w:rPr>
-        <w:t>(</w:t>
-      </w:r>
-      <w:proofErr w:type="spellStart"/>
-      <w:r>
-        <w:rPr>
-          <w:rFonts w:ascii="Cascadia Mono" w:hAnsi="Cascadia Mono" w:cs="Cascadia Mono"/>
-          <w:color w:val="000000"/>
-          <w:sz w:val="16"/>
-          <w:szCs w:val="16"/>
-        </w:rPr>
-        <w:t>time</w:t>
-      </w:r>
-      <w:proofErr w:type="spellEnd"/>
-      <w:r>
-        <w:rPr>
-          <w:rFonts w:ascii="Cascadia Mono" w:hAnsi="Cascadia Mono" w:cs="Cascadia Mono"/>
-          <w:color w:val="000000"/>
-          <w:sz w:val="16"/>
-          <w:szCs w:val="16"/>
-        </w:rPr>
-        <w:t>(</w:t>
+        <w:t>srand(time(</w:t>
       </w:r>
       <w:r>
         <w:rPr>
@@ -10308,7 +9631,6 @@
         </w:rPr>
         <w:tab/>
       </w:r>
-      <w:proofErr w:type="spellStart"/>
       <w:r>
         <w:rPr>
           <w:rFonts w:ascii="Cascadia Mono" w:hAnsi="Cascadia Mono" w:cs="Cascadia Mono"/>
@@ -10318,35 +9640,14 @@
         </w:rPr>
         <w:t>char</w:t>
       </w:r>
-      <w:proofErr w:type="spellEnd"/>
-      <w:r>
-        <w:rPr>
-          <w:rFonts w:ascii="Cascadia Mono" w:hAnsi="Cascadia Mono" w:cs="Cascadia Mono"/>
-          <w:color w:val="000000"/>
-          <w:sz w:val="16"/>
-          <w:szCs w:val="16"/>
-        </w:rPr>
-        <w:t xml:space="preserve">* s2 = </w:t>
-      </w:r>
-      <w:proofErr w:type="spellStart"/>
-      <w:r>
-        <w:rPr>
-          <w:rFonts w:ascii="Cascadia Mono" w:hAnsi="Cascadia Mono" w:cs="Cascadia Mono"/>
-          <w:color w:val="000000"/>
-          <w:sz w:val="16"/>
-          <w:szCs w:val="16"/>
-        </w:rPr>
-        <w:t>GenerateRandomString</w:t>
-      </w:r>
-      <w:proofErr w:type="spellEnd"/>
-      <w:r>
-        <w:rPr>
-          <w:rFonts w:ascii="Cascadia Mono" w:hAnsi="Cascadia Mono" w:cs="Cascadia Mono"/>
-          <w:color w:val="000000"/>
-          <w:sz w:val="16"/>
-          <w:szCs w:val="16"/>
-        </w:rPr>
-        <w:t>(200);</w:t>
+      <w:r>
+        <w:rPr>
+          <w:rFonts w:ascii="Cascadia Mono" w:hAnsi="Cascadia Mono" w:cs="Cascadia Mono"/>
+          <w:color w:val="000000"/>
+          <w:sz w:val="16"/>
+          <w:szCs w:val="16"/>
+        </w:rPr>
+        <w:t>* s2 = GenerateRandomString(200);</w:t>
       </w:r>
     </w:p>
     <w:p>
@@ -10376,18 +9677,17 @@
           <w:szCs w:val="16"/>
         </w:rPr>
         <w:tab/>
-      </w:r>
-      <w:proofErr w:type="spellStart"/>
-      <w:r>
-        <w:rPr>
-          <w:rFonts w:ascii="Cascadia Mono" w:hAnsi="Cascadia Mono" w:cs="Cascadia Mono"/>
-          <w:color w:val="000000"/>
-          <w:sz w:val="16"/>
-          <w:szCs w:val="16"/>
-        </w:rPr>
-        <w:t>cout</w:t>
-      </w:r>
-      <w:proofErr w:type="spellEnd"/>
+        <w:t xml:space="preserve">cout </w:t>
+      </w:r>
+      <w:r>
+        <w:rPr>
+          <w:rFonts w:ascii="Cascadia Mono" w:hAnsi="Cascadia Mono" w:cs="Cascadia Mono"/>
+          <w:color w:val="008080"/>
+          <w:sz w:val="16"/>
+          <w:szCs w:val="16"/>
+        </w:rPr>
+        <w:t>&lt;&lt;</w:t>
+      </w:r>
       <w:r>
         <w:rPr>
           <w:rFonts w:ascii="Cascadia Mono" w:hAnsi="Cascadia Mono" w:cs="Cascadia Mono"/>
@@ -10400,6 +9700,24 @@
       <w:r>
         <w:rPr>
           <w:rFonts w:ascii="Cascadia Mono" w:hAnsi="Cascadia Mono" w:cs="Cascadia Mono"/>
+          <w:color w:val="A31515"/>
+          <w:sz w:val="16"/>
+          <w:szCs w:val="16"/>
+        </w:rPr>
+        <w:t>"S2: "</w:t>
+      </w:r>
+      <w:r>
+        <w:rPr>
+          <w:rFonts w:ascii="Cascadia Mono" w:hAnsi="Cascadia Mono" w:cs="Cascadia Mono"/>
+          <w:color w:val="000000"/>
+          <w:sz w:val="16"/>
+          <w:szCs w:val="16"/>
+        </w:rPr>
+        <w:t xml:space="preserve"> </w:t>
+      </w:r>
+      <w:r>
+        <w:rPr>
+          <w:rFonts w:ascii="Cascadia Mono" w:hAnsi="Cascadia Mono" w:cs="Cascadia Mono"/>
           <w:color w:val="008080"/>
           <w:sz w:val="16"/>
           <w:szCs w:val="16"/>
@@ -10413,63 +9731,7 @@
           <w:sz w:val="16"/>
           <w:szCs w:val="16"/>
         </w:rPr>
-        <w:t xml:space="preserve"> </w:t>
-      </w:r>
-      <w:r>
-        <w:rPr>
-          <w:rFonts w:ascii="Cascadia Mono" w:hAnsi="Cascadia Mono" w:cs="Cascadia Mono"/>
-          <w:color w:val="A31515"/>
-          <w:sz w:val="16"/>
-          <w:szCs w:val="16"/>
-        </w:rPr>
-        <w:t>"S2: "</w:t>
-      </w:r>
-      <w:r>
-        <w:rPr>
-          <w:rFonts w:ascii="Cascadia Mono" w:hAnsi="Cascadia Mono" w:cs="Cascadia Mono"/>
-          <w:color w:val="000000"/>
-          <w:sz w:val="16"/>
-          <w:szCs w:val="16"/>
-        </w:rPr>
-        <w:t xml:space="preserve"> </w:t>
-      </w:r>
-      <w:r>
-        <w:rPr>
-          <w:rFonts w:ascii="Cascadia Mono" w:hAnsi="Cascadia Mono" w:cs="Cascadia Mono"/>
-          <w:color w:val="008080"/>
-          <w:sz w:val="16"/>
-          <w:szCs w:val="16"/>
-        </w:rPr>
-        <w:t>&lt;&lt;</w:t>
-      </w:r>
-      <w:r>
-        <w:rPr>
-          <w:rFonts w:ascii="Cascadia Mono" w:hAnsi="Cascadia Mono" w:cs="Cascadia Mono"/>
-          <w:color w:val="000000"/>
-          <w:sz w:val="16"/>
-          <w:szCs w:val="16"/>
-        </w:rPr>
-        <w:t xml:space="preserve"> </w:t>
-      </w:r>
-      <w:proofErr w:type="spellStart"/>
-      <w:r>
-        <w:rPr>
-          <w:rFonts w:ascii="Cascadia Mono" w:hAnsi="Cascadia Mono" w:cs="Cascadia Mono"/>
-          <w:color w:val="000000"/>
-          <w:sz w:val="16"/>
-          <w:szCs w:val="16"/>
-        </w:rPr>
-        <w:t>endl</w:t>
-      </w:r>
-      <w:proofErr w:type="spellEnd"/>
-      <w:r>
-        <w:rPr>
-          <w:rFonts w:ascii="Cascadia Mono" w:hAnsi="Cascadia Mono" w:cs="Cascadia Mono"/>
-          <w:color w:val="000000"/>
-          <w:sz w:val="16"/>
-          <w:szCs w:val="16"/>
-        </w:rPr>
-        <w:t>;</w:t>
+        <w:t xml:space="preserve"> endl;</w:t>
       </w:r>
     </w:p>
     <w:p>
@@ -10500,7 +9762,6 @@
         </w:rPr>
         <w:tab/>
       </w:r>
-      <w:proofErr w:type="spellStart"/>
       <w:r>
         <w:rPr>
           <w:rFonts w:ascii="Cascadia Mono" w:hAnsi="Cascadia Mono" w:cs="Cascadia Mono"/>
@@ -10510,7 +9771,6 @@
         </w:rPr>
         <w:t>for</w:t>
       </w:r>
-      <w:proofErr w:type="spellEnd"/>
       <w:r>
         <w:rPr>
           <w:rFonts w:ascii="Cascadia Mono" w:hAnsi="Cascadia Mono" w:cs="Cascadia Mono"/>
@@ -10520,7 +9780,6 @@
         </w:rPr>
         <w:t xml:space="preserve"> (</w:t>
       </w:r>
-      <w:proofErr w:type="spellStart"/>
       <w:r>
         <w:rPr>
           <w:rFonts w:ascii="Cascadia Mono" w:hAnsi="Cascadia Mono" w:cs="Cascadia Mono"/>
@@ -10530,7 +9789,6 @@
         </w:rPr>
         <w:t>int</w:t>
       </w:r>
-      <w:proofErr w:type="spellEnd"/>
       <w:r>
         <w:rPr>
           <w:rFonts w:ascii="Cascadia Mono" w:hAnsi="Cascadia Mono" w:cs="Cascadia Mono"/>
@@ -10578,7 +9836,6 @@
         </w:rPr>
         <w:tab/>
       </w:r>
-      <w:proofErr w:type="spellStart"/>
       <w:r>
         <w:rPr>
           <w:rFonts w:ascii="Cascadia Mono" w:hAnsi="Cascadia Mono" w:cs="Cascadia Mono"/>
@@ -10588,7 +9845,6 @@
         </w:rPr>
         <w:t>if</w:t>
       </w:r>
-      <w:proofErr w:type="spellEnd"/>
       <w:r>
         <w:rPr>
           <w:rFonts w:ascii="Cascadia Mono" w:hAnsi="Cascadia Mono" w:cs="Cascadia Mono"/>
@@ -10683,26 +9939,7 @@
           <w:szCs w:val="16"/>
         </w:rPr>
         <w:tab/>
-      </w:r>
-      <w:proofErr w:type="spellStart"/>
-      <w:r>
-        <w:rPr>
-          <w:rFonts w:ascii="Cascadia Mono" w:hAnsi="Cascadia Mono" w:cs="Cascadia Mono"/>
-          <w:color w:val="000000"/>
-          <w:sz w:val="16"/>
-          <w:szCs w:val="16"/>
-        </w:rPr>
-        <w:t>cout</w:t>
-      </w:r>
-      <w:proofErr w:type="spellEnd"/>
-      <w:r>
-        <w:rPr>
-          <w:rFonts w:ascii="Cascadia Mono" w:hAnsi="Cascadia Mono" w:cs="Cascadia Mono"/>
-          <w:color w:val="000000"/>
-          <w:sz w:val="16"/>
-          <w:szCs w:val="16"/>
-        </w:rPr>
-        <w:t xml:space="preserve"> </w:t>
+        <w:t xml:space="preserve">cout </w:t>
       </w:r>
       <w:r>
         <w:rPr>
@@ -10816,26 +10053,7 @@
           <w:szCs w:val="16"/>
         </w:rPr>
         <w:tab/>
-      </w:r>
-      <w:proofErr w:type="spellStart"/>
-      <w:r>
-        <w:rPr>
-          <w:rFonts w:ascii="Cascadia Mono" w:hAnsi="Cascadia Mono" w:cs="Cascadia Mono"/>
-          <w:color w:val="000000"/>
-          <w:sz w:val="16"/>
-          <w:szCs w:val="16"/>
-        </w:rPr>
-        <w:t>cout</w:t>
-      </w:r>
-      <w:proofErr w:type="spellEnd"/>
-      <w:r>
-        <w:rPr>
-          <w:rFonts w:ascii="Cascadia Mono" w:hAnsi="Cascadia Mono" w:cs="Cascadia Mono"/>
-          <w:color w:val="000000"/>
-          <w:sz w:val="16"/>
-          <w:szCs w:val="16"/>
-        </w:rPr>
-        <w:t xml:space="preserve"> </w:t>
+        <w:t xml:space="preserve">cout </w:t>
       </w:r>
       <w:r>
         <w:rPr>
@@ -10913,26 +10131,7 @@
           <w:szCs w:val="16"/>
         </w:rPr>
         <w:tab/>
-      </w:r>
-      <w:proofErr w:type="spellStart"/>
-      <w:r>
-        <w:rPr>
-          <w:rFonts w:ascii="Cascadia Mono" w:hAnsi="Cascadia Mono" w:cs="Cascadia Mono"/>
-          <w:color w:val="000000"/>
-          <w:sz w:val="16"/>
-          <w:szCs w:val="16"/>
-        </w:rPr>
-        <w:t>cout</w:t>
-      </w:r>
-      <w:proofErr w:type="spellEnd"/>
-      <w:r>
-        <w:rPr>
-          <w:rFonts w:ascii="Cascadia Mono" w:hAnsi="Cascadia Mono" w:cs="Cascadia Mono"/>
-          <w:color w:val="000000"/>
-          <w:sz w:val="16"/>
-          <w:szCs w:val="16"/>
-        </w:rPr>
-        <w:t xml:space="preserve"> </w:t>
+        <w:t xml:space="preserve">cout </w:t>
       </w:r>
       <w:r>
         <w:rPr>
@@ -10950,27 +10149,7 @@
           <w:sz w:val="16"/>
           <w:szCs w:val="16"/>
         </w:rPr>
-        <w:t xml:space="preserve"> </w:t>
-      </w:r>
-      <w:proofErr w:type="spellStart"/>
-      <w:r>
-        <w:rPr>
-          <w:rFonts w:ascii="Cascadia Mono" w:hAnsi="Cascadia Mono" w:cs="Cascadia Mono"/>
-          <w:color w:val="000000"/>
-          <w:sz w:val="16"/>
-          <w:szCs w:val="16"/>
-        </w:rPr>
-        <w:t>endl</w:t>
-      </w:r>
-      <w:proofErr w:type="spellEnd"/>
-      <w:r>
-        <w:rPr>
-          <w:rFonts w:ascii="Cascadia Mono" w:hAnsi="Cascadia Mono" w:cs="Cascadia Mono"/>
-          <w:color w:val="000000"/>
-          <w:sz w:val="16"/>
-          <w:szCs w:val="16"/>
-        </w:rPr>
-        <w:t xml:space="preserve"> </w:t>
+        <w:t xml:space="preserve"> endl </w:t>
       </w:r>
       <w:r>
         <w:rPr>
@@ -10988,27 +10167,7 @@
           <w:sz w:val="16"/>
           <w:szCs w:val="16"/>
         </w:rPr>
-        <w:t xml:space="preserve"> </w:t>
-      </w:r>
-      <w:proofErr w:type="spellStart"/>
-      <w:r>
-        <w:rPr>
-          <w:rFonts w:ascii="Cascadia Mono" w:hAnsi="Cascadia Mono" w:cs="Cascadia Mono"/>
-          <w:color w:val="000000"/>
-          <w:sz w:val="16"/>
-          <w:szCs w:val="16"/>
-        </w:rPr>
-        <w:t>endl</w:t>
-      </w:r>
-      <w:proofErr w:type="spellEnd"/>
-      <w:r>
-        <w:rPr>
-          <w:rFonts w:ascii="Cascadia Mono" w:hAnsi="Cascadia Mono" w:cs="Cascadia Mono"/>
-          <w:color w:val="000000"/>
-          <w:sz w:val="16"/>
-          <w:szCs w:val="16"/>
-        </w:rPr>
-        <w:t>;</w:t>
+        <w:t xml:space="preserve"> endl;</w:t>
       </w:r>
     </w:p>
     <w:p>
@@ -11059,7 +10218,6 @@
         </w:rPr>
         <w:tab/>
       </w:r>
-      <w:proofErr w:type="spellStart"/>
       <w:r>
         <w:rPr>
           <w:rFonts w:ascii="Cascadia Mono" w:hAnsi="Cascadia Mono" w:cs="Cascadia Mono"/>
@@ -11069,7 +10227,6 @@
         </w:rPr>
         <w:t>clock_t</w:t>
       </w:r>
-      <w:proofErr w:type="spellEnd"/>
       <w:r>
         <w:rPr>
           <w:rFonts w:ascii="Cascadia Mono" w:hAnsi="Cascadia Mono" w:cs="Cascadia Mono"/>
@@ -11108,7 +10265,6 @@
         </w:rPr>
         <w:tab/>
       </w:r>
-      <w:proofErr w:type="spellStart"/>
       <w:r>
         <w:rPr>
           <w:rFonts w:ascii="Cascadia Mono" w:hAnsi="Cascadia Mono" w:cs="Cascadia Mono"/>
@@ -11118,37 +10274,15 @@
         </w:rPr>
         <w:t>int</w:t>
       </w:r>
-      <w:proofErr w:type="spellEnd"/>
-      <w:r>
-        <w:rPr>
-          <w:rFonts w:ascii="Cascadia Mono" w:hAnsi="Cascadia Mono" w:cs="Cascadia Mono"/>
-          <w:color w:val="000000"/>
-          <w:sz w:val="16"/>
-          <w:szCs w:val="16"/>
-        </w:rPr>
-        <w:t xml:space="preserve"> </w:t>
-      </w:r>
-      <w:proofErr w:type="spellStart"/>
-      <w:r>
-        <w:rPr>
-          <w:rFonts w:ascii="Cascadia Mono" w:hAnsi="Cascadia Mono" w:cs="Cascadia Mono"/>
-          <w:color w:val="000000"/>
-          <w:sz w:val="16"/>
-          <w:szCs w:val="16"/>
-        </w:rPr>
-        <w:t>lx</w:t>
-      </w:r>
-      <w:proofErr w:type="spellEnd"/>
-      <w:r>
-        <w:rPr>
-          <w:rFonts w:ascii="Cascadia Mono" w:hAnsi="Cascadia Mono" w:cs="Cascadia Mono"/>
-          <w:color w:val="000000"/>
-          <w:sz w:val="16"/>
-          <w:szCs w:val="16"/>
-        </w:rPr>
-        <w:t xml:space="preserve"> = </w:t>
-      </w:r>
-      <w:proofErr w:type="spellStart"/>
+      <w:r>
+        <w:rPr>
+          <w:rFonts w:ascii="Cascadia Mono" w:hAnsi="Cascadia Mono" w:cs="Cascadia Mono"/>
+          <w:color w:val="000000"/>
+          <w:sz w:val="16"/>
+          <w:szCs w:val="16"/>
+        </w:rPr>
+        <w:t xml:space="preserve"> lx = </w:t>
+      </w:r>
       <w:r>
         <w:rPr>
           <w:rFonts w:ascii="Cascadia Mono" w:hAnsi="Cascadia Mono" w:cs="Cascadia Mono"/>
@@ -11158,7 +10292,6 @@
         </w:rPr>
         <w:t>sizeof</w:t>
       </w:r>
-      <w:proofErr w:type="spellEnd"/>
       <w:r>
         <w:rPr>
           <w:rFonts w:ascii="Cascadia Mono" w:hAnsi="Cascadia Mono" w:cs="Cascadia Mono"/>
@@ -11197,7 +10330,6 @@
         </w:rPr>
         <w:tab/>
       </w:r>
-      <w:proofErr w:type="spellStart"/>
       <w:r>
         <w:rPr>
           <w:rFonts w:ascii="Cascadia Mono" w:hAnsi="Cascadia Mono" w:cs="Cascadia Mono"/>
@@ -11207,37 +10339,15 @@
         </w:rPr>
         <w:t>int</w:t>
       </w:r>
-      <w:proofErr w:type="spellEnd"/>
-      <w:r>
-        <w:rPr>
-          <w:rFonts w:ascii="Cascadia Mono" w:hAnsi="Cascadia Mono" w:cs="Cascadia Mono"/>
-          <w:color w:val="000000"/>
-          <w:sz w:val="16"/>
-          <w:szCs w:val="16"/>
-        </w:rPr>
-        <w:t xml:space="preserve"> </w:t>
-      </w:r>
-      <w:proofErr w:type="spellStart"/>
-      <w:r>
-        <w:rPr>
-          <w:rFonts w:ascii="Cascadia Mono" w:hAnsi="Cascadia Mono" w:cs="Cascadia Mono"/>
-          <w:color w:val="000000"/>
-          <w:sz w:val="16"/>
-          <w:szCs w:val="16"/>
-        </w:rPr>
-        <w:t>ly</w:t>
-      </w:r>
-      <w:proofErr w:type="spellEnd"/>
-      <w:r>
-        <w:rPr>
-          <w:rFonts w:ascii="Cascadia Mono" w:hAnsi="Cascadia Mono" w:cs="Cascadia Mono"/>
-          <w:color w:val="000000"/>
-          <w:sz w:val="16"/>
-          <w:szCs w:val="16"/>
-        </w:rPr>
-        <w:t xml:space="preserve"> = </w:t>
-      </w:r>
-      <w:proofErr w:type="spellStart"/>
+      <w:r>
+        <w:rPr>
+          <w:rFonts w:ascii="Cascadia Mono" w:hAnsi="Cascadia Mono" w:cs="Cascadia Mono"/>
+          <w:color w:val="000000"/>
+          <w:sz w:val="16"/>
+          <w:szCs w:val="16"/>
+        </w:rPr>
+        <w:t xml:space="preserve"> ly = </w:t>
+      </w:r>
       <w:r>
         <w:rPr>
           <w:rFonts w:ascii="Cascadia Mono" w:hAnsi="Cascadia Mono" w:cs="Cascadia Mono"/>
@@ -11247,7 +10357,6 @@
         </w:rPr>
         <w:t>sizeof</w:t>
       </w:r>
-      <w:proofErr w:type="spellEnd"/>
       <w:r>
         <w:rPr>
           <w:rFonts w:ascii="Cascadia Mono" w:hAnsi="Cascadia Mono" w:cs="Cascadia Mono"/>
@@ -11306,7 +10415,6 @@
         </w:rPr>
         <w:tab/>
       </w:r>
-      <w:proofErr w:type="spellStart"/>
       <w:r>
         <w:rPr>
           <w:rFonts w:ascii="Cascadia Mono" w:hAnsi="Cascadia Mono" w:cs="Cascadia Mono"/>
@@ -11316,7 +10424,6 @@
         </w:rPr>
         <w:t>int</w:t>
       </w:r>
-      <w:proofErr w:type="spellEnd"/>
       <w:r>
         <w:rPr>
           <w:rFonts w:ascii="Cascadia Mono" w:hAnsi="Cascadia Mono" w:cs="Cascadia Mono"/>
@@ -11355,7 +10462,6 @@
         </w:rPr>
         <w:tab/>
       </w:r>
-      <w:proofErr w:type="spellStart"/>
       <w:r>
         <w:rPr>
           <w:rFonts w:ascii="Cascadia Mono" w:hAnsi="Cascadia Mono" w:cs="Cascadia Mono"/>
@@ -11365,7 +10471,6 @@
         </w:rPr>
         <w:t>int</w:t>
       </w:r>
-      <w:proofErr w:type="spellEnd"/>
       <w:r>
         <w:rPr>
           <w:rFonts w:ascii="Cascadia Mono" w:hAnsi="Cascadia Mono" w:cs="Cascadia Mono"/>
@@ -11423,26 +10528,7 @@
           <w:szCs w:val="16"/>
         </w:rPr>
         <w:tab/>
-      </w:r>
-      <w:proofErr w:type="spellStart"/>
-      <w:r>
-        <w:rPr>
-          <w:rFonts w:ascii="Cascadia Mono" w:hAnsi="Cascadia Mono" w:cs="Cascadia Mono"/>
-          <w:color w:val="000000"/>
-          <w:sz w:val="16"/>
-          <w:szCs w:val="16"/>
-        </w:rPr>
-        <w:t>cout</w:t>
-      </w:r>
-      <w:proofErr w:type="spellEnd"/>
-      <w:r>
-        <w:rPr>
-          <w:rFonts w:ascii="Cascadia Mono" w:hAnsi="Cascadia Mono" w:cs="Cascadia Mono"/>
-          <w:color w:val="000000"/>
-          <w:sz w:val="16"/>
-          <w:szCs w:val="16"/>
-        </w:rPr>
-        <w:t xml:space="preserve"> </w:t>
+        <w:t xml:space="preserve">cout </w:t>
       </w:r>
       <w:r>
         <w:rPr>
@@ -11508,18 +10594,17 @@
           <w:szCs w:val="16"/>
         </w:rPr>
         <w:tab/>
-      </w:r>
-      <w:proofErr w:type="spellStart"/>
-      <w:r>
-        <w:rPr>
-          <w:rFonts w:ascii="Cascadia Mono" w:hAnsi="Cascadia Mono" w:cs="Cascadia Mono"/>
-          <w:color w:val="000000"/>
-          <w:sz w:val="16"/>
-          <w:szCs w:val="16"/>
-        </w:rPr>
-        <w:t>cout</w:t>
-      </w:r>
-      <w:proofErr w:type="spellEnd"/>
+        <w:t xml:space="preserve">cout </w:t>
+      </w:r>
+      <w:r>
+        <w:rPr>
+          <w:rFonts w:ascii="Cascadia Mono" w:hAnsi="Cascadia Mono" w:cs="Cascadia Mono"/>
+          <w:color w:val="008080"/>
+          <w:sz w:val="16"/>
+          <w:szCs w:val="16"/>
+        </w:rPr>
+        <w:t>&lt;&lt;</w:t>
+      </w:r>
       <w:r>
         <w:rPr>
           <w:rFonts w:ascii="Cascadia Mono" w:hAnsi="Cascadia Mono" w:cs="Cascadia Mono"/>
@@ -11532,49 +10617,11 @@
       <w:r>
         <w:rPr>
           <w:rFonts w:ascii="Cascadia Mono" w:hAnsi="Cascadia Mono" w:cs="Cascadia Mono"/>
-          <w:color w:val="008080"/>
-          <w:sz w:val="16"/>
-          <w:szCs w:val="16"/>
-        </w:rPr>
-        <w:t>&lt;&lt;</w:t>
-      </w:r>
-      <w:r>
-        <w:rPr>
-          <w:rFonts w:ascii="Cascadia Mono" w:hAnsi="Cascadia Mono" w:cs="Cascadia Mono"/>
-          <w:color w:val="000000"/>
-          <w:sz w:val="16"/>
-          <w:szCs w:val="16"/>
-        </w:rPr>
-        <w:t xml:space="preserve"> </w:t>
-      </w:r>
-      <w:r>
-        <w:rPr>
-          <w:rFonts w:ascii="Cascadia Mono" w:hAnsi="Cascadia Mono" w:cs="Cascadia Mono"/>
           <w:color w:val="A31515"/>
           <w:sz w:val="16"/>
           <w:szCs w:val="16"/>
         </w:rPr>
-        <w:t xml:space="preserve">"\n\n--длина --- рекурсия -- </w:t>
-      </w:r>
-      <w:proofErr w:type="spellStart"/>
-      <w:r>
-        <w:rPr>
-          <w:rFonts w:ascii="Cascadia Mono" w:hAnsi="Cascadia Mono" w:cs="Cascadia Mono"/>
-          <w:color w:val="A31515"/>
-          <w:sz w:val="16"/>
-          <w:szCs w:val="16"/>
-        </w:rPr>
-        <w:t>дин.програм</w:t>
-      </w:r>
-      <w:proofErr w:type="spellEnd"/>
-      <w:r>
-        <w:rPr>
-          <w:rFonts w:ascii="Cascadia Mono" w:hAnsi="Cascadia Mono" w:cs="Cascadia Mono"/>
-          <w:color w:val="A31515"/>
-          <w:sz w:val="16"/>
-          <w:szCs w:val="16"/>
-        </w:rPr>
-        <w:t>. ---\n"</w:t>
+        <w:t>"\n\n--длина --- рекурсия -- дин.програм. ---\n"</w:t>
       </w:r>
       <w:r>
         <w:rPr>
@@ -11634,7 +10681,6 @@
         </w:rPr>
         <w:tab/>
       </w:r>
-      <w:proofErr w:type="spellStart"/>
       <w:r>
         <w:rPr>
           <w:rFonts w:ascii="Cascadia Mono" w:hAnsi="Cascadia Mono" w:cs="Cascadia Mono"/>
@@ -11644,7 +10690,6 @@
         </w:rPr>
         <w:t>for</w:t>
       </w:r>
-      <w:proofErr w:type="spellEnd"/>
       <w:r>
         <w:rPr>
           <w:rFonts w:ascii="Cascadia Mono" w:hAnsi="Cascadia Mono" w:cs="Cascadia Mono"/>
@@ -11654,7 +10699,6 @@
         </w:rPr>
         <w:t xml:space="preserve"> (</w:t>
       </w:r>
-      <w:proofErr w:type="spellStart"/>
       <w:r>
         <w:rPr>
           <w:rFonts w:ascii="Cascadia Mono" w:hAnsi="Cascadia Mono" w:cs="Cascadia Mono"/>
@@ -11664,7 +10708,6 @@
         </w:rPr>
         <w:t>int</w:t>
       </w:r>
-      <w:proofErr w:type="spellEnd"/>
       <w:r>
         <w:rPr>
           <w:rFonts w:ascii="Cascadia Mono" w:hAnsi="Cascadia Mono" w:cs="Cascadia Mono"/>
@@ -11674,7 +10717,6 @@
         </w:rPr>
         <w:t xml:space="preserve"> i = 0; i &lt; </w:t>
       </w:r>
-      <w:proofErr w:type="spellStart"/>
       <w:r>
         <w:rPr>
           <w:rFonts w:ascii="Cascadia Mono" w:hAnsi="Cascadia Mono" w:cs="Cascadia Mono"/>
@@ -11684,55 +10726,14 @@
         </w:rPr>
         <w:t>min</w:t>
       </w:r>
-      <w:proofErr w:type="spellEnd"/>
-      <w:r>
-        <w:rPr>
-          <w:rFonts w:ascii="Cascadia Mono" w:hAnsi="Cascadia Mono" w:cs="Cascadia Mono"/>
-          <w:color w:val="000000"/>
-          <w:sz w:val="16"/>
-          <w:szCs w:val="16"/>
-        </w:rPr>
-        <w:t>(</w:t>
-      </w:r>
-      <w:proofErr w:type="spellStart"/>
-      <w:r>
-        <w:rPr>
-          <w:rFonts w:ascii="Cascadia Mono" w:hAnsi="Cascadia Mono" w:cs="Cascadia Mono"/>
-          <w:color w:val="000000"/>
-          <w:sz w:val="16"/>
-          <w:szCs w:val="16"/>
-        </w:rPr>
-        <w:t>lx</w:t>
-      </w:r>
-      <w:proofErr w:type="spellEnd"/>
-      <w:r>
-        <w:rPr>
-          <w:rFonts w:ascii="Cascadia Mono" w:hAnsi="Cascadia Mono" w:cs="Cascadia Mono"/>
-          <w:color w:val="000000"/>
-          <w:sz w:val="16"/>
-          <w:szCs w:val="16"/>
-        </w:rPr>
-        <w:t xml:space="preserve">, </w:t>
-      </w:r>
-      <w:proofErr w:type="spellStart"/>
-      <w:r>
-        <w:rPr>
-          <w:rFonts w:ascii="Cascadia Mono" w:hAnsi="Cascadia Mono" w:cs="Cascadia Mono"/>
-          <w:color w:val="000000"/>
-          <w:sz w:val="16"/>
-          <w:szCs w:val="16"/>
-        </w:rPr>
-        <w:t>ly</w:t>
-      </w:r>
-      <w:proofErr w:type="spellEnd"/>
-      <w:r>
-        <w:rPr>
-          <w:rFonts w:ascii="Cascadia Mono" w:hAnsi="Cascadia Mono" w:cs="Cascadia Mono"/>
-          <w:color w:val="000000"/>
-          <w:sz w:val="16"/>
-          <w:szCs w:val="16"/>
-        </w:rPr>
-        <w:t>); i++)</w:t>
+      <w:r>
+        <w:rPr>
+          <w:rFonts w:ascii="Cascadia Mono" w:hAnsi="Cascadia Mono" w:cs="Cascadia Mono"/>
+          <w:color w:val="000000"/>
+          <w:sz w:val="16"/>
+          <w:szCs w:val="16"/>
+        </w:rPr>
+        <w:t>(lx, ly); i++)</w:t>
       </w:r>
     </w:p>
     <w:p>
@@ -11801,27 +10802,7 @@
           <w:szCs w:val="16"/>
         </w:rPr>
         <w:tab/>
-        <w:t xml:space="preserve">t1 = </w:t>
-      </w:r>
-      <w:proofErr w:type="spellStart"/>
-      <w:r>
-        <w:rPr>
-          <w:rFonts w:ascii="Cascadia Mono" w:hAnsi="Cascadia Mono" w:cs="Cascadia Mono"/>
-          <w:color w:val="000000"/>
-          <w:sz w:val="16"/>
-          <w:szCs w:val="16"/>
-        </w:rPr>
-        <w:t>clock</w:t>
-      </w:r>
-      <w:proofErr w:type="spellEnd"/>
-      <w:r>
-        <w:rPr>
-          <w:rFonts w:ascii="Cascadia Mono" w:hAnsi="Cascadia Mono" w:cs="Cascadia Mono"/>
-          <w:color w:val="000000"/>
-          <w:sz w:val="16"/>
-          <w:szCs w:val="16"/>
-        </w:rPr>
-        <w:t>();</w:t>
+        <w:t>t1 = clock();</w:t>
       </w:r>
     </w:p>
     <w:p>
@@ -11860,26 +10841,7 @@
           <w:szCs w:val="16"/>
         </w:rPr>
         <w:tab/>
-      </w:r>
-      <w:proofErr w:type="spellStart"/>
-      <w:r>
-        <w:rPr>
-          <w:rFonts w:ascii="Cascadia Mono" w:hAnsi="Cascadia Mono" w:cs="Cascadia Mono"/>
-          <w:color w:val="000000"/>
-          <w:sz w:val="16"/>
-          <w:szCs w:val="16"/>
-        </w:rPr>
-        <w:t>levenshtein_r</w:t>
-      </w:r>
-      <w:proofErr w:type="spellEnd"/>
-      <w:r>
-        <w:rPr>
-          <w:rFonts w:ascii="Cascadia Mono" w:hAnsi="Cascadia Mono" w:cs="Cascadia Mono"/>
-          <w:color w:val="000000"/>
-          <w:sz w:val="16"/>
-          <w:szCs w:val="16"/>
-        </w:rPr>
-        <w:t>(s1_size[i], s1, s2_size[i], s2);</w:t>
+        <w:t>levenshtein_r(s1_size[i], s1, s2_size[i], s2);</w:t>
       </w:r>
     </w:p>
     <w:p>
@@ -11918,27 +10880,7 @@
           <w:szCs w:val="16"/>
         </w:rPr>
         <w:tab/>
-        <w:t xml:space="preserve">t2 = </w:t>
-      </w:r>
-      <w:proofErr w:type="spellStart"/>
-      <w:r>
-        <w:rPr>
-          <w:rFonts w:ascii="Cascadia Mono" w:hAnsi="Cascadia Mono" w:cs="Cascadia Mono"/>
-          <w:color w:val="000000"/>
-          <w:sz w:val="16"/>
-          <w:szCs w:val="16"/>
-        </w:rPr>
-        <w:t>clock</w:t>
-      </w:r>
-      <w:proofErr w:type="spellEnd"/>
-      <w:r>
-        <w:rPr>
-          <w:rFonts w:ascii="Cascadia Mono" w:hAnsi="Cascadia Mono" w:cs="Cascadia Mono"/>
-          <w:color w:val="000000"/>
-          <w:sz w:val="16"/>
-          <w:szCs w:val="16"/>
-        </w:rPr>
-        <w:t>();</w:t>
+        <w:t>t2 = clock();</w:t>
       </w:r>
     </w:p>
     <w:p>
@@ -11997,27 +10939,7 @@
           <w:szCs w:val="16"/>
         </w:rPr>
         <w:tab/>
-        <w:t xml:space="preserve">t3 = </w:t>
-      </w:r>
-      <w:proofErr w:type="spellStart"/>
-      <w:r>
-        <w:rPr>
-          <w:rFonts w:ascii="Cascadia Mono" w:hAnsi="Cascadia Mono" w:cs="Cascadia Mono"/>
-          <w:color w:val="000000"/>
-          <w:sz w:val="16"/>
-          <w:szCs w:val="16"/>
-        </w:rPr>
-        <w:t>clock</w:t>
-      </w:r>
-      <w:proofErr w:type="spellEnd"/>
-      <w:r>
-        <w:rPr>
-          <w:rFonts w:ascii="Cascadia Mono" w:hAnsi="Cascadia Mono" w:cs="Cascadia Mono"/>
-          <w:color w:val="000000"/>
-          <w:sz w:val="16"/>
-          <w:szCs w:val="16"/>
-        </w:rPr>
-        <w:t>();</w:t>
+        <w:t>t3 = clock();</w:t>
       </w:r>
     </w:p>
     <w:p>
@@ -12056,26 +10978,7 @@
           <w:szCs w:val="16"/>
         </w:rPr>
         <w:tab/>
-      </w:r>
-      <w:proofErr w:type="spellStart"/>
-      <w:r>
-        <w:rPr>
-          <w:rFonts w:ascii="Cascadia Mono" w:hAnsi="Cascadia Mono" w:cs="Cascadia Mono"/>
-          <w:color w:val="000000"/>
-          <w:sz w:val="16"/>
-          <w:szCs w:val="16"/>
-        </w:rPr>
-        <w:t>levenshtein</w:t>
-      </w:r>
-      <w:proofErr w:type="spellEnd"/>
-      <w:r>
-        <w:rPr>
-          <w:rFonts w:ascii="Cascadia Mono" w:hAnsi="Cascadia Mono" w:cs="Cascadia Mono"/>
-          <w:color w:val="000000"/>
-          <w:sz w:val="16"/>
-          <w:szCs w:val="16"/>
-        </w:rPr>
-        <w:t>(s1_size[i], s1, s2_size[i], s2);</w:t>
+        <w:t>levenshtein(s1_size[i], s1, s2_size[i], s2);</w:t>
       </w:r>
     </w:p>
     <w:p>
@@ -12114,27 +11017,7 @@
           <w:szCs w:val="16"/>
         </w:rPr>
         <w:tab/>
-        <w:t xml:space="preserve">t4 = </w:t>
-      </w:r>
-      <w:proofErr w:type="spellStart"/>
-      <w:r>
-        <w:rPr>
-          <w:rFonts w:ascii="Cascadia Mono" w:hAnsi="Cascadia Mono" w:cs="Cascadia Mono"/>
-          <w:color w:val="000000"/>
-          <w:sz w:val="16"/>
-          <w:szCs w:val="16"/>
-        </w:rPr>
-        <w:t>clock</w:t>
-      </w:r>
-      <w:proofErr w:type="spellEnd"/>
-      <w:r>
-        <w:rPr>
-          <w:rFonts w:ascii="Cascadia Mono" w:hAnsi="Cascadia Mono" w:cs="Cascadia Mono"/>
-          <w:color w:val="000000"/>
-          <w:sz w:val="16"/>
-          <w:szCs w:val="16"/>
-        </w:rPr>
-        <w:t>();</w:t>
+        <w:t>t4 = clock();</w:t>
       </w:r>
     </w:p>
     <w:p>
@@ -12173,18 +11056,71 @@
           <w:szCs w:val="16"/>
         </w:rPr>
         <w:tab/>
-      </w:r>
-      <w:proofErr w:type="spellStart"/>
-      <w:r>
-        <w:rPr>
-          <w:rFonts w:ascii="Cascadia Mono" w:hAnsi="Cascadia Mono" w:cs="Cascadia Mono"/>
-          <w:color w:val="000000"/>
-          <w:sz w:val="16"/>
-          <w:szCs w:val="16"/>
-        </w:rPr>
-        <w:t>cout</w:t>
-      </w:r>
-      <w:proofErr w:type="spellEnd"/>
+        <w:t xml:space="preserve">cout </w:t>
+      </w:r>
+      <w:r>
+        <w:rPr>
+          <w:rFonts w:ascii="Cascadia Mono" w:hAnsi="Cascadia Mono" w:cs="Cascadia Mono"/>
+          <w:color w:val="008080"/>
+          <w:sz w:val="16"/>
+          <w:szCs w:val="16"/>
+        </w:rPr>
+        <w:t>&lt;&lt;</w:t>
+      </w:r>
+      <w:r>
+        <w:rPr>
+          <w:rFonts w:ascii="Cascadia Mono" w:hAnsi="Cascadia Mono" w:cs="Cascadia Mono"/>
+          <w:color w:val="000000"/>
+          <w:sz w:val="16"/>
+          <w:szCs w:val="16"/>
+        </w:rPr>
+        <w:t xml:space="preserve"> right </w:t>
+      </w:r>
+      <w:r>
+        <w:rPr>
+          <w:rFonts w:ascii="Cascadia Mono" w:hAnsi="Cascadia Mono" w:cs="Cascadia Mono"/>
+          <w:color w:val="008080"/>
+          <w:sz w:val="16"/>
+          <w:szCs w:val="16"/>
+        </w:rPr>
+        <w:t>&lt;&lt;</w:t>
+      </w:r>
+      <w:r>
+        <w:rPr>
+          <w:rFonts w:ascii="Cascadia Mono" w:hAnsi="Cascadia Mono" w:cs="Cascadia Mono"/>
+          <w:color w:val="000000"/>
+          <w:sz w:val="16"/>
+          <w:szCs w:val="16"/>
+        </w:rPr>
+        <w:t xml:space="preserve"> setw(2) </w:t>
+      </w:r>
+      <w:r>
+        <w:rPr>
+          <w:rFonts w:ascii="Cascadia Mono" w:hAnsi="Cascadia Mono" w:cs="Cascadia Mono"/>
+          <w:color w:val="008080"/>
+          <w:sz w:val="16"/>
+          <w:szCs w:val="16"/>
+        </w:rPr>
+        <w:t>&lt;&lt;</w:t>
+      </w:r>
+      <w:r>
+        <w:rPr>
+          <w:rFonts w:ascii="Cascadia Mono" w:hAnsi="Cascadia Mono" w:cs="Cascadia Mono"/>
+          <w:color w:val="000000"/>
+          <w:sz w:val="16"/>
+          <w:szCs w:val="16"/>
+        </w:rPr>
+        <w:t xml:space="preserve"> s1_size[i] </w:t>
+      </w:r>
+      <w:r>
+        <w:rPr>
+          <w:rFonts w:ascii="Cascadia Mono" w:hAnsi="Cascadia Mono" w:cs="Cascadia Mono"/>
+          <w:color w:val="008080"/>
+          <w:sz w:val="16"/>
+          <w:szCs w:val="16"/>
+        </w:rPr>
+        <w:t>&lt;&lt;</w:t>
+      </w:r>
       <w:r>
         <w:rPr>
           <w:rFonts w:ascii="Cascadia Mono" w:hAnsi="Cascadia Mono" w:cs="Cascadia Mono"/>
@@ -12197,6 +11133,24 @@
       <w:r>
         <w:rPr>
           <w:rFonts w:ascii="Cascadia Mono" w:hAnsi="Cascadia Mono" w:cs="Cascadia Mono"/>
+          <w:color w:val="A31515"/>
+          <w:sz w:val="16"/>
+          <w:szCs w:val="16"/>
+        </w:rPr>
+        <w:t>"/"</w:t>
+      </w:r>
+      <w:r>
+        <w:rPr>
+          <w:rFonts w:ascii="Cascadia Mono" w:hAnsi="Cascadia Mono" w:cs="Cascadia Mono"/>
+          <w:color w:val="000000"/>
+          <w:sz w:val="16"/>
+          <w:szCs w:val="16"/>
+        </w:rPr>
+        <w:t xml:space="preserve"> </w:t>
+      </w:r>
+      <w:r>
+        <w:rPr>
+          <w:rFonts w:ascii="Cascadia Mono" w:hAnsi="Cascadia Mono" w:cs="Cascadia Mono"/>
           <w:color w:val="008080"/>
           <w:sz w:val="16"/>
           <w:szCs w:val="16"/>
@@ -12210,157 +11164,7 @@
           <w:sz w:val="16"/>
           <w:szCs w:val="16"/>
         </w:rPr>
-        <w:t xml:space="preserve"> </w:t>
-      </w:r>
-      <w:proofErr w:type="spellStart"/>
-      <w:r>
-        <w:rPr>
-          <w:rFonts w:ascii="Cascadia Mono" w:hAnsi="Cascadia Mono" w:cs="Cascadia Mono"/>
-          <w:color w:val="000000"/>
-          <w:sz w:val="16"/>
-          <w:szCs w:val="16"/>
-        </w:rPr>
-        <w:t>right</w:t>
-      </w:r>
-      <w:proofErr w:type="spellEnd"/>
-      <w:r>
-        <w:rPr>
-          <w:rFonts w:ascii="Cascadia Mono" w:hAnsi="Cascadia Mono" w:cs="Cascadia Mono"/>
-          <w:color w:val="000000"/>
-          <w:sz w:val="16"/>
-          <w:szCs w:val="16"/>
-        </w:rPr>
-        <w:t xml:space="preserve"> </w:t>
-      </w:r>
-      <w:r>
-        <w:rPr>
-          <w:rFonts w:ascii="Cascadia Mono" w:hAnsi="Cascadia Mono" w:cs="Cascadia Mono"/>
-          <w:color w:val="008080"/>
-          <w:sz w:val="16"/>
-          <w:szCs w:val="16"/>
-        </w:rPr>
-        <w:t>&lt;&lt;</w:t>
-      </w:r>
-      <w:r>
-        <w:rPr>
-          <w:rFonts w:ascii="Cascadia Mono" w:hAnsi="Cascadia Mono" w:cs="Cascadia Mono"/>
-          <w:color w:val="000000"/>
-          <w:sz w:val="16"/>
-          <w:szCs w:val="16"/>
-        </w:rPr>
-        <w:t xml:space="preserve"> </w:t>
-      </w:r>
-      <w:proofErr w:type="spellStart"/>
-      <w:r>
-        <w:rPr>
-          <w:rFonts w:ascii="Cascadia Mono" w:hAnsi="Cascadia Mono" w:cs="Cascadia Mono"/>
-          <w:color w:val="000000"/>
-          <w:sz w:val="16"/>
-          <w:szCs w:val="16"/>
-        </w:rPr>
-        <w:t>setw</w:t>
-      </w:r>
-      <w:proofErr w:type="spellEnd"/>
-      <w:r>
-        <w:rPr>
-          <w:rFonts w:ascii="Cascadia Mono" w:hAnsi="Cascadia Mono" w:cs="Cascadia Mono"/>
-          <w:color w:val="000000"/>
-          <w:sz w:val="16"/>
-          <w:szCs w:val="16"/>
-        </w:rPr>
-        <w:t xml:space="preserve">(2) </w:t>
-      </w:r>
-      <w:r>
-        <w:rPr>
-          <w:rFonts w:ascii="Cascadia Mono" w:hAnsi="Cascadia Mono" w:cs="Cascadia Mono"/>
-          <w:color w:val="008080"/>
-          <w:sz w:val="16"/>
-          <w:szCs w:val="16"/>
-        </w:rPr>
-        <w:t>&lt;&lt;</w:t>
-      </w:r>
-      <w:r>
-        <w:rPr>
-          <w:rFonts w:ascii="Cascadia Mono" w:hAnsi="Cascadia Mono" w:cs="Cascadia Mono"/>
-          <w:color w:val="000000"/>
-          <w:sz w:val="16"/>
-          <w:szCs w:val="16"/>
-        </w:rPr>
-        <w:t xml:space="preserve"> s1_size[i] </w:t>
-      </w:r>
-      <w:r>
-        <w:rPr>
-          <w:rFonts w:ascii="Cascadia Mono" w:hAnsi="Cascadia Mono" w:cs="Cascadia Mono"/>
-          <w:color w:val="008080"/>
-          <w:sz w:val="16"/>
-          <w:szCs w:val="16"/>
-        </w:rPr>
-        <w:t>&lt;&lt;</w:t>
-      </w:r>
-      <w:r>
-        <w:rPr>
-          <w:rFonts w:ascii="Cascadia Mono" w:hAnsi="Cascadia Mono" w:cs="Cascadia Mono"/>
-          <w:color w:val="000000"/>
-          <w:sz w:val="16"/>
-          <w:szCs w:val="16"/>
-        </w:rPr>
-        <w:t xml:space="preserve"> </w:t>
-      </w:r>
-      <w:r>
-        <w:rPr>
-          <w:rFonts w:ascii="Cascadia Mono" w:hAnsi="Cascadia Mono" w:cs="Cascadia Mono"/>
-          <w:color w:val="A31515"/>
-          <w:sz w:val="16"/>
-          <w:szCs w:val="16"/>
-        </w:rPr>
-        <w:t>"/"</w:t>
-      </w:r>
-      <w:r>
-        <w:rPr>
-          <w:rFonts w:ascii="Cascadia Mono" w:hAnsi="Cascadia Mono" w:cs="Cascadia Mono"/>
-          <w:color w:val="000000"/>
-          <w:sz w:val="16"/>
-          <w:szCs w:val="16"/>
-        </w:rPr>
-        <w:t xml:space="preserve"> </w:t>
-      </w:r>
-      <w:r>
-        <w:rPr>
-          <w:rFonts w:ascii="Cascadia Mono" w:hAnsi="Cascadia Mono" w:cs="Cascadia Mono"/>
-          <w:color w:val="008080"/>
-          <w:sz w:val="16"/>
-          <w:szCs w:val="16"/>
-        </w:rPr>
-        <w:t>&lt;&lt;</w:t>
-      </w:r>
-      <w:r>
-        <w:rPr>
-          <w:rFonts w:ascii="Cascadia Mono" w:hAnsi="Cascadia Mono" w:cs="Cascadia Mono"/>
-          <w:color w:val="000000"/>
-          <w:sz w:val="16"/>
-          <w:szCs w:val="16"/>
-        </w:rPr>
-        <w:t xml:space="preserve"> </w:t>
-      </w:r>
-      <w:proofErr w:type="spellStart"/>
-      <w:r>
-        <w:rPr>
-          <w:rFonts w:ascii="Cascadia Mono" w:hAnsi="Cascadia Mono" w:cs="Cascadia Mono"/>
-          <w:color w:val="000000"/>
-          <w:sz w:val="16"/>
-          <w:szCs w:val="16"/>
-        </w:rPr>
-        <w:t>setw</w:t>
-      </w:r>
-      <w:proofErr w:type="spellEnd"/>
-      <w:r>
-        <w:rPr>
-          <w:rFonts w:ascii="Cascadia Mono" w:hAnsi="Cascadia Mono" w:cs="Cascadia Mono"/>
-          <w:color w:val="000000"/>
-          <w:sz w:val="16"/>
-          <w:szCs w:val="16"/>
-        </w:rPr>
-        <w:t xml:space="preserve">(2) </w:t>
+        <w:t xml:space="preserve"> setw(2) </w:t>
       </w:r>
       <w:r>
         <w:rPr>
@@ -12479,27 +11283,7 @@
           <w:sz w:val="16"/>
           <w:szCs w:val="16"/>
         </w:rPr>
-        <w:t xml:space="preserve"> </w:t>
-      </w:r>
-      <w:proofErr w:type="spellStart"/>
-      <w:r>
-        <w:rPr>
-          <w:rFonts w:ascii="Cascadia Mono" w:hAnsi="Cascadia Mono" w:cs="Cascadia Mono"/>
-          <w:color w:val="000000"/>
-          <w:sz w:val="16"/>
-          <w:szCs w:val="16"/>
-        </w:rPr>
-        <w:t>left</w:t>
-      </w:r>
-      <w:proofErr w:type="spellEnd"/>
-      <w:r>
-        <w:rPr>
-          <w:rFonts w:ascii="Cascadia Mono" w:hAnsi="Cascadia Mono" w:cs="Cascadia Mono"/>
-          <w:color w:val="000000"/>
-          <w:sz w:val="16"/>
-          <w:szCs w:val="16"/>
-        </w:rPr>
-        <w:t xml:space="preserve"> </w:t>
+        <w:t xml:space="preserve"> left </w:t>
       </w:r>
       <w:r>
         <w:rPr>
@@ -12517,27 +11301,7 @@
           <w:sz w:val="16"/>
           <w:szCs w:val="16"/>
         </w:rPr>
-        <w:t xml:space="preserve"> </w:t>
-      </w:r>
-      <w:proofErr w:type="spellStart"/>
-      <w:r>
-        <w:rPr>
-          <w:rFonts w:ascii="Cascadia Mono" w:hAnsi="Cascadia Mono" w:cs="Cascadia Mono"/>
-          <w:color w:val="000000"/>
-          <w:sz w:val="16"/>
-          <w:szCs w:val="16"/>
-        </w:rPr>
-        <w:t>setw</w:t>
-      </w:r>
-      <w:proofErr w:type="spellEnd"/>
-      <w:r>
-        <w:rPr>
-          <w:rFonts w:ascii="Cascadia Mono" w:hAnsi="Cascadia Mono" w:cs="Cascadia Mono"/>
-          <w:color w:val="000000"/>
-          <w:sz w:val="16"/>
-          <w:szCs w:val="16"/>
-        </w:rPr>
-        <w:t xml:space="preserve">(10) </w:t>
+        <w:t xml:space="preserve"> setw(10) </w:t>
       </w:r>
       <w:r>
         <w:rPr>
@@ -12656,27 +11420,7 @@
           <w:sz w:val="16"/>
           <w:szCs w:val="16"/>
         </w:rPr>
-        <w:t xml:space="preserve"> </w:t>
-      </w:r>
-      <w:proofErr w:type="spellStart"/>
-      <w:r>
-        <w:rPr>
-          <w:rFonts w:ascii="Cascadia Mono" w:hAnsi="Cascadia Mono" w:cs="Cascadia Mono"/>
-          <w:color w:val="000000"/>
-          <w:sz w:val="16"/>
-          <w:szCs w:val="16"/>
-        </w:rPr>
-        <w:t>setw</w:t>
-      </w:r>
-      <w:proofErr w:type="spellEnd"/>
-      <w:r>
-        <w:rPr>
-          <w:rFonts w:ascii="Cascadia Mono" w:hAnsi="Cascadia Mono" w:cs="Cascadia Mono"/>
-          <w:color w:val="000000"/>
-          <w:sz w:val="16"/>
-          <w:szCs w:val="16"/>
-        </w:rPr>
-        <w:t xml:space="preserve">(10) </w:t>
+        <w:t xml:space="preserve"> setw(10) </w:t>
       </w:r>
       <w:r>
         <w:rPr>
@@ -12712,27 +11456,7 @@
           <w:sz w:val="16"/>
           <w:szCs w:val="16"/>
         </w:rPr>
-        <w:t xml:space="preserve"> </w:t>
-      </w:r>
-      <w:proofErr w:type="spellStart"/>
-      <w:r>
-        <w:rPr>
-          <w:rFonts w:ascii="Cascadia Mono" w:hAnsi="Cascadia Mono" w:cs="Cascadia Mono"/>
-          <w:color w:val="000000"/>
-          <w:sz w:val="16"/>
-          <w:szCs w:val="16"/>
-        </w:rPr>
-        <w:t>endl</w:t>
-      </w:r>
-      <w:proofErr w:type="spellEnd"/>
-      <w:r>
-        <w:rPr>
-          <w:rFonts w:ascii="Cascadia Mono" w:hAnsi="Cascadia Mono" w:cs="Cascadia Mono"/>
-          <w:color w:val="000000"/>
-          <w:sz w:val="16"/>
-          <w:szCs w:val="16"/>
-        </w:rPr>
-        <w:t>;</w:t>
+        <w:t xml:space="preserve"> endl;</w:t>
       </w:r>
     </w:p>
     <w:p>
@@ -12792,26 +11516,7 @@
           <w:szCs w:val="16"/>
         </w:rPr>
         <w:tab/>
-      </w:r>
-      <w:proofErr w:type="spellStart"/>
-      <w:r>
-        <w:rPr>
-          <w:rFonts w:ascii="Cascadia Mono" w:hAnsi="Cascadia Mono" w:cs="Cascadia Mono"/>
-          <w:color w:val="000000"/>
-          <w:sz w:val="16"/>
-          <w:szCs w:val="16"/>
-        </w:rPr>
-        <w:t>system</w:t>
-      </w:r>
-      <w:proofErr w:type="spellEnd"/>
-      <w:r>
-        <w:rPr>
-          <w:rFonts w:ascii="Cascadia Mono" w:hAnsi="Cascadia Mono" w:cs="Cascadia Mono"/>
-          <w:color w:val="000000"/>
-          <w:sz w:val="16"/>
-          <w:szCs w:val="16"/>
-        </w:rPr>
-        <w:t>(</w:t>
+        <w:t>system(</w:t>
       </w:r>
       <w:r>
         <w:rPr>
@@ -12820,27 +11525,7 @@
           <w:sz w:val="16"/>
           <w:szCs w:val="16"/>
         </w:rPr>
-        <w:t>"</w:t>
-      </w:r>
-      <w:proofErr w:type="spellStart"/>
-      <w:r>
-        <w:rPr>
-          <w:rFonts w:ascii="Cascadia Mono" w:hAnsi="Cascadia Mono" w:cs="Cascadia Mono"/>
-          <w:color w:val="A31515"/>
-          <w:sz w:val="16"/>
-          <w:szCs w:val="16"/>
-        </w:rPr>
-        <w:t>pause</w:t>
-      </w:r>
-      <w:proofErr w:type="spellEnd"/>
-      <w:r>
-        <w:rPr>
-          <w:rFonts w:ascii="Cascadia Mono" w:hAnsi="Cascadia Mono" w:cs="Cascadia Mono"/>
-          <w:color w:val="A31515"/>
-          <w:sz w:val="16"/>
-          <w:szCs w:val="16"/>
-        </w:rPr>
-        <w:t>"</w:t>
+        <w:t>"pause"</w:t>
       </w:r>
       <w:r>
         <w:rPr>
@@ -12880,7 +11565,6 @@
         </w:rPr>
         <w:tab/>
       </w:r>
-      <w:proofErr w:type="spellStart"/>
       <w:r>
         <w:rPr>
           <w:rFonts w:ascii="Cascadia Mono" w:hAnsi="Cascadia Mono" w:cs="Cascadia Mono"/>
@@ -12890,7 +11574,6 @@
         </w:rPr>
         <w:t>return</w:t>
       </w:r>
-      <w:proofErr w:type="spellEnd"/>
       <w:r>
         <w:rPr>
           <w:rFonts w:ascii="Cascadia Mono" w:hAnsi="Cascadia Mono" w:cs="Cascadia Mono"/>
@@ -12968,7 +11651,37 @@
           <w:szCs w:val="28"/>
           <w:lang w:val="ru-RU"/>
         </w:rPr>
-        <w:t xml:space="preserve">Листинг 1 – функция </w:t>
+        <w:t>Листинг</w:t>
+      </w:r>
+      <w:r>
+        <w:rPr>
+          <w:rFonts w:ascii="Times New Roman" w:hAnsi="Times New Roman" w:cs="Times New Roman"/>
+          <w:color w:val="000000"/>
+          <w:sz w:val="28"/>
+          <w:szCs w:val="28"/>
+          <w:lang w:val="en-US"/>
+        </w:rPr>
+        <w:t xml:space="preserve"> 1 – </w:t>
+      </w:r>
+      <w:r>
+        <w:rPr>
+          <w:rFonts w:ascii="Times New Roman" w:hAnsi="Times New Roman" w:cs="Times New Roman"/>
+          <w:color w:val="000000"/>
+          <w:sz w:val="28"/>
+          <w:szCs w:val="28"/>
+          <w:lang w:val="ru-RU"/>
+        </w:rPr>
+        <w:t>функция</w:t>
+      </w:r>
+      <w:r>
+        <w:rPr>
+          <w:rFonts w:ascii="Times New Roman" w:hAnsi="Times New Roman" w:cs="Times New Roman"/>
+          <w:color w:val="000000"/>
+          <w:sz w:val="28"/>
+          <w:szCs w:val="28"/>
+          <w:lang w:val="en-US"/>
+        </w:rPr>
+        <w:t xml:space="preserve"> </w:t>
       </w:r>
       <w:r>
         <w:rPr>
@@ -13722,23 +12435,7 @@
                         <w:sz w:val="28"/>
                         <w:szCs w:val="28"/>
                       </w:rPr>
-                      <m:t>")</m:t>
-                    </m:r>
-                    <m:r>
-                      <w:rPr>
-                        <w:rFonts w:ascii="Cambria Math" w:hAnsi="Times New Roman" w:cs="Times New Roman"/>
-                        <w:sz w:val="28"/>
-                        <w:szCs w:val="28"/>
-                      </w:rPr>
-                      <m:t>+1</m:t>
-                    </m:r>
-                    <m:r>
-                      <w:rPr>
-                        <w:rFonts w:ascii="Cambria Math" w:hAnsi="Times New Roman" w:cs="Times New Roman"/>
-                        <w:sz w:val="28"/>
-                        <w:szCs w:val="28"/>
-                      </w:rPr>
-                      <m:t>.</m:t>
+                      <m:t>")+1.</m:t>
                     </m:r>
                   </m:e>
                 </m:eqArr>
@@ -14044,23 +12741,7 @@
                         <w:sz w:val="28"/>
                         <w:szCs w:val="28"/>
                       </w:rPr>
-                      <m:t>")</m:t>
-                    </m:r>
-                    <m:r>
-                      <w:rPr>
-                        <w:rFonts w:ascii="Cambria Math" w:hAnsi="Times New Roman" w:cs="Times New Roman"/>
-                        <w:sz w:val="28"/>
-                        <w:szCs w:val="28"/>
-                      </w:rPr>
-                      <m:t>+1</m:t>
-                    </m:r>
-                    <m:r>
-                      <w:rPr>
-                        <w:rFonts w:ascii="Cambria Math" w:hAnsi="Times New Roman" w:cs="Times New Roman"/>
-                        <w:sz w:val="28"/>
-                        <w:szCs w:val="28"/>
-                      </w:rPr>
-                      <m:t>.</m:t>
+                      <m:t>")+1.</m:t>
                     </m:r>
                   </m:e>
                 </m:eqArr>
@@ -14332,23 +13013,7 @@
                         <w:sz w:val="28"/>
                         <w:szCs w:val="28"/>
                       </w:rPr>
-                      <m:t>“</m:t>
-                    </m:r>
-                    <m:r>
-                      <w:rPr>
-                        <w:rFonts w:ascii="Cambria Math" w:hAnsi="Times New Roman" w:cs="Times New Roman"/>
-                        <w:sz w:val="28"/>
-                        <w:szCs w:val="28"/>
-                      </w:rPr>
-                      <m:t>К</m:t>
-                    </m:r>
-                    <m:r>
-                      <w:rPr>
-                        <w:rFonts w:ascii="Cambria Math" w:hAnsi="Times New Roman" w:cs="Times New Roman"/>
-                        <w:sz w:val="28"/>
-                        <w:szCs w:val="28"/>
-                      </w:rPr>
-                      <m:t>о”</m:t>
+                      <m:t>“Ко”</m:t>
                     </m:r>
                     <m:r>
                       <w:rPr>
@@ -14364,7 +13029,7 @@
                         <w:sz w:val="28"/>
                         <w:szCs w:val="28"/>
                       </w:rPr>
-                      <m:t>”</m:t>
+                      <m:t>”Сто”</m:t>
                     </m:r>
                     <m:r>
                       <w:rPr>
@@ -14372,39 +13037,7 @@
                         <w:sz w:val="28"/>
                         <w:szCs w:val="28"/>
                       </w:rPr>
-                      <m:t>Сто</m:t>
-                    </m:r>
-                    <m:r>
-                      <w:rPr>
-                        <w:rFonts w:ascii="Cambria Math" w:hAnsi="Times New Roman" w:cs="Times New Roman"/>
-                        <w:sz w:val="28"/>
-                        <w:szCs w:val="28"/>
-                      </w:rPr>
-                      <m:t>”</m:t>
-                    </m:r>
-                    <m:r>
-                      <w:rPr>
-                        <w:rFonts w:ascii="Cambria Math" w:hAnsi="Times New Roman" w:cs="Times New Roman"/>
-                        <w:sz w:val="28"/>
-                        <w:szCs w:val="28"/>
-                      </w:rPr>
-                      <m:t>)</m:t>
-                    </m:r>
-                    <m:r>
-                      <w:rPr>
-                        <w:rFonts w:ascii="Cambria Math" w:hAnsi="Times New Roman" w:cs="Times New Roman"/>
-                        <w:sz w:val="28"/>
-                        <w:szCs w:val="28"/>
-                      </w:rPr>
-                      <m:t>+1</m:t>
-                    </m:r>
-                    <m:r>
-                      <w:rPr>
-                        <w:rFonts w:ascii="Cambria Math" w:hAnsi="Times New Roman" w:cs="Times New Roman"/>
-                        <w:sz w:val="28"/>
-                        <w:szCs w:val="28"/>
-                      </w:rPr>
-                      <m:t>.</m:t>
+                      <m:t>)+1.</m:t>
                     </m:r>
                   </m:e>
                 </m:eqArr>
@@ -14700,23 +13333,7 @@
                         <w:sz w:val="28"/>
                         <w:szCs w:val="28"/>
                       </w:rPr>
-                      <m:t>")</m:t>
-                    </m:r>
-                    <m:r>
-                      <w:rPr>
-                        <w:rFonts w:ascii="Cambria Math" w:hAnsi="Times New Roman" w:cs="Times New Roman"/>
-                        <w:sz w:val="28"/>
-                        <w:szCs w:val="28"/>
-                      </w:rPr>
-                      <m:t>+1</m:t>
-                    </m:r>
-                    <m:r>
-                      <w:rPr>
-                        <w:rFonts w:ascii="Cambria Math" w:hAnsi="Times New Roman" w:cs="Times New Roman"/>
-                        <w:sz w:val="28"/>
-                        <w:szCs w:val="28"/>
-                      </w:rPr>
-                      <m:t>.</m:t>
+                      <m:t>")+1.</m:t>
                     </m:r>
                   </m:e>
                 </m:eqArr>
@@ -14979,23 +13596,7 @@
                         <w:sz w:val="28"/>
                         <w:szCs w:val="28"/>
                       </w:rPr>
-                      <m:t>")</m:t>
-                    </m:r>
-                    <m:r>
-                      <w:rPr>
-                        <w:rFonts w:ascii="Cambria Math" w:hAnsi="Times New Roman" w:cs="Times New Roman"/>
-                        <w:sz w:val="28"/>
-                        <w:szCs w:val="28"/>
-                      </w:rPr>
-                      <m:t>+1</m:t>
-                    </m:r>
-                    <m:r>
-                      <w:rPr>
-                        <w:rFonts w:ascii="Cambria Math" w:hAnsi="Times New Roman" w:cs="Times New Roman"/>
-                        <w:sz w:val="28"/>
-                        <w:szCs w:val="28"/>
-                      </w:rPr>
-                      <m:t>.</m:t>
+                      <m:t>")+1.</m:t>
                     </m:r>
                   </m:e>
                 </m:eqArr>
@@ -15127,15 +13728,7 @@
             <w:sz w:val="28"/>
             <w:szCs w:val="28"/>
           </w:rPr>
-          <m:t xml:space="preserve"> </m:t>
-        </m:r>
-        <m:r>
-          <w:rPr>
-            <w:rFonts w:ascii="Cambria Math" w:hAnsi="Times New Roman" w:cs="Times New Roman"/>
-            <w:sz w:val="28"/>
-            <w:szCs w:val="28"/>
-          </w:rPr>
-          <m:t>L("","</m:t>
+          <m:t xml:space="preserve"> L("","</m:t>
         </m:r>
         <m:r>
           <w:rPr>
@@ -15336,15 +13929,7 @@
                         <w:sz w:val="28"/>
                         <w:szCs w:val="28"/>
                       </w:rPr>
-                      <m:t>С</m:t>
-                    </m:r>
-                    <m:r>
-                      <w:rPr>
-                        <w:rFonts w:ascii="Cambria Math" w:hAnsi="Times New Roman" w:cs="Times New Roman"/>
-                        <w:sz w:val="28"/>
-                        <w:szCs w:val="28"/>
-                      </w:rPr>
-                      <m:t>тол</m:t>
+                      <m:t>Стол</m:t>
                     </m:r>
                     <m:r>
                       <w:rPr>
@@ -15420,23 +14005,7 @@
                         <w:sz w:val="28"/>
                         <w:szCs w:val="28"/>
                       </w:rPr>
-                      <m:t>")</m:t>
-                    </m:r>
-                    <m:r>
-                      <w:rPr>
-                        <w:rFonts w:ascii="Cambria Math" w:hAnsi="Times New Roman" w:cs="Times New Roman"/>
-                        <w:sz w:val="28"/>
-                        <w:szCs w:val="28"/>
-                      </w:rPr>
-                      <m:t>+1</m:t>
-                    </m:r>
-                    <m:r>
-                      <w:rPr>
-                        <w:rFonts w:ascii="Cambria Math" w:hAnsi="Times New Roman" w:cs="Times New Roman"/>
-                        <w:sz w:val="28"/>
-                        <w:szCs w:val="28"/>
-                      </w:rPr>
-                      <m:t>.</m:t>
+                      <m:t>")+1.</m:t>
                     </m:r>
                   </m:e>
                 </m:eqArr>
@@ -15668,15 +14237,7 @@
             <w:sz w:val="28"/>
             <w:szCs w:val="28"/>
           </w:rPr>
-          <m:t>К</m:t>
-        </m:r>
-        <m:r>
-          <w:rPr>
-            <w:rFonts w:ascii="Cambria Math" w:hAnsi="Times New Roman" w:cs="Times New Roman"/>
-            <w:sz w:val="28"/>
-            <w:szCs w:val="28"/>
-          </w:rPr>
-          <m:t>ол</m:t>
+          <m:t>Кол</m:t>
         </m:r>
         <m:r>
           <w:rPr>
@@ -15839,15 +14400,7 @@
                         <w:sz w:val="28"/>
                         <w:szCs w:val="28"/>
                       </w:rPr>
-                      <m:t>К</m:t>
-                    </m:r>
-                    <m:r>
-                      <w:rPr>
-                        <w:rFonts w:ascii="Cambria Math" w:hAnsi="Times New Roman" w:cs="Times New Roman"/>
-                        <w:sz w:val="28"/>
-                        <w:szCs w:val="28"/>
-                      </w:rPr>
-                      <m:t>ол</m:t>
+                      <m:t>Кол</m:t>
                     </m:r>
                     <m:r>
                       <w:rPr>
@@ -15922,23 +14475,7 @@
                         <w:sz w:val="28"/>
                         <w:szCs w:val="28"/>
                       </w:rPr>
-                      <m:t>")</m:t>
-                    </m:r>
-                    <m:r>
-                      <w:rPr>
-                        <w:rFonts w:ascii="Cambria Math" w:hAnsi="Times New Roman" w:cs="Times New Roman"/>
-                        <w:sz w:val="28"/>
-                        <w:szCs w:val="28"/>
-                      </w:rPr>
-                      <m:t>+1</m:t>
-                    </m:r>
-                    <m:r>
-                      <w:rPr>
-                        <w:rFonts w:ascii="Cambria Math" w:hAnsi="Times New Roman" w:cs="Times New Roman"/>
-                        <w:sz w:val="28"/>
-                        <w:szCs w:val="28"/>
-                      </w:rPr>
-                      <m:t>.</m:t>
+                      <m:t>")+1.</m:t>
                     </m:r>
                   </m:e>
                 </m:eqArr>
@@ -16006,15 +14543,7 @@
             <w:sz w:val="28"/>
             <w:szCs w:val="28"/>
           </w:rPr>
-          <m:t>К</m:t>
-        </m:r>
-        <m:r>
-          <w:rPr>
-            <w:rFonts w:ascii="Cambria Math" w:hAnsi="Times New Roman" w:cs="Times New Roman"/>
-            <w:sz w:val="28"/>
-            <w:szCs w:val="28"/>
-          </w:rPr>
-          <m:t>о</m:t>
+          <m:t>Ко</m:t>
         </m:r>
         <m:r>
           <w:rPr>
@@ -16151,15 +14680,7 @@
                         <w:sz w:val="28"/>
                         <w:szCs w:val="28"/>
                       </w:rPr>
-                      <m:t>С</m:t>
-                    </m:r>
-                    <m:r>
-                      <w:rPr>
-                        <w:rFonts w:ascii="Cambria Math" w:hAnsi="Times New Roman" w:cs="Times New Roman"/>
-                        <w:sz w:val="28"/>
-                        <w:szCs w:val="28"/>
-                      </w:rPr>
-                      <m:t>то</m:t>
+                      <m:t>Сто</m:t>
                     </m:r>
                     <m:r>
                       <w:rPr>
@@ -16185,15 +14706,7 @@
                         <w:sz w:val="28"/>
                         <w:szCs w:val="28"/>
                       </w:rPr>
-                      <m:t>К</m:t>
-                    </m:r>
-                    <m:r>
-                      <w:rPr>
-                        <w:rFonts w:ascii="Cambria Math" w:hAnsi="Times New Roman" w:cs="Times New Roman"/>
-                        <w:sz w:val="28"/>
-                        <w:szCs w:val="28"/>
-                      </w:rPr>
-                      <m:t>о</m:t>
+                      <m:t>Ко</m:t>
                     </m:r>
                     <m:r>
                       <w:rPr>
@@ -16209,15 +14722,7 @@
                         <w:sz w:val="28"/>
                         <w:szCs w:val="28"/>
                       </w:rPr>
-                      <m:t>С</m:t>
-                    </m:r>
-                    <m:r>
-                      <w:rPr>
-                        <w:rFonts w:ascii="Cambria Math" w:hAnsi="Times New Roman" w:cs="Times New Roman"/>
-                        <w:sz w:val="28"/>
-                        <w:szCs w:val="28"/>
-                      </w:rPr>
-                      <m:t>т</m:t>
+                      <m:t>Ст</m:t>
                     </m:r>
                     <m:r>
                       <w:rPr>
@@ -16267,31 +14772,7 @@
                         <w:sz w:val="28"/>
                         <w:szCs w:val="28"/>
                       </w:rPr>
-                      <m:t>")</m:t>
-                    </m:r>
-                    <m:r>
-                      <w:rPr>
-                        <w:rFonts w:ascii="Cambria Math" w:hAnsi="Times New Roman" w:cs="Times New Roman"/>
-                        <w:sz w:val="28"/>
-                        <w:szCs w:val="28"/>
-                      </w:rPr>
-                      <m:t>+</m:t>
-                    </m:r>
-                    <m:r>
-                      <w:rPr>
-                        <w:rFonts w:ascii="Cambria Math" w:hAnsi="Times New Roman" w:cs="Times New Roman"/>
-                        <w:sz w:val="28"/>
-                        <w:szCs w:val="28"/>
-                      </w:rPr>
-                      <m:t>0</m:t>
-                    </m:r>
-                    <m:r>
-                      <w:rPr>
-                        <w:rFonts w:ascii="Cambria Math" w:hAnsi="Times New Roman" w:cs="Times New Roman"/>
-                        <w:sz w:val="28"/>
-                        <w:szCs w:val="28"/>
-                      </w:rPr>
-                      <m:t>.</m:t>
+                      <m:t>")+0.</m:t>
                     </m:r>
                   </m:e>
                 </m:eqArr>
@@ -16533,15 +15014,7 @@
                         <w:sz w:val="28"/>
                         <w:szCs w:val="28"/>
                       </w:rPr>
-                      <m:t>С</m:t>
-                    </m:r>
-                    <m:r>
-                      <w:rPr>
-                        <w:rFonts w:ascii="Cambria Math" w:hAnsi="Times New Roman" w:cs="Times New Roman"/>
-                        <w:sz w:val="28"/>
-                        <w:szCs w:val="28"/>
-                      </w:rPr>
-                      <m:t>т</m:t>
+                      <m:t>Ст</m:t>
                     </m:r>
                     <m:r>
                       <w:rPr>
@@ -16575,23 +15048,7 @@
                         <w:sz w:val="28"/>
                         <w:szCs w:val="28"/>
                       </w:rPr>
-                      <m:t>")</m:t>
-                    </m:r>
-                    <m:r>
-                      <w:rPr>
-                        <w:rFonts w:ascii="Cambria Math" w:hAnsi="Times New Roman" w:cs="Times New Roman"/>
-                        <w:sz w:val="28"/>
-                        <w:szCs w:val="28"/>
-                      </w:rPr>
-                      <m:t>+1</m:t>
-                    </m:r>
-                    <m:r>
-                      <w:rPr>
-                        <w:rFonts w:ascii="Cambria Math" w:hAnsi="Times New Roman" w:cs="Times New Roman"/>
-                        <w:sz w:val="28"/>
-                        <w:szCs w:val="28"/>
-                      </w:rPr>
-                      <m:t>.</m:t>
+                      <m:t>")+1.</m:t>
                     </m:r>
                   </m:e>
                 </m:eqArr>
@@ -16744,15 +15201,7 @@
             <w:sz w:val="28"/>
             <w:szCs w:val="28"/>
           </w:rPr>
-          <m:t>С</m:t>
-        </m:r>
-        <m:r>
-          <w:rPr>
-            <w:rFonts w:ascii="Cambria Math" w:hAnsi="Times New Roman" w:cs="Times New Roman"/>
-            <w:sz w:val="28"/>
-            <w:szCs w:val="28"/>
-          </w:rPr>
-          <m:t>т</m:t>
+          <m:t>Ст</m:t>
         </m:r>
         <m:r>
           <w:rPr>
@@ -16841,15 +15290,7 @@
             <w:sz w:val="28"/>
             <w:szCs w:val="28"/>
           </w:rPr>
-          <m:t>К</m:t>
-        </m:r>
-        <m:r>
-          <w:rPr>
-            <w:rFonts w:ascii="Cambria Math" w:hAnsi="Times New Roman" w:cs="Times New Roman"/>
-            <w:sz w:val="28"/>
-            <w:szCs w:val="28"/>
-          </w:rPr>
-          <m:t>ол</m:t>
+          <m:t>Кол</m:t>
         </m:r>
         <m:r>
           <w:rPr>
@@ -16870,7 +15311,6 @@
           </w:rPr>
           <m:t>"</m:t>
         </m:r>
-        <w:proofErr w:type="spellStart"/>
         <m:r>
           <m:rPr>
             <m:nor/>
@@ -16881,21 +15321,8 @@
             <w:szCs w:val="28"/>
             <w:lang w:val="ru-RU"/>
           </w:rPr>
-          <m:t>С</m:t>
+          <m:t>Ст</m:t>
         </m:r>
-        <m:r>
-          <m:rPr>
-            <m:nor/>
-          </m:rPr>
-          <w:rPr>
-            <w:rFonts w:ascii="Cambria Math" w:hAnsi="Times New Roman" w:cs="Times New Roman"/>
-            <w:sz w:val="28"/>
-            <w:szCs w:val="28"/>
-            <w:lang w:val="ru-RU"/>
-          </w:rPr>
-          <m:t>т</m:t>
-        </m:r>
-        <w:proofErr w:type="spellEnd"/>
         <m:r>
           <w:rPr>
             <w:rFonts w:ascii="Cambria Math" w:hAnsi="Times New Roman" w:cs="Times New Roman"/>
@@ -17000,15 +15427,7 @@
                         <w:sz w:val="28"/>
                         <w:szCs w:val="28"/>
                       </w:rPr>
-                      <m:t>С</m:t>
-                    </m:r>
-                    <m:r>
-                      <w:rPr>
-                        <w:rFonts w:ascii="Cambria Math" w:hAnsi="Times New Roman" w:cs="Times New Roman"/>
-                        <w:sz w:val="28"/>
-                        <w:szCs w:val="28"/>
-                      </w:rPr>
-                      <m:t>т</m:t>
+                      <m:t>Ст</m:t>
                     </m:r>
                     <m:r>
                       <w:rPr>
@@ -17034,15 +15453,7 @@
                         <w:sz w:val="28"/>
                         <w:szCs w:val="28"/>
                       </w:rPr>
-                      <m:t>К</m:t>
-                    </m:r>
-                    <m:r>
-                      <w:rPr>
-                        <w:rFonts w:ascii="Cambria Math" w:hAnsi="Times New Roman" w:cs="Times New Roman"/>
-                        <w:sz w:val="28"/>
-                        <w:szCs w:val="28"/>
-                      </w:rPr>
-                      <m:t>ол</m:t>
+                      <m:t>Кол</m:t>
                     </m:r>
                     <m:r>
                       <w:rPr>
@@ -17108,23 +15519,7 @@
                         <w:sz w:val="28"/>
                         <w:szCs w:val="28"/>
                       </w:rPr>
-                      <m:t>")</m:t>
-                    </m:r>
-                    <m:r>
-                      <w:rPr>
-                        <w:rFonts w:ascii="Cambria Math" w:hAnsi="Times New Roman" w:cs="Times New Roman"/>
-                        <w:sz w:val="28"/>
-                        <w:szCs w:val="28"/>
-                      </w:rPr>
-                      <m:t>+1</m:t>
-                    </m:r>
-                    <m:r>
-                      <w:rPr>
-                        <w:rFonts w:ascii="Cambria Math" w:hAnsi="Times New Roman" w:cs="Times New Roman"/>
-                        <w:sz w:val="28"/>
-                        <w:szCs w:val="28"/>
-                      </w:rPr>
-                      <m:t>.</m:t>
+                      <m:t>")+1.</m:t>
                     </m:r>
                   </m:e>
                 </m:eqArr>
@@ -17192,15 +15587,7 @@
             <w:sz w:val="28"/>
             <w:szCs w:val="28"/>
           </w:rPr>
-          <m:t>К</m:t>
-        </m:r>
-        <m:r>
-          <w:rPr>
-            <w:rFonts w:ascii="Cambria Math" w:hAnsi="Times New Roman" w:cs="Times New Roman"/>
-            <w:sz w:val="28"/>
-            <w:szCs w:val="28"/>
-          </w:rPr>
-          <m:t>о</m:t>
+          <m:t>Ко</m:t>
         </m:r>
         <m:r>
           <w:rPr>
@@ -17221,7 +15608,6 @@
           </w:rPr>
           <m:t>"</m:t>
         </m:r>
-        <w:proofErr w:type="spellStart"/>
         <m:r>
           <m:rPr>
             <m:nor/>
@@ -17234,7 +15620,6 @@
           </w:rPr>
           <m:t>Ст</m:t>
         </m:r>
-        <w:proofErr w:type="spellEnd"/>
         <m:r>
           <w:rPr>
             <w:rFonts w:ascii="Cambria Math" w:hAnsi="Times New Roman" w:cs="Times New Roman"/>
@@ -17339,15 +15724,7 @@
                         <w:sz w:val="28"/>
                         <w:szCs w:val="28"/>
                       </w:rPr>
-                      <m:t>С</m:t>
-                    </m:r>
-                    <m:r>
-                      <w:rPr>
-                        <w:rFonts w:ascii="Cambria Math" w:hAnsi="Times New Roman" w:cs="Times New Roman"/>
-                        <w:sz w:val="28"/>
-                        <w:szCs w:val="28"/>
-                      </w:rPr>
-                      <m:t>т</m:t>
+                      <m:t>Ст</m:t>
                     </m:r>
                     <m:r>
                       <w:rPr>
@@ -17373,15 +15750,7 @@
                         <w:sz w:val="28"/>
                         <w:szCs w:val="28"/>
                       </w:rPr>
-                      <m:t>К</m:t>
-                    </m:r>
-                    <m:r>
-                      <w:rPr>
-                        <w:rFonts w:ascii="Cambria Math" w:hAnsi="Times New Roman" w:cs="Times New Roman"/>
-                        <w:sz w:val="28"/>
-                        <w:szCs w:val="28"/>
-                      </w:rPr>
-                      <m:t>о</m:t>
+                      <m:t>Ко</m:t>
                     </m:r>
                     <m:r>
                       <w:rPr>
@@ -17447,23 +15816,7 @@
                         <w:sz w:val="28"/>
                         <w:szCs w:val="28"/>
                       </w:rPr>
-                      <m:t>")</m:t>
-                    </m:r>
-                    <m:r>
-                      <w:rPr>
-                        <w:rFonts w:ascii="Cambria Math" w:hAnsi="Times New Roman" w:cs="Times New Roman"/>
-                        <w:sz w:val="28"/>
-                        <w:szCs w:val="28"/>
-                      </w:rPr>
-                      <m:t>+1</m:t>
-                    </m:r>
-                    <m:r>
-                      <w:rPr>
-                        <w:rFonts w:ascii="Cambria Math" w:hAnsi="Times New Roman" w:cs="Times New Roman"/>
-                        <w:sz w:val="28"/>
-                        <w:szCs w:val="28"/>
-                      </w:rPr>
-                      <m:t>.</m:t>
+                      <m:t>")+1.</m:t>
                     </m:r>
                   </m:e>
                 </m:eqArr>
@@ -17551,7 +15904,6 @@
           </w:rPr>
           <m:t>"</m:t>
         </m:r>
-        <w:proofErr w:type="spellStart"/>
         <m:r>
           <m:rPr>
             <m:nor/>
@@ -17564,7 +15916,6 @@
           </w:rPr>
           <m:t>Ст</m:t>
         </m:r>
-        <w:proofErr w:type="spellEnd"/>
         <m:r>
           <w:rPr>
             <w:rFonts w:ascii="Cambria Math" w:hAnsi="Times New Roman" w:cs="Times New Roman"/>
@@ -17653,15 +16004,7 @@
                         <w:sz w:val="28"/>
                         <w:szCs w:val="28"/>
                       </w:rPr>
-                      <m:t>С</m:t>
-                    </m:r>
-                    <m:r>
-                      <w:rPr>
-                        <w:rFonts w:ascii="Cambria Math" w:hAnsi="Times New Roman" w:cs="Times New Roman"/>
-                        <w:sz w:val="28"/>
-                        <w:szCs w:val="28"/>
-                      </w:rPr>
-                      <m:t>т</m:t>
+                      <m:t>Ст</m:t>
                     </m:r>
                     <m:r>
                       <w:rPr>
@@ -17740,7 +16083,7 @@
                             <w:rFonts w:ascii="Cambria Math" w:hAnsi="Times New Roman" w:cs="Times New Roman"/>
                             <w:sz w:val="28"/>
                             <w:szCs w:val="28"/>
-                            <w:lang w:val="en-US"/>
+                            <w:lang w:val="ru-RU"/>
                           </w:rPr>
                           <m:t>"","</m:t>
                         </m:r>
@@ -17749,7 +16092,7 @@
                             <w:rFonts w:ascii="Cambria Math" w:hAnsi="Times New Roman" w:cs="Times New Roman"/>
                             <w:sz w:val="28"/>
                             <w:szCs w:val="28"/>
-                            <w:lang w:val="en-US"/>
+                            <w:lang w:val="ru-RU"/>
                           </w:rPr>
                           <m:t>С</m:t>
                         </m:r>
@@ -17758,7 +16101,7 @@
                             <w:rFonts w:ascii="Cambria Math" w:hAnsi="Times New Roman" w:cs="Times New Roman"/>
                             <w:sz w:val="28"/>
                             <w:szCs w:val="28"/>
-                            <w:lang w:val="en-US"/>
+                            <w:lang w:val="ru-RU"/>
                           </w:rPr>
                           <m:t>"</m:t>
                         </m:r>
@@ -17770,15 +16113,7 @@
                         <w:sz w:val="28"/>
                         <w:szCs w:val="28"/>
                       </w:rPr>
-                      <m:t>+1</m:t>
-                    </m:r>
-                    <m:r>
-                      <w:rPr>
-                        <w:rFonts w:ascii="Cambria Math" w:hAnsi="Times New Roman" w:cs="Times New Roman"/>
-                        <w:sz w:val="28"/>
-                        <w:szCs w:val="28"/>
-                      </w:rPr>
-                      <m:t>.</m:t>
+                      <m:t>+1.</m:t>
                     </m:r>
                   </m:e>
                 </m:eqArr>
@@ -17836,7 +16171,6 @@
           </w:rPr>
           <m:t>"</m:t>
         </m:r>
-        <w:proofErr w:type="spellStart"/>
         <m:r>
           <m:rPr>
             <m:nor/>
@@ -17849,7 +16183,6 @@
           </w:rPr>
           <m:t>Ст</m:t>
         </m:r>
-        <w:proofErr w:type="spellEnd"/>
         <m:r>
           <w:rPr>
             <w:rFonts w:ascii="Cambria Math" w:hAnsi="Times New Roman" w:cs="Times New Roman"/>
@@ -18020,15 +16353,7 @@
             <w:sz w:val="28"/>
             <w:szCs w:val="28"/>
           </w:rPr>
-          <m:t>К</m:t>
-        </m:r>
-        <m:r>
-          <w:rPr>
-            <w:rFonts w:ascii="Cambria Math" w:hAnsi="Times New Roman" w:cs="Times New Roman"/>
-            <w:sz w:val="28"/>
-            <w:szCs w:val="28"/>
-          </w:rPr>
-          <m:t>ол</m:t>
+          <m:t>Кол</m:t>
         </m:r>
         <m:r>
           <w:rPr>
@@ -18191,15 +16516,7 @@
                         <w:sz w:val="28"/>
                         <w:szCs w:val="28"/>
                       </w:rPr>
-                      <m:t>К</m:t>
-                    </m:r>
-                    <m:r>
-                      <w:rPr>
-                        <w:rFonts w:ascii="Cambria Math" w:hAnsi="Times New Roman" w:cs="Times New Roman"/>
-                        <w:sz w:val="28"/>
-                        <w:szCs w:val="28"/>
-                      </w:rPr>
-                      <m:t>ол</m:t>
+                      <m:t>Кол</m:t>
                     </m:r>
                     <m:r>
                       <w:rPr>
@@ -18266,15 +16583,7 @@
                         <w:sz w:val="28"/>
                         <w:szCs w:val="28"/>
                       </w:rPr>
-                      <m:t>+1</m:t>
-                    </m:r>
-                    <m:r>
-                      <w:rPr>
-                        <w:rFonts w:ascii="Cambria Math" w:hAnsi="Times New Roman" w:cs="Times New Roman"/>
-                        <w:sz w:val="28"/>
-                        <w:szCs w:val="28"/>
-                      </w:rPr>
-                      <m:t>.</m:t>
+                      <m:t>+1.</m:t>
                     </m:r>
                   </m:e>
                 </m:eqArr>
@@ -18456,16 +16765,7 @@
           <w:szCs w:val="28"/>
           <w:lang w:val="ru-RU"/>
         </w:rPr>
-        <w:t xml:space="preserve"> </w:t>
-      </w:r>
-      <w:r>
-        <w:rPr>
-          <w:rFonts w:ascii="Times New Roman" w:hAnsi="Times New Roman" w:cs="Times New Roman"/>
-          <w:sz w:val="28"/>
-          <w:szCs w:val="28"/>
-          <w:lang w:val="ru-RU"/>
-        </w:rPr>
-        <w:t>2</w:t>
+        <w:t xml:space="preserve"> 2</w:t>
       </w:r>
       <w:r>
         <w:rPr>
@@ -18749,15 +17049,7 @@
                         <w:sz w:val="28"/>
                         <w:szCs w:val="28"/>
                       </w:rPr>
-                      <m:t>+1</m:t>
-                    </m:r>
-                    <m:r>
-                      <w:rPr>
-                        <w:rFonts w:ascii="Cambria Math" w:hAnsi="Times New Roman" w:cs="Times New Roman"/>
-                        <w:sz w:val="28"/>
-                        <w:szCs w:val="28"/>
-                      </w:rPr>
-                      <m:t>.</m:t>
+                      <m:t>+1.</m:t>
                     </m:r>
                   </m:e>
                 </m:eqArr>
@@ -18810,15 +17102,7 @@
             <w:sz w:val="28"/>
             <w:szCs w:val="28"/>
           </w:rPr>
-          <m:t>К</m:t>
-        </m:r>
-        <m:r>
-          <w:rPr>
-            <w:rFonts w:ascii="Cambria Math" w:hAnsi="Times New Roman" w:cs="Times New Roman"/>
-            <w:sz w:val="28"/>
-            <w:szCs w:val="28"/>
-          </w:rPr>
-          <m:t>о</m:t>
+          <m:t>Ко</m:t>
         </m:r>
         <m:r>
           <w:rPr>
@@ -18947,16 +17231,7 @@
           <w:szCs w:val="28"/>
           <w:lang w:val="ru-RU"/>
         </w:rPr>
-        <w:t xml:space="preserve"> </w:t>
-      </w:r>
-      <w:r>
-        <w:rPr>
-          <w:rFonts w:ascii="Times New Roman" w:hAnsi="Times New Roman" w:cs="Times New Roman"/>
-          <w:sz w:val="28"/>
-          <w:szCs w:val="28"/>
-          <w:lang w:val="ru-RU"/>
-        </w:rPr>
-        <w:t>1</w:t>
+        <w:t xml:space="preserve"> 1</w:t>
       </w:r>
       <w:r>
         <w:rPr>
@@ -19209,15 +17484,7 @@
                         <w:sz w:val="28"/>
                         <w:szCs w:val="28"/>
                       </w:rPr>
-                      <m:t>+1</m:t>
-                    </m:r>
-                    <m:r>
-                      <w:rPr>
-                        <w:rFonts w:ascii="Cambria Math" w:hAnsi="Times New Roman" w:cs="Times New Roman"/>
-                        <w:sz w:val="28"/>
-                        <w:szCs w:val="28"/>
-                      </w:rPr>
-                      <m:t>.</m:t>
+                      <m:t>+1.</m:t>
                     </m:r>
                   </m:e>
                 </m:eqArr>
@@ -19309,7 +17576,7 @@
           <w:rFonts w:ascii="Times New Roman" w:hAnsi="Times New Roman" w:cs="Times New Roman"/>
           <w:sz w:val="28"/>
           <w:szCs w:val="28"/>
-          <w:lang w:val="en-US"/>
+          <w:lang w:val="ru-RU"/>
         </w:rPr>
         <w:t xml:space="preserve">= </w:t>
       </w:r>
@@ -19327,7 +17594,7 @@
           <w:rFonts w:ascii="Times New Roman" w:hAnsi="Times New Roman" w:cs="Times New Roman"/>
           <w:sz w:val="28"/>
           <w:szCs w:val="28"/>
-          <w:lang w:val="en-US"/>
+          <w:lang w:val="ru-RU"/>
         </w:rPr>
         <w:t>.</w:t>
       </w:r>
@@ -19342,7 +17609,7 @@
           <w:rFonts w:ascii="Times New Roman" w:hAnsi="Times New Roman" w:cs="Times New Roman"/>
           <w:sz w:val="28"/>
           <w:szCs w:val="28"/>
-          <w:lang w:val="en-US"/>
+          <w:lang w:val="ru-RU"/>
         </w:rPr>
       </w:pPr>
       <m:oMath>
@@ -19384,7 +17651,7 @@
           <w:rFonts w:ascii="Times New Roman" w:hAnsi="Times New Roman" w:cs="Times New Roman"/>
           <w:sz w:val="28"/>
           <w:szCs w:val="28"/>
-          <w:lang w:val="en-US"/>
+          <w:lang w:val="ru-RU"/>
         </w:rPr>
         <w:t>=</w:t>
       </w:r>
@@ -19402,7 +17669,7 @@
           <w:rFonts w:ascii="Times New Roman" w:hAnsi="Times New Roman" w:cs="Times New Roman"/>
           <w:sz w:val="28"/>
           <w:szCs w:val="28"/>
-          <w:lang w:val="en-US"/>
+          <w:lang w:val="ru-RU"/>
         </w:rPr>
         <w:t>.</w:t>
       </w:r>
@@ -19461,7 +17728,7 @@
           <w:rFonts w:ascii="Times New Roman" w:hAnsi="Times New Roman" w:cs="Times New Roman"/>
           <w:sz w:val="28"/>
           <w:szCs w:val="28"/>
-          <w:lang w:val="en-US"/>
+          <w:lang w:val="ru-RU"/>
         </w:rPr>
         <w:t xml:space="preserve">= </w:t>
       </w:r>
@@ -19479,7 +17746,7 @@
           <w:rFonts w:ascii="Times New Roman" w:hAnsi="Times New Roman" w:cs="Times New Roman"/>
           <w:sz w:val="28"/>
           <w:szCs w:val="28"/>
-          <w:lang w:val="en-US"/>
+          <w:lang w:val="ru-RU"/>
         </w:rPr>
         <w:t>.</w:t>
       </w:r>
@@ -19643,7 +17910,7 @@
           <w:rFonts w:ascii="Times New Roman" w:hAnsi="Times New Roman" w:cs="Times New Roman"/>
           <w:sz w:val="28"/>
           <w:szCs w:val="28"/>
-          <w:lang w:val="en-US"/>
+          <w:lang w:val="ru-RU"/>
         </w:rPr>
       </w:pPr>
       <w:r>
@@ -19660,7 +17927,7 @@
           <w:rFonts w:ascii="Times New Roman" w:hAnsi="Times New Roman" w:cs="Times New Roman"/>
           <w:sz w:val="28"/>
           <w:szCs w:val="28"/>
-          <w:lang w:val="en-US"/>
+          <w:lang w:val="ru-RU"/>
         </w:rPr>
         <w:t>:</w:t>
       </w:r>
@@ -19714,7 +17981,6 @@
         </w:rPr>
         <w:t xml:space="preserve"> </w:t>
       </w:r>
-      <w:proofErr w:type="spellStart"/>
       <w:r>
         <w:rPr>
           <w:rFonts w:ascii="Cascadia Mono" w:hAnsi="Cascadia Mono" w:cs="Cascadia Mono"/>
@@ -19724,7 +17990,6 @@
         </w:rPr>
         <w:t>once</w:t>
       </w:r>
-      <w:proofErr w:type="spellEnd"/>
     </w:p>
     <w:p>
       <w:pPr>
@@ -19774,7 +18039,6 @@
           <w:szCs w:val="19"/>
         </w:rPr>
       </w:pPr>
-      <w:proofErr w:type="spellStart"/>
       <w:r>
         <w:rPr>
           <w:rFonts w:ascii="Cascadia Mono" w:hAnsi="Cascadia Mono" w:cs="Cascadia Mono"/>
@@ -19784,35 +18048,14 @@
         </w:rPr>
         <w:t>int</w:t>
       </w:r>
-      <w:proofErr w:type="spellEnd"/>
-      <w:r>
-        <w:rPr>
-          <w:rFonts w:ascii="Cascadia Mono" w:hAnsi="Cascadia Mono" w:cs="Cascadia Mono"/>
-          <w:color w:val="000000"/>
-          <w:sz w:val="19"/>
-          <w:szCs w:val="19"/>
-        </w:rPr>
-        <w:t xml:space="preserve"> </w:t>
-      </w:r>
-      <w:proofErr w:type="spellStart"/>
-      <w:r>
-        <w:rPr>
-          <w:rFonts w:ascii="Cascadia Mono" w:hAnsi="Cascadia Mono" w:cs="Cascadia Mono"/>
-          <w:color w:val="000000"/>
-          <w:sz w:val="19"/>
-          <w:szCs w:val="19"/>
-        </w:rPr>
-        <w:t>lcs</w:t>
-      </w:r>
-      <w:proofErr w:type="spellEnd"/>
-      <w:r>
-        <w:rPr>
-          <w:rFonts w:ascii="Cascadia Mono" w:hAnsi="Cascadia Mono" w:cs="Cascadia Mono"/>
-          <w:color w:val="000000"/>
-          <w:sz w:val="19"/>
-          <w:szCs w:val="19"/>
-        </w:rPr>
-        <w:t>(</w:t>
+      <w:r>
+        <w:rPr>
+          <w:rFonts w:ascii="Cascadia Mono" w:hAnsi="Cascadia Mono" w:cs="Cascadia Mono"/>
+          <w:color w:val="000000"/>
+          <w:sz w:val="19"/>
+          <w:szCs w:val="19"/>
+        </w:rPr>
+        <w:t xml:space="preserve"> lcs(</w:t>
       </w:r>
     </w:p>
     <w:p>
@@ -19843,7 +18086,6 @@
         </w:rPr>
         <w:tab/>
       </w:r>
-      <w:proofErr w:type="spellStart"/>
       <w:r>
         <w:rPr>
           <w:rFonts w:ascii="Cascadia Mono" w:hAnsi="Cascadia Mono" w:cs="Cascadia Mono"/>
@@ -19853,7 +18095,6 @@
         </w:rPr>
         <w:t>int</w:t>
       </w:r>
-      <w:proofErr w:type="spellEnd"/>
       <w:r>
         <w:rPr>
           <w:rFonts w:ascii="Cascadia Mono" w:hAnsi="Cascadia Mono" w:cs="Cascadia Mono"/>
@@ -19863,7 +18104,6 @@
         </w:rPr>
         <w:t xml:space="preserve"> </w:t>
       </w:r>
-      <w:proofErr w:type="spellStart"/>
       <w:r>
         <w:rPr>
           <w:rFonts w:ascii="Cascadia Mono" w:hAnsi="Cascadia Mono" w:cs="Cascadia Mono"/>
@@ -19873,7 +18113,6 @@
         </w:rPr>
         <w:t>lenx</w:t>
       </w:r>
-      <w:proofErr w:type="spellEnd"/>
       <w:r>
         <w:rPr>
           <w:rFonts w:ascii="Cascadia Mono" w:hAnsi="Cascadia Mono" w:cs="Cascadia Mono"/>
@@ -19921,7 +18160,6 @@
         </w:rPr>
         <w:tab/>
       </w:r>
-      <w:proofErr w:type="spellStart"/>
       <w:r>
         <w:rPr>
           <w:rFonts w:ascii="Cascadia Mono" w:hAnsi="Cascadia Mono" w:cs="Cascadia Mono"/>
@@ -19931,7 +18169,6 @@
         </w:rPr>
         <w:t>const</w:t>
       </w:r>
-      <w:proofErr w:type="spellEnd"/>
       <w:r>
         <w:rPr>
           <w:rFonts w:ascii="Cascadia Mono" w:hAnsi="Cascadia Mono" w:cs="Cascadia Mono"/>
@@ -19941,7 +18178,6 @@
         </w:rPr>
         <w:t xml:space="preserve"> </w:t>
       </w:r>
-      <w:proofErr w:type="spellStart"/>
       <w:r>
         <w:rPr>
           <w:rFonts w:ascii="Cascadia Mono" w:hAnsi="Cascadia Mono" w:cs="Cascadia Mono"/>
@@ -19951,7 +18187,6 @@
         </w:rPr>
         <w:t>char</w:t>
       </w:r>
-      <w:proofErr w:type="spellEnd"/>
       <w:r>
         <w:rPr>
           <w:rFonts w:ascii="Cascadia Mono" w:hAnsi="Cascadia Mono" w:cs="Cascadia Mono"/>
@@ -20017,7 +18252,6 @@
         </w:rPr>
         <w:tab/>
       </w:r>
-      <w:proofErr w:type="spellStart"/>
       <w:r>
         <w:rPr>
           <w:rFonts w:ascii="Cascadia Mono" w:hAnsi="Cascadia Mono" w:cs="Cascadia Mono"/>
@@ -20027,7 +18261,6 @@
         </w:rPr>
         <w:t>int</w:t>
       </w:r>
-      <w:proofErr w:type="spellEnd"/>
       <w:r>
         <w:rPr>
           <w:rFonts w:ascii="Cascadia Mono" w:hAnsi="Cascadia Mono" w:cs="Cascadia Mono"/>
@@ -20037,7 +18270,6 @@
         </w:rPr>
         <w:t xml:space="preserve"> </w:t>
       </w:r>
-      <w:proofErr w:type="spellStart"/>
       <w:r>
         <w:rPr>
           <w:rFonts w:ascii="Cascadia Mono" w:hAnsi="Cascadia Mono" w:cs="Cascadia Mono"/>
@@ -20047,7 +18279,6 @@
         </w:rPr>
         <w:t>leny</w:t>
       </w:r>
-      <w:proofErr w:type="spellEnd"/>
       <w:r>
         <w:rPr>
           <w:rFonts w:ascii="Cascadia Mono" w:hAnsi="Cascadia Mono" w:cs="Cascadia Mono"/>
@@ -20095,7 +18326,6 @@
         </w:rPr>
         <w:tab/>
       </w:r>
-      <w:proofErr w:type="spellStart"/>
       <w:r>
         <w:rPr>
           <w:rFonts w:ascii="Cascadia Mono" w:hAnsi="Cascadia Mono" w:cs="Cascadia Mono"/>
@@ -20105,7 +18335,6 @@
         </w:rPr>
         <w:t>const</w:t>
       </w:r>
-      <w:proofErr w:type="spellEnd"/>
       <w:r>
         <w:rPr>
           <w:rFonts w:ascii="Cascadia Mono" w:hAnsi="Cascadia Mono" w:cs="Cascadia Mono"/>
@@ -20115,7 +18344,6 @@
         </w:rPr>
         <w:t xml:space="preserve"> </w:t>
       </w:r>
-      <w:proofErr w:type="spellStart"/>
       <w:r>
         <w:rPr>
           <w:rFonts w:ascii="Cascadia Mono" w:hAnsi="Cascadia Mono" w:cs="Cascadia Mono"/>
@@ -20125,7 +18353,6 @@
         </w:rPr>
         <w:t>char</w:t>
       </w:r>
-      <w:proofErr w:type="spellEnd"/>
       <w:r>
         <w:rPr>
           <w:rFonts w:ascii="Cascadia Mono" w:hAnsi="Cascadia Mono" w:cs="Cascadia Mono"/>
@@ -20231,7 +18458,6 @@
           <w:szCs w:val="19"/>
         </w:rPr>
       </w:pPr>
-      <w:proofErr w:type="spellStart"/>
       <w:r>
         <w:rPr>
           <w:rFonts w:ascii="Cascadia Mono" w:hAnsi="Cascadia Mono" w:cs="Cascadia Mono"/>
@@ -20241,35 +18467,14 @@
         </w:rPr>
         <w:t>int</w:t>
       </w:r>
-      <w:proofErr w:type="spellEnd"/>
-      <w:r>
-        <w:rPr>
-          <w:rFonts w:ascii="Cascadia Mono" w:hAnsi="Cascadia Mono" w:cs="Cascadia Mono"/>
-          <w:color w:val="000000"/>
-          <w:sz w:val="19"/>
-          <w:szCs w:val="19"/>
-        </w:rPr>
-        <w:t xml:space="preserve"> </w:t>
-      </w:r>
-      <w:proofErr w:type="spellStart"/>
-      <w:r>
-        <w:rPr>
-          <w:rFonts w:ascii="Cascadia Mono" w:hAnsi="Cascadia Mono" w:cs="Cascadia Mono"/>
-          <w:color w:val="000000"/>
-          <w:sz w:val="19"/>
-          <w:szCs w:val="19"/>
-        </w:rPr>
-        <w:t>lcsd</w:t>
-      </w:r>
-      <w:proofErr w:type="spellEnd"/>
-      <w:r>
-        <w:rPr>
-          <w:rFonts w:ascii="Cascadia Mono" w:hAnsi="Cascadia Mono" w:cs="Cascadia Mono"/>
-          <w:color w:val="000000"/>
-          <w:sz w:val="19"/>
-          <w:szCs w:val="19"/>
-        </w:rPr>
-        <w:t>(</w:t>
+      <w:r>
+        <w:rPr>
+          <w:rFonts w:ascii="Cascadia Mono" w:hAnsi="Cascadia Mono" w:cs="Cascadia Mono"/>
+          <w:color w:val="000000"/>
+          <w:sz w:val="19"/>
+          <w:szCs w:val="19"/>
+        </w:rPr>
+        <w:t xml:space="preserve"> lcsd(</w:t>
       </w:r>
     </w:p>
     <w:p>
@@ -20300,7 +18505,6 @@
         </w:rPr>
         <w:tab/>
       </w:r>
-      <w:proofErr w:type="spellStart"/>
       <w:r>
         <w:rPr>
           <w:rFonts w:ascii="Cascadia Mono" w:hAnsi="Cascadia Mono" w:cs="Cascadia Mono"/>
@@ -20310,7 +18514,6 @@
         </w:rPr>
         <w:t>const</w:t>
       </w:r>
-      <w:proofErr w:type="spellEnd"/>
       <w:r>
         <w:rPr>
           <w:rFonts w:ascii="Cascadia Mono" w:hAnsi="Cascadia Mono" w:cs="Cascadia Mono"/>
@@ -20320,7 +18523,6 @@
         </w:rPr>
         <w:t xml:space="preserve"> </w:t>
       </w:r>
-      <w:proofErr w:type="spellStart"/>
       <w:r>
         <w:rPr>
           <w:rFonts w:ascii="Cascadia Mono" w:hAnsi="Cascadia Mono" w:cs="Cascadia Mono"/>
@@ -20330,7 +18532,6 @@
         </w:rPr>
         <w:t>char</w:t>
       </w:r>
-      <w:proofErr w:type="spellEnd"/>
       <w:r>
         <w:rPr>
           <w:rFonts w:ascii="Cascadia Mono" w:hAnsi="Cascadia Mono" w:cs="Cascadia Mono"/>
@@ -20396,7 +18597,6 @@
         </w:rPr>
         <w:tab/>
       </w:r>
-      <w:proofErr w:type="spellStart"/>
       <w:r>
         <w:rPr>
           <w:rFonts w:ascii="Cascadia Mono" w:hAnsi="Cascadia Mono" w:cs="Cascadia Mono"/>
@@ -20406,7 +18606,6 @@
         </w:rPr>
         <w:t>const</w:t>
       </w:r>
-      <w:proofErr w:type="spellEnd"/>
       <w:r>
         <w:rPr>
           <w:rFonts w:ascii="Cascadia Mono" w:hAnsi="Cascadia Mono" w:cs="Cascadia Mono"/>
@@ -20416,7 +18615,6 @@
         </w:rPr>
         <w:t xml:space="preserve"> </w:t>
       </w:r>
-      <w:proofErr w:type="spellStart"/>
       <w:r>
         <w:rPr>
           <w:rFonts w:ascii="Cascadia Mono" w:hAnsi="Cascadia Mono" w:cs="Cascadia Mono"/>
@@ -20426,7 +18624,6 @@
         </w:rPr>
         <w:t>char</w:t>
       </w:r>
-      <w:proofErr w:type="spellEnd"/>
       <w:r>
         <w:rPr>
           <w:rFonts w:ascii="Cascadia Mono" w:hAnsi="Cascadia Mono" w:cs="Cascadia Mono"/>
@@ -20492,7 +18689,6 @@
         </w:rPr>
         <w:tab/>
       </w:r>
-      <w:proofErr w:type="spellStart"/>
       <w:r>
         <w:rPr>
           <w:rFonts w:ascii="Cascadia Mono" w:hAnsi="Cascadia Mono" w:cs="Cascadia Mono"/>
@@ -20502,7 +18698,6 @@
         </w:rPr>
         <w:t>char</w:t>
       </w:r>
-      <w:proofErr w:type="spellEnd"/>
       <w:r>
         <w:rPr>
           <w:rFonts w:ascii="Cascadia Mono" w:hAnsi="Cascadia Mono" w:cs="Cascadia Mono"/>
@@ -20587,9 +18782,8 @@
           <w:szCs w:val="28"/>
           <w:lang w:val="ru-RU"/>
         </w:rPr>
-        <w:t xml:space="preserve">Листинг 2 – </w:t>
-      </w:r>
-      <w:proofErr w:type="spellStart"/>
+        <w:t>Листинг</w:t>
+      </w:r>
       <w:r>
         <w:rPr>
           <w:rFonts w:ascii="Times New Roman" w:hAnsi="Times New Roman" w:cs="Times New Roman"/>
@@ -20597,9 +18791,17 @@
           <w:szCs w:val="28"/>
           <w:lang w:val="en-US"/>
         </w:rPr>
+        <w:t xml:space="preserve"> 2 – </w:t>
+      </w:r>
+      <w:r>
+        <w:rPr>
+          <w:rFonts w:ascii="Times New Roman" w:hAnsi="Times New Roman" w:cs="Times New Roman"/>
+          <w:sz w:val="28"/>
+          <w:szCs w:val="28"/>
+          <w:lang w:val="en-US"/>
+        </w:rPr>
         <w:t>LCS.h</w:t>
       </w:r>
-      <w:proofErr w:type="spellEnd"/>
     </w:p>
     <w:p>
       <w:pPr>
@@ -20657,27 +18859,7 @@
           <w:sz w:val="19"/>
           <w:szCs w:val="19"/>
         </w:rPr>
-        <w:t>&lt;</w:t>
-      </w:r>
-      <w:proofErr w:type="spellStart"/>
-      <w:r>
-        <w:rPr>
-          <w:rFonts w:ascii="Cascadia Mono" w:hAnsi="Cascadia Mono" w:cs="Cascadia Mono"/>
-          <w:color w:val="A31515"/>
-          <w:sz w:val="19"/>
-          <w:szCs w:val="19"/>
-        </w:rPr>
-        <w:t>algorithm</w:t>
-      </w:r>
-      <w:proofErr w:type="spellEnd"/>
-      <w:r>
-        <w:rPr>
-          <w:rFonts w:ascii="Cascadia Mono" w:hAnsi="Cascadia Mono" w:cs="Cascadia Mono"/>
-          <w:color w:val="A31515"/>
-          <w:sz w:val="19"/>
-          <w:szCs w:val="19"/>
-        </w:rPr>
-        <w:t>&gt;</w:t>
+        <w:t>&lt;algorithm&gt;</w:t>
       </w:r>
     </w:p>
     <w:p>
@@ -20724,27 +18906,7 @@
           <w:sz w:val="19"/>
           <w:szCs w:val="19"/>
         </w:rPr>
-        <w:t>"</w:t>
-      </w:r>
-      <w:proofErr w:type="spellStart"/>
-      <w:r>
-        <w:rPr>
-          <w:rFonts w:ascii="Cascadia Mono" w:hAnsi="Cascadia Mono" w:cs="Cascadia Mono"/>
-          <w:color w:val="A31515"/>
-          <w:sz w:val="19"/>
-          <w:szCs w:val="19"/>
-        </w:rPr>
-        <w:t>LCS.h</w:t>
-      </w:r>
-      <w:proofErr w:type="spellEnd"/>
-      <w:r>
-        <w:rPr>
-          <w:rFonts w:ascii="Cascadia Mono" w:hAnsi="Cascadia Mono" w:cs="Cascadia Mono"/>
-          <w:color w:val="A31515"/>
-          <w:sz w:val="19"/>
-          <w:szCs w:val="19"/>
-        </w:rPr>
-        <w:t>"</w:t>
+        <w:t>"LCS.h"</w:t>
       </w:r>
     </w:p>
     <w:p>
@@ -20791,27 +18953,7 @@
           <w:sz w:val="19"/>
           <w:szCs w:val="19"/>
         </w:rPr>
-        <w:t>&lt;</w:t>
-      </w:r>
-      <w:proofErr w:type="spellStart"/>
-      <w:r>
-        <w:rPr>
-          <w:rFonts w:ascii="Cascadia Mono" w:hAnsi="Cascadia Mono" w:cs="Cascadia Mono"/>
-          <w:color w:val="A31515"/>
-          <w:sz w:val="19"/>
-          <w:szCs w:val="19"/>
-        </w:rPr>
-        <w:t>cstring</w:t>
-      </w:r>
-      <w:proofErr w:type="spellEnd"/>
-      <w:r>
-        <w:rPr>
-          <w:rFonts w:ascii="Cascadia Mono" w:hAnsi="Cascadia Mono" w:cs="Cascadia Mono"/>
-          <w:color w:val="A31515"/>
-          <w:sz w:val="19"/>
-          <w:szCs w:val="19"/>
-        </w:rPr>
-        <w:t>&gt;</w:t>
+        <w:t>&lt;cstring&gt;</w:t>
       </w:r>
     </w:p>
     <w:p>
@@ -20858,27 +19000,7 @@
           <w:sz w:val="19"/>
           <w:szCs w:val="19"/>
         </w:rPr>
-        <w:t>"</w:t>
-      </w:r>
-      <w:proofErr w:type="spellStart"/>
-      <w:r>
-        <w:rPr>
-          <w:rFonts w:ascii="Cascadia Mono" w:hAnsi="Cascadia Mono" w:cs="Cascadia Mono"/>
-          <w:color w:val="A31515"/>
-          <w:sz w:val="19"/>
-          <w:szCs w:val="19"/>
-        </w:rPr>
-        <w:t>LCS.h</w:t>
-      </w:r>
-      <w:proofErr w:type="spellEnd"/>
-      <w:r>
-        <w:rPr>
-          <w:rFonts w:ascii="Cascadia Mono" w:hAnsi="Cascadia Mono" w:cs="Cascadia Mono"/>
-          <w:color w:val="A31515"/>
-          <w:sz w:val="19"/>
-          <w:szCs w:val="19"/>
-        </w:rPr>
-        <w:t>"</w:t>
+        <w:t>"LCS.h"</w:t>
       </w:r>
     </w:p>
     <w:p>
@@ -21180,7 +19302,6 @@
           <w:szCs w:val="19"/>
         </w:rPr>
       </w:pPr>
-      <w:proofErr w:type="spellStart"/>
       <w:r>
         <w:rPr>
           <w:rFonts w:ascii="Cascadia Mono" w:hAnsi="Cascadia Mono" w:cs="Cascadia Mono"/>
@@ -21190,7 +19311,6 @@
         </w:rPr>
         <w:t>enum</w:t>
       </w:r>
-      <w:proofErr w:type="spellEnd"/>
       <w:r>
         <w:rPr>
           <w:rFonts w:ascii="Cascadia Mono" w:hAnsi="Cascadia Mono" w:cs="Cascadia Mono"/>
@@ -21200,7 +19320,6 @@
         </w:rPr>
         <w:t xml:space="preserve"> </w:t>
       </w:r>
-      <w:proofErr w:type="spellStart"/>
       <w:r>
         <w:rPr>
           <w:rFonts w:ascii="Cascadia Mono" w:hAnsi="Cascadia Mono" w:cs="Cascadia Mono"/>
@@ -21210,7 +19329,6 @@
         </w:rPr>
         <w:t>Dart</w:t>
       </w:r>
-      <w:proofErr w:type="spellEnd"/>
       <w:r>
         <w:rPr>
           <w:rFonts w:ascii="Cascadia Mono" w:hAnsi="Cascadia Mono" w:cs="Cascadia Mono"/>
@@ -21314,7 +19432,6 @@
           <w:szCs w:val="19"/>
         </w:rPr>
       </w:pPr>
-      <w:proofErr w:type="spellStart"/>
       <w:r>
         <w:rPr>
           <w:rFonts w:ascii="Cascadia Mono" w:hAnsi="Cascadia Mono" w:cs="Cascadia Mono"/>
@@ -21324,7 +19441,24 @@
         </w:rPr>
         <w:t>int</w:t>
       </w:r>
-      <w:proofErr w:type="spellEnd"/>
+      <w:r>
+        <w:rPr>
+          <w:rFonts w:ascii="Cascadia Mono" w:hAnsi="Cascadia Mono" w:cs="Cascadia Mono"/>
+          <w:color w:val="000000"/>
+          <w:sz w:val="19"/>
+          <w:szCs w:val="19"/>
+        </w:rPr>
+        <w:t xml:space="preserve"> lcs(</w:t>
+      </w:r>
+      <w:r>
+        <w:rPr>
+          <w:rFonts w:ascii="Cascadia Mono" w:hAnsi="Cascadia Mono" w:cs="Cascadia Mono"/>
+          <w:color w:val="0000FF"/>
+          <w:sz w:val="19"/>
+          <w:szCs w:val="19"/>
+        </w:rPr>
+        <w:t>int</w:t>
+      </w:r>
       <w:r>
         <w:rPr>
           <w:rFonts w:ascii="Cascadia Mono" w:hAnsi="Cascadia Mono" w:cs="Cascadia Mono"/>
@@ -21334,27 +19468,24 @@
         </w:rPr>
         <w:t xml:space="preserve"> </w:t>
       </w:r>
-      <w:proofErr w:type="spellStart"/>
-      <w:r>
-        <w:rPr>
-          <w:rFonts w:ascii="Cascadia Mono" w:hAnsi="Cascadia Mono" w:cs="Cascadia Mono"/>
-          <w:color w:val="000000"/>
-          <w:sz w:val="19"/>
-          <w:szCs w:val="19"/>
-        </w:rPr>
-        <w:t>lcs</w:t>
-      </w:r>
-      <w:proofErr w:type="spellEnd"/>
-      <w:r>
-        <w:rPr>
-          <w:rFonts w:ascii="Cascadia Mono" w:hAnsi="Cascadia Mono" w:cs="Cascadia Mono"/>
-          <w:color w:val="000000"/>
-          <w:sz w:val="19"/>
-          <w:szCs w:val="19"/>
-        </w:rPr>
-        <w:t>(</w:t>
-      </w:r>
-      <w:proofErr w:type="spellStart"/>
+      <w:r>
+        <w:rPr>
+          <w:rFonts w:ascii="Cascadia Mono" w:hAnsi="Cascadia Mono" w:cs="Cascadia Mono"/>
+          <w:color w:val="808080"/>
+          <w:sz w:val="19"/>
+          <w:szCs w:val="19"/>
+        </w:rPr>
+        <w:t>lenx</w:t>
+      </w:r>
+      <w:r>
+        <w:rPr>
+          <w:rFonts w:ascii="Cascadia Mono" w:hAnsi="Cascadia Mono" w:cs="Cascadia Mono"/>
+          <w:color w:val="000000"/>
+          <w:sz w:val="19"/>
+          <w:szCs w:val="19"/>
+        </w:rPr>
+        <w:t xml:space="preserve">, </w:t>
+      </w:r>
       <w:r>
         <w:rPr>
           <w:rFonts w:ascii="Cascadia Mono" w:hAnsi="Cascadia Mono" w:cs="Cascadia Mono"/>
@@ -21362,9 +19493,8 @@
           <w:sz w:val="19"/>
           <w:szCs w:val="19"/>
         </w:rPr>
-        <w:t>int</w:t>
-      </w:r>
-      <w:proofErr w:type="spellEnd"/>
+        <w:t>const</w:t>
+      </w:r>
       <w:r>
         <w:rPr>
           <w:rFonts w:ascii="Cascadia Mono" w:hAnsi="Cascadia Mono" w:cs="Cascadia Mono"/>
@@ -21374,27 +19504,6 @@
         </w:rPr>
         <w:t xml:space="preserve"> </w:t>
       </w:r>
-      <w:proofErr w:type="spellStart"/>
-      <w:r>
-        <w:rPr>
-          <w:rFonts w:ascii="Cascadia Mono" w:hAnsi="Cascadia Mono" w:cs="Cascadia Mono"/>
-          <w:color w:val="808080"/>
-          <w:sz w:val="19"/>
-          <w:szCs w:val="19"/>
-        </w:rPr>
-        <w:t>lenx</w:t>
-      </w:r>
-      <w:proofErr w:type="spellEnd"/>
-      <w:r>
-        <w:rPr>
-          <w:rFonts w:ascii="Cascadia Mono" w:hAnsi="Cascadia Mono" w:cs="Cascadia Mono"/>
-          <w:color w:val="000000"/>
-          <w:sz w:val="19"/>
-          <w:szCs w:val="19"/>
-        </w:rPr>
-        <w:t xml:space="preserve">, </w:t>
-      </w:r>
-      <w:proofErr w:type="spellStart"/>
       <w:r>
         <w:rPr>
           <w:rFonts w:ascii="Cascadia Mono" w:hAnsi="Cascadia Mono" w:cs="Cascadia Mono"/>
@@ -21402,29 +19511,8 @@
           <w:sz w:val="19"/>
           <w:szCs w:val="19"/>
         </w:rPr>
-        <w:t>const</w:t>
-      </w:r>
-      <w:proofErr w:type="spellEnd"/>
-      <w:r>
-        <w:rPr>
-          <w:rFonts w:ascii="Cascadia Mono" w:hAnsi="Cascadia Mono" w:cs="Cascadia Mono"/>
-          <w:color w:val="000000"/>
-          <w:sz w:val="19"/>
-          <w:szCs w:val="19"/>
-        </w:rPr>
-        <w:t xml:space="preserve"> </w:t>
-      </w:r>
-      <w:proofErr w:type="spellStart"/>
-      <w:r>
-        <w:rPr>
-          <w:rFonts w:ascii="Cascadia Mono" w:hAnsi="Cascadia Mono" w:cs="Cascadia Mono"/>
-          <w:color w:val="0000FF"/>
-          <w:sz w:val="19"/>
-          <w:szCs w:val="19"/>
-        </w:rPr>
         <w:t>char</w:t>
       </w:r>
-      <w:proofErr w:type="spellEnd"/>
       <w:r>
         <w:rPr>
           <w:rFonts w:ascii="Cascadia Mono" w:hAnsi="Cascadia Mono" w:cs="Cascadia Mono"/>
@@ -21481,7 +19569,6 @@
         </w:rPr>
         <w:tab/>
       </w:r>
-      <w:proofErr w:type="spellStart"/>
       <w:r>
         <w:rPr>
           <w:rFonts w:ascii="Cascadia Mono" w:hAnsi="Cascadia Mono" w:cs="Cascadia Mono"/>
@@ -21491,7 +19578,6 @@
         </w:rPr>
         <w:t>int</w:t>
       </w:r>
-      <w:proofErr w:type="spellEnd"/>
       <w:r>
         <w:rPr>
           <w:rFonts w:ascii="Cascadia Mono" w:hAnsi="Cascadia Mono" w:cs="Cascadia Mono"/>
@@ -21501,7 +19587,6 @@
         </w:rPr>
         <w:t xml:space="preserve"> </w:t>
       </w:r>
-      <w:proofErr w:type="spellStart"/>
       <w:r>
         <w:rPr>
           <w:rFonts w:ascii="Cascadia Mono" w:hAnsi="Cascadia Mono" w:cs="Cascadia Mono"/>
@@ -21511,7 +19596,6 @@
         </w:rPr>
         <w:t>leny</w:t>
       </w:r>
-      <w:proofErr w:type="spellEnd"/>
       <w:r>
         <w:rPr>
           <w:rFonts w:ascii="Cascadia Mono" w:hAnsi="Cascadia Mono" w:cs="Cascadia Mono"/>
@@ -21521,7 +19605,6 @@
         </w:rPr>
         <w:t xml:space="preserve">, </w:t>
       </w:r>
-      <w:proofErr w:type="spellStart"/>
       <w:r>
         <w:rPr>
           <w:rFonts w:ascii="Cascadia Mono" w:hAnsi="Cascadia Mono" w:cs="Cascadia Mono"/>
@@ -21531,7 +19614,6 @@
         </w:rPr>
         <w:t>const</w:t>
       </w:r>
-      <w:proofErr w:type="spellEnd"/>
       <w:r>
         <w:rPr>
           <w:rFonts w:ascii="Cascadia Mono" w:hAnsi="Cascadia Mono" w:cs="Cascadia Mono"/>
@@ -21541,7 +19623,6 @@
         </w:rPr>
         <w:t xml:space="preserve"> </w:t>
       </w:r>
-      <w:proofErr w:type="spellStart"/>
       <w:r>
         <w:rPr>
           <w:rFonts w:ascii="Cascadia Mono" w:hAnsi="Cascadia Mono" w:cs="Cascadia Mono"/>
@@ -21551,7 +19632,6 @@
         </w:rPr>
         <w:t>char</w:t>
       </w:r>
-      <w:proofErr w:type="spellEnd"/>
       <w:r>
         <w:rPr>
           <w:rFonts w:ascii="Cascadia Mono" w:hAnsi="Cascadia Mono" w:cs="Cascadia Mono"/>
@@ -21637,7 +19717,6 @@
         </w:rPr>
         <w:tab/>
       </w:r>
-      <w:proofErr w:type="spellStart"/>
       <w:r>
         <w:rPr>
           <w:rFonts w:ascii="Cascadia Mono" w:hAnsi="Cascadia Mono" w:cs="Cascadia Mono"/>
@@ -21647,35 +19726,14 @@
         </w:rPr>
         <w:t>int</w:t>
       </w:r>
-      <w:proofErr w:type="spellEnd"/>
-      <w:r>
-        <w:rPr>
-          <w:rFonts w:ascii="Cascadia Mono" w:hAnsi="Cascadia Mono" w:cs="Cascadia Mono"/>
-          <w:color w:val="000000"/>
-          <w:sz w:val="19"/>
-          <w:szCs w:val="19"/>
-        </w:rPr>
-        <w:t xml:space="preserve"> </w:t>
-      </w:r>
-      <w:proofErr w:type="spellStart"/>
-      <w:r>
-        <w:rPr>
-          <w:rFonts w:ascii="Cascadia Mono" w:hAnsi="Cascadia Mono" w:cs="Cascadia Mono"/>
-          <w:color w:val="000000"/>
-          <w:sz w:val="19"/>
-          <w:szCs w:val="19"/>
-        </w:rPr>
-        <w:t>rc</w:t>
-      </w:r>
-      <w:proofErr w:type="spellEnd"/>
-      <w:r>
-        <w:rPr>
-          <w:rFonts w:ascii="Cascadia Mono" w:hAnsi="Cascadia Mono" w:cs="Cascadia Mono"/>
-          <w:color w:val="000000"/>
-          <w:sz w:val="19"/>
-          <w:szCs w:val="19"/>
-        </w:rPr>
-        <w:t xml:space="preserve"> = 0;</w:t>
+      <w:r>
+        <w:rPr>
+          <w:rFonts w:ascii="Cascadia Mono" w:hAnsi="Cascadia Mono" w:cs="Cascadia Mono"/>
+          <w:color w:val="000000"/>
+          <w:sz w:val="19"/>
+          <w:szCs w:val="19"/>
+        </w:rPr>
+        <w:t xml:space="preserve"> rc = 0;</w:t>
       </w:r>
     </w:p>
     <w:p>
@@ -21706,7 +19764,6 @@
         </w:rPr>
         <w:tab/>
       </w:r>
-      <w:proofErr w:type="spellStart"/>
       <w:r>
         <w:rPr>
           <w:rFonts w:ascii="Cascadia Mono" w:hAnsi="Cascadia Mono" w:cs="Cascadia Mono"/>
@@ -21716,7 +19773,6 @@
         </w:rPr>
         <w:t>if</w:t>
       </w:r>
-      <w:proofErr w:type="spellEnd"/>
       <w:r>
         <w:rPr>
           <w:rFonts w:ascii="Cascadia Mono" w:hAnsi="Cascadia Mono" w:cs="Cascadia Mono"/>
@@ -21726,7 +19782,6 @@
         </w:rPr>
         <w:t xml:space="preserve"> (</w:t>
       </w:r>
-      <w:proofErr w:type="spellStart"/>
       <w:r>
         <w:rPr>
           <w:rFonts w:ascii="Cascadia Mono" w:hAnsi="Cascadia Mono" w:cs="Cascadia Mono"/>
@@ -21736,7 +19791,6 @@
         </w:rPr>
         <w:t>lenx</w:t>
       </w:r>
-      <w:proofErr w:type="spellEnd"/>
       <w:r>
         <w:rPr>
           <w:rFonts w:ascii="Cascadia Mono" w:hAnsi="Cascadia Mono" w:cs="Cascadia Mono"/>
@@ -21746,7 +19800,6 @@
         </w:rPr>
         <w:t xml:space="preserve"> &gt; 0 &amp;&amp; </w:t>
       </w:r>
-      <w:proofErr w:type="spellStart"/>
       <w:r>
         <w:rPr>
           <w:rFonts w:ascii="Cascadia Mono" w:hAnsi="Cascadia Mono" w:cs="Cascadia Mono"/>
@@ -21756,7 +19809,6 @@
         </w:rPr>
         <w:t>leny</w:t>
       </w:r>
-      <w:proofErr w:type="spellEnd"/>
       <w:r>
         <w:rPr>
           <w:rFonts w:ascii="Cascadia Mono" w:hAnsi="Cascadia Mono" w:cs="Cascadia Mono"/>
@@ -21834,7 +19886,6 @@
         </w:rPr>
         <w:tab/>
       </w:r>
-      <w:proofErr w:type="spellStart"/>
       <w:r>
         <w:rPr>
           <w:rFonts w:ascii="Cascadia Mono" w:hAnsi="Cascadia Mono" w:cs="Cascadia Mono"/>
@@ -21844,7 +19895,6 @@
         </w:rPr>
         <w:t>if</w:t>
       </w:r>
-      <w:proofErr w:type="spellEnd"/>
       <w:r>
         <w:rPr>
           <w:rFonts w:ascii="Cascadia Mono" w:hAnsi="Cascadia Mono" w:cs="Cascadia Mono"/>
@@ -21872,7 +19922,6 @@
         </w:rPr>
         <w:t>[</w:t>
       </w:r>
-      <w:proofErr w:type="spellStart"/>
       <w:r>
         <w:rPr>
           <w:rFonts w:ascii="Cascadia Mono" w:hAnsi="Cascadia Mono" w:cs="Cascadia Mono"/>
@@ -21882,7 +19931,6 @@
         </w:rPr>
         <w:t>lenx</w:t>
       </w:r>
-      <w:proofErr w:type="spellEnd"/>
       <w:r>
         <w:rPr>
           <w:rFonts w:ascii="Cascadia Mono" w:hAnsi="Cascadia Mono" w:cs="Cascadia Mono"/>
@@ -21910,7 +19958,6 @@
         </w:rPr>
         <w:t>[</w:t>
       </w:r>
-      <w:proofErr w:type="spellStart"/>
       <w:r>
         <w:rPr>
           <w:rFonts w:ascii="Cascadia Mono" w:hAnsi="Cascadia Mono" w:cs="Cascadia Mono"/>
@@ -21920,57 +19967,15 @@
         </w:rPr>
         <w:t>leny</w:t>
       </w:r>
-      <w:proofErr w:type="spellEnd"/>
-      <w:r>
-        <w:rPr>
-          <w:rFonts w:ascii="Cascadia Mono" w:hAnsi="Cascadia Mono" w:cs="Cascadia Mono"/>
-          <w:color w:val="000000"/>
-          <w:sz w:val="19"/>
-          <w:szCs w:val="19"/>
-        </w:rPr>
-        <w:t xml:space="preserve"> - 1]) </w:t>
-      </w:r>
-      <w:proofErr w:type="spellStart"/>
-      <w:r>
-        <w:rPr>
-          <w:rFonts w:ascii="Cascadia Mono" w:hAnsi="Cascadia Mono" w:cs="Cascadia Mono"/>
-          <w:color w:val="000000"/>
-          <w:sz w:val="19"/>
-          <w:szCs w:val="19"/>
-        </w:rPr>
-        <w:t>rc</w:t>
-      </w:r>
-      <w:proofErr w:type="spellEnd"/>
-      <w:r>
-        <w:rPr>
-          <w:rFonts w:ascii="Cascadia Mono" w:hAnsi="Cascadia Mono" w:cs="Cascadia Mono"/>
-          <w:color w:val="000000"/>
-          <w:sz w:val="19"/>
-          <w:szCs w:val="19"/>
-        </w:rPr>
-        <w:t xml:space="preserve"> = 1 + </w:t>
-      </w:r>
-      <w:proofErr w:type="spellStart"/>
-      <w:r>
-        <w:rPr>
-          <w:rFonts w:ascii="Cascadia Mono" w:hAnsi="Cascadia Mono" w:cs="Cascadia Mono"/>
-          <w:color w:val="000000"/>
-          <w:sz w:val="19"/>
-          <w:szCs w:val="19"/>
-        </w:rPr>
-        <w:t>lcs</w:t>
-      </w:r>
-      <w:proofErr w:type="spellEnd"/>
-      <w:r>
-        <w:rPr>
-          <w:rFonts w:ascii="Cascadia Mono" w:hAnsi="Cascadia Mono" w:cs="Cascadia Mono"/>
-          <w:color w:val="000000"/>
-          <w:sz w:val="19"/>
-          <w:szCs w:val="19"/>
-        </w:rPr>
-        <w:t>(</w:t>
-      </w:r>
-      <w:proofErr w:type="spellStart"/>
+      <w:r>
+        <w:rPr>
+          <w:rFonts w:ascii="Cascadia Mono" w:hAnsi="Cascadia Mono" w:cs="Cascadia Mono"/>
+          <w:color w:val="000000"/>
+          <w:sz w:val="19"/>
+          <w:szCs w:val="19"/>
+        </w:rPr>
+        <w:t xml:space="preserve"> - 1]) rc = 1 + lcs(</w:t>
+      </w:r>
       <w:r>
         <w:rPr>
           <w:rFonts w:ascii="Cascadia Mono" w:hAnsi="Cascadia Mono" w:cs="Cascadia Mono"/>
@@ -21980,7 +19985,6 @@
         </w:rPr>
         <w:t>lenx</w:t>
       </w:r>
-      <w:proofErr w:type="spellEnd"/>
       <w:r>
         <w:rPr>
           <w:rFonts w:ascii="Cascadia Mono" w:hAnsi="Cascadia Mono" w:cs="Cascadia Mono"/>
@@ -22008,7 +20012,6 @@
         </w:rPr>
         <w:t xml:space="preserve">, </w:t>
       </w:r>
-      <w:proofErr w:type="spellStart"/>
       <w:r>
         <w:rPr>
           <w:rFonts w:ascii="Cascadia Mono" w:hAnsi="Cascadia Mono" w:cs="Cascadia Mono"/>
@@ -22018,7 +20021,6 @@
         </w:rPr>
         <w:t>leny</w:t>
       </w:r>
-      <w:proofErr w:type="spellEnd"/>
       <w:r>
         <w:rPr>
           <w:rFonts w:ascii="Cascadia Mono" w:hAnsi="Cascadia Mono" w:cs="Cascadia Mono"/>
@@ -22084,7 +20086,6 @@
         </w:rPr>
         <w:tab/>
       </w:r>
-      <w:proofErr w:type="spellStart"/>
       <w:r>
         <w:rPr>
           <w:rFonts w:ascii="Cascadia Mono" w:hAnsi="Cascadia Mono" w:cs="Cascadia Mono"/>
@@ -22094,97 +20095,15 @@
         </w:rPr>
         <w:t>else</w:t>
       </w:r>
-      <w:proofErr w:type="spellEnd"/>
-      <w:r>
-        <w:rPr>
-          <w:rFonts w:ascii="Cascadia Mono" w:hAnsi="Cascadia Mono" w:cs="Cascadia Mono"/>
-          <w:color w:val="000000"/>
-          <w:sz w:val="19"/>
-          <w:szCs w:val="19"/>
-        </w:rPr>
-        <w:t xml:space="preserve"> </w:t>
-      </w:r>
-      <w:proofErr w:type="spellStart"/>
-      <w:r>
-        <w:rPr>
-          <w:rFonts w:ascii="Cascadia Mono" w:hAnsi="Cascadia Mono" w:cs="Cascadia Mono"/>
-          <w:color w:val="000000"/>
-          <w:sz w:val="19"/>
-          <w:szCs w:val="19"/>
-        </w:rPr>
-        <w:t>rc</w:t>
-      </w:r>
-      <w:proofErr w:type="spellEnd"/>
-      <w:r>
-        <w:rPr>
-          <w:rFonts w:ascii="Cascadia Mono" w:hAnsi="Cascadia Mono" w:cs="Cascadia Mono"/>
-          <w:color w:val="000000"/>
-          <w:sz w:val="19"/>
-          <w:szCs w:val="19"/>
-        </w:rPr>
-        <w:t xml:space="preserve"> = </w:t>
-      </w:r>
-      <w:proofErr w:type="spellStart"/>
-      <w:r>
-        <w:rPr>
-          <w:rFonts w:ascii="Cascadia Mono" w:hAnsi="Cascadia Mono" w:cs="Cascadia Mono"/>
-          <w:color w:val="000000"/>
-          <w:sz w:val="19"/>
-          <w:szCs w:val="19"/>
-        </w:rPr>
-        <w:t>std</w:t>
-      </w:r>
-      <w:proofErr w:type="spellEnd"/>
-      <w:r>
-        <w:rPr>
-          <w:rFonts w:ascii="Cascadia Mono" w:hAnsi="Cascadia Mono" w:cs="Cascadia Mono"/>
-          <w:color w:val="000000"/>
-          <w:sz w:val="19"/>
-          <w:szCs w:val="19"/>
-        </w:rPr>
-        <w:t>::</w:t>
-      </w:r>
-      <w:proofErr w:type="spellStart"/>
-      <w:r>
-        <w:rPr>
-          <w:rFonts w:ascii="Cascadia Mono" w:hAnsi="Cascadia Mono" w:cs="Cascadia Mono"/>
-          <w:color w:val="000000"/>
-          <w:sz w:val="19"/>
-          <w:szCs w:val="19"/>
-        </w:rPr>
-        <w:t>max</w:t>
-      </w:r>
-      <w:proofErr w:type="spellEnd"/>
-      <w:r>
-        <w:rPr>
-          <w:rFonts w:ascii="Cascadia Mono" w:hAnsi="Cascadia Mono" w:cs="Cascadia Mono"/>
-          <w:color w:val="000000"/>
-          <w:sz w:val="19"/>
-          <w:szCs w:val="19"/>
-        </w:rPr>
-        <w:t>(</w:t>
-      </w:r>
-      <w:proofErr w:type="spellStart"/>
-      <w:r>
-        <w:rPr>
-          <w:rFonts w:ascii="Cascadia Mono" w:hAnsi="Cascadia Mono" w:cs="Cascadia Mono"/>
-          <w:color w:val="000000"/>
-          <w:sz w:val="19"/>
-          <w:szCs w:val="19"/>
-        </w:rPr>
-        <w:t>lcs</w:t>
-      </w:r>
-      <w:proofErr w:type="spellEnd"/>
-      <w:r>
-        <w:rPr>
-          <w:rFonts w:ascii="Cascadia Mono" w:hAnsi="Cascadia Mono" w:cs="Cascadia Mono"/>
-          <w:color w:val="000000"/>
-          <w:sz w:val="19"/>
-          <w:szCs w:val="19"/>
-        </w:rPr>
-        <w:t>(</w:t>
-      </w:r>
-      <w:proofErr w:type="spellStart"/>
+      <w:r>
+        <w:rPr>
+          <w:rFonts w:ascii="Cascadia Mono" w:hAnsi="Cascadia Mono" w:cs="Cascadia Mono"/>
+          <w:color w:val="000000"/>
+          <w:sz w:val="19"/>
+          <w:szCs w:val="19"/>
+        </w:rPr>
+        <w:t xml:space="preserve"> rc = std::max(lcs(</w:t>
+      </w:r>
       <w:r>
         <w:rPr>
           <w:rFonts w:ascii="Cascadia Mono" w:hAnsi="Cascadia Mono" w:cs="Cascadia Mono"/>
@@ -22194,7 +20113,6 @@
         </w:rPr>
         <w:t>lenx</w:t>
       </w:r>
-      <w:proofErr w:type="spellEnd"/>
       <w:r>
         <w:rPr>
           <w:rFonts w:ascii="Cascadia Mono" w:hAnsi="Cascadia Mono" w:cs="Cascadia Mono"/>
@@ -22222,7 +20140,6 @@
         </w:rPr>
         <w:t xml:space="preserve">, </w:t>
       </w:r>
-      <w:proofErr w:type="spellStart"/>
       <w:r>
         <w:rPr>
           <w:rFonts w:ascii="Cascadia Mono" w:hAnsi="Cascadia Mono" w:cs="Cascadia Mono"/>
@@ -22232,7 +20149,6 @@
         </w:rPr>
         <w:t>leny</w:t>
       </w:r>
-      <w:proofErr w:type="spellEnd"/>
       <w:r>
         <w:rPr>
           <w:rFonts w:ascii="Cascadia Mono" w:hAnsi="Cascadia Mono" w:cs="Cascadia Mono"/>
@@ -22258,29 +20174,8 @@
           <w:sz w:val="19"/>
           <w:szCs w:val="19"/>
         </w:rPr>
-        <w:t xml:space="preserve">), </w:t>
-      </w:r>
-      <w:proofErr w:type="spellStart"/>
-      <w:r>
-        <w:rPr>
-          <w:rFonts w:ascii="Cascadia Mono" w:hAnsi="Cascadia Mono" w:cs="Cascadia Mono"/>
-          <w:color w:val="000000"/>
-          <w:sz w:val="19"/>
-          <w:szCs w:val="19"/>
-        </w:rPr>
-        <w:t>lcs</w:t>
-      </w:r>
-      <w:proofErr w:type="spellEnd"/>
-      <w:r>
-        <w:rPr>
-          <w:rFonts w:ascii="Cascadia Mono" w:hAnsi="Cascadia Mono" w:cs="Cascadia Mono"/>
-          <w:color w:val="000000"/>
-          <w:sz w:val="19"/>
-          <w:szCs w:val="19"/>
-        </w:rPr>
-        <w:t>(</w:t>
-      </w:r>
-      <w:proofErr w:type="spellStart"/>
+        <w:t>), lcs(</w:t>
+      </w:r>
       <w:r>
         <w:rPr>
           <w:rFonts w:ascii="Cascadia Mono" w:hAnsi="Cascadia Mono" w:cs="Cascadia Mono"/>
@@ -22290,7 +20185,6 @@
         </w:rPr>
         <w:t>lenx</w:t>
       </w:r>
-      <w:proofErr w:type="spellEnd"/>
       <w:r>
         <w:rPr>
           <w:rFonts w:ascii="Cascadia Mono" w:hAnsi="Cascadia Mono" w:cs="Cascadia Mono"/>
@@ -22318,7 +20212,6 @@
         </w:rPr>
         <w:t xml:space="preserve">, </w:t>
       </w:r>
-      <w:proofErr w:type="spellStart"/>
       <w:r>
         <w:rPr>
           <w:rFonts w:ascii="Cascadia Mono" w:hAnsi="Cascadia Mono" w:cs="Cascadia Mono"/>
@@ -22328,7 +20221,6 @@
         </w:rPr>
         <w:t>leny</w:t>
       </w:r>
-      <w:proofErr w:type="spellEnd"/>
       <w:r>
         <w:rPr>
           <w:rFonts w:ascii="Cascadia Mono" w:hAnsi="Cascadia Mono" w:cs="Cascadia Mono"/>
@@ -22415,7 +20307,6 @@
         </w:rPr>
         <w:tab/>
       </w:r>
-      <w:proofErr w:type="spellStart"/>
       <w:r>
         <w:rPr>
           <w:rFonts w:ascii="Cascadia Mono" w:hAnsi="Cascadia Mono" w:cs="Cascadia Mono"/>
@@ -22425,35 +20316,14 @@
         </w:rPr>
         <w:t>return</w:t>
       </w:r>
-      <w:proofErr w:type="spellEnd"/>
-      <w:r>
-        <w:rPr>
-          <w:rFonts w:ascii="Cascadia Mono" w:hAnsi="Cascadia Mono" w:cs="Cascadia Mono"/>
-          <w:color w:val="000000"/>
-          <w:sz w:val="19"/>
-          <w:szCs w:val="19"/>
-        </w:rPr>
-        <w:t xml:space="preserve"> </w:t>
-      </w:r>
-      <w:proofErr w:type="spellStart"/>
-      <w:r>
-        <w:rPr>
-          <w:rFonts w:ascii="Cascadia Mono" w:hAnsi="Cascadia Mono" w:cs="Cascadia Mono"/>
-          <w:color w:val="000000"/>
-          <w:sz w:val="19"/>
-          <w:szCs w:val="19"/>
-        </w:rPr>
-        <w:t>rc</w:t>
-      </w:r>
-      <w:proofErr w:type="spellEnd"/>
-      <w:r>
-        <w:rPr>
-          <w:rFonts w:ascii="Cascadia Mono" w:hAnsi="Cascadia Mono" w:cs="Cascadia Mono"/>
-          <w:color w:val="000000"/>
-          <w:sz w:val="19"/>
-          <w:szCs w:val="19"/>
-        </w:rPr>
-        <w:t xml:space="preserve">;        </w:t>
+      <w:r>
+        <w:rPr>
+          <w:rFonts w:ascii="Cascadia Mono" w:hAnsi="Cascadia Mono" w:cs="Cascadia Mono"/>
+          <w:color w:val="000000"/>
+          <w:sz w:val="19"/>
+          <w:szCs w:val="19"/>
+        </w:rPr>
+        <w:t xml:space="preserve"> rc;        </w:t>
       </w:r>
       <w:r>
         <w:rPr>
@@ -22533,7 +20403,6 @@
           <w:szCs w:val="19"/>
         </w:rPr>
       </w:pPr>
-      <w:proofErr w:type="spellStart"/>
       <w:r>
         <w:rPr>
           <w:rFonts w:ascii="Cascadia Mono" w:hAnsi="Cascadia Mono" w:cs="Cascadia Mono"/>
@@ -22543,7 +20412,24 @@
         </w:rPr>
         <w:t>void</w:t>
       </w:r>
-      <w:proofErr w:type="spellEnd"/>
+      <w:r>
+        <w:rPr>
+          <w:rFonts w:ascii="Cascadia Mono" w:hAnsi="Cascadia Mono" w:cs="Cascadia Mono"/>
+          <w:color w:val="000000"/>
+          <w:sz w:val="19"/>
+          <w:szCs w:val="19"/>
+        </w:rPr>
+        <w:t xml:space="preserve"> getLCScontent(</w:t>
+      </w:r>
+      <w:r>
+        <w:rPr>
+          <w:rFonts w:ascii="Cascadia Mono" w:hAnsi="Cascadia Mono" w:cs="Cascadia Mono"/>
+          <w:color w:val="0000FF"/>
+          <w:sz w:val="19"/>
+          <w:szCs w:val="19"/>
+        </w:rPr>
+        <w:t>int</w:t>
+      </w:r>
       <w:r>
         <w:rPr>
           <w:rFonts w:ascii="Cascadia Mono" w:hAnsi="Cascadia Mono" w:cs="Cascadia Mono"/>
@@ -22553,27 +20439,24 @@
         </w:rPr>
         <w:t xml:space="preserve"> </w:t>
       </w:r>
-      <w:proofErr w:type="spellStart"/>
-      <w:r>
-        <w:rPr>
-          <w:rFonts w:ascii="Cascadia Mono" w:hAnsi="Cascadia Mono" w:cs="Cascadia Mono"/>
-          <w:color w:val="000000"/>
-          <w:sz w:val="19"/>
-          <w:szCs w:val="19"/>
-        </w:rPr>
-        <w:t>getLCScontent</w:t>
-      </w:r>
-      <w:proofErr w:type="spellEnd"/>
-      <w:r>
-        <w:rPr>
-          <w:rFonts w:ascii="Cascadia Mono" w:hAnsi="Cascadia Mono" w:cs="Cascadia Mono"/>
-          <w:color w:val="000000"/>
-          <w:sz w:val="19"/>
-          <w:szCs w:val="19"/>
-        </w:rPr>
-        <w:t>(</w:t>
-      </w:r>
-      <w:proofErr w:type="spellStart"/>
+      <w:r>
+        <w:rPr>
+          <w:rFonts w:ascii="Cascadia Mono" w:hAnsi="Cascadia Mono" w:cs="Cascadia Mono"/>
+          <w:color w:val="808080"/>
+          <w:sz w:val="19"/>
+          <w:szCs w:val="19"/>
+        </w:rPr>
+        <w:t>lenx</w:t>
+      </w:r>
+      <w:r>
+        <w:rPr>
+          <w:rFonts w:ascii="Cascadia Mono" w:hAnsi="Cascadia Mono" w:cs="Cascadia Mono"/>
+          <w:color w:val="000000"/>
+          <w:sz w:val="19"/>
+          <w:szCs w:val="19"/>
+        </w:rPr>
+        <w:t xml:space="preserve">, </w:t>
+      </w:r>
       <w:r>
         <w:rPr>
           <w:rFonts w:ascii="Cascadia Mono" w:hAnsi="Cascadia Mono" w:cs="Cascadia Mono"/>
@@ -22583,7 +20466,6 @@
         </w:rPr>
         <w:t>int</w:t>
       </w:r>
-      <w:proofErr w:type="spellEnd"/>
       <w:r>
         <w:rPr>
           <w:rFonts w:ascii="Cascadia Mono" w:hAnsi="Cascadia Mono" w:cs="Cascadia Mono"/>
@@ -22593,7 +20475,6 @@
         </w:rPr>
         <w:t xml:space="preserve"> </w:t>
       </w:r>
-      <w:proofErr w:type="spellStart"/>
       <w:r>
         <w:rPr>
           <w:rFonts w:ascii="Cascadia Mono" w:hAnsi="Cascadia Mono" w:cs="Cascadia Mono"/>
@@ -22601,9 +20482,8 @@
           <w:sz w:val="19"/>
           <w:szCs w:val="19"/>
         </w:rPr>
-        <w:t>lenx</w:t>
-      </w:r>
-      <w:proofErr w:type="spellEnd"/>
+        <w:t>leny</w:t>
+      </w:r>
       <w:r>
         <w:rPr>
           <w:rFonts w:ascii="Cascadia Mono" w:hAnsi="Cascadia Mono" w:cs="Cascadia Mono"/>
@@ -22613,7 +20493,6 @@
         </w:rPr>
         <w:t xml:space="preserve">, </w:t>
       </w:r>
-      <w:proofErr w:type="spellStart"/>
       <w:r>
         <w:rPr>
           <w:rFonts w:ascii="Cascadia Mono" w:hAnsi="Cascadia Mono" w:cs="Cascadia Mono"/>
@@ -22621,9 +20500,8 @@
           <w:sz w:val="19"/>
           <w:szCs w:val="19"/>
         </w:rPr>
-        <w:t>int</w:t>
-      </w:r>
-      <w:proofErr w:type="spellEnd"/>
+        <w:t>const</w:t>
+      </w:r>
       <w:r>
         <w:rPr>
           <w:rFonts w:ascii="Cascadia Mono" w:hAnsi="Cascadia Mono" w:cs="Cascadia Mono"/>
@@ -22633,27 +20511,6 @@
         </w:rPr>
         <w:t xml:space="preserve"> </w:t>
       </w:r>
-      <w:proofErr w:type="spellStart"/>
-      <w:r>
-        <w:rPr>
-          <w:rFonts w:ascii="Cascadia Mono" w:hAnsi="Cascadia Mono" w:cs="Cascadia Mono"/>
-          <w:color w:val="808080"/>
-          <w:sz w:val="19"/>
-          <w:szCs w:val="19"/>
-        </w:rPr>
-        <w:t>leny</w:t>
-      </w:r>
-      <w:proofErr w:type="spellEnd"/>
-      <w:r>
-        <w:rPr>
-          <w:rFonts w:ascii="Cascadia Mono" w:hAnsi="Cascadia Mono" w:cs="Cascadia Mono"/>
-          <w:color w:val="000000"/>
-          <w:sz w:val="19"/>
-          <w:szCs w:val="19"/>
-        </w:rPr>
-        <w:t xml:space="preserve">, </w:t>
-      </w:r>
-      <w:proofErr w:type="spellStart"/>
       <w:r>
         <w:rPr>
           <w:rFonts w:ascii="Cascadia Mono" w:hAnsi="Cascadia Mono" w:cs="Cascadia Mono"/>
@@ -22661,29 +20518,8 @@
           <w:sz w:val="19"/>
           <w:szCs w:val="19"/>
         </w:rPr>
-        <w:t>const</w:t>
-      </w:r>
-      <w:proofErr w:type="spellEnd"/>
-      <w:r>
-        <w:rPr>
-          <w:rFonts w:ascii="Cascadia Mono" w:hAnsi="Cascadia Mono" w:cs="Cascadia Mono"/>
-          <w:color w:val="000000"/>
-          <w:sz w:val="19"/>
-          <w:szCs w:val="19"/>
-        </w:rPr>
-        <w:t xml:space="preserve"> </w:t>
-      </w:r>
-      <w:proofErr w:type="spellStart"/>
-      <w:r>
-        <w:rPr>
-          <w:rFonts w:ascii="Cascadia Mono" w:hAnsi="Cascadia Mono" w:cs="Cascadia Mono"/>
-          <w:color w:val="0000FF"/>
-          <w:sz w:val="19"/>
-          <w:szCs w:val="19"/>
-        </w:rPr>
         <w:t>char</w:t>
       </w:r>
-      <w:proofErr w:type="spellEnd"/>
       <w:r>
         <w:rPr>
           <w:rFonts w:ascii="Cascadia Mono" w:hAnsi="Cascadia Mono" w:cs="Cascadia Mono"/>
@@ -22740,7 +20576,6 @@
         </w:rPr>
         <w:tab/>
       </w:r>
-      <w:proofErr w:type="spellStart"/>
       <w:r>
         <w:rPr>
           <w:rFonts w:ascii="Cascadia Mono" w:hAnsi="Cascadia Mono" w:cs="Cascadia Mono"/>
@@ -22750,7 +20585,6 @@
         </w:rPr>
         <w:t>const</w:t>
       </w:r>
-      <w:proofErr w:type="spellEnd"/>
       <w:r>
         <w:rPr>
           <w:rFonts w:ascii="Cascadia Mono" w:hAnsi="Cascadia Mono" w:cs="Cascadia Mono"/>
@@ -22760,7 +20594,6 @@
         </w:rPr>
         <w:t xml:space="preserve"> </w:t>
       </w:r>
-      <w:proofErr w:type="spellStart"/>
       <w:r>
         <w:rPr>
           <w:rFonts w:ascii="Cascadia Mono" w:hAnsi="Cascadia Mono" w:cs="Cascadia Mono"/>
@@ -22770,7 +20603,6 @@
         </w:rPr>
         <w:t>Dart</w:t>
       </w:r>
-      <w:proofErr w:type="spellEnd"/>
       <w:r>
         <w:rPr>
           <w:rFonts w:ascii="Cascadia Mono" w:hAnsi="Cascadia Mono" w:cs="Cascadia Mono"/>
@@ -22827,7 +20659,6 @@
         </w:rPr>
         <w:tab/>
       </w:r>
-      <w:proofErr w:type="spellStart"/>
       <w:r>
         <w:rPr>
           <w:rFonts w:ascii="Cascadia Mono" w:hAnsi="Cascadia Mono" w:cs="Cascadia Mono"/>
@@ -22837,7 +20668,6 @@
         </w:rPr>
         <w:t>int</w:t>
       </w:r>
-      <w:proofErr w:type="spellEnd"/>
       <w:r>
         <w:rPr>
           <w:rFonts w:ascii="Cascadia Mono" w:hAnsi="Cascadia Mono" w:cs="Cascadia Mono"/>
@@ -22865,7 +20695,6 @@
         </w:rPr>
         <w:t xml:space="preserve">, </w:t>
       </w:r>
-      <w:proofErr w:type="spellStart"/>
       <w:r>
         <w:rPr>
           <w:rFonts w:ascii="Cascadia Mono" w:hAnsi="Cascadia Mono" w:cs="Cascadia Mono"/>
@@ -22875,7 +20704,6 @@
         </w:rPr>
         <w:t>int</w:t>
       </w:r>
-      <w:proofErr w:type="spellEnd"/>
       <w:r>
         <w:rPr>
           <w:rFonts w:ascii="Cascadia Mono" w:hAnsi="Cascadia Mono" w:cs="Cascadia Mono"/>
@@ -22903,7 +20731,6 @@
         </w:rPr>
         <w:t xml:space="preserve">, </w:t>
       </w:r>
-      <w:proofErr w:type="spellStart"/>
       <w:r>
         <w:rPr>
           <w:rFonts w:ascii="Cascadia Mono" w:hAnsi="Cascadia Mono" w:cs="Cascadia Mono"/>
@@ -22913,7 +20740,6 @@
         </w:rPr>
         <w:t>int</w:t>
       </w:r>
-      <w:proofErr w:type="spellEnd"/>
       <w:r>
         <w:rPr>
           <w:rFonts w:ascii="Cascadia Mono" w:hAnsi="Cascadia Mono" w:cs="Cascadia Mono"/>
@@ -22941,7 +20767,6 @@
         </w:rPr>
         <w:t xml:space="preserve">, </w:t>
       </w:r>
-      <w:proofErr w:type="spellStart"/>
       <w:r>
         <w:rPr>
           <w:rFonts w:ascii="Cascadia Mono" w:hAnsi="Cascadia Mono" w:cs="Cascadia Mono"/>
@@ -22951,7 +20776,6 @@
         </w:rPr>
         <w:t>char</w:t>
       </w:r>
-      <w:proofErr w:type="spellEnd"/>
       <w:r>
         <w:rPr>
           <w:rFonts w:ascii="Cascadia Mono" w:hAnsi="Cascadia Mono" w:cs="Cascadia Mono"/>
@@ -23037,7 +20861,6 @@
         </w:rPr>
         <w:tab/>
       </w:r>
-      <w:proofErr w:type="spellStart"/>
       <w:r>
         <w:rPr>
           <w:rFonts w:ascii="Cascadia Mono" w:hAnsi="Cascadia Mono" w:cs="Cascadia Mono"/>
@@ -23047,7 +20870,6 @@
         </w:rPr>
         <w:t>if</w:t>
       </w:r>
-      <w:proofErr w:type="spellEnd"/>
       <w:r>
         <w:rPr>
           <w:rFonts w:ascii="Cascadia Mono" w:hAnsi="Cascadia Mono" w:cs="Cascadia Mono"/>
@@ -23179,7 +21001,6 @@
         </w:rPr>
         <w:tab/>
       </w:r>
-      <w:proofErr w:type="spellStart"/>
       <w:r>
         <w:rPr>
           <w:rFonts w:ascii="Cascadia Mono" w:hAnsi="Cascadia Mono" w:cs="Cascadia Mono"/>
@@ -23189,7 +21010,6 @@
         </w:rPr>
         <w:t>if</w:t>
       </w:r>
-      <w:proofErr w:type="spellEnd"/>
       <w:r>
         <w:rPr>
           <w:rFonts w:ascii="Cascadia Mono" w:hAnsi="Cascadia Mono" w:cs="Cascadia Mono"/>
@@ -23356,28 +21176,8 @@
           <w:szCs w:val="19"/>
         </w:rPr>
         <w:tab/>
-      </w:r>
-      <w:proofErr w:type="spellStart"/>
-      <w:r>
-        <w:rPr>
-          <w:rFonts w:ascii="Cascadia Mono" w:hAnsi="Cascadia Mono" w:cs="Cascadia Mono"/>
-          <w:color w:val="000000"/>
-          <w:sz w:val="19"/>
-          <w:szCs w:val="19"/>
-        </w:rPr>
-        <w:t>getLCScontent</w:t>
-      </w:r>
-      <w:proofErr w:type="spellEnd"/>
-      <w:r>
-        <w:rPr>
-          <w:rFonts w:ascii="Cascadia Mono" w:hAnsi="Cascadia Mono" w:cs="Cascadia Mono"/>
-          <w:color w:val="000000"/>
-          <w:sz w:val="19"/>
-          <w:szCs w:val="19"/>
-        </w:rPr>
-        <w:t>(</w:t>
-      </w:r>
-      <w:proofErr w:type="spellStart"/>
+        <w:t>getLCScontent(</w:t>
+      </w:r>
       <w:r>
         <w:rPr>
           <w:rFonts w:ascii="Cascadia Mono" w:hAnsi="Cascadia Mono" w:cs="Cascadia Mono"/>
@@ -23387,7 +21187,6 @@
         </w:rPr>
         <w:t>lenx</w:t>
       </w:r>
-      <w:proofErr w:type="spellEnd"/>
       <w:r>
         <w:rPr>
           <w:rFonts w:ascii="Cascadia Mono" w:hAnsi="Cascadia Mono" w:cs="Cascadia Mono"/>
@@ -23397,7 +21196,6 @@
         </w:rPr>
         <w:t xml:space="preserve">, </w:t>
       </w:r>
-      <w:proofErr w:type="spellStart"/>
       <w:r>
         <w:rPr>
           <w:rFonts w:ascii="Cascadia Mono" w:hAnsi="Cascadia Mono" w:cs="Cascadia Mono"/>
@@ -23407,7 +21205,6 @@
         </w:rPr>
         <w:t>leny</w:t>
       </w:r>
-      <w:proofErr w:type="spellEnd"/>
       <w:r>
         <w:rPr>
           <w:rFonts w:ascii="Cascadia Mono" w:hAnsi="Cascadia Mono" w:cs="Cascadia Mono"/>
@@ -23805,7 +21602,6 @@
         </w:rPr>
         <w:tab/>
       </w:r>
-      <w:proofErr w:type="spellStart"/>
       <w:r>
         <w:rPr>
           <w:rFonts w:ascii="Cascadia Mono" w:hAnsi="Cascadia Mono" w:cs="Cascadia Mono"/>
@@ -23815,7 +21611,6 @@
         </w:rPr>
         <w:t>else</w:t>
       </w:r>
-      <w:proofErr w:type="spellEnd"/>
       <w:r>
         <w:rPr>
           <w:rFonts w:ascii="Cascadia Mono" w:hAnsi="Cascadia Mono" w:cs="Cascadia Mono"/>
@@ -23825,7 +21620,6 @@
         </w:rPr>
         <w:t xml:space="preserve"> </w:t>
       </w:r>
-      <w:proofErr w:type="spellStart"/>
       <w:r>
         <w:rPr>
           <w:rFonts w:ascii="Cascadia Mono" w:hAnsi="Cascadia Mono" w:cs="Cascadia Mono"/>
@@ -23835,7 +21629,6 @@
         </w:rPr>
         <w:t>if</w:t>
       </w:r>
-      <w:proofErr w:type="spellEnd"/>
       <w:r>
         <w:rPr>
           <w:rFonts w:ascii="Cascadia Mono" w:hAnsi="Cascadia Mono" w:cs="Cascadia Mono"/>
@@ -23963,28 +21756,8 @@
           <w:szCs w:val="19"/>
         </w:rPr>
         <w:tab/>
-      </w:r>
-      <w:proofErr w:type="spellStart"/>
-      <w:r>
-        <w:rPr>
-          <w:rFonts w:ascii="Cascadia Mono" w:hAnsi="Cascadia Mono" w:cs="Cascadia Mono"/>
-          <w:color w:val="000000"/>
-          <w:sz w:val="19"/>
-          <w:szCs w:val="19"/>
-        </w:rPr>
-        <w:t>getLCScontent</w:t>
-      </w:r>
-      <w:proofErr w:type="spellEnd"/>
-      <w:r>
-        <w:rPr>
-          <w:rFonts w:ascii="Cascadia Mono" w:hAnsi="Cascadia Mono" w:cs="Cascadia Mono"/>
-          <w:color w:val="000000"/>
-          <w:sz w:val="19"/>
-          <w:szCs w:val="19"/>
-        </w:rPr>
-        <w:t>(</w:t>
-      </w:r>
-      <w:proofErr w:type="spellStart"/>
+        <w:t>getLCScontent(</w:t>
+      </w:r>
       <w:r>
         <w:rPr>
           <w:rFonts w:ascii="Cascadia Mono" w:hAnsi="Cascadia Mono" w:cs="Cascadia Mono"/>
@@ -23994,7 +21767,6 @@
         </w:rPr>
         <w:t>lenx</w:t>
       </w:r>
-      <w:proofErr w:type="spellEnd"/>
       <w:r>
         <w:rPr>
           <w:rFonts w:ascii="Cascadia Mono" w:hAnsi="Cascadia Mono" w:cs="Cascadia Mono"/>
@@ -24004,7 +21776,6 @@
         </w:rPr>
         <w:t xml:space="preserve">, </w:t>
       </w:r>
-      <w:proofErr w:type="spellStart"/>
       <w:r>
         <w:rPr>
           <w:rFonts w:ascii="Cascadia Mono" w:hAnsi="Cascadia Mono" w:cs="Cascadia Mono"/>
@@ -24014,7 +21785,6 @@
         </w:rPr>
         <w:t>leny</w:t>
       </w:r>
-      <w:proofErr w:type="spellEnd"/>
       <w:r>
         <w:rPr>
           <w:rFonts w:ascii="Cascadia Mono" w:hAnsi="Cascadia Mono" w:cs="Cascadia Mono"/>
@@ -24170,7 +21940,6 @@
         </w:rPr>
         <w:tab/>
       </w:r>
-      <w:proofErr w:type="spellStart"/>
       <w:r>
         <w:rPr>
           <w:rFonts w:ascii="Cascadia Mono" w:hAnsi="Cascadia Mono" w:cs="Cascadia Mono"/>
@@ -24180,37 +21949,15 @@
         </w:rPr>
         <w:t>else</w:t>
       </w:r>
-      <w:proofErr w:type="spellEnd"/>
-      <w:r>
-        <w:rPr>
-          <w:rFonts w:ascii="Cascadia Mono" w:hAnsi="Cascadia Mono" w:cs="Cascadia Mono"/>
-          <w:color w:val="000000"/>
-          <w:sz w:val="19"/>
-          <w:szCs w:val="19"/>
-        </w:rPr>
-        <w:t xml:space="preserve"> </w:t>
-      </w:r>
-      <w:proofErr w:type="spellStart"/>
-      <w:r>
-        <w:rPr>
-          <w:rFonts w:ascii="Cascadia Mono" w:hAnsi="Cascadia Mono" w:cs="Cascadia Mono"/>
-          <w:color w:val="000000"/>
-          <w:sz w:val="19"/>
-          <w:szCs w:val="19"/>
-        </w:rPr>
-        <w:t>getLCScontent</w:t>
-      </w:r>
-      <w:proofErr w:type="spellEnd"/>
-      <w:r>
-        <w:rPr>
-          <w:rFonts w:ascii="Cascadia Mono" w:hAnsi="Cascadia Mono" w:cs="Cascadia Mono"/>
-          <w:color w:val="000000"/>
-          <w:sz w:val="19"/>
-          <w:szCs w:val="19"/>
-        </w:rPr>
-        <w:t>(</w:t>
-      </w:r>
-      <w:proofErr w:type="spellStart"/>
+      <w:r>
+        <w:rPr>
+          <w:rFonts w:ascii="Cascadia Mono" w:hAnsi="Cascadia Mono" w:cs="Cascadia Mono"/>
+          <w:color w:val="000000"/>
+          <w:sz w:val="19"/>
+          <w:szCs w:val="19"/>
+        </w:rPr>
+        <w:t xml:space="preserve"> getLCScontent(</w:t>
+      </w:r>
       <w:r>
         <w:rPr>
           <w:rFonts w:ascii="Cascadia Mono" w:hAnsi="Cascadia Mono" w:cs="Cascadia Mono"/>
@@ -24220,7 +21967,6 @@
         </w:rPr>
         <w:t>lenx</w:t>
       </w:r>
-      <w:proofErr w:type="spellEnd"/>
       <w:r>
         <w:rPr>
           <w:rFonts w:ascii="Cascadia Mono" w:hAnsi="Cascadia Mono" w:cs="Cascadia Mono"/>
@@ -24230,7 +21976,6 @@
         </w:rPr>
         <w:t xml:space="preserve">, </w:t>
       </w:r>
-      <w:proofErr w:type="spellStart"/>
       <w:r>
         <w:rPr>
           <w:rFonts w:ascii="Cascadia Mono" w:hAnsi="Cascadia Mono" w:cs="Cascadia Mono"/>
@@ -24240,7 +21985,6 @@
         </w:rPr>
         <w:t>leny</w:t>
       </w:r>
-      <w:proofErr w:type="spellEnd"/>
       <w:r>
         <w:rPr>
           <w:rFonts w:ascii="Cascadia Mono" w:hAnsi="Cascadia Mono" w:cs="Cascadia Mono"/>
@@ -24437,7 +22181,6 @@
           <w:szCs w:val="19"/>
         </w:rPr>
       </w:pPr>
-      <w:proofErr w:type="spellStart"/>
       <w:r>
         <w:rPr>
           <w:rFonts w:ascii="Cascadia Mono" w:hAnsi="Cascadia Mono" w:cs="Cascadia Mono"/>
@@ -24447,7 +22190,24 @@
         </w:rPr>
         <w:t>int</w:t>
       </w:r>
-      <w:proofErr w:type="spellEnd"/>
+      <w:r>
+        <w:rPr>
+          <w:rFonts w:ascii="Cascadia Mono" w:hAnsi="Cascadia Mono" w:cs="Cascadia Mono"/>
+          <w:color w:val="000000"/>
+          <w:sz w:val="19"/>
+          <w:szCs w:val="19"/>
+        </w:rPr>
+        <w:t xml:space="preserve"> lcsd(</w:t>
+      </w:r>
+      <w:r>
+        <w:rPr>
+          <w:rFonts w:ascii="Cascadia Mono" w:hAnsi="Cascadia Mono" w:cs="Cascadia Mono"/>
+          <w:color w:val="0000FF"/>
+          <w:sz w:val="19"/>
+          <w:szCs w:val="19"/>
+        </w:rPr>
+        <w:t>const</w:t>
+      </w:r>
       <w:r>
         <w:rPr>
           <w:rFonts w:ascii="Cascadia Mono" w:hAnsi="Cascadia Mono" w:cs="Cascadia Mono"/>
@@ -24457,27 +22217,6 @@
         </w:rPr>
         <w:t xml:space="preserve"> </w:t>
       </w:r>
-      <w:proofErr w:type="spellStart"/>
-      <w:r>
-        <w:rPr>
-          <w:rFonts w:ascii="Cascadia Mono" w:hAnsi="Cascadia Mono" w:cs="Cascadia Mono"/>
-          <w:color w:val="000000"/>
-          <w:sz w:val="19"/>
-          <w:szCs w:val="19"/>
-        </w:rPr>
-        <w:t>lcsd</w:t>
-      </w:r>
-      <w:proofErr w:type="spellEnd"/>
-      <w:r>
-        <w:rPr>
-          <w:rFonts w:ascii="Cascadia Mono" w:hAnsi="Cascadia Mono" w:cs="Cascadia Mono"/>
-          <w:color w:val="000000"/>
-          <w:sz w:val="19"/>
-          <w:szCs w:val="19"/>
-        </w:rPr>
-        <w:t>(</w:t>
-      </w:r>
-      <w:proofErr w:type="spellStart"/>
       <w:r>
         <w:rPr>
           <w:rFonts w:ascii="Cascadia Mono" w:hAnsi="Cascadia Mono" w:cs="Cascadia Mono"/>
@@ -24485,9 +22224,44 @@
           <w:sz w:val="19"/>
           <w:szCs w:val="19"/>
         </w:rPr>
+        <w:t>char</w:t>
+      </w:r>
+      <w:r>
+        <w:rPr>
+          <w:rFonts w:ascii="Cascadia Mono" w:hAnsi="Cascadia Mono" w:cs="Cascadia Mono"/>
+          <w:color w:val="000000"/>
+          <w:sz w:val="19"/>
+          <w:szCs w:val="19"/>
+        </w:rPr>
+        <w:t xml:space="preserve"> </w:t>
+      </w:r>
+      <w:r>
+        <w:rPr>
+          <w:rFonts w:ascii="Cascadia Mono" w:hAnsi="Cascadia Mono" w:cs="Cascadia Mono"/>
+          <w:color w:val="808080"/>
+          <w:sz w:val="19"/>
+          <w:szCs w:val="19"/>
+        </w:rPr>
+        <w:t>x</w:t>
+      </w:r>
+      <w:r>
+        <w:rPr>
+          <w:rFonts w:ascii="Cascadia Mono" w:hAnsi="Cascadia Mono" w:cs="Cascadia Mono"/>
+          <w:color w:val="000000"/>
+          <w:sz w:val="19"/>
+          <w:szCs w:val="19"/>
+        </w:rPr>
+        <w:t xml:space="preserve">[], </w:t>
+      </w:r>
+      <w:r>
+        <w:rPr>
+          <w:rFonts w:ascii="Cascadia Mono" w:hAnsi="Cascadia Mono" w:cs="Cascadia Mono"/>
+          <w:color w:val="0000FF"/>
+          <w:sz w:val="19"/>
+          <w:szCs w:val="19"/>
+        </w:rPr>
         <w:t>const</w:t>
       </w:r>
-      <w:proofErr w:type="spellEnd"/>
       <w:r>
         <w:rPr>
           <w:rFonts w:ascii="Cascadia Mono" w:hAnsi="Cascadia Mono" w:cs="Cascadia Mono"/>
@@ -24497,7 +22271,6 @@
         </w:rPr>
         <w:t xml:space="preserve"> </w:t>
       </w:r>
-      <w:proofErr w:type="spellStart"/>
       <w:r>
         <w:rPr>
           <w:rFonts w:ascii="Cascadia Mono" w:hAnsi="Cascadia Mono" w:cs="Cascadia Mono"/>
@@ -24507,7 +22280,6 @@
         </w:rPr>
         <w:t>char</w:t>
       </w:r>
-      <w:proofErr w:type="spellEnd"/>
       <w:r>
         <w:rPr>
           <w:rFonts w:ascii="Cascadia Mono" w:hAnsi="Cascadia Mono" w:cs="Cascadia Mono"/>
@@ -24524,7 +22296,7 @@
           <w:sz w:val="19"/>
           <w:szCs w:val="19"/>
         </w:rPr>
-        <w:t>x</w:t>
+        <w:t>y</w:t>
       </w:r>
       <w:r>
         <w:rPr>
@@ -24535,7 +22307,6 @@
         </w:rPr>
         <w:t xml:space="preserve">[], </w:t>
       </w:r>
-      <w:proofErr w:type="spellStart"/>
       <w:r>
         <w:rPr>
           <w:rFonts w:ascii="Cascadia Mono" w:hAnsi="Cascadia Mono" w:cs="Cascadia Mono"/>
@@ -24543,67 +22314,8 @@
           <w:sz w:val="19"/>
           <w:szCs w:val="19"/>
         </w:rPr>
-        <w:t>const</w:t>
-      </w:r>
-      <w:proofErr w:type="spellEnd"/>
-      <w:r>
-        <w:rPr>
-          <w:rFonts w:ascii="Cascadia Mono" w:hAnsi="Cascadia Mono" w:cs="Cascadia Mono"/>
-          <w:color w:val="000000"/>
-          <w:sz w:val="19"/>
-          <w:szCs w:val="19"/>
-        </w:rPr>
-        <w:t xml:space="preserve"> </w:t>
-      </w:r>
-      <w:proofErr w:type="spellStart"/>
-      <w:r>
-        <w:rPr>
-          <w:rFonts w:ascii="Cascadia Mono" w:hAnsi="Cascadia Mono" w:cs="Cascadia Mono"/>
-          <w:color w:val="0000FF"/>
-          <w:sz w:val="19"/>
-          <w:szCs w:val="19"/>
-        </w:rPr>
         <w:t>char</w:t>
       </w:r>
-      <w:proofErr w:type="spellEnd"/>
-      <w:r>
-        <w:rPr>
-          <w:rFonts w:ascii="Cascadia Mono" w:hAnsi="Cascadia Mono" w:cs="Cascadia Mono"/>
-          <w:color w:val="000000"/>
-          <w:sz w:val="19"/>
-          <w:szCs w:val="19"/>
-        </w:rPr>
-        <w:t xml:space="preserve"> </w:t>
-      </w:r>
-      <w:r>
-        <w:rPr>
-          <w:rFonts w:ascii="Cascadia Mono" w:hAnsi="Cascadia Mono" w:cs="Cascadia Mono"/>
-          <w:color w:val="808080"/>
-          <w:sz w:val="19"/>
-          <w:szCs w:val="19"/>
-        </w:rPr>
-        <w:t>y</w:t>
-      </w:r>
-      <w:r>
-        <w:rPr>
-          <w:rFonts w:ascii="Cascadia Mono" w:hAnsi="Cascadia Mono" w:cs="Cascadia Mono"/>
-          <w:color w:val="000000"/>
-          <w:sz w:val="19"/>
-          <w:szCs w:val="19"/>
-        </w:rPr>
-        <w:t xml:space="preserve">[], </w:t>
-      </w:r>
-      <w:proofErr w:type="spellStart"/>
-      <w:r>
-        <w:rPr>
-          <w:rFonts w:ascii="Cascadia Mono" w:hAnsi="Cascadia Mono" w:cs="Cascadia Mono"/>
-          <w:color w:val="0000FF"/>
-          <w:sz w:val="19"/>
-          <w:szCs w:val="19"/>
-        </w:rPr>
-        <w:t>char</w:t>
-      </w:r>
-      <w:proofErr w:type="spellEnd"/>
       <w:r>
         <w:rPr>
           <w:rFonts w:ascii="Cascadia Mono" w:hAnsi="Cascadia Mono" w:cs="Cascadia Mono"/>
@@ -24689,7 +22401,6 @@
         </w:rPr>
         <w:tab/>
       </w:r>
-      <w:proofErr w:type="spellStart"/>
       <w:r>
         <w:rPr>
           <w:rFonts w:ascii="Cascadia Mono" w:hAnsi="Cascadia Mono" w:cs="Cascadia Mono"/>
@@ -24699,7 +22410,6 @@
         </w:rPr>
         <w:t>int</w:t>
       </w:r>
-      <w:proofErr w:type="spellEnd"/>
       <w:r>
         <w:rPr>
           <w:rFonts w:ascii="Cascadia Mono" w:hAnsi="Cascadia Mono" w:cs="Cascadia Mono"/>
@@ -24738,7 +22448,6 @@
         </w:rPr>
         <w:tab/>
       </w:r>
-      <w:proofErr w:type="spellStart"/>
       <w:r>
         <w:rPr>
           <w:rFonts w:ascii="Cascadia Mono" w:hAnsi="Cascadia Mono" w:cs="Cascadia Mono"/>
@@ -24748,55 +22457,14 @@
         </w:rPr>
         <w:t>int</w:t>
       </w:r>
-      <w:proofErr w:type="spellEnd"/>
-      <w:r>
-        <w:rPr>
-          <w:rFonts w:ascii="Cascadia Mono" w:hAnsi="Cascadia Mono" w:cs="Cascadia Mono"/>
-          <w:color w:val="000000"/>
-          <w:sz w:val="19"/>
-          <w:szCs w:val="19"/>
-        </w:rPr>
-        <w:t xml:space="preserve"> </w:t>
-      </w:r>
-      <w:proofErr w:type="spellStart"/>
-      <w:r>
-        <w:rPr>
-          <w:rFonts w:ascii="Cascadia Mono" w:hAnsi="Cascadia Mono" w:cs="Cascadia Mono"/>
-          <w:color w:val="000000"/>
-          <w:sz w:val="19"/>
-          <w:szCs w:val="19"/>
-        </w:rPr>
-        <w:t>lenx</w:t>
-      </w:r>
-      <w:proofErr w:type="spellEnd"/>
-      <w:r>
-        <w:rPr>
-          <w:rFonts w:ascii="Cascadia Mono" w:hAnsi="Cascadia Mono" w:cs="Cascadia Mono"/>
-          <w:color w:val="000000"/>
-          <w:sz w:val="19"/>
-          <w:szCs w:val="19"/>
-        </w:rPr>
-        <w:t xml:space="preserve"> = </w:t>
-      </w:r>
-      <w:proofErr w:type="spellStart"/>
-      <w:r>
-        <w:rPr>
-          <w:rFonts w:ascii="Cascadia Mono" w:hAnsi="Cascadia Mono" w:cs="Cascadia Mono"/>
-          <w:color w:val="000000"/>
-          <w:sz w:val="19"/>
-          <w:szCs w:val="19"/>
-        </w:rPr>
-        <w:t>strlen</w:t>
-      </w:r>
-      <w:proofErr w:type="spellEnd"/>
-      <w:r>
-        <w:rPr>
-          <w:rFonts w:ascii="Cascadia Mono" w:hAnsi="Cascadia Mono" w:cs="Cascadia Mono"/>
-          <w:color w:val="000000"/>
-          <w:sz w:val="19"/>
-          <w:szCs w:val="19"/>
-        </w:rPr>
-        <w:t>(</w:t>
+      <w:r>
+        <w:rPr>
+          <w:rFonts w:ascii="Cascadia Mono" w:hAnsi="Cascadia Mono" w:cs="Cascadia Mono"/>
+          <w:color w:val="000000"/>
+          <w:sz w:val="19"/>
+          <w:szCs w:val="19"/>
+        </w:rPr>
+        <w:t xml:space="preserve"> lenx = strlen(</w:t>
       </w:r>
       <w:r>
         <w:rPr>
@@ -24814,47 +22482,7 @@
           <w:sz w:val="19"/>
           <w:szCs w:val="19"/>
         </w:rPr>
-        <w:t xml:space="preserve">), </w:t>
-      </w:r>
-      <w:proofErr w:type="spellStart"/>
-      <w:r>
-        <w:rPr>
-          <w:rFonts w:ascii="Cascadia Mono" w:hAnsi="Cascadia Mono" w:cs="Cascadia Mono"/>
-          <w:color w:val="000000"/>
-          <w:sz w:val="19"/>
-          <w:szCs w:val="19"/>
-        </w:rPr>
-        <w:t>leny</w:t>
-      </w:r>
-      <w:proofErr w:type="spellEnd"/>
-      <w:r>
-        <w:rPr>
-          <w:rFonts w:ascii="Cascadia Mono" w:hAnsi="Cascadia Mono" w:cs="Cascadia Mono"/>
-          <w:color w:val="000000"/>
-          <w:sz w:val="19"/>
-          <w:szCs w:val="19"/>
-        </w:rPr>
-        <w:t xml:space="preserve"> = </w:t>
-      </w:r>
-      <w:proofErr w:type="spellStart"/>
-      <w:r>
-        <w:rPr>
-          <w:rFonts w:ascii="Cascadia Mono" w:hAnsi="Cascadia Mono" w:cs="Cascadia Mono"/>
-          <w:color w:val="000000"/>
-          <w:sz w:val="19"/>
-          <w:szCs w:val="19"/>
-        </w:rPr>
-        <w:t>strlen</w:t>
-      </w:r>
-      <w:proofErr w:type="spellEnd"/>
-      <w:r>
-        <w:rPr>
-          <w:rFonts w:ascii="Cascadia Mono" w:hAnsi="Cascadia Mono" w:cs="Cascadia Mono"/>
-          <w:color w:val="000000"/>
-          <w:sz w:val="19"/>
-          <w:szCs w:val="19"/>
-        </w:rPr>
-        <w:t>(</w:t>
+        <w:t>), leny = strlen(</w:t>
       </w:r>
       <w:r>
         <w:rPr>
@@ -24913,7 +22541,6 @@
         <w:tab/>
         <w:t xml:space="preserve">* C = </w:t>
       </w:r>
-      <w:proofErr w:type="spellStart"/>
       <w:r>
         <w:rPr>
           <w:rFonts w:ascii="Cascadia Mono" w:hAnsi="Cascadia Mono" w:cs="Cascadia Mono"/>
@@ -24923,7 +22550,6 @@
         </w:rPr>
         <w:t>new</w:t>
       </w:r>
-      <w:proofErr w:type="spellEnd"/>
       <w:r>
         <w:rPr>
           <w:rFonts w:ascii="Cascadia Mono" w:hAnsi="Cascadia Mono" w:cs="Cascadia Mono"/>
@@ -24933,7 +22559,6 @@
         </w:rPr>
         <w:t xml:space="preserve"> </w:t>
       </w:r>
-      <w:proofErr w:type="spellStart"/>
       <w:r>
         <w:rPr>
           <w:rFonts w:ascii="Cascadia Mono" w:hAnsi="Cascadia Mono" w:cs="Cascadia Mono"/>
@@ -24943,55 +22568,14 @@
         </w:rPr>
         <w:t>int</w:t>
       </w:r>
-      <w:proofErr w:type="spellEnd"/>
-      <w:r>
-        <w:rPr>
-          <w:rFonts w:ascii="Cascadia Mono" w:hAnsi="Cascadia Mono" w:cs="Cascadia Mono"/>
-          <w:color w:val="000000"/>
-          <w:sz w:val="19"/>
-          <w:szCs w:val="19"/>
-        </w:rPr>
-        <w:t>[(</w:t>
-      </w:r>
-      <w:proofErr w:type="spellStart"/>
-      <w:r>
-        <w:rPr>
-          <w:rFonts w:ascii="Cascadia Mono" w:hAnsi="Cascadia Mono" w:cs="Cascadia Mono"/>
-          <w:color w:val="000000"/>
-          <w:sz w:val="19"/>
-          <w:szCs w:val="19"/>
-        </w:rPr>
-        <w:t>lenx</w:t>
-      </w:r>
-      <w:proofErr w:type="spellEnd"/>
-      <w:r>
-        <w:rPr>
-          <w:rFonts w:ascii="Cascadia Mono" w:hAnsi="Cascadia Mono" w:cs="Cascadia Mono"/>
-          <w:color w:val="000000"/>
-          <w:sz w:val="19"/>
-          <w:szCs w:val="19"/>
-        </w:rPr>
-        <w:t xml:space="preserve"> + 1) * (</w:t>
-      </w:r>
-      <w:proofErr w:type="spellStart"/>
-      <w:r>
-        <w:rPr>
-          <w:rFonts w:ascii="Cascadia Mono" w:hAnsi="Cascadia Mono" w:cs="Cascadia Mono"/>
-          <w:color w:val="000000"/>
-          <w:sz w:val="19"/>
-          <w:szCs w:val="19"/>
-        </w:rPr>
-        <w:t>leny</w:t>
-      </w:r>
-      <w:proofErr w:type="spellEnd"/>
-      <w:r>
-        <w:rPr>
-          <w:rFonts w:ascii="Cascadia Mono" w:hAnsi="Cascadia Mono" w:cs="Cascadia Mono"/>
-          <w:color w:val="000000"/>
-          <w:sz w:val="19"/>
-          <w:szCs w:val="19"/>
-        </w:rPr>
-        <w:t xml:space="preserve"> + 1)];</w:t>
+      <w:r>
+        <w:rPr>
+          <w:rFonts w:ascii="Cascadia Mono" w:hAnsi="Cascadia Mono" w:cs="Cascadia Mono"/>
+          <w:color w:val="000000"/>
+          <w:sz w:val="19"/>
+          <w:szCs w:val="19"/>
+        </w:rPr>
+        <w:t>[(lenx + 1) * (leny + 1)];</w:t>
       </w:r>
     </w:p>
     <w:p>
@@ -25022,7 +22606,6 @@
         </w:rPr>
         <w:tab/>
       </w:r>
-      <w:proofErr w:type="spellStart"/>
       <w:r>
         <w:rPr>
           <w:rFonts w:ascii="Cascadia Mono" w:hAnsi="Cascadia Mono" w:cs="Cascadia Mono"/>
@@ -25032,7 +22615,6 @@
         </w:rPr>
         <w:t>Dart</w:t>
       </w:r>
-      <w:proofErr w:type="spellEnd"/>
       <w:r>
         <w:rPr>
           <w:rFonts w:ascii="Cascadia Mono" w:hAnsi="Cascadia Mono" w:cs="Cascadia Mono"/>
@@ -25042,7 +22624,6 @@
         </w:rPr>
         <w:t xml:space="preserve">* B = </w:t>
       </w:r>
-      <w:proofErr w:type="spellStart"/>
       <w:r>
         <w:rPr>
           <w:rFonts w:ascii="Cascadia Mono" w:hAnsi="Cascadia Mono" w:cs="Cascadia Mono"/>
@@ -25052,7 +22633,6 @@
         </w:rPr>
         <w:t>new</w:t>
       </w:r>
-      <w:proofErr w:type="spellEnd"/>
       <w:r>
         <w:rPr>
           <w:rFonts w:ascii="Cascadia Mono" w:hAnsi="Cascadia Mono" w:cs="Cascadia Mono"/>
@@ -25062,7 +22642,6 @@
         </w:rPr>
         <w:t xml:space="preserve"> </w:t>
       </w:r>
-      <w:proofErr w:type="spellStart"/>
       <w:r>
         <w:rPr>
           <w:rFonts w:ascii="Cascadia Mono" w:hAnsi="Cascadia Mono" w:cs="Cascadia Mono"/>
@@ -25072,55 +22651,14 @@
         </w:rPr>
         <w:t>Dart</w:t>
       </w:r>
-      <w:proofErr w:type="spellEnd"/>
-      <w:r>
-        <w:rPr>
-          <w:rFonts w:ascii="Cascadia Mono" w:hAnsi="Cascadia Mono" w:cs="Cascadia Mono"/>
-          <w:color w:val="000000"/>
-          <w:sz w:val="19"/>
-          <w:szCs w:val="19"/>
-        </w:rPr>
-        <w:t>[(</w:t>
-      </w:r>
-      <w:proofErr w:type="spellStart"/>
-      <w:r>
-        <w:rPr>
-          <w:rFonts w:ascii="Cascadia Mono" w:hAnsi="Cascadia Mono" w:cs="Cascadia Mono"/>
-          <w:color w:val="000000"/>
-          <w:sz w:val="19"/>
-          <w:szCs w:val="19"/>
-        </w:rPr>
-        <w:t>lenx</w:t>
-      </w:r>
-      <w:proofErr w:type="spellEnd"/>
-      <w:r>
-        <w:rPr>
-          <w:rFonts w:ascii="Cascadia Mono" w:hAnsi="Cascadia Mono" w:cs="Cascadia Mono"/>
-          <w:color w:val="000000"/>
-          <w:sz w:val="19"/>
-          <w:szCs w:val="19"/>
-        </w:rPr>
-        <w:t xml:space="preserve"> + 1) * (</w:t>
-      </w:r>
-      <w:proofErr w:type="spellStart"/>
-      <w:r>
-        <w:rPr>
-          <w:rFonts w:ascii="Cascadia Mono" w:hAnsi="Cascadia Mono" w:cs="Cascadia Mono"/>
-          <w:color w:val="000000"/>
-          <w:sz w:val="19"/>
-          <w:szCs w:val="19"/>
-        </w:rPr>
-        <w:t>leny</w:t>
-      </w:r>
-      <w:proofErr w:type="spellEnd"/>
-      <w:r>
-        <w:rPr>
-          <w:rFonts w:ascii="Cascadia Mono" w:hAnsi="Cascadia Mono" w:cs="Cascadia Mono"/>
-          <w:color w:val="000000"/>
-          <w:sz w:val="19"/>
-          <w:szCs w:val="19"/>
-        </w:rPr>
-        <w:t xml:space="preserve"> + 1)];</w:t>
+      <w:r>
+        <w:rPr>
+          <w:rFonts w:ascii="Cascadia Mono" w:hAnsi="Cascadia Mono" w:cs="Cascadia Mono"/>
+          <w:color w:val="000000"/>
+          <w:sz w:val="19"/>
+          <w:szCs w:val="19"/>
+        </w:rPr>
+        <w:t>[(lenx + 1) * (leny + 1)];</w:t>
       </w:r>
     </w:p>
     <w:p>
@@ -25150,28 +22688,8 @@
           <w:szCs w:val="19"/>
         </w:rPr>
         <w:tab/>
-      </w:r>
-      <w:proofErr w:type="spellStart"/>
-      <w:r>
-        <w:rPr>
-          <w:rFonts w:ascii="Cascadia Mono" w:hAnsi="Cascadia Mono" w:cs="Cascadia Mono"/>
-          <w:color w:val="000000"/>
-          <w:sz w:val="19"/>
-          <w:szCs w:val="19"/>
-        </w:rPr>
-        <w:t>memset</w:t>
-      </w:r>
-      <w:proofErr w:type="spellEnd"/>
-      <w:r>
-        <w:rPr>
-          <w:rFonts w:ascii="Cascadia Mono" w:hAnsi="Cascadia Mono" w:cs="Cascadia Mono"/>
-          <w:color w:val="000000"/>
-          <w:sz w:val="19"/>
-          <w:szCs w:val="19"/>
-        </w:rPr>
-        <w:t xml:space="preserve">(C, 0, </w:t>
-      </w:r>
-      <w:proofErr w:type="spellStart"/>
+        <w:t xml:space="preserve">memset(C, 0, </w:t>
+      </w:r>
       <w:r>
         <w:rPr>
           <w:rFonts w:ascii="Cascadia Mono" w:hAnsi="Cascadia Mono" w:cs="Cascadia Mono"/>
@@ -25181,7 +22699,6 @@
         </w:rPr>
         <w:t>sizeof</w:t>
       </w:r>
-      <w:proofErr w:type="spellEnd"/>
       <w:r>
         <w:rPr>
           <w:rFonts w:ascii="Cascadia Mono" w:hAnsi="Cascadia Mono" w:cs="Cascadia Mono"/>
@@ -25191,7 +22708,6 @@
         </w:rPr>
         <w:t>(</w:t>
       </w:r>
-      <w:proofErr w:type="spellStart"/>
       <w:r>
         <w:rPr>
           <w:rFonts w:ascii="Cascadia Mono" w:hAnsi="Cascadia Mono" w:cs="Cascadia Mono"/>
@@ -25201,55 +22717,14 @@
         </w:rPr>
         <w:t>int</w:t>
       </w:r>
-      <w:proofErr w:type="spellEnd"/>
-      <w:r>
-        <w:rPr>
-          <w:rFonts w:ascii="Cascadia Mono" w:hAnsi="Cascadia Mono" w:cs="Cascadia Mono"/>
-          <w:color w:val="000000"/>
-          <w:sz w:val="19"/>
-          <w:szCs w:val="19"/>
-        </w:rPr>
-        <w:t>) * (</w:t>
-      </w:r>
-      <w:proofErr w:type="spellStart"/>
-      <w:r>
-        <w:rPr>
-          <w:rFonts w:ascii="Cascadia Mono" w:hAnsi="Cascadia Mono" w:cs="Cascadia Mono"/>
-          <w:color w:val="000000"/>
-          <w:sz w:val="19"/>
-          <w:szCs w:val="19"/>
-        </w:rPr>
-        <w:t>lenx</w:t>
-      </w:r>
-      <w:proofErr w:type="spellEnd"/>
-      <w:r>
-        <w:rPr>
-          <w:rFonts w:ascii="Cascadia Mono" w:hAnsi="Cascadia Mono" w:cs="Cascadia Mono"/>
-          <w:color w:val="000000"/>
-          <w:sz w:val="19"/>
-          <w:szCs w:val="19"/>
-        </w:rPr>
-        <w:t xml:space="preserve"> + 1) * (</w:t>
-      </w:r>
-      <w:proofErr w:type="spellStart"/>
-      <w:r>
-        <w:rPr>
-          <w:rFonts w:ascii="Cascadia Mono" w:hAnsi="Cascadia Mono" w:cs="Cascadia Mono"/>
-          <w:color w:val="000000"/>
-          <w:sz w:val="19"/>
-          <w:szCs w:val="19"/>
-        </w:rPr>
-        <w:t>leny</w:t>
-      </w:r>
-      <w:proofErr w:type="spellEnd"/>
-      <w:r>
-        <w:rPr>
-          <w:rFonts w:ascii="Cascadia Mono" w:hAnsi="Cascadia Mono" w:cs="Cascadia Mono"/>
-          <w:color w:val="000000"/>
-          <w:sz w:val="19"/>
-          <w:szCs w:val="19"/>
-        </w:rPr>
-        <w:t xml:space="preserve"> + 1));</w:t>
+      <w:r>
+        <w:rPr>
+          <w:rFonts w:ascii="Cascadia Mono" w:hAnsi="Cascadia Mono" w:cs="Cascadia Mono"/>
+          <w:color w:val="000000"/>
+          <w:sz w:val="19"/>
+          <w:szCs w:val="19"/>
+        </w:rPr>
+        <w:t>) * (lenx + 1) * (leny + 1));</w:t>
       </w:r>
     </w:p>
     <w:p>
@@ -25280,7 +22755,6 @@
         </w:rPr>
         <w:tab/>
       </w:r>
-      <w:proofErr w:type="spellStart"/>
       <w:r>
         <w:rPr>
           <w:rFonts w:ascii="Cascadia Mono" w:hAnsi="Cascadia Mono" w:cs="Cascadia Mono"/>
@@ -25290,7 +22764,6 @@
         </w:rPr>
         <w:t>for</w:t>
       </w:r>
-      <w:proofErr w:type="spellEnd"/>
       <w:r>
         <w:rPr>
           <w:rFonts w:ascii="Cascadia Mono" w:hAnsi="Cascadia Mono" w:cs="Cascadia Mono"/>
@@ -25300,7 +22773,6 @@
         </w:rPr>
         <w:t xml:space="preserve"> (</w:t>
       </w:r>
-      <w:proofErr w:type="spellStart"/>
       <w:r>
         <w:rPr>
           <w:rFonts w:ascii="Cascadia Mono" w:hAnsi="Cascadia Mono" w:cs="Cascadia Mono"/>
@@ -25310,35 +22782,14 @@
         </w:rPr>
         <w:t>int</w:t>
       </w:r>
-      <w:proofErr w:type="spellEnd"/>
-      <w:r>
-        <w:rPr>
-          <w:rFonts w:ascii="Cascadia Mono" w:hAnsi="Cascadia Mono" w:cs="Cascadia Mono"/>
-          <w:color w:val="000000"/>
-          <w:sz w:val="19"/>
-          <w:szCs w:val="19"/>
-        </w:rPr>
-        <w:t xml:space="preserve"> i = 1; i &lt;= </w:t>
-      </w:r>
-      <w:proofErr w:type="spellStart"/>
-      <w:r>
-        <w:rPr>
-          <w:rFonts w:ascii="Cascadia Mono" w:hAnsi="Cascadia Mono" w:cs="Cascadia Mono"/>
-          <w:color w:val="000000"/>
-          <w:sz w:val="19"/>
-          <w:szCs w:val="19"/>
-        </w:rPr>
-        <w:t>lenx</w:t>
-      </w:r>
-      <w:proofErr w:type="spellEnd"/>
-      <w:r>
-        <w:rPr>
-          <w:rFonts w:ascii="Cascadia Mono" w:hAnsi="Cascadia Mono" w:cs="Cascadia Mono"/>
-          <w:color w:val="000000"/>
-          <w:sz w:val="19"/>
-          <w:szCs w:val="19"/>
-        </w:rPr>
-        <w:t>; i++)</w:t>
+      <w:r>
+        <w:rPr>
+          <w:rFonts w:ascii="Cascadia Mono" w:hAnsi="Cascadia Mono" w:cs="Cascadia Mono"/>
+          <w:color w:val="000000"/>
+          <w:sz w:val="19"/>
+          <w:szCs w:val="19"/>
+        </w:rPr>
+        <w:t xml:space="preserve"> i = 1; i &lt;= lenx; i++)</w:t>
       </w:r>
     </w:p>
     <w:p>
@@ -25378,7 +22829,6 @@
         </w:rPr>
         <w:tab/>
       </w:r>
-      <w:proofErr w:type="spellStart"/>
       <w:r>
         <w:rPr>
           <w:rFonts w:ascii="Cascadia Mono" w:hAnsi="Cascadia Mono" w:cs="Cascadia Mono"/>
@@ -25388,7 +22838,6 @@
         </w:rPr>
         <w:t>for</w:t>
       </w:r>
-      <w:proofErr w:type="spellEnd"/>
       <w:r>
         <w:rPr>
           <w:rFonts w:ascii="Cascadia Mono" w:hAnsi="Cascadia Mono" w:cs="Cascadia Mono"/>
@@ -25398,7 +22847,6 @@
         </w:rPr>
         <w:t xml:space="preserve"> (</w:t>
       </w:r>
-      <w:proofErr w:type="spellStart"/>
       <w:r>
         <w:rPr>
           <w:rFonts w:ascii="Cascadia Mono" w:hAnsi="Cascadia Mono" w:cs="Cascadia Mono"/>
@@ -25408,35 +22856,14 @@
         </w:rPr>
         <w:t>int</w:t>
       </w:r>
-      <w:proofErr w:type="spellEnd"/>
-      <w:r>
-        <w:rPr>
-          <w:rFonts w:ascii="Cascadia Mono" w:hAnsi="Cascadia Mono" w:cs="Cascadia Mono"/>
-          <w:color w:val="000000"/>
-          <w:sz w:val="19"/>
-          <w:szCs w:val="19"/>
-        </w:rPr>
-        <w:t xml:space="preserve"> j = 1; j &lt;= </w:t>
-      </w:r>
-      <w:proofErr w:type="spellStart"/>
-      <w:r>
-        <w:rPr>
-          <w:rFonts w:ascii="Cascadia Mono" w:hAnsi="Cascadia Mono" w:cs="Cascadia Mono"/>
-          <w:color w:val="000000"/>
-          <w:sz w:val="19"/>
-          <w:szCs w:val="19"/>
-        </w:rPr>
-        <w:t>leny</w:t>
-      </w:r>
-      <w:proofErr w:type="spellEnd"/>
-      <w:r>
-        <w:rPr>
-          <w:rFonts w:ascii="Cascadia Mono" w:hAnsi="Cascadia Mono" w:cs="Cascadia Mono"/>
-          <w:color w:val="000000"/>
-          <w:sz w:val="19"/>
-          <w:szCs w:val="19"/>
-        </w:rPr>
-        <w:t>; j++)</w:t>
+      <w:r>
+        <w:rPr>
+          <w:rFonts w:ascii="Cascadia Mono" w:hAnsi="Cascadia Mono" w:cs="Cascadia Mono"/>
+          <w:color w:val="000000"/>
+          <w:sz w:val="19"/>
+          <w:szCs w:val="19"/>
+        </w:rPr>
+        <w:t xml:space="preserve"> j = 1; j &lt;= leny; j++)</w:t>
       </w:r>
     </w:p>
     <w:p>
@@ -25485,7 +22912,6 @@
         </w:rPr>
         <w:tab/>
       </w:r>
-      <w:proofErr w:type="spellStart"/>
       <w:r>
         <w:rPr>
           <w:rFonts w:ascii="Cascadia Mono" w:hAnsi="Cascadia Mono" w:cs="Cascadia Mono"/>
@@ -25495,7 +22921,6 @@
         </w:rPr>
         <w:t>if</w:t>
       </w:r>
-      <w:proofErr w:type="spellEnd"/>
       <w:r>
         <w:rPr>
           <w:rFonts w:ascii="Cascadia Mono" w:hAnsi="Cascadia Mono" w:cs="Cascadia Mono"/>
@@ -25868,7 +23293,6 @@
         </w:rPr>
         <w:tab/>
       </w:r>
-      <w:proofErr w:type="spellStart"/>
       <w:r>
         <w:rPr>
           <w:rFonts w:ascii="Cascadia Mono" w:hAnsi="Cascadia Mono" w:cs="Cascadia Mono"/>
@@ -25878,7 +23302,6 @@
         </w:rPr>
         <w:t>else</w:t>
       </w:r>
-      <w:proofErr w:type="spellEnd"/>
       <w:r>
         <w:rPr>
           <w:rFonts w:ascii="Cascadia Mono" w:hAnsi="Cascadia Mono" w:cs="Cascadia Mono"/>
@@ -25888,7 +23311,6 @@
         </w:rPr>
         <w:t xml:space="preserve"> </w:t>
       </w:r>
-      <w:proofErr w:type="spellStart"/>
       <w:r>
         <w:rPr>
           <w:rFonts w:ascii="Cascadia Mono" w:hAnsi="Cascadia Mono" w:cs="Cascadia Mono"/>
@@ -25898,7 +23320,6 @@
         </w:rPr>
         <w:t>if</w:t>
       </w:r>
-      <w:proofErr w:type="spellEnd"/>
       <w:r>
         <w:rPr>
           <w:rFonts w:ascii="Cascadia Mono" w:hAnsi="Cascadia Mono" w:cs="Cascadia Mono"/>
@@ -26271,7 +23692,6 @@
         </w:rPr>
         <w:tab/>
       </w:r>
-      <w:proofErr w:type="spellStart"/>
       <w:r>
         <w:rPr>
           <w:rFonts w:ascii="Cascadia Mono" w:hAnsi="Cascadia Mono" w:cs="Cascadia Mono"/>
@@ -26281,7 +23701,6 @@
         </w:rPr>
         <w:t>else</w:t>
       </w:r>
-      <w:proofErr w:type="spellEnd"/>
     </w:p>
     <w:p>
       <w:pPr>
@@ -26590,66 +24009,7 @@
           <w:szCs w:val="19"/>
         </w:rPr>
         <w:tab/>
-      </w:r>
-      <w:proofErr w:type="spellStart"/>
-      <w:r>
-        <w:rPr>
-          <w:rFonts w:ascii="Cascadia Mono" w:hAnsi="Cascadia Mono" w:cs="Cascadia Mono"/>
-          <w:color w:val="000000"/>
-          <w:sz w:val="19"/>
-          <w:szCs w:val="19"/>
-        </w:rPr>
-        <w:t>getLCScontent</w:t>
-      </w:r>
-      <w:proofErr w:type="spellEnd"/>
-      <w:r>
-        <w:rPr>
-          <w:rFonts w:ascii="Cascadia Mono" w:hAnsi="Cascadia Mono" w:cs="Cascadia Mono"/>
-          <w:color w:val="000000"/>
-          <w:sz w:val="19"/>
-          <w:szCs w:val="19"/>
-        </w:rPr>
-        <w:t>(</w:t>
-      </w:r>
-      <w:proofErr w:type="spellStart"/>
-      <w:r>
-        <w:rPr>
-          <w:rFonts w:ascii="Cascadia Mono" w:hAnsi="Cascadia Mono" w:cs="Cascadia Mono"/>
-          <w:color w:val="000000"/>
-          <w:sz w:val="19"/>
-          <w:szCs w:val="19"/>
-        </w:rPr>
-        <w:t>lenx</w:t>
-      </w:r>
-      <w:proofErr w:type="spellEnd"/>
-      <w:r>
-        <w:rPr>
-          <w:rFonts w:ascii="Cascadia Mono" w:hAnsi="Cascadia Mono" w:cs="Cascadia Mono"/>
-          <w:color w:val="000000"/>
-          <w:sz w:val="19"/>
-          <w:szCs w:val="19"/>
-        </w:rPr>
-        <w:t xml:space="preserve">, </w:t>
-      </w:r>
-      <w:proofErr w:type="spellStart"/>
-      <w:r>
-        <w:rPr>
-          <w:rFonts w:ascii="Cascadia Mono" w:hAnsi="Cascadia Mono" w:cs="Cascadia Mono"/>
-          <w:color w:val="000000"/>
-          <w:sz w:val="19"/>
-          <w:szCs w:val="19"/>
-        </w:rPr>
-        <w:t>leny</w:t>
-      </w:r>
-      <w:proofErr w:type="spellEnd"/>
-      <w:r>
-        <w:rPr>
-          <w:rFonts w:ascii="Cascadia Mono" w:hAnsi="Cascadia Mono" w:cs="Cascadia Mono"/>
-          <w:color w:val="000000"/>
-          <w:sz w:val="19"/>
-          <w:szCs w:val="19"/>
-        </w:rPr>
-        <w:t xml:space="preserve">, </w:t>
+        <w:t xml:space="preserve">getLCScontent(lenx, leny, </w:t>
       </w:r>
       <w:r>
         <w:rPr>
@@ -26685,87 +24045,7 @@
           <w:sz w:val="19"/>
           <w:szCs w:val="19"/>
         </w:rPr>
-        <w:t>(</w:t>
-      </w:r>
-      <w:proofErr w:type="spellStart"/>
-      <w:r>
-        <w:rPr>
-          <w:rFonts w:ascii="Cascadia Mono" w:hAnsi="Cascadia Mono" w:cs="Cascadia Mono"/>
-          <w:color w:val="000000"/>
-          <w:sz w:val="19"/>
-          <w:szCs w:val="19"/>
-        </w:rPr>
-        <w:t>lenx</w:t>
-      </w:r>
-      <w:proofErr w:type="spellEnd"/>
-      <w:r>
-        <w:rPr>
-          <w:rFonts w:ascii="Cascadia Mono" w:hAnsi="Cascadia Mono" w:cs="Cascadia Mono"/>
-          <w:color w:val="000000"/>
-          <w:sz w:val="19"/>
-          <w:szCs w:val="19"/>
-        </w:rPr>
-        <w:t xml:space="preserve">, </w:t>
-      </w:r>
-      <w:proofErr w:type="spellStart"/>
-      <w:r>
-        <w:rPr>
-          <w:rFonts w:ascii="Cascadia Mono" w:hAnsi="Cascadia Mono" w:cs="Cascadia Mono"/>
-          <w:color w:val="000000"/>
-          <w:sz w:val="19"/>
-          <w:szCs w:val="19"/>
-        </w:rPr>
-        <w:t>leny</w:t>
-      </w:r>
-      <w:proofErr w:type="spellEnd"/>
-      <w:r>
-        <w:rPr>
-          <w:rFonts w:ascii="Cascadia Mono" w:hAnsi="Cascadia Mono" w:cs="Cascadia Mono"/>
-          <w:color w:val="000000"/>
-          <w:sz w:val="19"/>
-          <w:szCs w:val="19"/>
-        </w:rPr>
-        <w:t xml:space="preserve">), </w:t>
-      </w:r>
-      <w:proofErr w:type="spellStart"/>
-      <w:r>
-        <w:rPr>
-          <w:rFonts w:ascii="Cascadia Mono" w:hAnsi="Cascadia Mono" w:cs="Cascadia Mono"/>
-          <w:color w:val="000000"/>
-          <w:sz w:val="19"/>
-          <w:szCs w:val="19"/>
-        </w:rPr>
-        <w:t>lenx</w:t>
-      </w:r>
-      <w:proofErr w:type="spellEnd"/>
-      <w:r>
-        <w:rPr>
-          <w:rFonts w:ascii="Cascadia Mono" w:hAnsi="Cascadia Mono" w:cs="Cascadia Mono"/>
-          <w:color w:val="000000"/>
-          <w:sz w:val="19"/>
-          <w:szCs w:val="19"/>
-        </w:rPr>
-        <w:t xml:space="preserve">, </w:t>
-      </w:r>
-      <w:proofErr w:type="spellStart"/>
-      <w:r>
-        <w:rPr>
-          <w:rFonts w:ascii="Cascadia Mono" w:hAnsi="Cascadia Mono" w:cs="Cascadia Mono"/>
-          <w:color w:val="000000"/>
-          <w:sz w:val="19"/>
-          <w:szCs w:val="19"/>
-        </w:rPr>
-        <w:t>leny</w:t>
-      </w:r>
-      <w:proofErr w:type="spellEnd"/>
-      <w:r>
-        <w:rPr>
-          <w:rFonts w:ascii="Cascadia Mono" w:hAnsi="Cascadia Mono" w:cs="Cascadia Mono"/>
-          <w:color w:val="000000"/>
-          <w:sz w:val="19"/>
-          <w:szCs w:val="19"/>
-        </w:rPr>
-        <w:t xml:space="preserve">, </w:t>
+        <w:t xml:space="preserve">(lenx, leny), lenx, leny, </w:t>
       </w:r>
       <w:r>
         <w:rPr>
@@ -26814,7 +24094,6 @@
         </w:rPr>
         <w:tab/>
       </w:r>
-      <w:proofErr w:type="spellStart"/>
       <w:r>
         <w:rPr>
           <w:rFonts w:ascii="Cascadia Mono" w:hAnsi="Cascadia Mono" w:cs="Cascadia Mono"/>
@@ -26824,7 +24103,6 @@
         </w:rPr>
         <w:t>return</w:t>
       </w:r>
-      <w:proofErr w:type="spellEnd"/>
       <w:r>
         <w:rPr>
           <w:rFonts w:ascii="Cascadia Mono" w:hAnsi="Cascadia Mono" w:cs="Cascadia Mono"/>
@@ -26850,47 +24128,7 @@
           <w:sz w:val="19"/>
           <w:szCs w:val="19"/>
         </w:rPr>
-        <w:t>(</w:t>
-      </w:r>
-      <w:proofErr w:type="spellStart"/>
-      <w:r>
-        <w:rPr>
-          <w:rFonts w:ascii="Cascadia Mono" w:hAnsi="Cascadia Mono" w:cs="Cascadia Mono"/>
-          <w:color w:val="000000"/>
-          <w:sz w:val="19"/>
-          <w:szCs w:val="19"/>
-        </w:rPr>
-        <w:t>lenx</w:t>
-      </w:r>
-      <w:proofErr w:type="spellEnd"/>
-      <w:r>
-        <w:rPr>
-          <w:rFonts w:ascii="Cascadia Mono" w:hAnsi="Cascadia Mono" w:cs="Cascadia Mono"/>
-          <w:color w:val="000000"/>
-          <w:sz w:val="19"/>
-          <w:szCs w:val="19"/>
-        </w:rPr>
-        <w:t xml:space="preserve">, </w:t>
-      </w:r>
-      <w:proofErr w:type="spellStart"/>
-      <w:r>
-        <w:rPr>
-          <w:rFonts w:ascii="Cascadia Mono" w:hAnsi="Cascadia Mono" w:cs="Cascadia Mono"/>
-          <w:color w:val="000000"/>
-          <w:sz w:val="19"/>
-          <w:szCs w:val="19"/>
-        </w:rPr>
-        <w:t>leny</w:t>
-      </w:r>
-      <w:proofErr w:type="spellEnd"/>
-      <w:r>
-        <w:rPr>
-          <w:rFonts w:ascii="Cascadia Mono" w:hAnsi="Cascadia Mono" w:cs="Cascadia Mono"/>
-          <w:color w:val="000000"/>
-          <w:sz w:val="19"/>
-          <w:szCs w:val="19"/>
-        </w:rPr>
-        <w:t>);</w:t>
+        <w:t>(lenx, leny);</w:t>
       </w:r>
     </w:p>
     <w:p>
@@ -27124,28 +24362,16 @@
           <w:color w:val="000000"/>
           <w:sz w:val="28"/>
           <w:szCs w:val="28"/>
-          <w:lang w:val="en-US"/>
-        </w:rPr>
-      </w:pPr>
-      <w:r>
-        <w:rPr>
-          <w:rFonts w:ascii="Times New Roman" w:hAnsi="Times New Roman" w:cs="Times New Roman"/>
-          <w:color w:val="000000"/>
-          <w:sz w:val="28"/>
-          <w:szCs w:val="28"/>
-          <w:lang w:val="ru-RU"/>
-        </w:rPr>
-        <w:t xml:space="preserve">Листинг 3 - </w:t>
-      </w:r>
-      <w:r>
-        <w:rPr>
-          <w:rFonts w:ascii="Times New Roman" w:hAnsi="Times New Roman" w:cs="Times New Roman"/>
-          <w:color w:val="000000"/>
-          <w:sz w:val="28"/>
-          <w:szCs w:val="28"/>
-          <w:lang w:val="en-US"/>
-        </w:rPr>
-        <w:t>LCS.cpp</w:t>
+        </w:rPr>
+      </w:pPr>
+      <w:r>
+        <w:rPr>
+          <w:rFonts w:ascii="Times New Roman" w:hAnsi="Times New Roman" w:cs="Times New Roman"/>
+          <w:color w:val="000000"/>
+          <w:sz w:val="28"/>
+          <w:szCs w:val="28"/>
+        </w:rPr>
+        <w:t>Листинг 3 - LCS.cpp</w:t>
       </w:r>
     </w:p>
     <w:p>
@@ -27192,27 +24418,7 @@
           <w:sz w:val="19"/>
           <w:szCs w:val="19"/>
         </w:rPr>
-        <w:t>&lt;</w:t>
-      </w:r>
-      <w:proofErr w:type="spellStart"/>
-      <w:r>
-        <w:rPr>
-          <w:rFonts w:ascii="Cascadia Mono" w:hAnsi="Cascadia Mono" w:cs="Cascadia Mono"/>
-          <w:color w:val="A31515"/>
-          <w:sz w:val="19"/>
-          <w:szCs w:val="19"/>
-        </w:rPr>
-        <w:t>iostream</w:t>
-      </w:r>
-      <w:proofErr w:type="spellEnd"/>
-      <w:r>
-        <w:rPr>
-          <w:rFonts w:ascii="Cascadia Mono" w:hAnsi="Cascadia Mono" w:cs="Cascadia Mono"/>
-          <w:color w:val="A31515"/>
-          <w:sz w:val="19"/>
-          <w:szCs w:val="19"/>
-        </w:rPr>
-        <w:t>&gt;</w:t>
+        <w:t>&lt;iostream&gt;</w:t>
       </w:r>
     </w:p>
     <w:p>
@@ -27259,27 +24465,7 @@
           <w:sz w:val="19"/>
           <w:szCs w:val="19"/>
         </w:rPr>
-        <w:t>"</w:t>
-      </w:r>
-      <w:proofErr w:type="spellStart"/>
-      <w:r>
-        <w:rPr>
-          <w:rFonts w:ascii="Cascadia Mono" w:hAnsi="Cascadia Mono" w:cs="Cascadia Mono"/>
-          <w:color w:val="A31515"/>
-          <w:sz w:val="19"/>
-          <w:szCs w:val="19"/>
-        </w:rPr>
-        <w:t>LCS.h</w:t>
-      </w:r>
-      <w:proofErr w:type="spellEnd"/>
-      <w:r>
-        <w:rPr>
-          <w:rFonts w:ascii="Cascadia Mono" w:hAnsi="Cascadia Mono" w:cs="Cascadia Mono"/>
-          <w:color w:val="A31515"/>
-          <w:sz w:val="19"/>
-          <w:szCs w:val="19"/>
-        </w:rPr>
-        <w:t>"</w:t>
+        <w:t>"LCS.h"</w:t>
       </w:r>
     </w:p>
     <w:p>
@@ -27301,7 +24487,6 @@
           <w:szCs w:val="19"/>
         </w:rPr>
       </w:pPr>
-      <w:proofErr w:type="spellStart"/>
       <w:r>
         <w:rPr>
           <w:rFonts w:ascii="Cascadia Mono" w:hAnsi="Cascadia Mono" w:cs="Cascadia Mono"/>
@@ -27311,35 +24496,14 @@
         </w:rPr>
         <w:t>int</w:t>
       </w:r>
-      <w:proofErr w:type="spellEnd"/>
-      <w:r>
-        <w:rPr>
-          <w:rFonts w:ascii="Cascadia Mono" w:hAnsi="Cascadia Mono" w:cs="Cascadia Mono"/>
-          <w:color w:val="000000"/>
-          <w:sz w:val="19"/>
-          <w:szCs w:val="19"/>
-        </w:rPr>
-        <w:t xml:space="preserve"> </w:t>
-      </w:r>
-      <w:proofErr w:type="spellStart"/>
-      <w:r>
-        <w:rPr>
-          <w:rFonts w:ascii="Cascadia Mono" w:hAnsi="Cascadia Mono" w:cs="Cascadia Mono"/>
-          <w:color w:val="000000"/>
-          <w:sz w:val="19"/>
-          <w:szCs w:val="19"/>
-        </w:rPr>
-        <w:t>main</w:t>
-      </w:r>
-      <w:proofErr w:type="spellEnd"/>
-      <w:r>
-        <w:rPr>
-          <w:rFonts w:ascii="Cascadia Mono" w:hAnsi="Cascadia Mono" w:cs="Cascadia Mono"/>
-          <w:color w:val="000000"/>
-          <w:sz w:val="19"/>
-          <w:szCs w:val="19"/>
-        </w:rPr>
-        <w:t>()</w:t>
+      <w:r>
+        <w:rPr>
+          <w:rFonts w:ascii="Cascadia Mono" w:hAnsi="Cascadia Mono" w:cs="Cascadia Mono"/>
+          <w:color w:val="000000"/>
+          <w:sz w:val="19"/>
+          <w:szCs w:val="19"/>
+        </w:rPr>
+        <w:t xml:space="preserve"> main()</w:t>
       </w:r>
     </w:p>
     <w:p>
@@ -27397,27 +24561,7 @@
           <w:sz w:val="19"/>
           <w:szCs w:val="19"/>
         </w:rPr>
-        <w:t xml:space="preserve">    </w:t>
-      </w:r>
-      <w:proofErr w:type="spellStart"/>
-      <w:r>
-        <w:rPr>
-          <w:rFonts w:ascii="Cascadia Mono" w:hAnsi="Cascadia Mono" w:cs="Cascadia Mono"/>
-          <w:color w:val="000000"/>
-          <w:sz w:val="19"/>
-          <w:szCs w:val="19"/>
-        </w:rPr>
-        <w:t>setlocale</w:t>
-      </w:r>
-      <w:proofErr w:type="spellEnd"/>
-      <w:r>
-        <w:rPr>
-          <w:rFonts w:ascii="Cascadia Mono" w:hAnsi="Cascadia Mono" w:cs="Cascadia Mono"/>
-          <w:color w:val="000000"/>
-          <w:sz w:val="19"/>
-          <w:szCs w:val="19"/>
-        </w:rPr>
-        <w:t>(</w:t>
+        <w:t xml:space="preserve">    setlocale(</w:t>
       </w:r>
       <w:r>
         <w:rPr>
@@ -27444,27 +24588,7 @@
           <w:sz w:val="19"/>
           <w:szCs w:val="19"/>
         </w:rPr>
-        <w:t>"</w:t>
-      </w:r>
-      <w:proofErr w:type="spellStart"/>
-      <w:r>
-        <w:rPr>
-          <w:rFonts w:ascii="Cascadia Mono" w:hAnsi="Cascadia Mono" w:cs="Cascadia Mono"/>
-          <w:color w:val="A31515"/>
-          <w:sz w:val="19"/>
-          <w:szCs w:val="19"/>
-        </w:rPr>
-        <w:t>rus</w:t>
-      </w:r>
-      <w:proofErr w:type="spellEnd"/>
-      <w:r>
-        <w:rPr>
-          <w:rFonts w:ascii="Cascadia Mono" w:hAnsi="Cascadia Mono" w:cs="Cascadia Mono"/>
-          <w:color w:val="A31515"/>
-          <w:sz w:val="19"/>
-          <w:szCs w:val="19"/>
-        </w:rPr>
-        <w:t>"</w:t>
+        <w:t>"rus"</w:t>
       </w:r>
       <w:r>
         <w:rPr>
@@ -27504,7 +24628,6 @@
         </w:rPr>
         <w:t xml:space="preserve">    </w:t>
       </w:r>
-      <w:proofErr w:type="spellStart"/>
       <w:r>
         <w:rPr>
           <w:rFonts w:ascii="Cascadia Mono" w:hAnsi="Cascadia Mono" w:cs="Cascadia Mono"/>
@@ -27514,7 +24637,6 @@
         </w:rPr>
         <w:t>clock_t</w:t>
       </w:r>
-      <w:proofErr w:type="spellEnd"/>
       <w:r>
         <w:rPr>
           <w:rFonts w:ascii="Cascadia Mono" w:hAnsi="Cascadia Mono" w:cs="Cascadia Mono"/>
@@ -27551,27 +24673,7 @@
           <w:sz w:val="19"/>
           <w:szCs w:val="19"/>
         </w:rPr>
-        <w:t xml:space="preserve">    t1 = </w:t>
-      </w:r>
-      <w:proofErr w:type="spellStart"/>
-      <w:r>
-        <w:rPr>
-          <w:rFonts w:ascii="Cascadia Mono" w:hAnsi="Cascadia Mono" w:cs="Cascadia Mono"/>
-          <w:color w:val="000000"/>
-          <w:sz w:val="19"/>
-          <w:szCs w:val="19"/>
-        </w:rPr>
-        <w:t>clock</w:t>
-      </w:r>
-      <w:proofErr w:type="spellEnd"/>
-      <w:r>
-        <w:rPr>
-          <w:rFonts w:ascii="Cascadia Mono" w:hAnsi="Cascadia Mono" w:cs="Cascadia Mono"/>
-          <w:color w:val="000000"/>
-          <w:sz w:val="19"/>
-          <w:szCs w:val="19"/>
-        </w:rPr>
-        <w:t>();</w:t>
+        <w:t xml:space="preserve">    t1 = clock();</w:t>
       </w:r>
     </w:p>
     <w:p>
@@ -27602,7 +24704,6 @@
         </w:rPr>
         <w:t xml:space="preserve">    </w:t>
       </w:r>
-      <w:proofErr w:type="spellStart"/>
       <w:r>
         <w:rPr>
           <w:rFonts w:ascii="Cascadia Mono" w:hAnsi="Cascadia Mono" w:cs="Cascadia Mono"/>
@@ -27612,7 +24713,6 @@
         </w:rPr>
         <w:t>char</w:t>
       </w:r>
-      <w:proofErr w:type="spellEnd"/>
       <w:r>
         <w:rPr>
           <w:rFonts w:ascii="Cascadia Mono" w:hAnsi="Cascadia Mono" w:cs="Cascadia Mono"/>
@@ -27685,47 +24785,7 @@
           <w:sz w:val="19"/>
           <w:szCs w:val="19"/>
         </w:rPr>
-        <w:t xml:space="preserve">    </w:t>
-      </w:r>
-      <w:proofErr w:type="spellStart"/>
-      <w:r>
-        <w:rPr>
-          <w:rFonts w:ascii="Cascadia Mono" w:hAnsi="Cascadia Mono" w:cs="Cascadia Mono"/>
-          <w:color w:val="000000"/>
-          <w:sz w:val="19"/>
-          <w:szCs w:val="19"/>
-        </w:rPr>
-        <w:t>std</w:t>
-      </w:r>
-      <w:proofErr w:type="spellEnd"/>
-      <w:r>
-        <w:rPr>
-          <w:rFonts w:ascii="Cascadia Mono" w:hAnsi="Cascadia Mono" w:cs="Cascadia Mono"/>
-          <w:color w:val="000000"/>
-          <w:sz w:val="19"/>
-          <w:szCs w:val="19"/>
-        </w:rPr>
-        <w:t>::</w:t>
-      </w:r>
-      <w:proofErr w:type="spellStart"/>
-      <w:r>
-        <w:rPr>
-          <w:rFonts w:ascii="Cascadia Mono" w:hAnsi="Cascadia Mono" w:cs="Cascadia Mono"/>
-          <w:color w:val="000000"/>
-          <w:sz w:val="19"/>
-          <w:szCs w:val="19"/>
-        </w:rPr>
-        <w:t>cout</w:t>
-      </w:r>
-      <w:proofErr w:type="spellEnd"/>
-      <w:r>
-        <w:rPr>
-          <w:rFonts w:ascii="Cascadia Mono" w:hAnsi="Cascadia Mono" w:cs="Cascadia Mono"/>
-          <w:color w:val="000000"/>
-          <w:sz w:val="19"/>
-          <w:szCs w:val="19"/>
-        </w:rPr>
-        <w:t xml:space="preserve"> </w:t>
+        <w:t xml:space="preserve">    std::cout </w:t>
       </w:r>
       <w:r>
         <w:rPr>
@@ -27743,47 +24803,7 @@
           <w:sz w:val="19"/>
           <w:szCs w:val="19"/>
         </w:rPr>
-        <w:t xml:space="preserve"> </w:t>
-      </w:r>
-      <w:proofErr w:type="spellStart"/>
-      <w:r>
-        <w:rPr>
-          <w:rFonts w:ascii="Cascadia Mono" w:hAnsi="Cascadia Mono" w:cs="Cascadia Mono"/>
-          <w:color w:val="000000"/>
-          <w:sz w:val="19"/>
-          <w:szCs w:val="19"/>
-        </w:rPr>
-        <w:t>std</w:t>
-      </w:r>
-      <w:proofErr w:type="spellEnd"/>
-      <w:r>
-        <w:rPr>
-          <w:rFonts w:ascii="Cascadia Mono" w:hAnsi="Cascadia Mono" w:cs="Cascadia Mono"/>
-          <w:color w:val="000000"/>
-          <w:sz w:val="19"/>
-          <w:szCs w:val="19"/>
-        </w:rPr>
-        <w:t>::</w:t>
-      </w:r>
-      <w:proofErr w:type="spellStart"/>
-      <w:r>
-        <w:rPr>
-          <w:rFonts w:ascii="Cascadia Mono" w:hAnsi="Cascadia Mono" w:cs="Cascadia Mono"/>
-          <w:color w:val="000000"/>
-          <w:sz w:val="19"/>
-          <w:szCs w:val="19"/>
-        </w:rPr>
-        <w:t>endl</w:t>
-      </w:r>
-      <w:proofErr w:type="spellEnd"/>
-      <w:r>
-        <w:rPr>
-          <w:rFonts w:ascii="Cascadia Mono" w:hAnsi="Cascadia Mono" w:cs="Cascadia Mono"/>
-          <w:color w:val="000000"/>
-          <w:sz w:val="19"/>
-          <w:szCs w:val="19"/>
-        </w:rPr>
-        <w:t xml:space="preserve"> </w:t>
+        <w:t xml:space="preserve"> std::endl </w:t>
       </w:r>
       <w:r>
         <w:rPr>
@@ -27848,47 +24868,7 @@
           <w:sz w:val="19"/>
           <w:szCs w:val="19"/>
         </w:rPr>
-        <w:t xml:space="preserve">    </w:t>
-      </w:r>
-      <w:proofErr w:type="spellStart"/>
-      <w:r>
-        <w:rPr>
-          <w:rFonts w:ascii="Cascadia Mono" w:hAnsi="Cascadia Mono" w:cs="Cascadia Mono"/>
-          <w:color w:val="000000"/>
-          <w:sz w:val="19"/>
-          <w:szCs w:val="19"/>
-        </w:rPr>
-        <w:t>std</w:t>
-      </w:r>
-      <w:proofErr w:type="spellEnd"/>
-      <w:r>
-        <w:rPr>
-          <w:rFonts w:ascii="Cascadia Mono" w:hAnsi="Cascadia Mono" w:cs="Cascadia Mono"/>
-          <w:color w:val="000000"/>
-          <w:sz w:val="19"/>
-          <w:szCs w:val="19"/>
-        </w:rPr>
-        <w:t>::</w:t>
-      </w:r>
-      <w:proofErr w:type="spellStart"/>
-      <w:r>
-        <w:rPr>
-          <w:rFonts w:ascii="Cascadia Mono" w:hAnsi="Cascadia Mono" w:cs="Cascadia Mono"/>
-          <w:color w:val="000000"/>
-          <w:sz w:val="19"/>
-          <w:szCs w:val="19"/>
-        </w:rPr>
-        <w:t>cout</w:t>
-      </w:r>
-      <w:proofErr w:type="spellEnd"/>
-      <w:r>
-        <w:rPr>
-          <w:rFonts w:ascii="Cascadia Mono" w:hAnsi="Cascadia Mono" w:cs="Cascadia Mono"/>
-          <w:color w:val="000000"/>
-          <w:sz w:val="19"/>
-          <w:szCs w:val="19"/>
-        </w:rPr>
-        <w:t xml:space="preserve"> </w:t>
+        <w:t xml:space="preserve">    std::cout </w:t>
       </w:r>
       <w:r>
         <w:rPr>
@@ -27906,47 +24886,7 @@
           <w:sz w:val="19"/>
           <w:szCs w:val="19"/>
         </w:rPr>
-        <w:t xml:space="preserve"> </w:t>
-      </w:r>
-      <w:proofErr w:type="spellStart"/>
-      <w:r>
-        <w:rPr>
-          <w:rFonts w:ascii="Cascadia Mono" w:hAnsi="Cascadia Mono" w:cs="Cascadia Mono"/>
-          <w:color w:val="000000"/>
-          <w:sz w:val="19"/>
-          <w:szCs w:val="19"/>
-        </w:rPr>
-        <w:t>std</w:t>
-      </w:r>
-      <w:proofErr w:type="spellEnd"/>
-      <w:r>
-        <w:rPr>
-          <w:rFonts w:ascii="Cascadia Mono" w:hAnsi="Cascadia Mono" w:cs="Cascadia Mono"/>
-          <w:color w:val="000000"/>
-          <w:sz w:val="19"/>
-          <w:szCs w:val="19"/>
-        </w:rPr>
-        <w:t>::</w:t>
-      </w:r>
-      <w:proofErr w:type="spellStart"/>
-      <w:r>
-        <w:rPr>
-          <w:rFonts w:ascii="Cascadia Mono" w:hAnsi="Cascadia Mono" w:cs="Cascadia Mono"/>
-          <w:color w:val="000000"/>
-          <w:sz w:val="19"/>
-          <w:szCs w:val="19"/>
-        </w:rPr>
-        <w:t>endl</w:t>
-      </w:r>
-      <w:proofErr w:type="spellEnd"/>
-      <w:r>
-        <w:rPr>
-          <w:rFonts w:ascii="Cascadia Mono" w:hAnsi="Cascadia Mono" w:cs="Cascadia Mono"/>
-          <w:color w:val="000000"/>
-          <w:sz w:val="19"/>
-          <w:szCs w:val="19"/>
-        </w:rPr>
-        <w:t xml:space="preserve"> </w:t>
+        <w:t xml:space="preserve"> std::endl </w:t>
       </w:r>
       <w:r>
         <w:rPr>
@@ -28029,47 +24969,7 @@
           <w:sz w:val="19"/>
           <w:szCs w:val="19"/>
         </w:rPr>
-        <w:t xml:space="preserve">    </w:t>
-      </w:r>
-      <w:proofErr w:type="spellStart"/>
-      <w:r>
-        <w:rPr>
-          <w:rFonts w:ascii="Cascadia Mono" w:hAnsi="Cascadia Mono" w:cs="Cascadia Mono"/>
-          <w:color w:val="000000"/>
-          <w:sz w:val="19"/>
-          <w:szCs w:val="19"/>
-        </w:rPr>
-        <w:t>std</w:t>
-      </w:r>
-      <w:proofErr w:type="spellEnd"/>
-      <w:r>
-        <w:rPr>
-          <w:rFonts w:ascii="Cascadia Mono" w:hAnsi="Cascadia Mono" w:cs="Cascadia Mono"/>
-          <w:color w:val="000000"/>
-          <w:sz w:val="19"/>
-          <w:szCs w:val="19"/>
-        </w:rPr>
-        <w:t>::</w:t>
-      </w:r>
-      <w:proofErr w:type="spellStart"/>
-      <w:r>
-        <w:rPr>
-          <w:rFonts w:ascii="Cascadia Mono" w:hAnsi="Cascadia Mono" w:cs="Cascadia Mono"/>
-          <w:color w:val="000000"/>
-          <w:sz w:val="19"/>
-          <w:szCs w:val="19"/>
-        </w:rPr>
-        <w:t>cout</w:t>
-      </w:r>
-      <w:proofErr w:type="spellEnd"/>
-      <w:r>
-        <w:rPr>
-          <w:rFonts w:ascii="Cascadia Mono" w:hAnsi="Cascadia Mono" w:cs="Cascadia Mono"/>
-          <w:color w:val="000000"/>
-          <w:sz w:val="19"/>
-          <w:szCs w:val="19"/>
-        </w:rPr>
-        <w:t xml:space="preserve"> </w:t>
+        <w:t xml:space="preserve">    std::cout </w:t>
       </w:r>
       <w:r>
         <w:rPr>
@@ -28087,47 +24987,7 @@
           <w:sz w:val="19"/>
           <w:szCs w:val="19"/>
         </w:rPr>
-        <w:t xml:space="preserve"> </w:t>
-      </w:r>
-      <w:proofErr w:type="spellStart"/>
-      <w:r>
-        <w:rPr>
-          <w:rFonts w:ascii="Cascadia Mono" w:hAnsi="Cascadia Mono" w:cs="Cascadia Mono"/>
-          <w:color w:val="000000"/>
-          <w:sz w:val="19"/>
-          <w:szCs w:val="19"/>
-        </w:rPr>
-        <w:t>std</w:t>
-      </w:r>
-      <w:proofErr w:type="spellEnd"/>
-      <w:r>
-        <w:rPr>
-          <w:rFonts w:ascii="Cascadia Mono" w:hAnsi="Cascadia Mono" w:cs="Cascadia Mono"/>
-          <w:color w:val="000000"/>
-          <w:sz w:val="19"/>
-          <w:szCs w:val="19"/>
-        </w:rPr>
-        <w:t>::</w:t>
-      </w:r>
-      <w:proofErr w:type="spellStart"/>
-      <w:r>
-        <w:rPr>
-          <w:rFonts w:ascii="Cascadia Mono" w:hAnsi="Cascadia Mono" w:cs="Cascadia Mono"/>
-          <w:color w:val="000000"/>
-          <w:sz w:val="19"/>
-          <w:szCs w:val="19"/>
-        </w:rPr>
-        <w:t>endl</w:t>
-      </w:r>
-      <w:proofErr w:type="spellEnd"/>
-      <w:r>
-        <w:rPr>
-          <w:rFonts w:ascii="Cascadia Mono" w:hAnsi="Cascadia Mono" w:cs="Cascadia Mono"/>
-          <w:color w:val="000000"/>
-          <w:sz w:val="19"/>
-          <w:szCs w:val="19"/>
-        </w:rPr>
-        <w:t xml:space="preserve"> </w:t>
+        <w:t xml:space="preserve"> std::endl </w:t>
       </w:r>
       <w:r>
         <w:rPr>
@@ -28232,7 +25092,6 @@
         </w:rPr>
         <w:t xml:space="preserve">    </w:t>
       </w:r>
-      <w:proofErr w:type="spellStart"/>
       <w:r>
         <w:rPr>
           <w:rFonts w:ascii="Cascadia Mono" w:hAnsi="Cascadia Mono" w:cs="Cascadia Mono"/>
@@ -28242,35 +25101,14 @@
         </w:rPr>
         <w:t>int</w:t>
       </w:r>
-      <w:proofErr w:type="spellEnd"/>
-      <w:r>
-        <w:rPr>
-          <w:rFonts w:ascii="Cascadia Mono" w:hAnsi="Cascadia Mono" w:cs="Cascadia Mono"/>
-          <w:color w:val="000000"/>
-          <w:sz w:val="19"/>
-          <w:szCs w:val="19"/>
-        </w:rPr>
-        <w:t xml:space="preserve"> s = </w:t>
-      </w:r>
-      <w:proofErr w:type="spellStart"/>
-      <w:r>
-        <w:rPr>
-          <w:rFonts w:ascii="Cascadia Mono" w:hAnsi="Cascadia Mono" w:cs="Cascadia Mono"/>
-          <w:color w:val="000000"/>
-          <w:sz w:val="19"/>
-          <w:szCs w:val="19"/>
-        </w:rPr>
-        <w:t>lcs</w:t>
-      </w:r>
-      <w:proofErr w:type="spellEnd"/>
-      <w:r>
-        <w:rPr>
-          <w:rFonts w:ascii="Cascadia Mono" w:hAnsi="Cascadia Mono" w:cs="Cascadia Mono"/>
-          <w:color w:val="000000"/>
-          <w:sz w:val="19"/>
-          <w:szCs w:val="19"/>
-        </w:rPr>
-        <w:t>(</w:t>
+      <w:r>
+        <w:rPr>
+          <w:rFonts w:ascii="Cascadia Mono" w:hAnsi="Cascadia Mono" w:cs="Cascadia Mono"/>
+          <w:color w:val="000000"/>
+          <w:sz w:val="19"/>
+          <w:szCs w:val="19"/>
+        </w:rPr>
+        <w:t xml:space="preserve"> s = lcs(</w:t>
       </w:r>
     </w:p>
     <w:p>
@@ -28301,7 +25139,6 @@
         </w:rPr>
         <w:t xml:space="preserve">        </w:t>
       </w:r>
-      <w:proofErr w:type="spellStart"/>
       <w:r>
         <w:rPr>
           <w:rFonts w:ascii="Cascadia Mono" w:hAnsi="Cascadia Mono" w:cs="Cascadia Mono"/>
@@ -28311,7 +25148,6 @@
         </w:rPr>
         <w:t>sizeof</w:t>
       </w:r>
-      <w:proofErr w:type="spellEnd"/>
       <w:r>
         <w:rPr>
           <w:rFonts w:ascii="Cascadia Mono" w:hAnsi="Cascadia Mono" w:cs="Cascadia Mono"/>
@@ -28415,7 +25251,6 @@
         </w:rPr>
         <w:t xml:space="preserve">        </w:t>
       </w:r>
-      <w:proofErr w:type="spellStart"/>
       <w:r>
         <w:rPr>
           <w:rFonts w:ascii="Cascadia Mono" w:hAnsi="Cascadia Mono" w:cs="Cascadia Mono"/>
@@ -28425,7 +25260,6 @@
         </w:rPr>
         <w:t>sizeof</w:t>
       </w:r>
-      <w:proofErr w:type="spellEnd"/>
       <w:r>
         <w:rPr>
           <w:rFonts w:ascii="Cascadia Mono" w:hAnsi="Cascadia Mono" w:cs="Cascadia Mono"/>
@@ -28556,39 +25390,35 @@
           <w:sz w:val="19"/>
           <w:szCs w:val="19"/>
         </w:rPr>
-        <w:t xml:space="preserve">    </w:t>
-      </w:r>
-      <w:proofErr w:type="spellStart"/>
-      <w:r>
-        <w:rPr>
-          <w:rFonts w:ascii="Cascadia Mono" w:hAnsi="Cascadia Mono" w:cs="Cascadia Mono"/>
-          <w:color w:val="000000"/>
-          <w:sz w:val="19"/>
-          <w:szCs w:val="19"/>
-        </w:rPr>
-        <w:t>std</w:t>
-      </w:r>
-      <w:proofErr w:type="spellEnd"/>
-      <w:r>
-        <w:rPr>
-          <w:rFonts w:ascii="Cascadia Mono" w:hAnsi="Cascadia Mono" w:cs="Cascadia Mono"/>
-          <w:color w:val="000000"/>
-          <w:sz w:val="19"/>
-          <w:szCs w:val="19"/>
-        </w:rPr>
-        <w:t>::</w:t>
-      </w:r>
-      <w:proofErr w:type="spellStart"/>
-      <w:r>
-        <w:rPr>
-          <w:rFonts w:ascii="Cascadia Mono" w:hAnsi="Cascadia Mono" w:cs="Cascadia Mono"/>
-          <w:color w:val="000000"/>
-          <w:sz w:val="19"/>
-          <w:szCs w:val="19"/>
-        </w:rPr>
-        <w:t>cout</w:t>
-      </w:r>
-      <w:proofErr w:type="spellEnd"/>
+        <w:t xml:space="preserve">    std::cout </w:t>
+      </w:r>
+      <w:r>
+        <w:rPr>
+          <w:rFonts w:ascii="Cascadia Mono" w:hAnsi="Cascadia Mono" w:cs="Cascadia Mono"/>
+          <w:color w:val="008080"/>
+          <w:sz w:val="19"/>
+          <w:szCs w:val="19"/>
+        </w:rPr>
+        <w:t>&lt;&lt;</w:t>
+      </w:r>
+      <w:r>
+        <w:rPr>
+          <w:rFonts w:ascii="Cascadia Mono" w:hAnsi="Cascadia Mono" w:cs="Cascadia Mono"/>
+          <w:color w:val="000000"/>
+          <w:sz w:val="19"/>
+          <w:szCs w:val="19"/>
+        </w:rPr>
+        <w:t xml:space="preserve"> std::endl </w:t>
+      </w:r>
+      <w:r>
+        <w:rPr>
+          <w:rFonts w:ascii="Cascadia Mono" w:hAnsi="Cascadia Mono" w:cs="Cascadia Mono"/>
+          <w:color w:val="008080"/>
+          <w:sz w:val="19"/>
+          <w:szCs w:val="19"/>
+        </w:rPr>
+        <w:t>&lt;&lt;</w:t>
+      </w:r>
       <w:r>
         <w:rPr>
           <w:rFonts w:ascii="Cascadia Mono" w:hAnsi="Cascadia Mono" w:cs="Cascadia Mono"/>
@@ -28601,6 +25431,24 @@
       <w:r>
         <w:rPr>
           <w:rFonts w:ascii="Cascadia Mono" w:hAnsi="Cascadia Mono" w:cs="Cascadia Mono"/>
+          <w:color w:val="A31515"/>
+          <w:sz w:val="19"/>
+          <w:szCs w:val="19"/>
+        </w:rPr>
+        <w:t>"-- длина LCS: "</w:t>
+      </w:r>
+      <w:r>
+        <w:rPr>
+          <w:rFonts w:ascii="Cascadia Mono" w:hAnsi="Cascadia Mono" w:cs="Cascadia Mono"/>
+          <w:color w:val="000000"/>
+          <w:sz w:val="19"/>
+          <w:szCs w:val="19"/>
+        </w:rPr>
+        <w:t xml:space="preserve"> </w:t>
+      </w:r>
+      <w:r>
+        <w:rPr>
+          <w:rFonts w:ascii="Cascadia Mono" w:hAnsi="Cascadia Mono" w:cs="Cascadia Mono"/>
           <w:color w:val="008080"/>
           <w:sz w:val="19"/>
           <w:szCs w:val="19"/>
@@ -28614,47 +25462,7 @@
           <w:sz w:val="19"/>
           <w:szCs w:val="19"/>
         </w:rPr>
-        <w:t xml:space="preserve"> </w:t>
-      </w:r>
-      <w:proofErr w:type="spellStart"/>
-      <w:r>
-        <w:rPr>
-          <w:rFonts w:ascii="Cascadia Mono" w:hAnsi="Cascadia Mono" w:cs="Cascadia Mono"/>
-          <w:color w:val="000000"/>
-          <w:sz w:val="19"/>
-          <w:szCs w:val="19"/>
-        </w:rPr>
-        <w:t>std</w:t>
-      </w:r>
-      <w:proofErr w:type="spellEnd"/>
-      <w:r>
-        <w:rPr>
-          <w:rFonts w:ascii="Cascadia Mono" w:hAnsi="Cascadia Mono" w:cs="Cascadia Mono"/>
-          <w:color w:val="000000"/>
-          <w:sz w:val="19"/>
-          <w:szCs w:val="19"/>
-        </w:rPr>
-        <w:t>::</w:t>
-      </w:r>
-      <w:proofErr w:type="spellStart"/>
-      <w:r>
-        <w:rPr>
-          <w:rFonts w:ascii="Cascadia Mono" w:hAnsi="Cascadia Mono" w:cs="Cascadia Mono"/>
-          <w:color w:val="000000"/>
-          <w:sz w:val="19"/>
-          <w:szCs w:val="19"/>
-        </w:rPr>
-        <w:t>endl</w:t>
-      </w:r>
-      <w:proofErr w:type="spellEnd"/>
-      <w:r>
-        <w:rPr>
-          <w:rFonts w:ascii="Cascadia Mono" w:hAnsi="Cascadia Mono" w:cs="Cascadia Mono"/>
-          <w:color w:val="000000"/>
-          <w:sz w:val="19"/>
-          <w:szCs w:val="19"/>
-        </w:rPr>
-        <w:t xml:space="preserve"> </w:t>
+        <w:t xml:space="preserve"> s </w:t>
       </w:r>
       <w:r>
         <w:rPr>
@@ -28672,101 +25480,7 @@
           <w:sz w:val="19"/>
           <w:szCs w:val="19"/>
         </w:rPr>
-        <w:t xml:space="preserve"> </w:t>
-      </w:r>
-      <w:r>
-        <w:rPr>
-          <w:rFonts w:ascii="Cascadia Mono" w:hAnsi="Cascadia Mono" w:cs="Cascadia Mono"/>
-          <w:color w:val="A31515"/>
-          <w:sz w:val="19"/>
-          <w:szCs w:val="19"/>
-        </w:rPr>
-        <w:t>"-- длина LCS: "</w:t>
-      </w:r>
-      <w:r>
-        <w:rPr>
-          <w:rFonts w:ascii="Cascadia Mono" w:hAnsi="Cascadia Mono" w:cs="Cascadia Mono"/>
-          <w:color w:val="000000"/>
-          <w:sz w:val="19"/>
-          <w:szCs w:val="19"/>
-        </w:rPr>
-        <w:t xml:space="preserve"> </w:t>
-      </w:r>
-      <w:r>
-        <w:rPr>
-          <w:rFonts w:ascii="Cascadia Mono" w:hAnsi="Cascadia Mono" w:cs="Cascadia Mono"/>
-          <w:color w:val="008080"/>
-          <w:sz w:val="19"/>
-          <w:szCs w:val="19"/>
-        </w:rPr>
-        <w:t>&lt;&lt;</w:t>
-      </w:r>
-      <w:r>
-        <w:rPr>
-          <w:rFonts w:ascii="Cascadia Mono" w:hAnsi="Cascadia Mono" w:cs="Cascadia Mono"/>
-          <w:color w:val="000000"/>
-          <w:sz w:val="19"/>
-          <w:szCs w:val="19"/>
-        </w:rPr>
-        <w:t xml:space="preserve"> s </w:t>
-      </w:r>
-      <w:r>
-        <w:rPr>
-          <w:rFonts w:ascii="Cascadia Mono" w:hAnsi="Cascadia Mono" w:cs="Cascadia Mono"/>
-          <w:color w:val="008080"/>
-          <w:sz w:val="19"/>
-          <w:szCs w:val="19"/>
-        </w:rPr>
-        <w:t>&lt;&lt;</w:t>
-      </w:r>
-      <w:r>
-        <w:rPr>
-          <w:rFonts w:ascii="Cascadia Mono" w:hAnsi="Cascadia Mono" w:cs="Cascadia Mono"/>
-          <w:color w:val="000000"/>
-          <w:sz w:val="19"/>
-          <w:szCs w:val="19"/>
-        </w:rPr>
-        <w:t xml:space="preserve"> </w:t>
-      </w:r>
-      <w:proofErr w:type="spellStart"/>
-      <w:r>
-        <w:rPr>
-          <w:rFonts w:ascii="Cascadia Mono" w:hAnsi="Cascadia Mono" w:cs="Cascadia Mono"/>
-          <w:color w:val="000000"/>
-          <w:sz w:val="19"/>
-          <w:szCs w:val="19"/>
-        </w:rPr>
-        <w:t>std</w:t>
-      </w:r>
-      <w:proofErr w:type="spellEnd"/>
-      <w:r>
-        <w:rPr>
-          <w:rFonts w:ascii="Cascadia Mono" w:hAnsi="Cascadia Mono" w:cs="Cascadia Mono"/>
-          <w:color w:val="000000"/>
-          <w:sz w:val="19"/>
-          <w:szCs w:val="19"/>
-        </w:rPr>
-        <w:t>::</w:t>
-      </w:r>
-      <w:proofErr w:type="spellStart"/>
-      <w:r>
-        <w:rPr>
-          <w:rFonts w:ascii="Cascadia Mono" w:hAnsi="Cascadia Mono" w:cs="Cascadia Mono"/>
-          <w:color w:val="000000"/>
-          <w:sz w:val="19"/>
-          <w:szCs w:val="19"/>
-        </w:rPr>
-        <w:t>endl</w:t>
-      </w:r>
-      <w:proofErr w:type="spellEnd"/>
-      <w:r>
-        <w:rPr>
-          <w:rFonts w:ascii="Cascadia Mono" w:hAnsi="Cascadia Mono" w:cs="Cascadia Mono"/>
-          <w:color w:val="000000"/>
-          <w:sz w:val="19"/>
-          <w:szCs w:val="19"/>
-        </w:rPr>
-        <w:t>;</w:t>
+        <w:t xml:space="preserve"> std::endl;</w:t>
       </w:r>
     </w:p>
     <w:p>
@@ -28795,27 +25509,7 @@
           <w:sz w:val="19"/>
           <w:szCs w:val="19"/>
         </w:rPr>
-        <w:t xml:space="preserve">    t2 = </w:t>
-      </w:r>
-      <w:proofErr w:type="spellStart"/>
-      <w:r>
-        <w:rPr>
-          <w:rFonts w:ascii="Cascadia Mono" w:hAnsi="Cascadia Mono" w:cs="Cascadia Mono"/>
-          <w:color w:val="000000"/>
-          <w:sz w:val="19"/>
-          <w:szCs w:val="19"/>
-        </w:rPr>
-        <w:t>clock</w:t>
-      </w:r>
-      <w:proofErr w:type="spellEnd"/>
-      <w:r>
-        <w:rPr>
-          <w:rFonts w:ascii="Cascadia Mono" w:hAnsi="Cascadia Mono" w:cs="Cascadia Mono"/>
-          <w:color w:val="000000"/>
-          <w:sz w:val="19"/>
-          <w:szCs w:val="19"/>
-        </w:rPr>
-        <w:t>();</w:t>
+        <w:t xml:space="preserve">    t2 = clock();</w:t>
       </w:r>
     </w:p>
     <w:p>
@@ -28922,27 +25616,7 @@
           <w:sz w:val="19"/>
           <w:szCs w:val="19"/>
         </w:rPr>
-        <w:t>&lt;</w:t>
-      </w:r>
-      <w:proofErr w:type="spellStart"/>
-      <w:r>
-        <w:rPr>
-          <w:rFonts w:ascii="Cascadia Mono" w:hAnsi="Cascadia Mono" w:cs="Cascadia Mono"/>
-          <w:color w:val="A9A9A9"/>
-          <w:sz w:val="19"/>
-          <w:szCs w:val="19"/>
-        </w:rPr>
-        <w:t>summary</w:t>
-      </w:r>
-      <w:proofErr w:type="spellEnd"/>
-      <w:r>
-        <w:rPr>
-          <w:rFonts w:ascii="Cascadia Mono" w:hAnsi="Cascadia Mono" w:cs="Cascadia Mono"/>
-          <w:color w:val="A9A9A9"/>
-          <w:sz w:val="19"/>
-          <w:szCs w:val="19"/>
-        </w:rPr>
-        <w:t>&gt;</w:t>
+        <w:t>&lt;summary&gt;</w:t>
       </w:r>
     </w:p>
     <w:p>
@@ -29019,27 +25693,7 @@
           <w:sz w:val="19"/>
           <w:szCs w:val="19"/>
         </w:rPr>
-        <w:t>&lt;/</w:t>
-      </w:r>
-      <w:proofErr w:type="spellStart"/>
-      <w:r>
-        <w:rPr>
-          <w:rFonts w:ascii="Cascadia Mono" w:hAnsi="Cascadia Mono" w:cs="Cascadia Mono"/>
-          <w:color w:val="A9A9A9"/>
-          <w:sz w:val="19"/>
-          <w:szCs w:val="19"/>
-        </w:rPr>
-        <w:t>summary</w:t>
-      </w:r>
-      <w:proofErr w:type="spellEnd"/>
-      <w:r>
-        <w:rPr>
-          <w:rFonts w:ascii="Cascadia Mono" w:hAnsi="Cascadia Mono" w:cs="Cascadia Mono"/>
-          <w:color w:val="A9A9A9"/>
-          <w:sz w:val="19"/>
-          <w:szCs w:val="19"/>
-        </w:rPr>
-        <w:t>&gt;</w:t>
+        <w:t>&lt;/summary&gt;</w:t>
       </w:r>
     </w:p>
     <w:p>
@@ -29068,27 +25722,7 @@
           <w:sz w:val="19"/>
           <w:szCs w:val="19"/>
         </w:rPr>
-        <w:t xml:space="preserve">    t3 = </w:t>
-      </w:r>
-      <w:proofErr w:type="spellStart"/>
-      <w:r>
-        <w:rPr>
-          <w:rFonts w:ascii="Cascadia Mono" w:hAnsi="Cascadia Mono" w:cs="Cascadia Mono"/>
-          <w:color w:val="000000"/>
-          <w:sz w:val="19"/>
-          <w:szCs w:val="19"/>
-        </w:rPr>
-        <w:t>clock</w:t>
-      </w:r>
-      <w:proofErr w:type="spellEnd"/>
-      <w:r>
-        <w:rPr>
-          <w:rFonts w:ascii="Cascadia Mono" w:hAnsi="Cascadia Mono" w:cs="Cascadia Mono"/>
-          <w:color w:val="000000"/>
-          <w:sz w:val="19"/>
-          <w:szCs w:val="19"/>
-        </w:rPr>
-        <w:t>();</w:t>
+        <w:t xml:space="preserve">    t3 = clock();</w:t>
       </w:r>
     </w:p>
     <w:p>
@@ -29119,7 +25753,6 @@
         </w:rPr>
         <w:t xml:space="preserve">    </w:t>
       </w:r>
-      <w:proofErr w:type="spellStart"/>
       <w:r>
         <w:rPr>
           <w:rFonts w:ascii="Cascadia Mono" w:hAnsi="Cascadia Mono" w:cs="Cascadia Mono"/>
@@ -29129,7 +25762,6 @@
         </w:rPr>
         <w:t>char</w:t>
       </w:r>
-      <w:proofErr w:type="spellEnd"/>
       <w:r>
         <w:rPr>
           <w:rFonts w:ascii="Cascadia Mono" w:hAnsi="Cascadia Mono" w:cs="Cascadia Mono"/>
@@ -29186,7 +25818,6 @@
         </w:rPr>
         <w:t xml:space="preserve">    </w:t>
       </w:r>
-      <w:proofErr w:type="spellStart"/>
       <w:r>
         <w:rPr>
           <w:rFonts w:ascii="Cascadia Mono" w:hAnsi="Cascadia Mono" w:cs="Cascadia Mono"/>
@@ -29196,7 +25827,6 @@
         </w:rPr>
         <w:t>char</w:t>
       </w:r>
-      <w:proofErr w:type="spellEnd"/>
       <w:r>
         <w:rPr>
           <w:rFonts w:ascii="Cascadia Mono" w:hAnsi="Cascadia Mono" w:cs="Cascadia Mono"/>
@@ -29300,7 +25930,6 @@
         </w:rPr>
         <w:t xml:space="preserve">    </w:t>
       </w:r>
-      <w:proofErr w:type="spellStart"/>
       <w:r>
         <w:rPr>
           <w:rFonts w:ascii="Cascadia Mono" w:hAnsi="Cascadia Mono" w:cs="Cascadia Mono"/>
@@ -29310,35 +25939,14 @@
         </w:rPr>
         <w:t>int</w:t>
       </w:r>
-      <w:proofErr w:type="spellEnd"/>
-      <w:r>
-        <w:rPr>
-          <w:rFonts w:ascii="Cascadia Mono" w:hAnsi="Cascadia Mono" w:cs="Cascadia Mono"/>
-          <w:color w:val="000000"/>
-          <w:sz w:val="19"/>
-          <w:szCs w:val="19"/>
-        </w:rPr>
-        <w:t xml:space="preserve"> l = </w:t>
-      </w:r>
-      <w:proofErr w:type="spellStart"/>
-      <w:r>
-        <w:rPr>
-          <w:rFonts w:ascii="Cascadia Mono" w:hAnsi="Cascadia Mono" w:cs="Cascadia Mono"/>
-          <w:color w:val="000000"/>
-          <w:sz w:val="19"/>
-          <w:szCs w:val="19"/>
-        </w:rPr>
-        <w:t>lcsd</w:t>
-      </w:r>
-      <w:proofErr w:type="spellEnd"/>
-      <w:r>
-        <w:rPr>
-          <w:rFonts w:ascii="Cascadia Mono" w:hAnsi="Cascadia Mono" w:cs="Cascadia Mono"/>
-          <w:color w:val="000000"/>
-          <w:sz w:val="19"/>
-          <w:szCs w:val="19"/>
-        </w:rPr>
-        <w:t>(x, y, z);</w:t>
+      <w:r>
+        <w:rPr>
+          <w:rFonts w:ascii="Cascadia Mono" w:hAnsi="Cascadia Mono" w:cs="Cascadia Mono"/>
+          <w:color w:val="000000"/>
+          <w:sz w:val="19"/>
+          <w:szCs w:val="19"/>
+        </w:rPr>
+        <w:t xml:space="preserve"> l = lcsd(x, y, z);</w:t>
       </w:r>
     </w:p>
     <w:p>
@@ -29387,47 +25995,7 @@
           <w:sz w:val="19"/>
           <w:szCs w:val="19"/>
         </w:rPr>
-        <w:t xml:space="preserve">    </w:t>
-      </w:r>
-      <w:proofErr w:type="spellStart"/>
-      <w:r>
-        <w:rPr>
-          <w:rFonts w:ascii="Cascadia Mono" w:hAnsi="Cascadia Mono" w:cs="Cascadia Mono"/>
-          <w:color w:val="000000"/>
-          <w:sz w:val="19"/>
-          <w:szCs w:val="19"/>
-        </w:rPr>
-        <w:t>std</w:t>
-      </w:r>
-      <w:proofErr w:type="spellEnd"/>
-      <w:r>
-        <w:rPr>
-          <w:rFonts w:ascii="Cascadia Mono" w:hAnsi="Cascadia Mono" w:cs="Cascadia Mono"/>
-          <w:color w:val="000000"/>
-          <w:sz w:val="19"/>
-          <w:szCs w:val="19"/>
-        </w:rPr>
-        <w:t>::</w:t>
-      </w:r>
-      <w:proofErr w:type="spellStart"/>
-      <w:r>
-        <w:rPr>
-          <w:rFonts w:ascii="Cascadia Mono" w:hAnsi="Cascadia Mono" w:cs="Cascadia Mono"/>
-          <w:color w:val="000000"/>
-          <w:sz w:val="19"/>
-          <w:szCs w:val="19"/>
-        </w:rPr>
-        <w:t>cout</w:t>
-      </w:r>
-      <w:proofErr w:type="spellEnd"/>
-      <w:r>
-        <w:rPr>
-          <w:rFonts w:ascii="Cascadia Mono" w:hAnsi="Cascadia Mono" w:cs="Cascadia Mono"/>
-          <w:color w:val="000000"/>
-          <w:sz w:val="19"/>
-          <w:szCs w:val="19"/>
-        </w:rPr>
-        <w:t xml:space="preserve"> </w:t>
+        <w:t xml:space="preserve">    std::cout </w:t>
       </w:r>
       <w:r>
         <w:rPr>
@@ -29445,39 +26013,8 @@
           <w:sz w:val="19"/>
           <w:szCs w:val="19"/>
         </w:rPr>
-        <w:t xml:space="preserve"> </w:t>
-      </w:r>
-      <w:proofErr w:type="spellStart"/>
-      <w:r>
-        <w:rPr>
-          <w:rFonts w:ascii="Cascadia Mono" w:hAnsi="Cascadia Mono" w:cs="Cascadia Mono"/>
-          <w:color w:val="000000"/>
-          <w:sz w:val="19"/>
-          <w:szCs w:val="19"/>
-        </w:rPr>
-        <w:t>std</w:t>
-      </w:r>
-      <w:proofErr w:type="spellEnd"/>
-      <w:r>
-        <w:rPr>
-          <w:rFonts w:ascii="Cascadia Mono" w:hAnsi="Cascadia Mono" w:cs="Cascadia Mono"/>
-          <w:color w:val="000000"/>
-          <w:sz w:val="19"/>
-          <w:szCs w:val="19"/>
-        </w:rPr>
-        <w:t>::</w:t>
-      </w:r>
-      <w:proofErr w:type="spellStart"/>
-      <w:r>
-        <w:rPr>
-          <w:rFonts w:ascii="Cascadia Mono" w:hAnsi="Cascadia Mono" w:cs="Cascadia Mono"/>
-          <w:color w:val="000000"/>
-          <w:sz w:val="19"/>
-          <w:szCs w:val="19"/>
-        </w:rPr>
-        <w:t>endl</w:t>
-      </w:r>
-      <w:proofErr w:type="spellEnd"/>
+        <w:t xml:space="preserve"> std::endl</w:t>
+      </w:r>
     </w:p>
     <w:p>
       <w:pPr>
@@ -29532,27 +26069,7 @@
           <w:sz w:val="19"/>
           <w:szCs w:val="19"/>
         </w:rPr>
-        <w:t xml:space="preserve">"-- наибольшая общая </w:t>
-      </w:r>
-      <w:proofErr w:type="spellStart"/>
-      <w:r>
-        <w:rPr>
-          <w:rFonts w:ascii="Cascadia Mono" w:hAnsi="Cascadia Mono" w:cs="Cascadia Mono"/>
-          <w:color w:val="A31515"/>
-          <w:sz w:val="19"/>
-          <w:szCs w:val="19"/>
-        </w:rPr>
-        <w:t>подпоследовательость</w:t>
-      </w:r>
-      <w:proofErr w:type="spellEnd"/>
-      <w:r>
-        <w:rPr>
-          <w:rFonts w:ascii="Cascadia Mono" w:hAnsi="Cascadia Mono" w:cs="Cascadia Mono"/>
-          <w:color w:val="A31515"/>
-          <w:sz w:val="19"/>
-          <w:szCs w:val="19"/>
-        </w:rPr>
-        <w:t xml:space="preserve"> - LCS(динамическое "</w:t>
+        <w:t>"-- наибольшая общая подпоследовательость - LCS(динамическое "</w:t>
       </w:r>
     </w:p>
     <w:p>
@@ -29635,47 +26152,7 @@
           <w:sz w:val="19"/>
           <w:szCs w:val="19"/>
         </w:rPr>
-        <w:t xml:space="preserve"> </w:t>
-      </w:r>
-      <w:proofErr w:type="spellStart"/>
-      <w:r>
-        <w:rPr>
-          <w:rFonts w:ascii="Cascadia Mono" w:hAnsi="Cascadia Mono" w:cs="Cascadia Mono"/>
-          <w:color w:val="000000"/>
-          <w:sz w:val="19"/>
-          <w:szCs w:val="19"/>
-        </w:rPr>
-        <w:t>std</w:t>
-      </w:r>
-      <w:proofErr w:type="spellEnd"/>
-      <w:r>
-        <w:rPr>
-          <w:rFonts w:ascii="Cascadia Mono" w:hAnsi="Cascadia Mono" w:cs="Cascadia Mono"/>
-          <w:color w:val="000000"/>
-          <w:sz w:val="19"/>
-          <w:szCs w:val="19"/>
-        </w:rPr>
-        <w:t>::</w:t>
-      </w:r>
-      <w:proofErr w:type="spellStart"/>
-      <w:r>
-        <w:rPr>
-          <w:rFonts w:ascii="Cascadia Mono" w:hAnsi="Cascadia Mono" w:cs="Cascadia Mono"/>
-          <w:color w:val="000000"/>
-          <w:sz w:val="19"/>
-          <w:szCs w:val="19"/>
-        </w:rPr>
-        <w:t>endl</w:t>
-      </w:r>
-      <w:proofErr w:type="spellEnd"/>
-      <w:r>
-        <w:rPr>
-          <w:rFonts w:ascii="Cascadia Mono" w:hAnsi="Cascadia Mono" w:cs="Cascadia Mono"/>
-          <w:color w:val="000000"/>
-          <w:sz w:val="19"/>
-          <w:szCs w:val="19"/>
-        </w:rPr>
-        <w:t>;</w:t>
+        <w:t xml:space="preserve"> std::endl;</w:t>
       </w:r>
     </w:p>
     <w:p>
@@ -29704,27 +26181,7 @@
           <w:sz w:val="19"/>
           <w:szCs w:val="19"/>
         </w:rPr>
-        <w:t xml:space="preserve">    t4 = </w:t>
-      </w:r>
-      <w:proofErr w:type="spellStart"/>
-      <w:r>
-        <w:rPr>
-          <w:rFonts w:ascii="Cascadia Mono" w:hAnsi="Cascadia Mono" w:cs="Cascadia Mono"/>
-          <w:color w:val="000000"/>
-          <w:sz w:val="19"/>
-          <w:szCs w:val="19"/>
-        </w:rPr>
-        <w:t>clock</w:t>
-      </w:r>
-      <w:proofErr w:type="spellEnd"/>
-      <w:r>
-        <w:rPr>
-          <w:rFonts w:ascii="Cascadia Mono" w:hAnsi="Cascadia Mono" w:cs="Cascadia Mono"/>
-          <w:color w:val="000000"/>
-          <w:sz w:val="19"/>
-          <w:szCs w:val="19"/>
-        </w:rPr>
-        <w:t>();</w:t>
+        <w:t xml:space="preserve">    t4 = clock();</w:t>
       </w:r>
     </w:p>
     <w:p>
@@ -29753,39 +26210,35 @@
           <w:sz w:val="19"/>
           <w:szCs w:val="19"/>
         </w:rPr>
-        <w:t xml:space="preserve">    </w:t>
-      </w:r>
-      <w:proofErr w:type="spellStart"/>
-      <w:r>
-        <w:rPr>
-          <w:rFonts w:ascii="Cascadia Mono" w:hAnsi="Cascadia Mono" w:cs="Cascadia Mono"/>
-          <w:color w:val="000000"/>
-          <w:sz w:val="19"/>
-          <w:szCs w:val="19"/>
-        </w:rPr>
-        <w:t>std</w:t>
-      </w:r>
-      <w:proofErr w:type="spellEnd"/>
-      <w:r>
-        <w:rPr>
-          <w:rFonts w:ascii="Cascadia Mono" w:hAnsi="Cascadia Mono" w:cs="Cascadia Mono"/>
-          <w:color w:val="000000"/>
-          <w:sz w:val="19"/>
-          <w:szCs w:val="19"/>
-        </w:rPr>
-        <w:t>::</w:t>
-      </w:r>
-      <w:proofErr w:type="spellStart"/>
-      <w:r>
-        <w:rPr>
-          <w:rFonts w:ascii="Cascadia Mono" w:hAnsi="Cascadia Mono" w:cs="Cascadia Mono"/>
-          <w:color w:val="000000"/>
-          <w:sz w:val="19"/>
-          <w:szCs w:val="19"/>
-        </w:rPr>
-        <w:t>cout</w:t>
-      </w:r>
-      <w:proofErr w:type="spellEnd"/>
+        <w:t xml:space="preserve">    std::cout </w:t>
+      </w:r>
+      <w:r>
+        <w:rPr>
+          <w:rFonts w:ascii="Cascadia Mono" w:hAnsi="Cascadia Mono" w:cs="Cascadia Mono"/>
+          <w:color w:val="008080"/>
+          <w:sz w:val="19"/>
+          <w:szCs w:val="19"/>
+        </w:rPr>
+        <w:t>&lt;&lt;</w:t>
+      </w:r>
+      <w:r>
+        <w:rPr>
+          <w:rFonts w:ascii="Cascadia Mono" w:hAnsi="Cascadia Mono" w:cs="Cascadia Mono"/>
+          <w:color w:val="000000"/>
+          <w:sz w:val="19"/>
+          <w:szCs w:val="19"/>
+        </w:rPr>
+        <w:t xml:space="preserve"> std::endl </w:t>
+      </w:r>
+      <w:r>
+        <w:rPr>
+          <w:rFonts w:ascii="Cascadia Mono" w:hAnsi="Cascadia Mono" w:cs="Cascadia Mono"/>
+          <w:color w:val="008080"/>
+          <w:sz w:val="19"/>
+          <w:szCs w:val="19"/>
+        </w:rPr>
+        <w:t>&lt;&lt;</w:t>
+      </w:r>
       <w:r>
         <w:rPr>
           <w:rFonts w:ascii="Cascadia Mono" w:hAnsi="Cascadia Mono" w:cs="Cascadia Mono"/>
@@ -29798,107 +26251,11 @@
       <w:r>
         <w:rPr>
           <w:rFonts w:ascii="Cascadia Mono" w:hAnsi="Cascadia Mono" w:cs="Cascadia Mono"/>
-          <w:color w:val="008080"/>
-          <w:sz w:val="19"/>
-          <w:szCs w:val="19"/>
-        </w:rPr>
-        <w:t>&lt;&lt;</w:t>
-      </w:r>
-      <w:r>
-        <w:rPr>
-          <w:rFonts w:ascii="Cascadia Mono" w:hAnsi="Cascadia Mono" w:cs="Cascadia Mono"/>
-          <w:color w:val="000000"/>
-          <w:sz w:val="19"/>
-          <w:szCs w:val="19"/>
-        </w:rPr>
-        <w:t xml:space="preserve"> </w:t>
-      </w:r>
-      <w:proofErr w:type="spellStart"/>
-      <w:r>
-        <w:rPr>
-          <w:rFonts w:ascii="Cascadia Mono" w:hAnsi="Cascadia Mono" w:cs="Cascadia Mono"/>
-          <w:color w:val="000000"/>
-          <w:sz w:val="19"/>
-          <w:szCs w:val="19"/>
-        </w:rPr>
-        <w:t>std</w:t>
-      </w:r>
-      <w:proofErr w:type="spellEnd"/>
-      <w:r>
-        <w:rPr>
-          <w:rFonts w:ascii="Cascadia Mono" w:hAnsi="Cascadia Mono" w:cs="Cascadia Mono"/>
-          <w:color w:val="000000"/>
-          <w:sz w:val="19"/>
-          <w:szCs w:val="19"/>
-        </w:rPr>
-        <w:t>::</w:t>
-      </w:r>
-      <w:proofErr w:type="spellStart"/>
-      <w:r>
-        <w:rPr>
-          <w:rFonts w:ascii="Cascadia Mono" w:hAnsi="Cascadia Mono" w:cs="Cascadia Mono"/>
-          <w:color w:val="000000"/>
-          <w:sz w:val="19"/>
-          <w:szCs w:val="19"/>
-        </w:rPr>
-        <w:t>endl</w:t>
-      </w:r>
-      <w:proofErr w:type="spellEnd"/>
-      <w:r>
-        <w:rPr>
-          <w:rFonts w:ascii="Cascadia Mono" w:hAnsi="Cascadia Mono" w:cs="Cascadia Mono"/>
-          <w:color w:val="000000"/>
-          <w:sz w:val="19"/>
-          <w:szCs w:val="19"/>
-        </w:rPr>
-        <w:t xml:space="preserve"> </w:t>
-      </w:r>
-      <w:r>
-        <w:rPr>
-          <w:rFonts w:ascii="Cascadia Mono" w:hAnsi="Cascadia Mono" w:cs="Cascadia Mono"/>
-          <w:color w:val="008080"/>
-          <w:sz w:val="19"/>
-          <w:szCs w:val="19"/>
-        </w:rPr>
-        <w:t>&lt;&lt;</w:t>
-      </w:r>
-      <w:r>
-        <w:rPr>
-          <w:rFonts w:ascii="Cascadia Mono" w:hAnsi="Cascadia Mono" w:cs="Cascadia Mono"/>
-          <w:color w:val="000000"/>
-          <w:sz w:val="19"/>
-          <w:szCs w:val="19"/>
-        </w:rPr>
-        <w:t xml:space="preserve"> </w:t>
-      </w:r>
-      <w:r>
-        <w:rPr>
-          <w:rFonts w:ascii="Cascadia Mono" w:hAnsi="Cascadia Mono" w:cs="Cascadia Mono"/>
           <w:color w:val="A31515"/>
           <w:sz w:val="19"/>
           <w:szCs w:val="19"/>
         </w:rPr>
-        <w:t>"</w:t>
-      </w:r>
-      <w:proofErr w:type="spellStart"/>
-      <w:r>
-        <w:rPr>
-          <w:rFonts w:ascii="Cascadia Mono" w:hAnsi="Cascadia Mono" w:cs="Cascadia Mono"/>
-          <w:color w:val="A31515"/>
-          <w:sz w:val="19"/>
-          <w:szCs w:val="19"/>
-        </w:rPr>
-        <w:t>последовательость</w:t>
-      </w:r>
-      <w:proofErr w:type="spellEnd"/>
-      <w:r>
-        <w:rPr>
-          <w:rFonts w:ascii="Cascadia Mono" w:hAnsi="Cascadia Mono" w:cs="Cascadia Mono"/>
-          <w:color w:val="A31515"/>
-          <w:sz w:val="19"/>
-          <w:szCs w:val="19"/>
-        </w:rPr>
-        <w:t xml:space="preserve"> X: "</w:t>
+        <w:t>"последовательость X: "</w:t>
       </w:r>
       <w:r>
         <w:rPr>
@@ -29954,39 +26311,35 @@
           <w:sz w:val="19"/>
           <w:szCs w:val="19"/>
         </w:rPr>
-        <w:t xml:space="preserve">    </w:t>
-      </w:r>
-      <w:proofErr w:type="spellStart"/>
-      <w:r>
-        <w:rPr>
-          <w:rFonts w:ascii="Cascadia Mono" w:hAnsi="Cascadia Mono" w:cs="Cascadia Mono"/>
-          <w:color w:val="000000"/>
-          <w:sz w:val="19"/>
-          <w:szCs w:val="19"/>
-        </w:rPr>
-        <w:t>std</w:t>
-      </w:r>
-      <w:proofErr w:type="spellEnd"/>
-      <w:r>
-        <w:rPr>
-          <w:rFonts w:ascii="Cascadia Mono" w:hAnsi="Cascadia Mono" w:cs="Cascadia Mono"/>
-          <w:color w:val="000000"/>
-          <w:sz w:val="19"/>
-          <w:szCs w:val="19"/>
-        </w:rPr>
-        <w:t>::</w:t>
-      </w:r>
-      <w:proofErr w:type="spellStart"/>
-      <w:r>
-        <w:rPr>
-          <w:rFonts w:ascii="Cascadia Mono" w:hAnsi="Cascadia Mono" w:cs="Cascadia Mono"/>
-          <w:color w:val="000000"/>
-          <w:sz w:val="19"/>
-          <w:szCs w:val="19"/>
-        </w:rPr>
-        <w:t>cout</w:t>
-      </w:r>
-      <w:proofErr w:type="spellEnd"/>
+        <w:t xml:space="preserve">    std::cout </w:t>
+      </w:r>
+      <w:r>
+        <w:rPr>
+          <w:rFonts w:ascii="Cascadia Mono" w:hAnsi="Cascadia Mono" w:cs="Cascadia Mono"/>
+          <w:color w:val="008080"/>
+          <w:sz w:val="19"/>
+          <w:szCs w:val="19"/>
+        </w:rPr>
+        <w:t>&lt;&lt;</w:t>
+      </w:r>
+      <w:r>
+        <w:rPr>
+          <w:rFonts w:ascii="Cascadia Mono" w:hAnsi="Cascadia Mono" w:cs="Cascadia Mono"/>
+          <w:color w:val="000000"/>
+          <w:sz w:val="19"/>
+          <w:szCs w:val="19"/>
+        </w:rPr>
+        <w:t xml:space="preserve"> std::endl </w:t>
+      </w:r>
+      <w:r>
+        <w:rPr>
+          <w:rFonts w:ascii="Cascadia Mono" w:hAnsi="Cascadia Mono" w:cs="Cascadia Mono"/>
+          <w:color w:val="008080"/>
+          <w:sz w:val="19"/>
+          <w:szCs w:val="19"/>
+        </w:rPr>
+        <w:t>&lt;&lt;</w:t>
+      </w:r>
       <w:r>
         <w:rPr>
           <w:rFonts w:ascii="Cascadia Mono" w:hAnsi="Cascadia Mono" w:cs="Cascadia Mono"/>
@@ -29999,107 +26352,11 @@
       <w:r>
         <w:rPr>
           <w:rFonts w:ascii="Cascadia Mono" w:hAnsi="Cascadia Mono" w:cs="Cascadia Mono"/>
-          <w:color w:val="008080"/>
-          <w:sz w:val="19"/>
-          <w:szCs w:val="19"/>
-        </w:rPr>
-        <w:t>&lt;&lt;</w:t>
-      </w:r>
-      <w:r>
-        <w:rPr>
-          <w:rFonts w:ascii="Cascadia Mono" w:hAnsi="Cascadia Mono" w:cs="Cascadia Mono"/>
-          <w:color w:val="000000"/>
-          <w:sz w:val="19"/>
-          <w:szCs w:val="19"/>
-        </w:rPr>
-        <w:t xml:space="preserve"> </w:t>
-      </w:r>
-      <w:proofErr w:type="spellStart"/>
-      <w:r>
-        <w:rPr>
-          <w:rFonts w:ascii="Cascadia Mono" w:hAnsi="Cascadia Mono" w:cs="Cascadia Mono"/>
-          <w:color w:val="000000"/>
-          <w:sz w:val="19"/>
-          <w:szCs w:val="19"/>
-        </w:rPr>
-        <w:t>std</w:t>
-      </w:r>
-      <w:proofErr w:type="spellEnd"/>
-      <w:r>
-        <w:rPr>
-          <w:rFonts w:ascii="Cascadia Mono" w:hAnsi="Cascadia Mono" w:cs="Cascadia Mono"/>
-          <w:color w:val="000000"/>
-          <w:sz w:val="19"/>
-          <w:szCs w:val="19"/>
-        </w:rPr>
-        <w:t>::</w:t>
-      </w:r>
-      <w:proofErr w:type="spellStart"/>
-      <w:r>
-        <w:rPr>
-          <w:rFonts w:ascii="Cascadia Mono" w:hAnsi="Cascadia Mono" w:cs="Cascadia Mono"/>
-          <w:color w:val="000000"/>
-          <w:sz w:val="19"/>
-          <w:szCs w:val="19"/>
-        </w:rPr>
-        <w:t>endl</w:t>
-      </w:r>
-      <w:proofErr w:type="spellEnd"/>
-      <w:r>
-        <w:rPr>
-          <w:rFonts w:ascii="Cascadia Mono" w:hAnsi="Cascadia Mono" w:cs="Cascadia Mono"/>
-          <w:color w:val="000000"/>
-          <w:sz w:val="19"/>
-          <w:szCs w:val="19"/>
-        </w:rPr>
-        <w:t xml:space="preserve"> </w:t>
-      </w:r>
-      <w:r>
-        <w:rPr>
-          <w:rFonts w:ascii="Cascadia Mono" w:hAnsi="Cascadia Mono" w:cs="Cascadia Mono"/>
-          <w:color w:val="008080"/>
-          <w:sz w:val="19"/>
-          <w:szCs w:val="19"/>
-        </w:rPr>
-        <w:t>&lt;&lt;</w:t>
-      </w:r>
-      <w:r>
-        <w:rPr>
-          <w:rFonts w:ascii="Cascadia Mono" w:hAnsi="Cascadia Mono" w:cs="Cascadia Mono"/>
-          <w:color w:val="000000"/>
-          <w:sz w:val="19"/>
-          <w:szCs w:val="19"/>
-        </w:rPr>
-        <w:t xml:space="preserve"> </w:t>
-      </w:r>
-      <w:r>
-        <w:rPr>
-          <w:rFonts w:ascii="Cascadia Mono" w:hAnsi="Cascadia Mono" w:cs="Cascadia Mono"/>
           <w:color w:val="A31515"/>
           <w:sz w:val="19"/>
           <w:szCs w:val="19"/>
         </w:rPr>
-        <w:t>"</w:t>
-      </w:r>
-      <w:proofErr w:type="spellStart"/>
-      <w:r>
-        <w:rPr>
-          <w:rFonts w:ascii="Cascadia Mono" w:hAnsi="Cascadia Mono" w:cs="Cascadia Mono"/>
-          <w:color w:val="A31515"/>
-          <w:sz w:val="19"/>
-          <w:szCs w:val="19"/>
-        </w:rPr>
-        <w:t>последовательость</w:t>
-      </w:r>
-      <w:proofErr w:type="spellEnd"/>
-      <w:r>
-        <w:rPr>
-          <w:rFonts w:ascii="Cascadia Mono" w:hAnsi="Cascadia Mono" w:cs="Cascadia Mono"/>
-          <w:color w:val="A31515"/>
-          <w:sz w:val="19"/>
-          <w:szCs w:val="19"/>
-        </w:rPr>
-        <w:t xml:space="preserve"> Y: "</w:t>
+        <w:t>"последовательость Y: "</w:t>
       </w:r>
       <w:r>
         <w:rPr>
@@ -30155,47 +26412,7 @@
           <w:sz w:val="19"/>
           <w:szCs w:val="19"/>
         </w:rPr>
-        <w:t xml:space="preserve">    </w:t>
-      </w:r>
-      <w:proofErr w:type="spellStart"/>
-      <w:r>
-        <w:rPr>
-          <w:rFonts w:ascii="Cascadia Mono" w:hAnsi="Cascadia Mono" w:cs="Cascadia Mono"/>
-          <w:color w:val="000000"/>
-          <w:sz w:val="19"/>
-          <w:szCs w:val="19"/>
-        </w:rPr>
-        <w:t>std</w:t>
-      </w:r>
-      <w:proofErr w:type="spellEnd"/>
-      <w:r>
-        <w:rPr>
-          <w:rFonts w:ascii="Cascadia Mono" w:hAnsi="Cascadia Mono" w:cs="Cascadia Mono"/>
-          <w:color w:val="000000"/>
-          <w:sz w:val="19"/>
-          <w:szCs w:val="19"/>
-        </w:rPr>
-        <w:t>::</w:t>
-      </w:r>
-      <w:proofErr w:type="spellStart"/>
-      <w:r>
-        <w:rPr>
-          <w:rFonts w:ascii="Cascadia Mono" w:hAnsi="Cascadia Mono" w:cs="Cascadia Mono"/>
-          <w:color w:val="000000"/>
-          <w:sz w:val="19"/>
-          <w:szCs w:val="19"/>
-        </w:rPr>
-        <w:t>cout</w:t>
-      </w:r>
-      <w:proofErr w:type="spellEnd"/>
-      <w:r>
-        <w:rPr>
-          <w:rFonts w:ascii="Cascadia Mono" w:hAnsi="Cascadia Mono" w:cs="Cascadia Mono"/>
-          <w:color w:val="000000"/>
-          <w:sz w:val="19"/>
-          <w:szCs w:val="19"/>
-        </w:rPr>
-        <w:t xml:space="preserve"> </w:t>
+        <w:t xml:space="preserve">    std::cout </w:t>
       </w:r>
       <w:r>
         <w:rPr>
@@ -30213,47 +26430,7 @@
           <w:sz w:val="19"/>
           <w:szCs w:val="19"/>
         </w:rPr>
-        <w:t xml:space="preserve"> </w:t>
-      </w:r>
-      <w:proofErr w:type="spellStart"/>
-      <w:r>
-        <w:rPr>
-          <w:rFonts w:ascii="Cascadia Mono" w:hAnsi="Cascadia Mono" w:cs="Cascadia Mono"/>
-          <w:color w:val="000000"/>
-          <w:sz w:val="19"/>
-          <w:szCs w:val="19"/>
-        </w:rPr>
-        <w:t>std</w:t>
-      </w:r>
-      <w:proofErr w:type="spellEnd"/>
-      <w:r>
-        <w:rPr>
-          <w:rFonts w:ascii="Cascadia Mono" w:hAnsi="Cascadia Mono" w:cs="Cascadia Mono"/>
-          <w:color w:val="000000"/>
-          <w:sz w:val="19"/>
-          <w:szCs w:val="19"/>
-        </w:rPr>
-        <w:t>::</w:t>
-      </w:r>
-      <w:proofErr w:type="spellStart"/>
-      <w:r>
-        <w:rPr>
-          <w:rFonts w:ascii="Cascadia Mono" w:hAnsi="Cascadia Mono" w:cs="Cascadia Mono"/>
-          <w:color w:val="000000"/>
-          <w:sz w:val="19"/>
-          <w:szCs w:val="19"/>
-        </w:rPr>
-        <w:t>endl</w:t>
-      </w:r>
-      <w:proofErr w:type="spellEnd"/>
-      <w:r>
-        <w:rPr>
-          <w:rFonts w:ascii="Cascadia Mono" w:hAnsi="Cascadia Mono" w:cs="Cascadia Mono"/>
-          <w:color w:val="000000"/>
-          <w:sz w:val="19"/>
-          <w:szCs w:val="19"/>
-        </w:rPr>
-        <w:t xml:space="preserve"> </w:t>
+        <w:t xml:space="preserve"> std::endl </w:t>
       </w:r>
       <w:r>
         <w:rPr>
@@ -30336,47 +26513,7 @@
           <w:sz w:val="19"/>
           <w:szCs w:val="19"/>
         </w:rPr>
-        <w:t xml:space="preserve">    </w:t>
-      </w:r>
-      <w:proofErr w:type="spellStart"/>
-      <w:r>
-        <w:rPr>
-          <w:rFonts w:ascii="Cascadia Mono" w:hAnsi="Cascadia Mono" w:cs="Cascadia Mono"/>
-          <w:color w:val="000000"/>
-          <w:sz w:val="19"/>
-          <w:szCs w:val="19"/>
-        </w:rPr>
-        <w:t>std</w:t>
-      </w:r>
-      <w:proofErr w:type="spellEnd"/>
-      <w:r>
-        <w:rPr>
-          <w:rFonts w:ascii="Cascadia Mono" w:hAnsi="Cascadia Mono" w:cs="Cascadia Mono"/>
-          <w:color w:val="000000"/>
-          <w:sz w:val="19"/>
-          <w:szCs w:val="19"/>
-        </w:rPr>
-        <w:t>::</w:t>
-      </w:r>
-      <w:proofErr w:type="spellStart"/>
-      <w:r>
-        <w:rPr>
-          <w:rFonts w:ascii="Cascadia Mono" w:hAnsi="Cascadia Mono" w:cs="Cascadia Mono"/>
-          <w:color w:val="000000"/>
-          <w:sz w:val="19"/>
-          <w:szCs w:val="19"/>
-        </w:rPr>
-        <w:t>cout</w:t>
-      </w:r>
-      <w:proofErr w:type="spellEnd"/>
-      <w:r>
-        <w:rPr>
-          <w:rFonts w:ascii="Cascadia Mono" w:hAnsi="Cascadia Mono" w:cs="Cascadia Mono"/>
-          <w:color w:val="000000"/>
-          <w:sz w:val="19"/>
-          <w:szCs w:val="19"/>
-        </w:rPr>
-        <w:t xml:space="preserve"> </w:t>
+        <w:t xml:space="preserve">    std::cout </w:t>
       </w:r>
       <w:r>
         <w:rPr>
@@ -30394,47 +26531,7 @@
           <w:sz w:val="19"/>
           <w:szCs w:val="19"/>
         </w:rPr>
-        <w:t xml:space="preserve"> </w:t>
-      </w:r>
-      <w:proofErr w:type="spellStart"/>
-      <w:r>
-        <w:rPr>
-          <w:rFonts w:ascii="Cascadia Mono" w:hAnsi="Cascadia Mono" w:cs="Cascadia Mono"/>
-          <w:color w:val="000000"/>
-          <w:sz w:val="19"/>
-          <w:szCs w:val="19"/>
-        </w:rPr>
-        <w:t>std</w:t>
-      </w:r>
-      <w:proofErr w:type="spellEnd"/>
-      <w:r>
-        <w:rPr>
-          <w:rFonts w:ascii="Cascadia Mono" w:hAnsi="Cascadia Mono" w:cs="Cascadia Mono"/>
-          <w:color w:val="000000"/>
-          <w:sz w:val="19"/>
-          <w:szCs w:val="19"/>
-        </w:rPr>
-        <w:t>::</w:t>
-      </w:r>
-      <w:proofErr w:type="spellStart"/>
-      <w:r>
-        <w:rPr>
-          <w:rFonts w:ascii="Cascadia Mono" w:hAnsi="Cascadia Mono" w:cs="Cascadia Mono"/>
-          <w:color w:val="000000"/>
-          <w:sz w:val="19"/>
-          <w:szCs w:val="19"/>
-        </w:rPr>
-        <w:t>endl</w:t>
-      </w:r>
-      <w:proofErr w:type="spellEnd"/>
-      <w:r>
-        <w:rPr>
-          <w:rFonts w:ascii="Cascadia Mono" w:hAnsi="Cascadia Mono" w:cs="Cascadia Mono"/>
-          <w:color w:val="000000"/>
-          <w:sz w:val="19"/>
-          <w:szCs w:val="19"/>
-        </w:rPr>
-        <w:t xml:space="preserve"> </w:t>
+        <w:t xml:space="preserve"> std::endl </w:t>
       </w:r>
       <w:r>
         <w:rPr>
@@ -30517,47 +26614,7 @@
           <w:sz w:val="19"/>
           <w:szCs w:val="19"/>
         </w:rPr>
-        <w:t xml:space="preserve">    </w:t>
-      </w:r>
-      <w:proofErr w:type="spellStart"/>
-      <w:r>
-        <w:rPr>
-          <w:rFonts w:ascii="Cascadia Mono" w:hAnsi="Cascadia Mono" w:cs="Cascadia Mono"/>
-          <w:color w:val="000000"/>
-          <w:sz w:val="19"/>
-          <w:szCs w:val="19"/>
-        </w:rPr>
-        <w:t>std</w:t>
-      </w:r>
-      <w:proofErr w:type="spellEnd"/>
-      <w:r>
-        <w:rPr>
-          <w:rFonts w:ascii="Cascadia Mono" w:hAnsi="Cascadia Mono" w:cs="Cascadia Mono"/>
-          <w:color w:val="000000"/>
-          <w:sz w:val="19"/>
-          <w:szCs w:val="19"/>
-        </w:rPr>
-        <w:t>::</w:t>
-      </w:r>
-      <w:proofErr w:type="spellStart"/>
-      <w:r>
-        <w:rPr>
-          <w:rFonts w:ascii="Cascadia Mono" w:hAnsi="Cascadia Mono" w:cs="Cascadia Mono"/>
-          <w:color w:val="000000"/>
-          <w:sz w:val="19"/>
-          <w:szCs w:val="19"/>
-        </w:rPr>
-        <w:t>cout</w:t>
-      </w:r>
-      <w:proofErr w:type="spellEnd"/>
-      <w:r>
-        <w:rPr>
-          <w:rFonts w:ascii="Cascadia Mono" w:hAnsi="Cascadia Mono" w:cs="Cascadia Mono"/>
-          <w:color w:val="000000"/>
-          <w:sz w:val="19"/>
-          <w:szCs w:val="19"/>
-        </w:rPr>
-        <w:t xml:space="preserve"> </w:t>
+        <w:t xml:space="preserve">    std::cout </w:t>
       </w:r>
       <w:r>
         <w:rPr>
@@ -30575,47 +26632,7 @@
           <w:sz w:val="19"/>
           <w:szCs w:val="19"/>
         </w:rPr>
-        <w:t xml:space="preserve"> </w:t>
-      </w:r>
-      <w:proofErr w:type="spellStart"/>
-      <w:r>
-        <w:rPr>
-          <w:rFonts w:ascii="Cascadia Mono" w:hAnsi="Cascadia Mono" w:cs="Cascadia Mono"/>
-          <w:color w:val="000000"/>
-          <w:sz w:val="19"/>
-          <w:szCs w:val="19"/>
-        </w:rPr>
-        <w:t>std</w:t>
-      </w:r>
-      <w:proofErr w:type="spellEnd"/>
-      <w:r>
-        <w:rPr>
-          <w:rFonts w:ascii="Cascadia Mono" w:hAnsi="Cascadia Mono" w:cs="Cascadia Mono"/>
-          <w:color w:val="000000"/>
-          <w:sz w:val="19"/>
-          <w:szCs w:val="19"/>
-        </w:rPr>
-        <w:t>::</w:t>
-      </w:r>
-      <w:proofErr w:type="spellStart"/>
-      <w:r>
-        <w:rPr>
-          <w:rFonts w:ascii="Cascadia Mono" w:hAnsi="Cascadia Mono" w:cs="Cascadia Mono"/>
-          <w:color w:val="000000"/>
-          <w:sz w:val="19"/>
-          <w:szCs w:val="19"/>
-        </w:rPr>
-        <w:t>endl</w:t>
-      </w:r>
-      <w:proofErr w:type="spellEnd"/>
-      <w:r>
-        <w:rPr>
-          <w:rFonts w:ascii="Cascadia Mono" w:hAnsi="Cascadia Mono" w:cs="Cascadia Mono"/>
-          <w:color w:val="000000"/>
-          <w:sz w:val="19"/>
-          <w:szCs w:val="19"/>
-        </w:rPr>
-        <w:t>;</w:t>
+        <w:t xml:space="preserve"> std::endl;</w:t>
       </w:r>
     </w:p>
     <w:p>
@@ -30664,47 +26681,7 @@
           <w:sz w:val="19"/>
           <w:szCs w:val="19"/>
         </w:rPr>
-        <w:t xml:space="preserve">    </w:t>
-      </w:r>
-      <w:proofErr w:type="spellStart"/>
-      <w:r>
-        <w:rPr>
-          <w:rFonts w:ascii="Cascadia Mono" w:hAnsi="Cascadia Mono" w:cs="Cascadia Mono"/>
-          <w:color w:val="000000"/>
-          <w:sz w:val="19"/>
-          <w:szCs w:val="19"/>
-        </w:rPr>
-        <w:t>std</w:t>
-      </w:r>
-      <w:proofErr w:type="spellEnd"/>
-      <w:r>
-        <w:rPr>
-          <w:rFonts w:ascii="Cascadia Mono" w:hAnsi="Cascadia Mono" w:cs="Cascadia Mono"/>
-          <w:color w:val="000000"/>
-          <w:sz w:val="19"/>
-          <w:szCs w:val="19"/>
-        </w:rPr>
-        <w:t>::</w:t>
-      </w:r>
-      <w:proofErr w:type="spellStart"/>
-      <w:r>
-        <w:rPr>
-          <w:rFonts w:ascii="Cascadia Mono" w:hAnsi="Cascadia Mono" w:cs="Cascadia Mono"/>
-          <w:color w:val="000000"/>
-          <w:sz w:val="19"/>
-          <w:szCs w:val="19"/>
-        </w:rPr>
-        <w:t>cout</w:t>
-      </w:r>
-      <w:proofErr w:type="spellEnd"/>
-      <w:r>
-        <w:rPr>
-          <w:rFonts w:ascii="Cascadia Mono" w:hAnsi="Cascadia Mono" w:cs="Cascadia Mono"/>
-          <w:color w:val="000000"/>
-          <w:sz w:val="19"/>
-          <w:szCs w:val="19"/>
-        </w:rPr>
-        <w:t xml:space="preserve"> </w:t>
+        <w:t xml:space="preserve">    std::cout </w:t>
       </w:r>
       <w:r>
         <w:rPr>
@@ -30823,39 +26800,17 @@
           <w:sz w:val="19"/>
           <w:szCs w:val="19"/>
         </w:rPr>
-        <w:t xml:space="preserve">    </w:t>
-      </w:r>
-      <w:proofErr w:type="spellStart"/>
-      <w:r>
-        <w:rPr>
-          <w:rFonts w:ascii="Cascadia Mono" w:hAnsi="Cascadia Mono" w:cs="Cascadia Mono"/>
-          <w:color w:val="000000"/>
-          <w:sz w:val="19"/>
-          <w:szCs w:val="19"/>
-        </w:rPr>
-        <w:t>std</w:t>
-      </w:r>
-      <w:proofErr w:type="spellEnd"/>
-      <w:r>
-        <w:rPr>
-          <w:rFonts w:ascii="Cascadia Mono" w:hAnsi="Cascadia Mono" w:cs="Cascadia Mono"/>
-          <w:color w:val="000000"/>
-          <w:sz w:val="19"/>
-          <w:szCs w:val="19"/>
-        </w:rPr>
-        <w:t>::</w:t>
-      </w:r>
-      <w:proofErr w:type="spellStart"/>
-      <w:r>
-        <w:rPr>
-          <w:rFonts w:ascii="Cascadia Mono" w:hAnsi="Cascadia Mono" w:cs="Cascadia Mono"/>
-          <w:color w:val="000000"/>
-          <w:sz w:val="19"/>
-          <w:szCs w:val="19"/>
-        </w:rPr>
-        <w:t>cout</w:t>
-      </w:r>
-      <w:proofErr w:type="spellEnd"/>
+        <w:t xml:space="preserve">    std::cout </w:t>
+      </w:r>
+      <w:r>
+        <w:rPr>
+          <w:rFonts w:ascii="Cascadia Mono" w:hAnsi="Cascadia Mono" w:cs="Cascadia Mono"/>
+          <w:color w:val="008080"/>
+          <w:sz w:val="19"/>
+          <w:szCs w:val="19"/>
+        </w:rPr>
+        <w:t>&lt;&lt;</w:t>
+      </w:r>
       <w:r>
         <w:rPr>
           <w:rFonts w:ascii="Cascadia Mono" w:hAnsi="Cascadia Mono" w:cs="Cascadia Mono"/>
@@ -30868,6 +26823,24 @@
       <w:r>
         <w:rPr>
           <w:rFonts w:ascii="Cascadia Mono" w:hAnsi="Cascadia Mono" w:cs="Cascadia Mono"/>
+          <w:color w:val="A31515"/>
+          <w:sz w:val="19"/>
+          <w:szCs w:val="19"/>
+        </w:rPr>
+        <w:t>'\n'</w:t>
+      </w:r>
+      <w:r>
+        <w:rPr>
+          <w:rFonts w:ascii="Cascadia Mono" w:hAnsi="Cascadia Mono" w:cs="Cascadia Mono"/>
+          <w:color w:val="000000"/>
+          <w:sz w:val="19"/>
+          <w:szCs w:val="19"/>
+        </w:rPr>
+        <w:t xml:space="preserve"> </w:t>
+      </w:r>
+      <w:r>
+        <w:rPr>
+          <w:rFonts w:ascii="Cascadia Mono" w:hAnsi="Cascadia Mono" w:cs="Cascadia Mono"/>
           <w:color w:val="008080"/>
           <w:sz w:val="19"/>
           <w:szCs w:val="19"/>
@@ -30890,6 +26863,60 @@
           <w:sz w:val="19"/>
           <w:szCs w:val="19"/>
         </w:rPr>
+        <w:t>"Время выполнения динамичически: "</w:t>
+      </w:r>
+      <w:r>
+        <w:rPr>
+          <w:rFonts w:ascii="Cascadia Mono" w:hAnsi="Cascadia Mono" w:cs="Cascadia Mono"/>
+          <w:color w:val="000000"/>
+          <w:sz w:val="19"/>
+          <w:szCs w:val="19"/>
+        </w:rPr>
+        <w:t xml:space="preserve"> </w:t>
+      </w:r>
+      <w:r>
+        <w:rPr>
+          <w:rFonts w:ascii="Cascadia Mono" w:hAnsi="Cascadia Mono" w:cs="Cascadia Mono"/>
+          <w:color w:val="008080"/>
+          <w:sz w:val="19"/>
+          <w:szCs w:val="19"/>
+        </w:rPr>
+        <w:t>&lt;&lt;</w:t>
+      </w:r>
+      <w:r>
+        <w:rPr>
+          <w:rFonts w:ascii="Cascadia Mono" w:hAnsi="Cascadia Mono" w:cs="Cascadia Mono"/>
+          <w:color w:val="000000"/>
+          <w:sz w:val="19"/>
+          <w:szCs w:val="19"/>
+        </w:rPr>
+        <w:t xml:space="preserve"> t4 - t3 </w:t>
+      </w:r>
+      <w:r>
+        <w:rPr>
+          <w:rFonts w:ascii="Cascadia Mono" w:hAnsi="Cascadia Mono" w:cs="Cascadia Mono"/>
+          <w:color w:val="008080"/>
+          <w:sz w:val="19"/>
+          <w:szCs w:val="19"/>
+        </w:rPr>
+        <w:t>&lt;&lt;</w:t>
+      </w:r>
+      <w:r>
+        <w:rPr>
+          <w:rFonts w:ascii="Cascadia Mono" w:hAnsi="Cascadia Mono" w:cs="Cascadia Mono"/>
+          <w:color w:val="000000"/>
+          <w:sz w:val="19"/>
+          <w:szCs w:val="19"/>
+        </w:rPr>
+        <w:t xml:space="preserve"> </w:t>
+      </w:r>
+      <w:r>
+        <w:rPr>
+          <w:rFonts w:ascii="Cascadia Mono" w:hAnsi="Cascadia Mono" w:cs="Cascadia Mono"/>
+          <w:color w:val="A31515"/>
+          <w:sz w:val="19"/>
+          <w:szCs w:val="19"/>
+        </w:rPr>
         <w:t>'\n'</w:t>
       </w:r>
       <w:r>
@@ -30917,157 +26944,7 @@
           <w:sz w:val="19"/>
           <w:szCs w:val="19"/>
         </w:rPr>
-        <w:t xml:space="preserve"> </w:t>
-      </w:r>
-      <w:r>
-        <w:rPr>
-          <w:rFonts w:ascii="Cascadia Mono" w:hAnsi="Cascadia Mono" w:cs="Cascadia Mono"/>
-          <w:color w:val="A31515"/>
-          <w:sz w:val="19"/>
-          <w:szCs w:val="19"/>
-        </w:rPr>
-        <w:t xml:space="preserve">"Время выполнения </w:t>
-      </w:r>
-      <w:proofErr w:type="spellStart"/>
-      <w:r>
-        <w:rPr>
-          <w:rFonts w:ascii="Cascadia Mono" w:hAnsi="Cascadia Mono" w:cs="Cascadia Mono"/>
-          <w:color w:val="A31515"/>
-          <w:sz w:val="19"/>
-          <w:szCs w:val="19"/>
-        </w:rPr>
-        <w:t>динамичически</w:t>
-      </w:r>
-      <w:proofErr w:type="spellEnd"/>
-      <w:r>
-        <w:rPr>
-          <w:rFonts w:ascii="Cascadia Mono" w:hAnsi="Cascadia Mono" w:cs="Cascadia Mono"/>
-          <w:color w:val="A31515"/>
-          <w:sz w:val="19"/>
-          <w:szCs w:val="19"/>
-        </w:rPr>
-        <w:t>: "</w:t>
-      </w:r>
-      <w:r>
-        <w:rPr>
-          <w:rFonts w:ascii="Cascadia Mono" w:hAnsi="Cascadia Mono" w:cs="Cascadia Mono"/>
-          <w:color w:val="000000"/>
-          <w:sz w:val="19"/>
-          <w:szCs w:val="19"/>
-        </w:rPr>
-        <w:t xml:space="preserve"> </w:t>
-      </w:r>
-      <w:r>
-        <w:rPr>
-          <w:rFonts w:ascii="Cascadia Mono" w:hAnsi="Cascadia Mono" w:cs="Cascadia Mono"/>
-          <w:color w:val="008080"/>
-          <w:sz w:val="19"/>
-          <w:szCs w:val="19"/>
-        </w:rPr>
-        <w:t>&lt;&lt;</w:t>
-      </w:r>
-      <w:r>
-        <w:rPr>
-          <w:rFonts w:ascii="Cascadia Mono" w:hAnsi="Cascadia Mono" w:cs="Cascadia Mono"/>
-          <w:color w:val="000000"/>
-          <w:sz w:val="19"/>
-          <w:szCs w:val="19"/>
-        </w:rPr>
-        <w:t xml:space="preserve"> t4 - t3 </w:t>
-      </w:r>
-      <w:r>
-        <w:rPr>
-          <w:rFonts w:ascii="Cascadia Mono" w:hAnsi="Cascadia Mono" w:cs="Cascadia Mono"/>
-          <w:color w:val="008080"/>
-          <w:sz w:val="19"/>
-          <w:szCs w:val="19"/>
-        </w:rPr>
-        <w:t>&lt;&lt;</w:t>
-      </w:r>
-      <w:r>
-        <w:rPr>
-          <w:rFonts w:ascii="Cascadia Mono" w:hAnsi="Cascadia Mono" w:cs="Cascadia Mono"/>
-          <w:color w:val="000000"/>
-          <w:sz w:val="19"/>
-          <w:szCs w:val="19"/>
-        </w:rPr>
-        <w:t xml:space="preserve"> </w:t>
-      </w:r>
-      <w:r>
-        <w:rPr>
-          <w:rFonts w:ascii="Cascadia Mono" w:hAnsi="Cascadia Mono" w:cs="Cascadia Mono"/>
-          <w:color w:val="A31515"/>
-          <w:sz w:val="19"/>
-          <w:szCs w:val="19"/>
-        </w:rPr>
-        <w:t>'\n'</w:t>
-      </w:r>
-      <w:r>
-        <w:rPr>
-          <w:rFonts w:ascii="Cascadia Mono" w:hAnsi="Cascadia Mono" w:cs="Cascadia Mono"/>
-          <w:color w:val="000000"/>
-          <w:sz w:val="19"/>
-          <w:szCs w:val="19"/>
-        </w:rPr>
-        <w:t xml:space="preserve"> </w:t>
-      </w:r>
-      <w:r>
-        <w:rPr>
-          <w:rFonts w:ascii="Cascadia Mono" w:hAnsi="Cascadia Mono" w:cs="Cascadia Mono"/>
-          <w:color w:val="008080"/>
-          <w:sz w:val="19"/>
-          <w:szCs w:val="19"/>
-        </w:rPr>
-        <w:t>&lt;&lt;</w:t>
-      </w:r>
-      <w:r>
-        <w:rPr>
-          <w:rFonts w:ascii="Cascadia Mono" w:hAnsi="Cascadia Mono" w:cs="Cascadia Mono"/>
-          <w:color w:val="000000"/>
-          <w:sz w:val="19"/>
-          <w:szCs w:val="19"/>
-        </w:rPr>
-        <w:t xml:space="preserve"> </w:t>
-      </w:r>
-      <w:proofErr w:type="spellStart"/>
-      <w:r>
-        <w:rPr>
-          <w:rFonts w:ascii="Cascadia Mono" w:hAnsi="Cascadia Mono" w:cs="Cascadia Mono"/>
-          <w:color w:val="000000"/>
-          <w:sz w:val="19"/>
-          <w:szCs w:val="19"/>
-        </w:rPr>
-        <w:t>std</w:t>
-      </w:r>
-      <w:proofErr w:type="spellEnd"/>
-      <w:r>
-        <w:rPr>
-          <w:rFonts w:ascii="Cascadia Mono" w:hAnsi="Cascadia Mono" w:cs="Cascadia Mono"/>
-          <w:color w:val="000000"/>
-          <w:sz w:val="19"/>
-          <w:szCs w:val="19"/>
-        </w:rPr>
-        <w:t>::</w:t>
-      </w:r>
-      <w:proofErr w:type="spellStart"/>
-      <w:r>
-        <w:rPr>
-          <w:rFonts w:ascii="Cascadia Mono" w:hAnsi="Cascadia Mono" w:cs="Cascadia Mono"/>
-          <w:color w:val="000000"/>
-          <w:sz w:val="19"/>
-          <w:szCs w:val="19"/>
-        </w:rPr>
-        <w:t>endl</w:t>
-      </w:r>
-      <w:proofErr w:type="spellEnd"/>
-      <w:r>
-        <w:rPr>
-          <w:rFonts w:ascii="Cascadia Mono" w:hAnsi="Cascadia Mono" w:cs="Cascadia Mono"/>
-          <w:color w:val="000000"/>
-          <w:sz w:val="19"/>
-          <w:szCs w:val="19"/>
-        </w:rPr>
-        <w:t>;</w:t>
+        <w:t xml:space="preserve"> std::endl;</w:t>
       </w:r>
     </w:p>
     <w:p>
@@ -31096,27 +26973,7 @@
           <w:sz w:val="19"/>
           <w:szCs w:val="19"/>
         </w:rPr>
-        <w:t xml:space="preserve">    </w:t>
-      </w:r>
-      <w:proofErr w:type="spellStart"/>
-      <w:r>
-        <w:rPr>
-          <w:rFonts w:ascii="Cascadia Mono" w:hAnsi="Cascadia Mono" w:cs="Cascadia Mono"/>
-          <w:color w:val="000000"/>
-          <w:sz w:val="19"/>
-          <w:szCs w:val="19"/>
-        </w:rPr>
-        <w:t>system</w:t>
-      </w:r>
-      <w:proofErr w:type="spellEnd"/>
-      <w:r>
-        <w:rPr>
-          <w:rFonts w:ascii="Cascadia Mono" w:hAnsi="Cascadia Mono" w:cs="Cascadia Mono"/>
-          <w:color w:val="000000"/>
-          <w:sz w:val="19"/>
-          <w:szCs w:val="19"/>
-        </w:rPr>
-        <w:t>(</w:t>
+        <w:t xml:space="preserve">    system(</w:t>
       </w:r>
       <w:r>
         <w:rPr>
@@ -31125,27 +26982,7 @@
           <w:sz w:val="19"/>
           <w:szCs w:val="19"/>
         </w:rPr>
-        <w:t>"</w:t>
-      </w:r>
-      <w:proofErr w:type="spellStart"/>
-      <w:r>
-        <w:rPr>
-          <w:rFonts w:ascii="Cascadia Mono" w:hAnsi="Cascadia Mono" w:cs="Cascadia Mono"/>
-          <w:color w:val="A31515"/>
-          <w:sz w:val="19"/>
-          <w:szCs w:val="19"/>
-        </w:rPr>
-        <w:t>pause</w:t>
-      </w:r>
-      <w:proofErr w:type="spellEnd"/>
-      <w:r>
-        <w:rPr>
-          <w:rFonts w:ascii="Cascadia Mono" w:hAnsi="Cascadia Mono" w:cs="Cascadia Mono"/>
-          <w:color w:val="A31515"/>
-          <w:sz w:val="19"/>
-          <w:szCs w:val="19"/>
-        </w:rPr>
-        <w:t>"</w:t>
+        <w:t>"pause"</w:t>
       </w:r>
       <w:r>
         <w:rPr>
@@ -31185,7 +27022,6 @@
         </w:rPr>
         <w:t xml:space="preserve">    </w:t>
       </w:r>
-      <w:proofErr w:type="spellStart"/>
       <w:r>
         <w:rPr>
           <w:rFonts w:ascii="Cascadia Mono" w:hAnsi="Cascadia Mono" w:cs="Cascadia Mono"/>
@@ -31195,7 +27031,6 @@
         </w:rPr>
         <w:t>return</w:t>
       </w:r>
-      <w:proofErr w:type="spellEnd"/>
       <w:r>
         <w:rPr>
           <w:rFonts w:ascii="Cascadia Mono" w:hAnsi="Cascadia Mono" w:cs="Cascadia Mono"/>
@@ -31258,7 +27093,7 @@
           <w:szCs w:val="28"/>
           <w:lang w:val="ru-RU"/>
         </w:rPr>
-        <w:t xml:space="preserve">Листинг 4 – </w:t>
+        <w:t>Листинг</w:t>
       </w:r>
       <w:r>
         <w:rPr>
@@ -31268,6 +27103,16 @@
           <w:szCs w:val="28"/>
           <w:lang w:val="en-US"/>
         </w:rPr>
+        <w:t xml:space="preserve"> 4 – </w:t>
+      </w:r>
+      <w:r>
+        <w:rPr>
+          <w:rFonts w:ascii="Times New Roman" w:hAnsi="Times New Roman" w:cs="Times New Roman"/>
+          <w:color w:val="000000"/>
+          <w:sz w:val="28"/>
+          <w:szCs w:val="28"/>
+          <w:lang w:val="en-US"/>
+        </w:rPr>
         <w:t>Main</w:t>
       </w:r>
       <w:r>
@@ -31276,11 +27121,10 @@
           <w:color w:val="000000"/>
           <w:sz w:val="28"/>
           <w:szCs w:val="28"/>
-          <w:lang w:val="ru-RU"/>
+          <w:lang w:val="en-US"/>
         </w:rPr>
         <w:t>.</w:t>
       </w:r>
-      <w:proofErr w:type="spellStart"/>
       <w:r>
         <w:rPr>
           <w:rFonts w:ascii="Times New Roman" w:hAnsi="Times New Roman" w:cs="Times New Roman"/>
@@ -31291,7 +27135,6 @@
         </w:rPr>
         <w:t>cpp</w:t>
       </w:r>
-      <w:proofErr w:type="spellEnd"/>
     </w:p>
     <w:p>
       <w:pPr>
@@ -31305,7 +27148,7 @@
           <w:color w:val="000000"/>
           <w:sz w:val="28"/>
           <w:szCs w:val="28"/>
-          <w:lang w:val="ru-RU"/>
+          <w:lang w:val="en-US"/>
         </w:rPr>
       </w:pPr>
     </w:p>
@@ -31691,63 +27534,7 @@
           <w:szCs w:val="28"/>
           <w:lang w:val="ru-RU"/>
         </w:rPr>
-        <w:t>1. Создаем двумерный массив размером (</w:t>
-      </w:r>
-      <w:proofErr w:type="spellStart"/>
-      <w:proofErr w:type="gramStart"/>
-      <w:r>
-        <w:rPr>
-          <w:rFonts w:ascii="Times New Roman" w:hAnsi="Times New Roman" w:cs="Times New Roman"/>
-          <w:color w:val="000000"/>
-          <w:sz w:val="28"/>
-          <w:szCs w:val="28"/>
-          <w:lang w:val="ru-RU"/>
-        </w:rPr>
-        <w:t>len</w:t>
-      </w:r>
-      <w:proofErr w:type="spellEnd"/>
-      <w:r>
-        <w:rPr>
-          <w:rFonts w:ascii="Times New Roman" w:hAnsi="Times New Roman" w:cs="Times New Roman"/>
-          <w:color w:val="000000"/>
-          <w:sz w:val="28"/>
-          <w:szCs w:val="28"/>
-          <w:lang w:val="ru-RU"/>
-        </w:rPr>
-        <w:t>(</w:t>
-      </w:r>
-      <w:proofErr w:type="gramEnd"/>
-      <w:r>
-        <w:rPr>
-          <w:rFonts w:ascii="Times New Roman" w:hAnsi="Times New Roman" w:cs="Times New Roman"/>
-          <w:color w:val="000000"/>
-          <w:sz w:val="28"/>
-          <w:szCs w:val="28"/>
-          <w:lang w:val="ru-RU"/>
-        </w:rPr>
-        <w:t>QVTWNHO) + 1) на (</w:t>
-      </w:r>
-      <w:proofErr w:type="spellStart"/>
-      <w:r>
-        <w:rPr>
-          <w:rFonts w:ascii="Times New Roman" w:hAnsi="Times New Roman" w:cs="Times New Roman"/>
-          <w:color w:val="000000"/>
-          <w:sz w:val="28"/>
-          <w:szCs w:val="28"/>
-          <w:lang w:val="ru-RU"/>
-        </w:rPr>
-        <w:t>len</w:t>
-      </w:r>
-      <w:proofErr w:type="spellEnd"/>
-      <w:r>
-        <w:rPr>
-          <w:rFonts w:ascii="Times New Roman" w:hAnsi="Times New Roman" w:cs="Times New Roman"/>
-          <w:color w:val="000000"/>
-          <w:sz w:val="28"/>
-          <w:szCs w:val="28"/>
-          <w:lang w:val="ru-RU"/>
-        </w:rPr>
-        <w:t>(RQTWYK) + 1), где каждый элемент равен 0.</w:t>
+        <w:t>1. Создаем двумерный массив размером (len(QVTWNHO) + 1) на (len(RQTWYK) + 1), где каждый элемент равен 0.</w:t>
       </w:r>
     </w:p>
     <w:p>
@@ -31827,7 +27614,6 @@
         </w:rPr>
         <w:t>4. Если символ строки и столбца равны, то элемент массива на пересечении этой строки и столбца равен значению элемента на предыдущей диагонали плюс 1, т.е. с_(</w:t>
       </w:r>
-      <w:proofErr w:type="gramStart"/>
       <w:r>
         <w:rPr>
           <w:rFonts w:ascii="Cambria Math" w:hAnsi="Cambria Math" w:cs="Cambria Math"/>
@@ -31858,7 +27644,6 @@
         </w:rPr>
         <w:t>𝑝</w:t>
       </w:r>
-      <w:proofErr w:type="gramEnd"/>
       <w:r>
         <w:rPr>
           <w:rFonts w:ascii="Times New Roman" w:hAnsi="Times New Roman" w:cs="Times New Roman"/>
@@ -31935,7 +27720,6 @@
         </w:rPr>
         <w:t>5. Если символ строки и столбца не равны, то элемент массива на пересечении этой строки и столбца равен максимуму между значением элемента на предыдущей строке и значением элемента на предыдущем столбце, т.е. c_(</w:t>
       </w:r>
-      <w:proofErr w:type="gramStart"/>
       <w:r>
         <w:rPr>
           <w:rFonts w:ascii="Cambria Math" w:hAnsi="Cambria Math" w:cs="Cambria Math"/>
@@ -31966,38 +27750,15 @@
         </w:rPr>
         <w:t>𝑝</w:t>
       </w:r>
-      <w:proofErr w:type="gramEnd"/>
-      <w:r>
-        <w:rPr>
-          <w:rFonts w:ascii="Times New Roman" w:hAnsi="Times New Roman" w:cs="Times New Roman"/>
-          <w:color w:val="000000"/>
-          <w:sz w:val="28"/>
-          <w:szCs w:val="28"/>
-          <w:lang w:val="ru-RU"/>
-        </w:rPr>
-        <w:t xml:space="preserve">) = </w:t>
-      </w:r>
-      <w:proofErr w:type="spellStart"/>
-      <w:r>
-        <w:rPr>
-          <w:rFonts w:ascii="Times New Roman" w:hAnsi="Times New Roman" w:cs="Times New Roman"/>
-          <w:color w:val="000000"/>
-          <w:sz w:val="28"/>
-          <w:szCs w:val="28"/>
-          <w:lang w:val="ru-RU"/>
-        </w:rPr>
-        <w:t>max</w:t>
-      </w:r>
-      <w:proofErr w:type="spellEnd"/>
-      <w:r>
-        <w:rPr>
-          <w:rFonts w:ascii="Times New Roman" w:hAnsi="Times New Roman" w:cs="Times New Roman"/>
-          <w:color w:val="000000"/>
-          <w:sz w:val="28"/>
-          <w:szCs w:val="28"/>
-          <w:lang w:val="ru-RU"/>
-        </w:rPr>
-        <w:t>⁡( с_(</w:t>
+      <w:r>
+        <w:rPr>
+          <w:rFonts w:ascii="Times New Roman" w:hAnsi="Times New Roman" w:cs="Times New Roman"/>
+          <w:color w:val="000000"/>
+          <w:sz w:val="28"/>
+          <w:szCs w:val="28"/>
+          <w:lang w:val="ru-RU"/>
+        </w:rPr>
+        <w:t>) = max⁡( с_(</w:t>
       </w:r>
       <w:r>
         <w:rPr>
@@ -32134,48 +27895,26 @@
           <w:color w:val="000000"/>
           <w:sz w:val="28"/>
           <w:szCs w:val="28"/>
-          <w:lang w:val="en-US"/>
-        </w:rPr>
-      </w:pPr>
-      <w:r>
-        <w:rPr>
-          <w:rFonts w:ascii="Times New Roman" w:hAnsi="Times New Roman" w:cs="Times New Roman"/>
-          <w:b/>
-          <w:bCs/>
-          <w:color w:val="000000"/>
-          <w:sz w:val="28"/>
-          <w:szCs w:val="28"/>
-          <w:lang w:val="ru-RU"/>
-        </w:rPr>
-        <w:t>Вывод:</w:t>
-      </w:r>
-      <w:r>
-        <w:rPr>
-          <w:rFonts w:ascii="Times New Roman" w:hAnsi="Times New Roman" w:cs="Times New Roman"/>
-          <w:color w:val="000000"/>
-          <w:sz w:val="28"/>
-          <w:szCs w:val="28"/>
-          <w:lang w:val="ru-RU"/>
-        </w:rPr>
-        <w:t xml:space="preserve"> </w:t>
-      </w:r>
-      <w:r>
-        <w:rPr>
-          <w:rFonts w:ascii="Times New Roman" w:hAnsi="Times New Roman" w:cs="Times New Roman"/>
-          <w:color w:val="000000"/>
-          <w:sz w:val="28"/>
-          <w:szCs w:val="28"/>
-          <w:lang w:val="ru-RU"/>
-        </w:rPr>
-        <w:t>динамический подход к решению задач позволяет выполнять их значительно быстрее, чем рекурсивный, особенно это будет заметно при решении задач с большим объёмом информации. Так же, я сделал следующие выводы</w:t>
-      </w:r>
-      <w:r>
-        <w:rPr>
-          <w:rFonts w:ascii="Times New Roman" w:hAnsi="Times New Roman" w:cs="Times New Roman"/>
-          <w:color w:val="000000"/>
-          <w:sz w:val="28"/>
-          <w:szCs w:val="28"/>
-          <w:lang w:val="en-US"/>
+          <w:lang w:val="ru-RU"/>
+        </w:rPr>
+      </w:pPr>
+      <w:r>
+        <w:rPr>
+          <w:rFonts w:ascii="Times New Roman" w:hAnsi="Times New Roman" w:cs="Times New Roman"/>
+          <w:color w:val="000000"/>
+          <w:sz w:val="28"/>
+          <w:szCs w:val="28"/>
+          <w:lang w:val="ru-RU"/>
+        </w:rPr>
+        <w:t>Алгоритм прохода будет выглядеть следующим образом</w:t>
+      </w:r>
+      <w:r>
+        <w:rPr>
+          <w:rFonts w:ascii="Times New Roman" w:hAnsi="Times New Roman" w:cs="Times New Roman"/>
+          <w:color w:val="000000"/>
+          <w:sz w:val="28"/>
+          <w:szCs w:val="28"/>
+          <w:lang w:val="ru-RU"/>
         </w:rPr>
         <w:t>:</w:t>
       </w:r>
@@ -32195,6 +27934,16 @@
           <w:lang w:val="ru-RU"/>
         </w:rPr>
       </w:pPr>
+      <w:r>
+        <w:rPr>
+          <w:rFonts w:ascii="Times New Roman" w:hAnsi="Times New Roman" w:cs="Times New Roman"/>
+          <w:color w:val="000000"/>
+          <w:sz w:val="28"/>
+          <w:szCs w:val="28"/>
+          <w:lang w:val="ru-RU"/>
+        </w:rPr>
+        <w:t>1)</w:t>
+      </w:r>
     </w:p>
     <w:p>
       <w:pPr>
@@ -32213,35 +27962,43 @@
       </w:pPr>
       <w:r>
         <w:rPr>
-          <w:rFonts w:ascii="Times New Roman" w:hAnsi="Times New Roman" w:cs="Times New Roman"/>
-          <w:color w:val="000000"/>
-          <w:sz w:val="28"/>
-          <w:szCs w:val="28"/>
-          <w:lang w:val="ru-RU"/>
-        </w:rPr>
-        <w:t xml:space="preserve">1. Динамическое программирование </w:t>
-      </w:r>
-      <w:proofErr w:type="gramStart"/>
-      <w:r>
-        <w:rPr>
-          <w:rFonts w:ascii="Times New Roman" w:hAnsi="Times New Roman" w:cs="Times New Roman"/>
-          <w:color w:val="000000"/>
-          <w:sz w:val="28"/>
-          <w:szCs w:val="28"/>
-          <w:lang w:val="ru-RU"/>
-        </w:rPr>
-        <w:t>- это</w:t>
-      </w:r>
-      <w:proofErr w:type="gramEnd"/>
-      <w:r>
-        <w:rPr>
-          <w:rFonts w:ascii="Times New Roman" w:hAnsi="Times New Roman" w:cs="Times New Roman"/>
-          <w:color w:val="000000"/>
-          <w:sz w:val="28"/>
-          <w:szCs w:val="28"/>
-          <w:lang w:val="ru-RU"/>
-        </w:rPr>
-        <w:t xml:space="preserve"> мощный метод решения задач, позволяющий эффективно решать широкий спектр задач, которые не могут быть решены простыми алгоритмами.</w:t>
+          <w:noProof/>
+        </w:rPr>
+        <w:drawing>
+          <wp:inline distT="0" distB="0" distL="0" distR="0" wp14:anchorId="1C4B3BC5" wp14:editId="70842343">
+            <wp:extent cx="2400300" cy="1864518"/>
+            <wp:effectExtent l="0" t="0" r="0" b="2540"/>
+            <wp:docPr id="56" name="Рисунок 56"/>
+            <wp:cNvGraphicFramePr>
+              <a:graphicFrameLocks xmlns:a="http://schemas.openxmlformats.org/drawingml/2006/main" noChangeAspect="1"/>
+            </wp:cNvGraphicFramePr>
+            <a:graphic xmlns:a="http://schemas.openxmlformats.org/drawingml/2006/main">
+              <a:graphicData uri="http://schemas.openxmlformats.org/drawingml/2006/picture">
+                <pic:pic xmlns:pic="http://schemas.openxmlformats.org/drawingml/2006/picture">
+                  <pic:nvPicPr>
+                    <pic:cNvPr id="1" name=""/>
+                    <pic:cNvPicPr/>
+                  </pic:nvPicPr>
+                  <pic:blipFill>
+                    <a:blip r:embed="rId60"/>
+                    <a:stretch>
+                      <a:fillRect/>
+                    </a:stretch>
+                  </pic:blipFill>
+                  <pic:spPr>
+                    <a:xfrm>
+                      <a:off x="0" y="0"/>
+                      <a:ext cx="2413785" cy="1874993"/>
+                    </a:xfrm>
+                    <a:prstGeom prst="rect">
+                      <a:avLst/>
+                    </a:prstGeom>
+                  </pic:spPr>
+                </pic:pic>
+              </a:graphicData>
+            </a:graphic>
+          </wp:inline>
+        </w:drawing>
       </w:r>
     </w:p>
     <w:p>
@@ -32275,16 +28032,6 @@
           <w:lang w:val="ru-RU"/>
         </w:rPr>
       </w:pPr>
-      <w:r>
-        <w:rPr>
-          <w:rFonts w:ascii="Times New Roman" w:hAnsi="Times New Roman" w:cs="Times New Roman"/>
-          <w:color w:val="000000"/>
-          <w:sz w:val="28"/>
-          <w:szCs w:val="28"/>
-          <w:lang w:val="ru-RU"/>
-        </w:rPr>
-        <w:t>2. Метод динамического программирования заключается в разбиении сложной задачи на более простые подзадачи, решение которых затем комбинируется в общее решение задачи.</w:t>
-      </w:r>
     </w:p>
     <w:p>
       <w:pPr>
@@ -32301,6 +28048,17 @@
           <w:lang w:val="ru-RU"/>
         </w:rPr>
       </w:pPr>
+      <w:r>
+        <w:rPr>
+          <w:rFonts w:ascii="Times New Roman" w:hAnsi="Times New Roman" w:cs="Times New Roman"/>
+          <w:color w:val="000000"/>
+          <w:sz w:val="28"/>
+          <w:szCs w:val="28"/>
+          <w:lang w:val="ru-RU"/>
+        </w:rPr>
+        <w:lastRenderedPageBreak/>
+        <w:t>2)</w:t>
+      </w:r>
     </w:p>
     <w:p>
       <w:pPr>
@@ -32319,6 +28077,408 @@
       </w:pPr>
       <w:r>
         <w:rPr>
+          <w:noProof/>
+        </w:rPr>
+        <w:drawing>
+          <wp:inline distT="0" distB="0" distL="0" distR="0" wp14:anchorId="5125A1F0" wp14:editId="046DC54A">
+            <wp:extent cx="2156117" cy="1663700"/>
+            <wp:effectExtent l="0" t="0" r="0" b="0"/>
+            <wp:docPr id="57" name="Рисунок 57"/>
+            <wp:cNvGraphicFramePr>
+              <a:graphicFrameLocks xmlns:a="http://schemas.openxmlformats.org/drawingml/2006/main" noChangeAspect="1"/>
+            </wp:cNvGraphicFramePr>
+            <a:graphic xmlns:a="http://schemas.openxmlformats.org/drawingml/2006/main">
+              <a:graphicData uri="http://schemas.openxmlformats.org/drawingml/2006/picture">
+                <pic:pic xmlns:pic="http://schemas.openxmlformats.org/drawingml/2006/picture">
+                  <pic:nvPicPr>
+                    <pic:cNvPr id="1" name=""/>
+                    <pic:cNvPicPr/>
+                  </pic:nvPicPr>
+                  <pic:blipFill>
+                    <a:blip r:embed="rId61"/>
+                    <a:stretch>
+                      <a:fillRect/>
+                    </a:stretch>
+                  </pic:blipFill>
+                  <pic:spPr>
+                    <a:xfrm>
+                      <a:off x="0" y="0"/>
+                      <a:ext cx="2164136" cy="1669888"/>
+                    </a:xfrm>
+                    <a:prstGeom prst="rect">
+                      <a:avLst/>
+                    </a:prstGeom>
+                  </pic:spPr>
+                </pic:pic>
+              </a:graphicData>
+            </a:graphic>
+          </wp:inline>
+        </w:drawing>
+      </w:r>
+    </w:p>
+    <w:p>
+      <w:pPr>
+        <w:autoSpaceDE w:val="0"/>
+        <w:autoSpaceDN w:val="0"/>
+        <w:adjustRightInd w:val="0"/>
+        <w:spacing w:after="0" w:line="240" w:lineRule="auto"/>
+        <w:jc w:val="both"/>
+        <w:rPr>
+          <w:rFonts w:ascii="Times New Roman" w:hAnsi="Times New Roman" w:cs="Times New Roman"/>
+          <w:color w:val="000000"/>
+          <w:sz w:val="28"/>
+          <w:szCs w:val="28"/>
+          <w:lang w:val="ru-RU"/>
+        </w:rPr>
+      </w:pPr>
+    </w:p>
+    <w:p>
+      <w:pPr>
+        <w:autoSpaceDE w:val="0"/>
+        <w:autoSpaceDN w:val="0"/>
+        <w:adjustRightInd w:val="0"/>
+        <w:spacing w:after="0" w:line="240" w:lineRule="auto"/>
+        <w:jc w:val="both"/>
+        <w:rPr>
+          <w:noProof/>
+        </w:rPr>
+      </w:pPr>
+      <w:r>
+        <w:rPr>
+          <w:rFonts w:ascii="Times New Roman" w:hAnsi="Times New Roman" w:cs="Times New Roman"/>
+          <w:color w:val="000000"/>
+          <w:sz w:val="28"/>
+          <w:szCs w:val="28"/>
+          <w:lang w:val="en-US"/>
+        </w:rPr>
+        <w:t>3)</w:t>
+      </w:r>
+      <w:r>
+        <w:rPr>
+          <w:noProof/>
+        </w:rPr>
+        <w:t xml:space="preserve"> </w:t>
+      </w:r>
+    </w:p>
+    <w:p>
+      <w:pPr>
+        <w:autoSpaceDE w:val="0"/>
+        <w:autoSpaceDN w:val="0"/>
+        <w:adjustRightInd w:val="0"/>
+        <w:spacing w:after="0" w:line="240" w:lineRule="auto"/>
+        <w:jc w:val="both"/>
+        <w:rPr>
+          <w:rFonts w:ascii="Times New Roman" w:hAnsi="Times New Roman" w:cs="Times New Roman"/>
+          <w:color w:val="000000"/>
+          <w:sz w:val="28"/>
+          <w:szCs w:val="28"/>
+          <w:lang w:val="en-US"/>
+        </w:rPr>
+      </w:pPr>
+      <w:r>
+        <w:rPr>
+          <w:noProof/>
+        </w:rPr>
+        <w:drawing>
+          <wp:inline distT="0" distB="0" distL="0" distR="0" wp14:anchorId="79264624" wp14:editId="336CE03A">
+            <wp:extent cx="2152578" cy="1682750"/>
+            <wp:effectExtent l="0" t="0" r="635" b="0"/>
+            <wp:docPr id="58" name="Рисунок 58"/>
+            <wp:cNvGraphicFramePr>
+              <a:graphicFrameLocks xmlns:a="http://schemas.openxmlformats.org/drawingml/2006/main" noChangeAspect="1"/>
+            </wp:cNvGraphicFramePr>
+            <a:graphic xmlns:a="http://schemas.openxmlformats.org/drawingml/2006/main">
+              <a:graphicData uri="http://schemas.openxmlformats.org/drawingml/2006/picture">
+                <pic:pic xmlns:pic="http://schemas.openxmlformats.org/drawingml/2006/picture">
+                  <pic:nvPicPr>
+                    <pic:cNvPr id="1" name=""/>
+                    <pic:cNvPicPr/>
+                  </pic:nvPicPr>
+                  <pic:blipFill>
+                    <a:blip r:embed="rId62"/>
+                    <a:stretch>
+                      <a:fillRect/>
+                    </a:stretch>
+                  </pic:blipFill>
+                  <pic:spPr>
+                    <a:xfrm>
+                      <a:off x="0" y="0"/>
+                      <a:ext cx="2161999" cy="1690115"/>
+                    </a:xfrm>
+                    <a:prstGeom prst="rect">
+                      <a:avLst/>
+                    </a:prstGeom>
+                  </pic:spPr>
+                </pic:pic>
+              </a:graphicData>
+            </a:graphic>
+          </wp:inline>
+        </w:drawing>
+      </w:r>
+    </w:p>
+    <w:p>
+      <w:pPr>
+        <w:autoSpaceDE w:val="0"/>
+        <w:autoSpaceDN w:val="0"/>
+        <w:adjustRightInd w:val="0"/>
+        <w:spacing w:after="0" w:line="240" w:lineRule="auto"/>
+        <w:jc w:val="both"/>
+        <w:rPr>
+          <w:rFonts w:ascii="Times New Roman" w:hAnsi="Times New Roman" w:cs="Times New Roman"/>
+          <w:color w:val="000000"/>
+          <w:sz w:val="28"/>
+          <w:szCs w:val="28"/>
+          <w:lang w:val="en-US"/>
+        </w:rPr>
+      </w:pPr>
+    </w:p>
+    <w:p>
+      <w:pPr>
+        <w:autoSpaceDE w:val="0"/>
+        <w:autoSpaceDN w:val="0"/>
+        <w:adjustRightInd w:val="0"/>
+        <w:spacing w:after="0" w:line="240" w:lineRule="auto"/>
+        <w:jc w:val="both"/>
+        <w:rPr>
+          <w:noProof/>
+        </w:rPr>
+      </w:pPr>
+      <w:r>
+        <w:rPr>
+          <w:rFonts w:ascii="Times New Roman" w:hAnsi="Times New Roman" w:cs="Times New Roman"/>
+          <w:color w:val="000000"/>
+          <w:sz w:val="28"/>
+          <w:szCs w:val="28"/>
+          <w:lang w:val="en-US"/>
+        </w:rPr>
+        <w:t>4)</w:t>
+      </w:r>
+      <w:r>
+        <w:rPr>
+          <w:noProof/>
+        </w:rPr>
+        <w:t xml:space="preserve"> </w:t>
+      </w:r>
+    </w:p>
+    <w:p>
+      <w:pPr>
+        <w:autoSpaceDE w:val="0"/>
+        <w:autoSpaceDN w:val="0"/>
+        <w:adjustRightInd w:val="0"/>
+        <w:spacing w:after="0" w:line="240" w:lineRule="auto"/>
+        <w:jc w:val="both"/>
+        <w:rPr>
+          <w:rFonts w:ascii="Times New Roman" w:hAnsi="Times New Roman" w:cs="Times New Roman"/>
+          <w:color w:val="000000"/>
+          <w:sz w:val="28"/>
+          <w:szCs w:val="28"/>
+          <w:lang w:val="en-US"/>
+        </w:rPr>
+      </w:pPr>
+      <w:r>
+        <w:rPr>
+          <w:noProof/>
+        </w:rPr>
+        <w:drawing>
+          <wp:inline distT="0" distB="0" distL="0" distR="0" wp14:anchorId="0F6CCAE1" wp14:editId="3CF54CBF">
+            <wp:extent cx="2222500" cy="1713381"/>
+            <wp:effectExtent l="0" t="0" r="6350" b="1270"/>
+            <wp:docPr id="59" name="Рисунок 59"/>
+            <wp:cNvGraphicFramePr>
+              <a:graphicFrameLocks xmlns:a="http://schemas.openxmlformats.org/drawingml/2006/main" noChangeAspect="1"/>
+            </wp:cNvGraphicFramePr>
+            <a:graphic xmlns:a="http://schemas.openxmlformats.org/drawingml/2006/main">
+              <a:graphicData uri="http://schemas.openxmlformats.org/drawingml/2006/picture">
+                <pic:pic xmlns:pic="http://schemas.openxmlformats.org/drawingml/2006/picture">
+                  <pic:nvPicPr>
+                    <pic:cNvPr id="1" name=""/>
+                    <pic:cNvPicPr/>
+                  </pic:nvPicPr>
+                  <pic:blipFill>
+                    <a:blip r:embed="rId63"/>
+                    <a:stretch>
+                      <a:fillRect/>
+                    </a:stretch>
+                  </pic:blipFill>
+                  <pic:spPr>
+                    <a:xfrm>
+                      <a:off x="0" y="0"/>
+                      <a:ext cx="2234955" cy="1722983"/>
+                    </a:xfrm>
+                    <a:prstGeom prst="rect">
+                      <a:avLst/>
+                    </a:prstGeom>
+                  </pic:spPr>
+                </pic:pic>
+              </a:graphicData>
+            </a:graphic>
+          </wp:inline>
+        </w:drawing>
+      </w:r>
+    </w:p>
+    <w:p>
+      <w:pPr>
+        <w:autoSpaceDE w:val="0"/>
+        <w:autoSpaceDN w:val="0"/>
+        <w:adjustRightInd w:val="0"/>
+        <w:spacing w:after="0" w:line="240" w:lineRule="auto"/>
+        <w:jc w:val="both"/>
+        <w:rPr>
+          <w:rFonts w:ascii="Times New Roman" w:hAnsi="Times New Roman" w:cs="Times New Roman"/>
+          <w:color w:val="000000"/>
+          <w:sz w:val="28"/>
+          <w:szCs w:val="28"/>
+          <w:lang w:val="en-US"/>
+        </w:rPr>
+      </w:pPr>
+    </w:p>
+    <w:p>
+      <w:pPr>
+        <w:autoSpaceDE w:val="0"/>
+        <w:autoSpaceDN w:val="0"/>
+        <w:adjustRightInd w:val="0"/>
+        <w:spacing w:after="0" w:line="240" w:lineRule="auto"/>
+        <w:jc w:val="both"/>
+        <w:rPr>
+          <w:rFonts w:ascii="Times New Roman" w:hAnsi="Times New Roman" w:cs="Times New Roman"/>
+          <w:color w:val="000000"/>
+          <w:sz w:val="28"/>
+          <w:szCs w:val="28"/>
+          <w:lang w:val="en-US"/>
+        </w:rPr>
+      </w:pPr>
+      <w:r>
+        <w:rPr>
+          <w:rFonts w:ascii="Times New Roman" w:hAnsi="Times New Roman" w:cs="Times New Roman"/>
+          <w:color w:val="000000"/>
+          <w:sz w:val="28"/>
+          <w:szCs w:val="28"/>
+          <w:lang w:val="en-US"/>
+        </w:rPr>
+        <w:t>5)</w:t>
+      </w:r>
+    </w:p>
+    <w:p>
+      <w:pPr>
+        <w:autoSpaceDE w:val="0"/>
+        <w:autoSpaceDN w:val="0"/>
+        <w:adjustRightInd w:val="0"/>
+        <w:spacing w:after="0" w:line="240" w:lineRule="auto"/>
+        <w:jc w:val="both"/>
+        <w:rPr>
+          <w:rFonts w:ascii="Times New Roman" w:hAnsi="Times New Roman" w:cs="Times New Roman"/>
+          <w:color w:val="000000"/>
+          <w:sz w:val="28"/>
+          <w:szCs w:val="28"/>
+          <w:lang w:val="en-US"/>
+        </w:rPr>
+      </w:pPr>
+      <w:r>
+        <w:rPr>
+          <w:noProof/>
+        </w:rPr>
+        <w:drawing>
+          <wp:inline distT="0" distB="0" distL="0" distR="0" wp14:anchorId="184351DF" wp14:editId="1EDBB77E">
+            <wp:extent cx="2286000" cy="1777430"/>
+            <wp:effectExtent l="0" t="0" r="0" b="0"/>
+            <wp:docPr id="60" name="Рисунок 60"/>
+            <wp:cNvGraphicFramePr>
+              <a:graphicFrameLocks xmlns:a="http://schemas.openxmlformats.org/drawingml/2006/main" noChangeAspect="1"/>
+            </wp:cNvGraphicFramePr>
+            <a:graphic xmlns:a="http://schemas.openxmlformats.org/drawingml/2006/main">
+              <a:graphicData uri="http://schemas.openxmlformats.org/drawingml/2006/picture">
+                <pic:pic xmlns:pic="http://schemas.openxmlformats.org/drawingml/2006/picture">
+                  <pic:nvPicPr>
+                    <pic:cNvPr id="1" name=""/>
+                    <pic:cNvPicPr/>
+                  </pic:nvPicPr>
+                  <pic:blipFill>
+                    <a:blip r:embed="rId64"/>
+                    <a:stretch>
+                      <a:fillRect/>
+                    </a:stretch>
+                  </pic:blipFill>
+                  <pic:spPr>
+                    <a:xfrm>
+                      <a:off x="0" y="0"/>
+                      <a:ext cx="2295161" cy="1784553"/>
+                    </a:xfrm>
+                    <a:prstGeom prst="rect">
+                      <a:avLst/>
+                    </a:prstGeom>
+                  </pic:spPr>
+                </pic:pic>
+              </a:graphicData>
+            </a:graphic>
+          </wp:inline>
+        </w:drawing>
+      </w:r>
+    </w:p>
+    <w:p>
+      <w:pPr>
+        <w:autoSpaceDE w:val="0"/>
+        <w:autoSpaceDN w:val="0"/>
+        <w:adjustRightInd w:val="0"/>
+        <w:spacing w:after="0" w:line="240" w:lineRule="auto"/>
+        <w:jc w:val="both"/>
+        <w:rPr>
+          <w:rFonts w:ascii="Times New Roman" w:hAnsi="Times New Roman" w:cs="Times New Roman"/>
+          <w:color w:val="000000"/>
+          <w:sz w:val="28"/>
+          <w:szCs w:val="28"/>
+          <w:lang w:val="ru-RU"/>
+        </w:rPr>
+      </w:pPr>
+    </w:p>
+    <w:p>
+      <w:pPr>
+        <w:autoSpaceDE w:val="0"/>
+        <w:autoSpaceDN w:val="0"/>
+        <w:adjustRightInd w:val="0"/>
+        <w:spacing w:after="0" w:line="240" w:lineRule="auto"/>
+        <w:jc w:val="both"/>
+        <w:rPr>
+          <w:rFonts w:ascii="Times New Roman" w:hAnsi="Times New Roman" w:cs="Times New Roman"/>
+          <w:color w:val="000000"/>
+          <w:sz w:val="28"/>
+          <w:szCs w:val="28"/>
+          <w:lang w:val="en-US"/>
+        </w:rPr>
+      </w:pPr>
+      <w:r>
+        <w:rPr>
+          <w:rFonts w:ascii="Times New Roman" w:hAnsi="Times New Roman" w:cs="Times New Roman"/>
+          <w:b/>
+          <w:bCs/>
+          <w:color w:val="000000"/>
+          <w:sz w:val="28"/>
+          <w:szCs w:val="28"/>
+          <w:lang w:val="ru-RU"/>
+        </w:rPr>
+        <w:t>Вывод:</w:t>
+      </w:r>
+      <w:r>
+        <w:rPr>
+          <w:rFonts w:ascii="Times New Roman" w:hAnsi="Times New Roman" w:cs="Times New Roman"/>
+          <w:color w:val="000000"/>
+          <w:sz w:val="28"/>
+          <w:szCs w:val="28"/>
+          <w:lang w:val="ru-RU"/>
+        </w:rPr>
+        <w:t xml:space="preserve"> </w:t>
+      </w:r>
+      <w:r>
+        <w:rPr>
+          <w:rFonts w:ascii="Times New Roman" w:hAnsi="Times New Roman" w:cs="Times New Roman"/>
+          <w:color w:val="000000"/>
+          <w:sz w:val="28"/>
+          <w:szCs w:val="28"/>
+          <w:lang w:val="ru-RU"/>
+        </w:rPr>
+        <w:t xml:space="preserve">динамический подход к решению задач позволяет выполнять их значительно быстрее, чем рекурсивный, особенно это будет заметно при </w:t>
+      </w:r>
+      <w:r>
+        <w:rPr>
           <w:rFonts w:ascii="Times New Roman" w:hAnsi="Times New Roman" w:cs="Times New Roman"/>
           <w:color w:val="000000"/>
           <w:sz w:val="28"/>
@@ -32326,6 +28486,142 @@
           <w:lang w:val="ru-RU"/>
         </w:rPr>
         <w:lastRenderedPageBreak/>
+        <w:t>решении задач с большим объёмом информации. Так же, я сделал следующие выводы</w:t>
+      </w:r>
+      <w:r>
+        <w:rPr>
+          <w:rFonts w:ascii="Times New Roman" w:hAnsi="Times New Roman" w:cs="Times New Roman"/>
+          <w:color w:val="000000"/>
+          <w:sz w:val="28"/>
+          <w:szCs w:val="28"/>
+          <w:lang w:val="en-US"/>
+        </w:rPr>
+        <w:t>:</w:t>
+      </w:r>
+    </w:p>
+    <w:p>
+      <w:pPr>
+        <w:autoSpaceDE w:val="0"/>
+        <w:autoSpaceDN w:val="0"/>
+        <w:adjustRightInd w:val="0"/>
+        <w:spacing w:after="0" w:line="240" w:lineRule="auto"/>
+        <w:jc w:val="both"/>
+        <w:rPr>
+          <w:rFonts w:ascii="Times New Roman" w:hAnsi="Times New Roman" w:cs="Times New Roman"/>
+          <w:color w:val="000000"/>
+          <w:sz w:val="28"/>
+          <w:szCs w:val="28"/>
+          <w:lang w:val="ru-RU"/>
+        </w:rPr>
+      </w:pPr>
+    </w:p>
+    <w:p>
+      <w:pPr>
+        <w:autoSpaceDE w:val="0"/>
+        <w:autoSpaceDN w:val="0"/>
+        <w:adjustRightInd w:val="0"/>
+        <w:spacing w:after="0" w:line="240" w:lineRule="auto"/>
+        <w:jc w:val="both"/>
+        <w:rPr>
+          <w:rFonts w:ascii="Times New Roman" w:hAnsi="Times New Roman" w:cs="Times New Roman"/>
+          <w:color w:val="000000"/>
+          <w:sz w:val="28"/>
+          <w:szCs w:val="28"/>
+          <w:lang w:val="ru-RU"/>
+        </w:rPr>
+      </w:pPr>
+      <w:r>
+        <w:rPr>
+          <w:rFonts w:ascii="Times New Roman" w:hAnsi="Times New Roman" w:cs="Times New Roman"/>
+          <w:color w:val="000000"/>
+          <w:sz w:val="28"/>
+          <w:szCs w:val="28"/>
+          <w:lang w:val="ru-RU"/>
+        </w:rPr>
+        <w:t>1. Динамическое программирование - это мощный метод решения задач, позволяющий эффективно решать широкий спектр задач, которые не могут быть решены простыми алгоритмами.</w:t>
+      </w:r>
+    </w:p>
+    <w:p>
+      <w:pPr>
+        <w:autoSpaceDE w:val="0"/>
+        <w:autoSpaceDN w:val="0"/>
+        <w:adjustRightInd w:val="0"/>
+        <w:spacing w:after="0" w:line="240" w:lineRule="auto"/>
+        <w:jc w:val="both"/>
+        <w:rPr>
+          <w:rFonts w:ascii="Times New Roman" w:hAnsi="Times New Roman" w:cs="Times New Roman"/>
+          <w:color w:val="000000"/>
+          <w:sz w:val="28"/>
+          <w:szCs w:val="28"/>
+          <w:lang w:val="ru-RU"/>
+        </w:rPr>
+      </w:pPr>
+    </w:p>
+    <w:p>
+      <w:pPr>
+        <w:autoSpaceDE w:val="0"/>
+        <w:autoSpaceDN w:val="0"/>
+        <w:adjustRightInd w:val="0"/>
+        <w:spacing w:after="0" w:line="240" w:lineRule="auto"/>
+        <w:jc w:val="both"/>
+        <w:rPr>
+          <w:rFonts w:ascii="Times New Roman" w:hAnsi="Times New Roman" w:cs="Times New Roman"/>
+          <w:color w:val="000000"/>
+          <w:sz w:val="28"/>
+          <w:szCs w:val="28"/>
+          <w:lang w:val="ru-RU"/>
+        </w:rPr>
+      </w:pPr>
+      <w:r>
+        <w:rPr>
+          <w:rFonts w:ascii="Times New Roman" w:hAnsi="Times New Roman" w:cs="Times New Roman"/>
+          <w:color w:val="000000"/>
+          <w:sz w:val="28"/>
+          <w:szCs w:val="28"/>
+          <w:lang w:val="ru-RU"/>
+        </w:rPr>
+        <w:t>2. Метод динамического программирования заключается в разбиении сложной задачи на более простые подзадачи, решение которых затем комбинируется в общее решение задачи.</w:t>
+      </w:r>
+    </w:p>
+    <w:p>
+      <w:pPr>
+        <w:autoSpaceDE w:val="0"/>
+        <w:autoSpaceDN w:val="0"/>
+        <w:adjustRightInd w:val="0"/>
+        <w:spacing w:after="0" w:line="240" w:lineRule="auto"/>
+        <w:jc w:val="both"/>
+        <w:rPr>
+          <w:rFonts w:ascii="Times New Roman" w:hAnsi="Times New Roman" w:cs="Times New Roman"/>
+          <w:color w:val="000000"/>
+          <w:sz w:val="28"/>
+          <w:szCs w:val="28"/>
+          <w:lang w:val="ru-RU"/>
+        </w:rPr>
+      </w:pPr>
+    </w:p>
+    <w:p>
+      <w:pPr>
+        <w:autoSpaceDE w:val="0"/>
+        <w:autoSpaceDN w:val="0"/>
+        <w:adjustRightInd w:val="0"/>
+        <w:spacing w:after="0" w:line="240" w:lineRule="auto"/>
+        <w:jc w:val="both"/>
+        <w:rPr>
+          <w:rFonts w:ascii="Times New Roman" w:hAnsi="Times New Roman" w:cs="Times New Roman"/>
+          <w:color w:val="000000"/>
+          <w:sz w:val="28"/>
+          <w:szCs w:val="28"/>
+          <w:lang w:val="ru-RU"/>
+        </w:rPr>
+      </w:pPr>
+      <w:r>
+        <w:rPr>
+          <w:rFonts w:ascii="Times New Roman" w:hAnsi="Times New Roman" w:cs="Times New Roman"/>
+          <w:color w:val="000000"/>
+          <w:sz w:val="28"/>
+          <w:szCs w:val="28"/>
+          <w:lang w:val="ru-RU"/>
+        </w:rPr>
         <w:t>3. Решение задач методом динамического программирования отличается высокой скоростью выполнения благодаря использованию кэширования вычислений и быстрой обработке данных.</w:t>
       </w:r>
     </w:p>

--- a/Math_programming/Lab's/Lab_4/Labs_otchet.docx
+++ b/Math_programming/Lab's/Lab_4/Labs_otchet.docx
@@ -615,7 +615,61 @@
           <w:sz w:val="24"/>
           <w:szCs w:val="24"/>
         </w:rPr>
-        <w:t>Разработайте три  функции (start, dget и iget), используя следующие спецификации</w:t>
+        <w:t>Разработайте три  функции (</w:t>
+      </w:r>
+      <w:proofErr w:type="spellStart"/>
+      <w:r>
+        <w:rPr>
+          <w:rFonts w:ascii="Times New Roman" w:hAnsi="Times New Roman" w:cs="Times New Roman"/>
+          <w:sz w:val="24"/>
+          <w:szCs w:val="24"/>
+        </w:rPr>
+        <w:t>start</w:t>
+      </w:r>
+      <w:proofErr w:type="spellEnd"/>
+      <w:r>
+        <w:rPr>
+          <w:rFonts w:ascii="Times New Roman" w:hAnsi="Times New Roman" w:cs="Times New Roman"/>
+          <w:sz w:val="24"/>
+          <w:szCs w:val="24"/>
+        </w:rPr>
+        <w:t xml:space="preserve">, </w:t>
+      </w:r>
+      <w:proofErr w:type="spellStart"/>
+      <w:r>
+        <w:rPr>
+          <w:rFonts w:ascii="Times New Roman" w:hAnsi="Times New Roman" w:cs="Times New Roman"/>
+          <w:sz w:val="24"/>
+          <w:szCs w:val="24"/>
+        </w:rPr>
+        <w:t>dget</w:t>
+      </w:r>
+      <w:proofErr w:type="spellEnd"/>
+      <w:r>
+        <w:rPr>
+          <w:rFonts w:ascii="Times New Roman" w:hAnsi="Times New Roman" w:cs="Times New Roman"/>
+          <w:sz w:val="24"/>
+          <w:szCs w:val="24"/>
+        </w:rPr>
+        <w:t xml:space="preserve"> и </w:t>
+      </w:r>
+      <w:proofErr w:type="spellStart"/>
+      <w:r>
+        <w:rPr>
+          <w:rFonts w:ascii="Times New Roman" w:hAnsi="Times New Roman" w:cs="Times New Roman"/>
+          <w:sz w:val="24"/>
+          <w:szCs w:val="24"/>
+        </w:rPr>
+        <w:t>iget</w:t>
+      </w:r>
+      <w:proofErr w:type="spellEnd"/>
+      <w:r>
+        <w:rPr>
+          <w:rFonts w:ascii="Times New Roman" w:hAnsi="Times New Roman" w:cs="Times New Roman"/>
+          <w:sz w:val="24"/>
+          <w:szCs w:val="24"/>
+        </w:rPr>
+        <w:t>), используя следующие спецификации</w:t>
       </w:r>
       <w:r>
         <w:rPr>
@@ -936,7 +990,25 @@
           <w:sz w:val="24"/>
           <w:szCs w:val="24"/>
         </w:rPr>
-        <w:t>Примечание: продолжительность вычисления измерять в условных единицах процессорного времени (функция clock).</w:t>
+        <w:t xml:space="preserve">Примечание: продолжительность вычисления измерять в условных единицах процессорного времени (функция </w:t>
+      </w:r>
+      <w:proofErr w:type="spellStart"/>
+      <w:r>
+        <w:rPr>
+          <w:rFonts w:ascii="Times New Roman" w:hAnsi="Times New Roman" w:cs="Times New Roman"/>
+          <w:sz w:val="24"/>
+          <w:szCs w:val="24"/>
+        </w:rPr>
+        <w:t>clock</w:t>
+      </w:r>
+      <w:proofErr w:type="spellEnd"/>
+      <w:r>
+        <w:rPr>
+          <w:rFonts w:ascii="Times New Roman" w:hAnsi="Times New Roman" w:cs="Times New Roman"/>
+          <w:sz w:val="24"/>
+          <w:szCs w:val="24"/>
+        </w:rPr>
+        <w:t>).</w:t>
       </w:r>
       <w:r>
         <w:rPr>
@@ -1695,6 +1767,7 @@
         </w:rPr>
         <w:t xml:space="preserve">В этом задании было необходимо разработать генератор подмножеств заданного множества. Ниже на рисунках представлены заголовочные файлы и файлы </w:t>
       </w:r>
+      <w:proofErr w:type="spellStart"/>
       <w:r>
         <w:rPr>
           <w:rFonts w:ascii="Times New Roman" w:hAnsi="Times New Roman" w:cs="Times New Roman"/>
@@ -1704,6 +1777,7 @@
         </w:rPr>
         <w:t>cpp</w:t>
       </w:r>
+      <w:proofErr w:type="spellEnd"/>
       <w:r>
         <w:rPr>
           <w:rFonts w:ascii="Times New Roman" w:hAnsi="Times New Roman" w:cs="Times New Roman"/>
@@ -1785,6 +1859,7 @@
         </w:rPr>
         <w:t xml:space="preserve">Рисунок 1 – </w:t>
       </w:r>
+      <w:proofErr w:type="spellStart"/>
       <w:r>
         <w:rPr>
           <w:rFonts w:ascii="Times New Roman" w:hAnsi="Times New Roman" w:cs="Times New Roman"/>
@@ -1794,6 +1869,7 @@
         </w:rPr>
         <w:t>Combi.h</w:t>
       </w:r>
+      <w:proofErr w:type="spellEnd"/>
     </w:p>
     <w:p>
       <w:pPr>
@@ -2094,6 +2170,7 @@
         </w:rPr>
         <w:t xml:space="preserve">В этом задании было необходимо разработать генератор сочетаний. Ниже на рисунках представлены заголовочные файлы и файлы </w:t>
       </w:r>
+      <w:proofErr w:type="spellStart"/>
       <w:r>
         <w:rPr>
           <w:rFonts w:ascii="Times New Roman" w:hAnsi="Times New Roman" w:cs="Times New Roman"/>
@@ -2103,6 +2180,7 @@
         </w:rPr>
         <w:t>cpp</w:t>
       </w:r>
+      <w:proofErr w:type="spellEnd"/>
       <w:r>
         <w:rPr>
           <w:rFonts w:ascii="Times New Roman" w:hAnsi="Times New Roman" w:cs="Times New Roman"/>
@@ -2183,6 +2261,7 @@
         </w:rPr>
         <w:t xml:space="preserve">Рисунок 5 - </w:t>
       </w:r>
+      <w:proofErr w:type="spellStart"/>
       <w:r>
         <w:rPr>
           <w:rFonts w:ascii="Times New Roman" w:hAnsi="Times New Roman" w:cs="Times New Roman"/>
@@ -2192,6 +2271,7 @@
         </w:rPr>
         <w:t>Combi.h</w:t>
       </w:r>
+      <w:proofErr w:type="spellEnd"/>
     </w:p>
     <w:p>
       <w:pPr>
@@ -2402,6 +2482,7 @@
         </w:rPr>
         <w:t>2.</w:t>
       </w:r>
+      <w:proofErr w:type="spellStart"/>
       <w:r>
         <w:rPr>
           <w:rFonts w:ascii="Times New Roman" w:hAnsi="Times New Roman" w:cs="Times New Roman"/>
@@ -2411,6 +2492,7 @@
         </w:rPr>
         <w:t>cpp</w:t>
       </w:r>
+      <w:proofErr w:type="spellEnd"/>
     </w:p>
     <w:p>
       <w:pPr>
@@ -2584,6 +2666,7 @@
         </w:rPr>
         <w:t xml:space="preserve">В этом задании было необходимо разработать генератор перестановок. Ниже на рисунках представлены заголовочные файлы и файлы </w:t>
       </w:r>
+      <w:proofErr w:type="spellStart"/>
       <w:r>
         <w:rPr>
           <w:rFonts w:ascii="Times New Roman" w:hAnsi="Times New Roman" w:cs="Times New Roman"/>
@@ -2593,6 +2676,7 @@
         </w:rPr>
         <w:t>cpp</w:t>
       </w:r>
+      <w:proofErr w:type="spellEnd"/>
       <w:r>
         <w:rPr>
           <w:rFonts w:ascii="Times New Roman" w:hAnsi="Times New Roman" w:cs="Times New Roman"/>
@@ -2683,6 +2767,7 @@
         </w:rPr>
         <w:t xml:space="preserve">Рисунок 9 – </w:t>
       </w:r>
+      <w:proofErr w:type="spellStart"/>
       <w:r>
         <w:rPr>
           <w:rFonts w:ascii="Times New Roman" w:hAnsi="Times New Roman" w:cs="Times New Roman"/>
@@ -2692,6 +2777,7 @@
         </w:rPr>
         <w:t>Combi.h</w:t>
       </w:r>
+      <w:proofErr w:type="spellEnd"/>
     </w:p>
     <w:p>
       <w:pPr>
@@ -2992,6 +3078,7 @@
         </w:rPr>
         <w:t xml:space="preserve">В этом задании было необходимо разработать генератор размещений. Ниже на рисунках представлены заголовочные файлы и файлы </w:t>
       </w:r>
+      <w:proofErr w:type="spellStart"/>
       <w:r>
         <w:rPr>
           <w:rFonts w:ascii="Times New Roman" w:hAnsi="Times New Roman" w:cs="Times New Roman"/>
@@ -3001,6 +3088,7 @@
         </w:rPr>
         <w:t>cpp</w:t>
       </w:r>
+      <w:proofErr w:type="spellEnd"/>
       <w:r>
         <w:rPr>
           <w:rFonts w:ascii="Times New Roman" w:hAnsi="Times New Roman" w:cs="Times New Roman"/>
@@ -3092,6 +3180,7 @@
         </w:rPr>
         <w:t xml:space="preserve">Рисунок 13 – </w:t>
       </w:r>
+      <w:proofErr w:type="spellStart"/>
       <w:r>
         <w:rPr>
           <w:rFonts w:ascii="Times New Roman" w:eastAsia="Calibri" w:hAnsi="Times New Roman" w:cs="Times New Roman"/>
@@ -3101,6 +3190,7 @@
         </w:rPr>
         <w:t>Combi.h</w:t>
       </w:r>
+      <w:proofErr w:type="spellEnd"/>
     </w:p>
     <w:p>
       <w:pPr>
@@ -3292,6 +3382,7 @@
         </w:rPr>
         <w:t>4.</w:t>
       </w:r>
+      <w:proofErr w:type="spellStart"/>
       <w:r>
         <w:rPr>
           <w:rFonts w:ascii="Times New Roman" w:hAnsi="Times New Roman" w:cs="Times New Roman"/>
@@ -3301,6 +3392,7 @@
         </w:rPr>
         <w:t>cpp</w:t>
       </w:r>
+      <w:proofErr w:type="spellEnd"/>
     </w:p>
     <w:p>
       <w:pPr>
@@ -3566,6 +3658,7 @@
         </w:rPr>
         <w:t xml:space="preserve">Рисунок 17 – </w:t>
       </w:r>
+      <w:proofErr w:type="spellStart"/>
       <w:r>
         <w:rPr>
           <w:rFonts w:ascii="Times New Roman" w:hAnsi="Times New Roman" w:cs="Times New Roman"/>
@@ -3575,6 +3668,7 @@
         </w:rPr>
         <w:t>Boat.h</w:t>
       </w:r>
+      <w:proofErr w:type="spellEnd"/>
     </w:p>
     <w:p>
       <w:pPr>
@@ -3665,6 +3759,7 @@
         </w:rPr>
         <w:t>.</w:t>
       </w:r>
+      <w:proofErr w:type="spellStart"/>
       <w:r>
         <w:rPr>
           <w:rFonts w:ascii="Times New Roman" w:hAnsi="Times New Roman" w:cs="Times New Roman"/>
@@ -3674,6 +3769,7 @@
         </w:rPr>
         <w:t>cpp</w:t>
       </w:r>
+      <w:proofErr w:type="spellEnd"/>
     </w:p>
     <w:p>
       <w:pPr>
@@ -7874,7 +7970,27 @@
           <w:sz w:val="16"/>
           <w:szCs w:val="16"/>
         </w:rPr>
-        <w:t xml:space="preserve">// --- main  </w:t>
+        <w:t xml:space="preserve">// --- </w:t>
+      </w:r>
+      <w:proofErr w:type="spellStart"/>
+      <w:r>
+        <w:rPr>
+          <w:rFonts w:ascii="Cascadia Mono" w:hAnsi="Cascadia Mono" w:cs="Cascadia Mono"/>
+          <w:color w:val="008000"/>
+          <w:sz w:val="16"/>
+          <w:szCs w:val="16"/>
+        </w:rPr>
+        <w:t>main</w:t>
+      </w:r>
+      <w:proofErr w:type="spellEnd"/>
+      <w:r>
+        <w:rPr>
+          <w:rFonts w:ascii="Cascadia Mono" w:hAnsi="Cascadia Mono" w:cs="Cascadia Mono"/>
+          <w:color w:val="008000"/>
+          <w:sz w:val="16"/>
+          <w:szCs w:val="16"/>
+        </w:rPr>
+        <w:t xml:space="preserve">  </w:t>
       </w:r>
     </w:p>
     <w:p>
@@ -7950,7 +8066,27 @@
           <w:sz w:val="16"/>
           <w:szCs w:val="16"/>
         </w:rPr>
-        <w:t>&lt;algorithm&gt;</w:t>
+        <w:t>&lt;</w:t>
+      </w:r>
+      <w:proofErr w:type="spellStart"/>
+      <w:r>
+        <w:rPr>
+          <w:rFonts w:ascii="Cascadia Mono" w:hAnsi="Cascadia Mono" w:cs="Cascadia Mono"/>
+          <w:color w:val="A31515"/>
+          <w:sz w:val="16"/>
+          <w:szCs w:val="16"/>
+        </w:rPr>
+        <w:t>algorithm</w:t>
+      </w:r>
+      <w:proofErr w:type="spellEnd"/>
+      <w:r>
+        <w:rPr>
+          <w:rFonts w:ascii="Cascadia Mono" w:hAnsi="Cascadia Mono" w:cs="Cascadia Mono"/>
+          <w:color w:val="A31515"/>
+          <w:sz w:val="16"/>
+          <w:szCs w:val="16"/>
+        </w:rPr>
+        <w:t>&gt;</w:t>
       </w:r>
     </w:p>
     <w:p>
@@ -7997,7 +8133,27 @@
           <w:sz w:val="16"/>
           <w:szCs w:val="16"/>
         </w:rPr>
-        <w:t>&lt;iostream&gt;</w:t>
+        <w:t>&lt;</w:t>
+      </w:r>
+      <w:proofErr w:type="spellStart"/>
+      <w:r>
+        <w:rPr>
+          <w:rFonts w:ascii="Cascadia Mono" w:hAnsi="Cascadia Mono" w:cs="Cascadia Mono"/>
+          <w:color w:val="A31515"/>
+          <w:sz w:val="16"/>
+          <w:szCs w:val="16"/>
+        </w:rPr>
+        <w:t>iostream</w:t>
+      </w:r>
+      <w:proofErr w:type="spellEnd"/>
+      <w:r>
+        <w:rPr>
+          <w:rFonts w:ascii="Cascadia Mono" w:hAnsi="Cascadia Mono" w:cs="Cascadia Mono"/>
+          <w:color w:val="A31515"/>
+          <w:sz w:val="16"/>
+          <w:szCs w:val="16"/>
+        </w:rPr>
+        <w:t>&gt;</w:t>
       </w:r>
     </w:p>
     <w:p>
@@ -8044,7 +8200,27 @@
           <w:sz w:val="16"/>
           <w:szCs w:val="16"/>
         </w:rPr>
-        <w:t>&lt;ctime&gt;</w:t>
+        <w:t>&lt;</w:t>
+      </w:r>
+      <w:proofErr w:type="spellStart"/>
+      <w:r>
+        <w:rPr>
+          <w:rFonts w:ascii="Cascadia Mono" w:hAnsi="Cascadia Mono" w:cs="Cascadia Mono"/>
+          <w:color w:val="A31515"/>
+          <w:sz w:val="16"/>
+          <w:szCs w:val="16"/>
+        </w:rPr>
+        <w:t>ctime</w:t>
+      </w:r>
+      <w:proofErr w:type="spellEnd"/>
+      <w:r>
+        <w:rPr>
+          <w:rFonts w:ascii="Cascadia Mono" w:hAnsi="Cascadia Mono" w:cs="Cascadia Mono"/>
+          <w:color w:val="A31515"/>
+          <w:sz w:val="16"/>
+          <w:szCs w:val="16"/>
+        </w:rPr>
+        <w:t>&gt;</w:t>
       </w:r>
     </w:p>
     <w:p>
@@ -8091,7 +8267,27 @@
           <w:sz w:val="16"/>
           <w:szCs w:val="16"/>
         </w:rPr>
-        <w:t>&lt;iomanip&gt;</w:t>
+        <w:t>&lt;</w:t>
+      </w:r>
+      <w:proofErr w:type="spellStart"/>
+      <w:r>
+        <w:rPr>
+          <w:rFonts w:ascii="Cascadia Mono" w:hAnsi="Cascadia Mono" w:cs="Cascadia Mono"/>
+          <w:color w:val="A31515"/>
+          <w:sz w:val="16"/>
+          <w:szCs w:val="16"/>
+        </w:rPr>
+        <w:t>iomanip</w:t>
+      </w:r>
+      <w:proofErr w:type="spellEnd"/>
+      <w:r>
+        <w:rPr>
+          <w:rFonts w:ascii="Cascadia Mono" w:hAnsi="Cascadia Mono" w:cs="Cascadia Mono"/>
+          <w:color w:val="A31515"/>
+          <w:sz w:val="16"/>
+          <w:szCs w:val="16"/>
+        </w:rPr>
+        <w:t>&gt;</w:t>
       </w:r>
     </w:p>
     <w:p>
@@ -8138,7 +8334,27 @@
           <w:sz w:val="16"/>
           <w:szCs w:val="16"/>
         </w:rPr>
-        <w:t>"Levenshtein.h"</w:t>
+        <w:t>"</w:t>
+      </w:r>
+      <w:proofErr w:type="spellStart"/>
+      <w:r>
+        <w:rPr>
+          <w:rFonts w:ascii="Cascadia Mono" w:hAnsi="Cascadia Mono" w:cs="Cascadia Mono"/>
+          <w:color w:val="A31515"/>
+          <w:sz w:val="16"/>
+          <w:szCs w:val="16"/>
+        </w:rPr>
+        <w:t>Levenshtein.h</w:t>
+      </w:r>
+      <w:proofErr w:type="spellEnd"/>
+      <w:r>
+        <w:rPr>
+          <w:rFonts w:ascii="Cascadia Mono" w:hAnsi="Cascadia Mono" w:cs="Cascadia Mono"/>
+          <w:color w:val="A31515"/>
+          <w:sz w:val="16"/>
+          <w:szCs w:val="16"/>
+        </w:rPr>
+        <w:t>"</w:t>
       </w:r>
     </w:p>
     <w:p>
@@ -8185,7 +8401,27 @@
           <w:sz w:val="16"/>
           <w:szCs w:val="16"/>
         </w:rPr>
-        <w:t>&lt;Windows.h&gt;</w:t>
+        <w:t>&lt;</w:t>
+      </w:r>
+      <w:proofErr w:type="spellStart"/>
+      <w:r>
+        <w:rPr>
+          <w:rFonts w:ascii="Cascadia Mono" w:hAnsi="Cascadia Mono" w:cs="Cascadia Mono"/>
+          <w:color w:val="A31515"/>
+          <w:sz w:val="16"/>
+          <w:szCs w:val="16"/>
+        </w:rPr>
+        <w:t>Windows.h</w:t>
+      </w:r>
+      <w:proofErr w:type="spellEnd"/>
+      <w:r>
+        <w:rPr>
+          <w:rFonts w:ascii="Cascadia Mono" w:hAnsi="Cascadia Mono" w:cs="Cascadia Mono"/>
+          <w:color w:val="A31515"/>
+          <w:sz w:val="16"/>
+          <w:szCs w:val="16"/>
+        </w:rPr>
+        <w:t>&gt;</w:t>
       </w:r>
     </w:p>
     <w:p>
@@ -8247,6 +8483,7 @@
           <w:szCs w:val="16"/>
         </w:rPr>
       </w:pPr>
+      <w:proofErr w:type="spellStart"/>
       <w:r>
         <w:rPr>
           <w:rFonts w:ascii="Cascadia Mono" w:hAnsi="Cascadia Mono" w:cs="Cascadia Mono"/>
@@ -8256,6 +8493,7 @@
         </w:rPr>
         <w:t>using</w:t>
       </w:r>
+      <w:proofErr w:type="spellEnd"/>
       <w:r>
         <w:rPr>
           <w:rFonts w:ascii="Cascadia Mono" w:hAnsi="Cascadia Mono" w:cs="Cascadia Mono"/>
@@ -8265,6 +8503,7 @@
         </w:rPr>
         <w:t xml:space="preserve"> </w:t>
       </w:r>
+      <w:proofErr w:type="spellStart"/>
       <w:r>
         <w:rPr>
           <w:rFonts w:ascii="Cascadia Mono" w:hAnsi="Cascadia Mono" w:cs="Cascadia Mono"/>
@@ -8274,14 +8513,35 @@
         </w:rPr>
         <w:t>namespace</w:t>
       </w:r>
-      <w:r>
-        <w:rPr>
-          <w:rFonts w:ascii="Cascadia Mono" w:hAnsi="Cascadia Mono" w:cs="Cascadia Mono"/>
-          <w:color w:val="000000"/>
-          <w:sz w:val="16"/>
-          <w:szCs w:val="16"/>
-        </w:rPr>
-        <w:t xml:space="preserve"> std;</w:t>
+      <w:proofErr w:type="spellEnd"/>
+      <w:r>
+        <w:rPr>
+          <w:rFonts w:ascii="Cascadia Mono" w:hAnsi="Cascadia Mono" w:cs="Cascadia Mono"/>
+          <w:color w:val="000000"/>
+          <w:sz w:val="16"/>
+          <w:szCs w:val="16"/>
+        </w:rPr>
+        <w:t xml:space="preserve"> </w:t>
+      </w:r>
+      <w:proofErr w:type="spellStart"/>
+      <w:r>
+        <w:rPr>
+          <w:rFonts w:ascii="Cascadia Mono" w:hAnsi="Cascadia Mono" w:cs="Cascadia Mono"/>
+          <w:color w:val="000000"/>
+          <w:sz w:val="16"/>
+          <w:szCs w:val="16"/>
+        </w:rPr>
+        <w:t>std</w:t>
+      </w:r>
+      <w:proofErr w:type="spellEnd"/>
+      <w:r>
+        <w:rPr>
+          <w:rFonts w:ascii="Cascadia Mono" w:hAnsi="Cascadia Mono" w:cs="Cascadia Mono"/>
+          <w:color w:val="000000"/>
+          <w:sz w:val="16"/>
+          <w:szCs w:val="16"/>
+        </w:rPr>
+        <w:t>;</w:t>
       </w:r>
     </w:p>
     <w:p>
@@ -8323,6 +8583,7 @@
           <w:szCs w:val="16"/>
         </w:rPr>
       </w:pPr>
+      <w:proofErr w:type="spellStart"/>
       <w:r>
         <w:rPr>
           <w:rFonts w:ascii="Cascadia Mono" w:hAnsi="Cascadia Mono" w:cs="Cascadia Mono"/>
@@ -8332,15 +8593,37 @@
         </w:rPr>
         <w:t>char</w:t>
       </w:r>
-      <w:r>
-        <w:rPr>
-          <w:rFonts w:ascii="Cascadia Mono" w:hAnsi="Cascadia Mono" w:cs="Cascadia Mono"/>
-          <w:color w:val="000000"/>
-          <w:sz w:val="16"/>
-          <w:szCs w:val="16"/>
-        </w:rPr>
-        <w:t>* GenerateRandomString(</w:t>
-      </w:r>
+      <w:proofErr w:type="spellEnd"/>
+      <w:r>
+        <w:rPr>
+          <w:rFonts w:ascii="Cascadia Mono" w:hAnsi="Cascadia Mono" w:cs="Cascadia Mono"/>
+          <w:color w:val="000000"/>
+          <w:sz w:val="16"/>
+          <w:szCs w:val="16"/>
+        </w:rPr>
+        <w:t xml:space="preserve">* </w:t>
+      </w:r>
+      <w:proofErr w:type="spellStart"/>
+      <w:r>
+        <w:rPr>
+          <w:rFonts w:ascii="Cascadia Mono" w:hAnsi="Cascadia Mono" w:cs="Cascadia Mono"/>
+          <w:color w:val="000000"/>
+          <w:sz w:val="16"/>
+          <w:szCs w:val="16"/>
+        </w:rPr>
+        <w:t>GenerateRandomString</w:t>
+      </w:r>
+      <w:proofErr w:type="spellEnd"/>
+      <w:r>
+        <w:rPr>
+          <w:rFonts w:ascii="Cascadia Mono" w:hAnsi="Cascadia Mono" w:cs="Cascadia Mono"/>
+          <w:color w:val="000000"/>
+          <w:sz w:val="16"/>
+          <w:szCs w:val="16"/>
+        </w:rPr>
+        <w:t>(</w:t>
+      </w:r>
+      <w:proofErr w:type="spellStart"/>
       <w:r>
         <w:rPr>
           <w:rFonts w:ascii="Cascadia Mono" w:hAnsi="Cascadia Mono" w:cs="Cascadia Mono"/>
@@ -8350,6 +8633,7 @@
         </w:rPr>
         <w:t>int</w:t>
       </w:r>
+      <w:proofErr w:type="spellEnd"/>
       <w:r>
         <w:rPr>
           <w:rFonts w:ascii="Cascadia Mono" w:hAnsi="Cascadia Mono" w:cs="Cascadia Mono"/>
@@ -8359,6 +8643,7 @@
         </w:rPr>
         <w:t xml:space="preserve"> </w:t>
       </w:r>
+      <w:proofErr w:type="spellStart"/>
       <w:r>
         <w:rPr>
           <w:rFonts w:ascii="Cascadia Mono" w:hAnsi="Cascadia Mono" w:cs="Cascadia Mono"/>
@@ -8368,6 +8653,7 @@
         </w:rPr>
         <w:t>size</w:t>
       </w:r>
+      <w:proofErr w:type="spellEnd"/>
       <w:r>
         <w:rPr>
           <w:rFonts w:ascii="Cascadia Mono" w:hAnsi="Cascadia Mono" w:cs="Cascadia Mono"/>
@@ -8435,6 +8721,7 @@
         </w:rPr>
         <w:tab/>
       </w:r>
+      <w:proofErr w:type="spellStart"/>
       <w:r>
         <w:rPr>
           <w:rFonts w:ascii="Cascadia Mono" w:hAnsi="Cascadia Mono" w:cs="Cascadia Mono"/>
@@ -8444,15 +8731,37 @@
         </w:rPr>
         <w:t>char</w:t>
       </w:r>
-      <w:r>
-        <w:rPr>
-          <w:rFonts w:ascii="Cascadia Mono" w:hAnsi="Cascadia Mono" w:cs="Cascadia Mono"/>
-          <w:color w:val="000000"/>
-          <w:sz w:val="16"/>
-          <w:szCs w:val="16"/>
-        </w:rPr>
-        <w:t>* str = (</w:t>
-      </w:r>
+      <w:proofErr w:type="spellEnd"/>
+      <w:r>
+        <w:rPr>
+          <w:rFonts w:ascii="Cascadia Mono" w:hAnsi="Cascadia Mono" w:cs="Cascadia Mono"/>
+          <w:color w:val="000000"/>
+          <w:sz w:val="16"/>
+          <w:szCs w:val="16"/>
+        </w:rPr>
+        <w:t xml:space="preserve">* </w:t>
+      </w:r>
+      <w:proofErr w:type="spellStart"/>
+      <w:r>
+        <w:rPr>
+          <w:rFonts w:ascii="Cascadia Mono" w:hAnsi="Cascadia Mono" w:cs="Cascadia Mono"/>
+          <w:color w:val="000000"/>
+          <w:sz w:val="16"/>
+          <w:szCs w:val="16"/>
+        </w:rPr>
+        <w:t>str</w:t>
+      </w:r>
+      <w:proofErr w:type="spellEnd"/>
+      <w:r>
+        <w:rPr>
+          <w:rFonts w:ascii="Cascadia Mono" w:hAnsi="Cascadia Mono" w:cs="Cascadia Mono"/>
+          <w:color w:val="000000"/>
+          <w:sz w:val="16"/>
+          <w:szCs w:val="16"/>
+        </w:rPr>
+        <w:t xml:space="preserve"> = (</w:t>
+      </w:r>
+      <w:proofErr w:type="spellStart"/>
       <w:r>
         <w:rPr>
           <w:rFonts w:ascii="Cascadia Mono" w:hAnsi="Cascadia Mono" w:cs="Cascadia Mono"/>
@@ -8462,15 +8771,37 @@
         </w:rPr>
         <w:t>char</w:t>
       </w:r>
-      <w:r>
-        <w:rPr>
-          <w:rFonts w:ascii="Cascadia Mono" w:hAnsi="Cascadia Mono" w:cs="Cascadia Mono"/>
-          <w:color w:val="000000"/>
-          <w:sz w:val="16"/>
-          <w:szCs w:val="16"/>
-        </w:rPr>
-        <w:t>*)malloc(</w:t>
-      </w:r>
+      <w:proofErr w:type="spellEnd"/>
+      <w:r>
+        <w:rPr>
+          <w:rFonts w:ascii="Cascadia Mono" w:hAnsi="Cascadia Mono" w:cs="Cascadia Mono"/>
+          <w:color w:val="000000"/>
+          <w:sz w:val="16"/>
+          <w:szCs w:val="16"/>
+        </w:rPr>
+        <w:t>*)</w:t>
+      </w:r>
+      <w:proofErr w:type="spellStart"/>
+      <w:r>
+        <w:rPr>
+          <w:rFonts w:ascii="Cascadia Mono" w:hAnsi="Cascadia Mono" w:cs="Cascadia Mono"/>
+          <w:color w:val="000000"/>
+          <w:sz w:val="16"/>
+          <w:szCs w:val="16"/>
+        </w:rPr>
+        <w:t>malloc</w:t>
+      </w:r>
+      <w:proofErr w:type="spellEnd"/>
+      <w:r>
+        <w:rPr>
+          <w:rFonts w:ascii="Cascadia Mono" w:hAnsi="Cascadia Mono" w:cs="Cascadia Mono"/>
+          <w:color w:val="000000"/>
+          <w:sz w:val="16"/>
+          <w:szCs w:val="16"/>
+        </w:rPr>
+        <w:t>(</w:t>
+      </w:r>
+      <w:proofErr w:type="spellStart"/>
       <w:r>
         <w:rPr>
           <w:rFonts w:ascii="Cascadia Mono" w:hAnsi="Cascadia Mono" w:cs="Cascadia Mono"/>
@@ -8480,6 +8811,7 @@
         </w:rPr>
         <w:t>sizeof</w:t>
       </w:r>
+      <w:proofErr w:type="spellEnd"/>
       <w:r>
         <w:rPr>
           <w:rFonts w:ascii="Cascadia Mono" w:hAnsi="Cascadia Mono" w:cs="Cascadia Mono"/>
@@ -8489,6 +8821,7 @@
         </w:rPr>
         <w:t>(</w:t>
       </w:r>
+      <w:proofErr w:type="spellStart"/>
       <w:r>
         <w:rPr>
           <w:rFonts w:ascii="Cascadia Mono" w:hAnsi="Cascadia Mono" w:cs="Cascadia Mono"/>
@@ -8498,6 +8831,7 @@
         </w:rPr>
         <w:t>char</w:t>
       </w:r>
+      <w:proofErr w:type="spellEnd"/>
       <w:r>
         <w:rPr>
           <w:rFonts w:ascii="Cascadia Mono" w:hAnsi="Cascadia Mono" w:cs="Cascadia Mono"/>
@@ -8507,6 +8841,7 @@
         </w:rPr>
         <w:t xml:space="preserve">) * </w:t>
       </w:r>
+      <w:proofErr w:type="spellStart"/>
       <w:r>
         <w:rPr>
           <w:rFonts w:ascii="Cascadia Mono" w:hAnsi="Cascadia Mono" w:cs="Cascadia Mono"/>
@@ -8516,6 +8851,7 @@
         </w:rPr>
         <w:t>size</w:t>
       </w:r>
+      <w:proofErr w:type="spellEnd"/>
       <w:r>
         <w:rPr>
           <w:rFonts w:ascii="Cascadia Mono" w:hAnsi="Cascadia Mono" w:cs="Cascadia Mono"/>
@@ -8574,6 +8910,7 @@
         </w:rPr>
         <w:tab/>
       </w:r>
+      <w:proofErr w:type="spellStart"/>
       <w:r>
         <w:rPr>
           <w:rFonts w:ascii="Cascadia Mono" w:hAnsi="Cascadia Mono" w:cs="Cascadia Mono"/>
@@ -8583,6 +8920,7 @@
         </w:rPr>
         <w:t>for</w:t>
       </w:r>
+      <w:proofErr w:type="spellEnd"/>
       <w:r>
         <w:rPr>
           <w:rFonts w:ascii="Cascadia Mono" w:hAnsi="Cascadia Mono" w:cs="Cascadia Mono"/>
@@ -8592,6 +8930,7 @@
         </w:rPr>
         <w:t xml:space="preserve"> (</w:t>
       </w:r>
+      <w:proofErr w:type="spellStart"/>
       <w:r>
         <w:rPr>
           <w:rFonts w:ascii="Cascadia Mono" w:hAnsi="Cascadia Mono" w:cs="Cascadia Mono"/>
@@ -8601,6 +8940,7 @@
         </w:rPr>
         <w:t>int</w:t>
       </w:r>
+      <w:proofErr w:type="spellEnd"/>
       <w:r>
         <w:rPr>
           <w:rFonts w:ascii="Cascadia Mono" w:hAnsi="Cascadia Mono" w:cs="Cascadia Mono"/>
@@ -8610,6 +8950,7 @@
         </w:rPr>
         <w:t xml:space="preserve"> i = 0; i &lt; </w:t>
       </w:r>
+      <w:proofErr w:type="spellStart"/>
       <w:r>
         <w:rPr>
           <w:rFonts w:ascii="Cascadia Mono" w:hAnsi="Cascadia Mono" w:cs="Cascadia Mono"/>
@@ -8619,6 +8960,7 @@
         </w:rPr>
         <w:t>size</w:t>
       </w:r>
+      <w:proofErr w:type="spellEnd"/>
       <w:r>
         <w:rPr>
           <w:rFonts w:ascii="Cascadia Mono" w:hAnsi="Cascadia Mono" w:cs="Cascadia Mono"/>
@@ -8665,7 +9007,46 @@
           <w:szCs w:val="16"/>
         </w:rPr>
         <w:tab/>
-        <w:t xml:space="preserve">str[i] = rand() % 26 + </w:t>
+      </w:r>
+      <w:proofErr w:type="spellStart"/>
+      <w:r>
+        <w:rPr>
+          <w:rFonts w:ascii="Cascadia Mono" w:hAnsi="Cascadia Mono" w:cs="Cascadia Mono"/>
+          <w:color w:val="000000"/>
+          <w:sz w:val="16"/>
+          <w:szCs w:val="16"/>
+        </w:rPr>
+        <w:t>str</w:t>
+      </w:r>
+      <w:proofErr w:type="spellEnd"/>
+      <w:r>
+        <w:rPr>
+          <w:rFonts w:ascii="Cascadia Mono" w:hAnsi="Cascadia Mono" w:cs="Cascadia Mono"/>
+          <w:color w:val="000000"/>
+          <w:sz w:val="16"/>
+          <w:szCs w:val="16"/>
+        </w:rPr>
+        <w:t xml:space="preserve">[i] = </w:t>
+      </w:r>
+      <w:proofErr w:type="spellStart"/>
+      <w:r>
+        <w:rPr>
+          <w:rFonts w:ascii="Cascadia Mono" w:hAnsi="Cascadia Mono" w:cs="Cascadia Mono"/>
+          <w:color w:val="000000"/>
+          <w:sz w:val="16"/>
+          <w:szCs w:val="16"/>
+        </w:rPr>
+        <w:t>rand</w:t>
+      </w:r>
+      <w:proofErr w:type="spellEnd"/>
+      <w:r>
+        <w:rPr>
+          <w:rFonts w:ascii="Cascadia Mono" w:hAnsi="Cascadia Mono" w:cs="Cascadia Mono"/>
+          <w:color w:val="000000"/>
+          <w:sz w:val="16"/>
+          <w:szCs w:val="16"/>
+        </w:rPr>
+        <w:t xml:space="preserve">() % 26 + </w:t>
       </w:r>
       <w:r>
         <w:rPr>
@@ -8753,6 +9134,7 @@
         </w:rPr>
         <w:tab/>
       </w:r>
+      <w:proofErr w:type="spellStart"/>
       <w:r>
         <w:rPr>
           <w:rFonts w:ascii="Cascadia Mono" w:hAnsi="Cascadia Mono" w:cs="Cascadia Mono"/>
@@ -8762,14 +9144,35 @@
         </w:rPr>
         <w:t>return</w:t>
       </w:r>
-      <w:r>
-        <w:rPr>
-          <w:rFonts w:ascii="Cascadia Mono" w:hAnsi="Cascadia Mono" w:cs="Cascadia Mono"/>
-          <w:color w:val="000000"/>
-          <w:sz w:val="16"/>
-          <w:szCs w:val="16"/>
-        </w:rPr>
-        <w:t xml:space="preserve"> str;</w:t>
+      <w:proofErr w:type="spellEnd"/>
+      <w:r>
+        <w:rPr>
+          <w:rFonts w:ascii="Cascadia Mono" w:hAnsi="Cascadia Mono" w:cs="Cascadia Mono"/>
+          <w:color w:val="000000"/>
+          <w:sz w:val="16"/>
+          <w:szCs w:val="16"/>
+        </w:rPr>
+        <w:t xml:space="preserve"> </w:t>
+      </w:r>
+      <w:proofErr w:type="spellStart"/>
+      <w:r>
+        <w:rPr>
+          <w:rFonts w:ascii="Cascadia Mono" w:hAnsi="Cascadia Mono" w:cs="Cascadia Mono"/>
+          <w:color w:val="000000"/>
+          <w:sz w:val="16"/>
+          <w:szCs w:val="16"/>
+        </w:rPr>
+        <w:t>str</w:t>
+      </w:r>
+      <w:proofErr w:type="spellEnd"/>
+      <w:r>
+        <w:rPr>
+          <w:rFonts w:ascii="Cascadia Mono" w:hAnsi="Cascadia Mono" w:cs="Cascadia Mono"/>
+          <w:color w:val="000000"/>
+          <w:sz w:val="16"/>
+          <w:szCs w:val="16"/>
+        </w:rPr>
+        <w:t>;</w:t>
       </w:r>
     </w:p>
     <w:p>
@@ -8840,6 +9243,7 @@
           <w:szCs w:val="16"/>
         </w:rPr>
       </w:pPr>
+      <w:proofErr w:type="spellStart"/>
       <w:r>
         <w:rPr>
           <w:rFonts w:ascii="Cascadia Mono" w:hAnsi="Cascadia Mono" w:cs="Cascadia Mono"/>
@@ -8849,14 +9253,35 @@
         </w:rPr>
         <w:t>int</w:t>
       </w:r>
-      <w:r>
-        <w:rPr>
-          <w:rFonts w:ascii="Cascadia Mono" w:hAnsi="Cascadia Mono" w:cs="Cascadia Mono"/>
-          <w:color w:val="000000"/>
-          <w:sz w:val="16"/>
-          <w:szCs w:val="16"/>
-        </w:rPr>
-        <w:t xml:space="preserve"> main()</w:t>
+      <w:proofErr w:type="spellEnd"/>
+      <w:r>
+        <w:rPr>
+          <w:rFonts w:ascii="Cascadia Mono" w:hAnsi="Cascadia Mono" w:cs="Cascadia Mono"/>
+          <w:color w:val="000000"/>
+          <w:sz w:val="16"/>
+          <w:szCs w:val="16"/>
+        </w:rPr>
+        <w:t xml:space="preserve"> </w:t>
+      </w:r>
+      <w:proofErr w:type="spellStart"/>
+      <w:r>
+        <w:rPr>
+          <w:rFonts w:ascii="Cascadia Mono" w:hAnsi="Cascadia Mono" w:cs="Cascadia Mono"/>
+          <w:color w:val="000000"/>
+          <w:sz w:val="16"/>
+          <w:szCs w:val="16"/>
+        </w:rPr>
+        <w:t>main</w:t>
+      </w:r>
+      <w:proofErr w:type="spellEnd"/>
+      <w:r>
+        <w:rPr>
+          <w:rFonts w:ascii="Cascadia Mono" w:hAnsi="Cascadia Mono" w:cs="Cascadia Mono"/>
+          <w:color w:val="000000"/>
+          <w:sz w:val="16"/>
+          <w:szCs w:val="16"/>
+        </w:rPr>
+        <w:t>()</w:t>
       </w:r>
     </w:p>
     <w:p>
@@ -8915,7 +9340,26 @@
           <w:szCs w:val="16"/>
         </w:rPr>
         <w:tab/>
-        <w:t>SetConsoleCP(1251);</w:t>
+      </w:r>
+      <w:proofErr w:type="spellStart"/>
+      <w:r>
+        <w:rPr>
+          <w:rFonts w:ascii="Cascadia Mono" w:hAnsi="Cascadia Mono" w:cs="Cascadia Mono"/>
+          <w:color w:val="000000"/>
+          <w:sz w:val="16"/>
+          <w:szCs w:val="16"/>
+        </w:rPr>
+        <w:t>SetConsoleCP</w:t>
+      </w:r>
+      <w:proofErr w:type="spellEnd"/>
+      <w:r>
+        <w:rPr>
+          <w:rFonts w:ascii="Cascadia Mono" w:hAnsi="Cascadia Mono" w:cs="Cascadia Mono"/>
+          <w:color w:val="000000"/>
+          <w:sz w:val="16"/>
+          <w:szCs w:val="16"/>
+        </w:rPr>
+        <w:t>(1251);</w:t>
       </w:r>
     </w:p>
     <w:p>
@@ -8945,7 +9389,26 @@
           <w:szCs w:val="16"/>
         </w:rPr>
         <w:tab/>
-        <w:t>SetConsoleOutputCP(1251);</w:t>
+      </w:r>
+      <w:proofErr w:type="spellStart"/>
+      <w:r>
+        <w:rPr>
+          <w:rFonts w:ascii="Cascadia Mono" w:hAnsi="Cascadia Mono" w:cs="Cascadia Mono"/>
+          <w:color w:val="000000"/>
+          <w:sz w:val="16"/>
+          <w:szCs w:val="16"/>
+        </w:rPr>
+        <w:t>SetConsoleOutputCP</w:t>
+      </w:r>
+      <w:proofErr w:type="spellEnd"/>
+      <w:r>
+        <w:rPr>
+          <w:rFonts w:ascii="Cascadia Mono" w:hAnsi="Cascadia Mono" w:cs="Cascadia Mono"/>
+          <w:color w:val="000000"/>
+          <w:sz w:val="16"/>
+          <w:szCs w:val="16"/>
+        </w:rPr>
+        <w:t>(1251);</w:t>
       </w:r>
     </w:p>
     <w:p>
@@ -8996,6 +9459,7 @@
         </w:rPr>
         <w:tab/>
       </w:r>
+      <w:proofErr w:type="spellStart"/>
       <w:r>
         <w:rPr>
           <w:rFonts w:ascii="Cascadia Mono" w:hAnsi="Cascadia Mono" w:cs="Cascadia Mono"/>
@@ -9005,14 +9469,35 @@
         </w:rPr>
         <w:t>char</w:t>
       </w:r>
-      <w:r>
-        <w:rPr>
-          <w:rFonts w:ascii="Cascadia Mono" w:hAnsi="Cascadia Mono" w:cs="Cascadia Mono"/>
-          <w:color w:val="000000"/>
-          <w:sz w:val="16"/>
-          <w:szCs w:val="16"/>
-        </w:rPr>
-        <w:t>* s1 = GenerateRandomString(300);</w:t>
+      <w:proofErr w:type="spellEnd"/>
+      <w:r>
+        <w:rPr>
+          <w:rFonts w:ascii="Cascadia Mono" w:hAnsi="Cascadia Mono" w:cs="Cascadia Mono"/>
+          <w:color w:val="000000"/>
+          <w:sz w:val="16"/>
+          <w:szCs w:val="16"/>
+        </w:rPr>
+        <w:t xml:space="preserve">* s1 = </w:t>
+      </w:r>
+      <w:proofErr w:type="spellStart"/>
+      <w:r>
+        <w:rPr>
+          <w:rFonts w:ascii="Cascadia Mono" w:hAnsi="Cascadia Mono" w:cs="Cascadia Mono"/>
+          <w:color w:val="000000"/>
+          <w:sz w:val="16"/>
+          <w:szCs w:val="16"/>
+        </w:rPr>
+        <w:t>GenerateRandomString</w:t>
+      </w:r>
+      <w:proofErr w:type="spellEnd"/>
+      <w:r>
+        <w:rPr>
+          <w:rFonts w:ascii="Cascadia Mono" w:hAnsi="Cascadia Mono" w:cs="Cascadia Mono"/>
+          <w:color w:val="000000"/>
+          <w:sz w:val="16"/>
+          <w:szCs w:val="16"/>
+        </w:rPr>
+        <w:t>(300);</w:t>
       </w:r>
     </w:p>
     <w:p>
@@ -9042,7 +9527,26 @@
           <w:szCs w:val="16"/>
         </w:rPr>
         <w:tab/>
-        <w:t xml:space="preserve">cout </w:t>
+      </w:r>
+      <w:proofErr w:type="spellStart"/>
+      <w:r>
+        <w:rPr>
+          <w:rFonts w:ascii="Cascadia Mono" w:hAnsi="Cascadia Mono" w:cs="Cascadia Mono"/>
+          <w:color w:val="000000"/>
+          <w:sz w:val="16"/>
+          <w:szCs w:val="16"/>
+        </w:rPr>
+        <w:t>cout</w:t>
+      </w:r>
+      <w:proofErr w:type="spellEnd"/>
+      <w:r>
+        <w:rPr>
+          <w:rFonts w:ascii="Cascadia Mono" w:hAnsi="Cascadia Mono" w:cs="Cascadia Mono"/>
+          <w:color w:val="000000"/>
+          <w:sz w:val="16"/>
+          <w:szCs w:val="16"/>
+        </w:rPr>
+        <w:t xml:space="preserve"> </w:t>
       </w:r>
       <w:r>
         <w:rPr>
@@ -9096,7 +9600,27 @@
           <w:sz w:val="16"/>
           <w:szCs w:val="16"/>
         </w:rPr>
-        <w:t xml:space="preserve"> endl;</w:t>
+        <w:t xml:space="preserve"> </w:t>
+      </w:r>
+      <w:proofErr w:type="spellStart"/>
+      <w:r>
+        <w:rPr>
+          <w:rFonts w:ascii="Cascadia Mono" w:hAnsi="Cascadia Mono" w:cs="Cascadia Mono"/>
+          <w:color w:val="000000"/>
+          <w:sz w:val="16"/>
+          <w:szCs w:val="16"/>
+        </w:rPr>
+        <w:t>endl</w:t>
+      </w:r>
+      <w:proofErr w:type="spellEnd"/>
+      <w:r>
+        <w:rPr>
+          <w:rFonts w:ascii="Cascadia Mono" w:hAnsi="Cascadia Mono" w:cs="Cascadia Mono"/>
+          <w:color w:val="000000"/>
+          <w:sz w:val="16"/>
+          <w:szCs w:val="16"/>
+        </w:rPr>
+        <w:t>;</w:t>
       </w:r>
     </w:p>
     <w:p>
@@ -9127,6 +9651,7 @@
         </w:rPr>
         <w:tab/>
       </w:r>
+      <w:proofErr w:type="spellStart"/>
       <w:r>
         <w:rPr>
           <w:rFonts w:ascii="Cascadia Mono" w:hAnsi="Cascadia Mono" w:cs="Cascadia Mono"/>
@@ -9136,6 +9661,7 @@
         </w:rPr>
         <w:t>for</w:t>
       </w:r>
+      <w:proofErr w:type="spellEnd"/>
       <w:r>
         <w:rPr>
           <w:rFonts w:ascii="Cascadia Mono" w:hAnsi="Cascadia Mono" w:cs="Cascadia Mono"/>
@@ -9145,6 +9671,7 @@
         </w:rPr>
         <w:t xml:space="preserve"> (</w:t>
       </w:r>
+      <w:proofErr w:type="spellStart"/>
       <w:r>
         <w:rPr>
           <w:rFonts w:ascii="Cascadia Mono" w:hAnsi="Cascadia Mono" w:cs="Cascadia Mono"/>
@@ -9154,6 +9681,7 @@
         </w:rPr>
         <w:t>int</w:t>
       </w:r>
+      <w:proofErr w:type="spellEnd"/>
       <w:r>
         <w:rPr>
           <w:rFonts w:ascii="Cascadia Mono" w:hAnsi="Cascadia Mono" w:cs="Cascadia Mono"/>
@@ -9201,6 +9729,7 @@
         </w:rPr>
         <w:tab/>
       </w:r>
+      <w:proofErr w:type="spellStart"/>
       <w:r>
         <w:rPr>
           <w:rFonts w:ascii="Cascadia Mono" w:hAnsi="Cascadia Mono" w:cs="Cascadia Mono"/>
@@ -9210,6 +9739,7 @@
         </w:rPr>
         <w:t>if</w:t>
       </w:r>
+      <w:proofErr w:type="spellEnd"/>
       <w:r>
         <w:rPr>
           <w:rFonts w:ascii="Cascadia Mono" w:hAnsi="Cascadia Mono" w:cs="Cascadia Mono"/>
@@ -9304,7 +9834,26 @@
           <w:szCs w:val="16"/>
         </w:rPr>
         <w:tab/>
-        <w:t xml:space="preserve">cout </w:t>
+      </w:r>
+      <w:proofErr w:type="spellStart"/>
+      <w:r>
+        <w:rPr>
+          <w:rFonts w:ascii="Cascadia Mono" w:hAnsi="Cascadia Mono" w:cs="Cascadia Mono"/>
+          <w:color w:val="000000"/>
+          <w:sz w:val="16"/>
+          <w:szCs w:val="16"/>
+        </w:rPr>
+        <w:t>cout</w:t>
+      </w:r>
+      <w:proofErr w:type="spellEnd"/>
+      <w:r>
+        <w:rPr>
+          <w:rFonts w:ascii="Cascadia Mono" w:hAnsi="Cascadia Mono" w:cs="Cascadia Mono"/>
+          <w:color w:val="000000"/>
+          <w:sz w:val="16"/>
+          <w:szCs w:val="16"/>
+        </w:rPr>
+        <w:t xml:space="preserve"> </w:t>
       </w:r>
       <w:r>
         <w:rPr>
@@ -9418,7 +9967,26 @@
           <w:szCs w:val="16"/>
         </w:rPr>
         <w:tab/>
-        <w:t xml:space="preserve">cout </w:t>
+      </w:r>
+      <w:proofErr w:type="spellStart"/>
+      <w:r>
+        <w:rPr>
+          <w:rFonts w:ascii="Cascadia Mono" w:hAnsi="Cascadia Mono" w:cs="Cascadia Mono"/>
+          <w:color w:val="000000"/>
+          <w:sz w:val="16"/>
+          <w:szCs w:val="16"/>
+        </w:rPr>
+        <w:t>cout</w:t>
+      </w:r>
+      <w:proofErr w:type="spellEnd"/>
+      <w:r>
+        <w:rPr>
+          <w:rFonts w:ascii="Cascadia Mono" w:hAnsi="Cascadia Mono" w:cs="Cascadia Mono"/>
+          <w:color w:val="000000"/>
+          <w:sz w:val="16"/>
+          <w:szCs w:val="16"/>
+        </w:rPr>
+        <w:t xml:space="preserve"> </w:t>
       </w:r>
       <w:r>
         <w:rPr>
@@ -9496,7 +10064,26 @@
           <w:szCs w:val="16"/>
         </w:rPr>
         <w:tab/>
-        <w:t xml:space="preserve">cout </w:t>
+      </w:r>
+      <w:proofErr w:type="spellStart"/>
+      <w:r>
+        <w:rPr>
+          <w:rFonts w:ascii="Cascadia Mono" w:hAnsi="Cascadia Mono" w:cs="Cascadia Mono"/>
+          <w:color w:val="000000"/>
+          <w:sz w:val="16"/>
+          <w:szCs w:val="16"/>
+        </w:rPr>
+        <w:t>cout</w:t>
+      </w:r>
+      <w:proofErr w:type="spellEnd"/>
+      <w:r>
+        <w:rPr>
+          <w:rFonts w:ascii="Cascadia Mono" w:hAnsi="Cascadia Mono" w:cs="Cascadia Mono"/>
+          <w:color w:val="000000"/>
+          <w:sz w:val="16"/>
+          <w:szCs w:val="16"/>
+        </w:rPr>
+        <w:t xml:space="preserve"> </w:t>
       </w:r>
       <w:r>
         <w:rPr>
@@ -9514,7 +10101,27 @@
           <w:sz w:val="16"/>
           <w:szCs w:val="16"/>
         </w:rPr>
-        <w:t xml:space="preserve"> endl </w:t>
+        <w:t xml:space="preserve"> </w:t>
+      </w:r>
+      <w:proofErr w:type="spellStart"/>
+      <w:r>
+        <w:rPr>
+          <w:rFonts w:ascii="Cascadia Mono" w:hAnsi="Cascadia Mono" w:cs="Cascadia Mono"/>
+          <w:color w:val="000000"/>
+          <w:sz w:val="16"/>
+          <w:szCs w:val="16"/>
+        </w:rPr>
+        <w:t>endl</w:t>
+      </w:r>
+      <w:proofErr w:type="spellEnd"/>
+      <w:r>
+        <w:rPr>
+          <w:rFonts w:ascii="Cascadia Mono" w:hAnsi="Cascadia Mono" w:cs="Cascadia Mono"/>
+          <w:color w:val="000000"/>
+          <w:sz w:val="16"/>
+          <w:szCs w:val="16"/>
+        </w:rPr>
+        <w:t xml:space="preserve"> </w:t>
       </w:r>
       <w:r>
         <w:rPr>
@@ -9532,7 +10139,27 @@
           <w:sz w:val="16"/>
           <w:szCs w:val="16"/>
         </w:rPr>
-        <w:t xml:space="preserve"> endl;</w:t>
+        <w:t xml:space="preserve"> </w:t>
+      </w:r>
+      <w:proofErr w:type="spellStart"/>
+      <w:r>
+        <w:rPr>
+          <w:rFonts w:ascii="Cascadia Mono" w:hAnsi="Cascadia Mono" w:cs="Cascadia Mono"/>
+          <w:color w:val="000000"/>
+          <w:sz w:val="16"/>
+          <w:szCs w:val="16"/>
+        </w:rPr>
+        <w:t>endl</w:t>
+      </w:r>
+      <w:proofErr w:type="spellEnd"/>
+      <w:r>
+        <w:rPr>
+          <w:rFonts w:ascii="Cascadia Mono" w:hAnsi="Cascadia Mono" w:cs="Cascadia Mono"/>
+          <w:color w:val="000000"/>
+          <w:sz w:val="16"/>
+          <w:szCs w:val="16"/>
+        </w:rPr>
+        <w:t>;</w:t>
       </w:r>
     </w:p>
     <w:p>
@@ -9582,7 +10209,46 @@
           <w:szCs w:val="16"/>
         </w:rPr>
         <w:tab/>
-        <w:t>srand(time(</w:t>
+      </w:r>
+      <w:proofErr w:type="spellStart"/>
+      <w:r>
+        <w:rPr>
+          <w:rFonts w:ascii="Cascadia Mono" w:hAnsi="Cascadia Mono" w:cs="Cascadia Mono"/>
+          <w:color w:val="000000"/>
+          <w:sz w:val="16"/>
+          <w:szCs w:val="16"/>
+        </w:rPr>
+        <w:t>srand</w:t>
+      </w:r>
+      <w:proofErr w:type="spellEnd"/>
+      <w:r>
+        <w:rPr>
+          <w:rFonts w:ascii="Cascadia Mono" w:hAnsi="Cascadia Mono" w:cs="Cascadia Mono"/>
+          <w:color w:val="000000"/>
+          <w:sz w:val="16"/>
+          <w:szCs w:val="16"/>
+        </w:rPr>
+        <w:t>(</w:t>
+      </w:r>
+      <w:proofErr w:type="spellStart"/>
+      <w:r>
+        <w:rPr>
+          <w:rFonts w:ascii="Cascadia Mono" w:hAnsi="Cascadia Mono" w:cs="Cascadia Mono"/>
+          <w:color w:val="000000"/>
+          <w:sz w:val="16"/>
+          <w:szCs w:val="16"/>
+        </w:rPr>
+        <w:t>time</w:t>
+      </w:r>
+      <w:proofErr w:type="spellEnd"/>
+      <w:r>
+        <w:rPr>
+          <w:rFonts w:ascii="Cascadia Mono" w:hAnsi="Cascadia Mono" w:cs="Cascadia Mono"/>
+          <w:color w:val="000000"/>
+          <w:sz w:val="16"/>
+          <w:szCs w:val="16"/>
+        </w:rPr>
+        <w:t>(</w:t>
       </w:r>
       <w:r>
         <w:rPr>
@@ -9631,6 +10297,7 @@
         </w:rPr>
         <w:tab/>
       </w:r>
+      <w:proofErr w:type="spellStart"/>
       <w:r>
         <w:rPr>
           <w:rFonts w:ascii="Cascadia Mono" w:hAnsi="Cascadia Mono" w:cs="Cascadia Mono"/>
@@ -9640,14 +10307,35 @@
         </w:rPr>
         <w:t>char</w:t>
       </w:r>
-      <w:r>
-        <w:rPr>
-          <w:rFonts w:ascii="Cascadia Mono" w:hAnsi="Cascadia Mono" w:cs="Cascadia Mono"/>
-          <w:color w:val="000000"/>
-          <w:sz w:val="16"/>
-          <w:szCs w:val="16"/>
-        </w:rPr>
-        <w:t>* s2 = GenerateRandomString(200);</w:t>
+      <w:proofErr w:type="spellEnd"/>
+      <w:r>
+        <w:rPr>
+          <w:rFonts w:ascii="Cascadia Mono" w:hAnsi="Cascadia Mono" w:cs="Cascadia Mono"/>
+          <w:color w:val="000000"/>
+          <w:sz w:val="16"/>
+          <w:szCs w:val="16"/>
+        </w:rPr>
+        <w:t xml:space="preserve">* s2 = </w:t>
+      </w:r>
+      <w:proofErr w:type="spellStart"/>
+      <w:r>
+        <w:rPr>
+          <w:rFonts w:ascii="Cascadia Mono" w:hAnsi="Cascadia Mono" w:cs="Cascadia Mono"/>
+          <w:color w:val="000000"/>
+          <w:sz w:val="16"/>
+          <w:szCs w:val="16"/>
+        </w:rPr>
+        <w:t>GenerateRandomString</w:t>
+      </w:r>
+      <w:proofErr w:type="spellEnd"/>
+      <w:r>
+        <w:rPr>
+          <w:rFonts w:ascii="Cascadia Mono" w:hAnsi="Cascadia Mono" w:cs="Cascadia Mono"/>
+          <w:color w:val="000000"/>
+          <w:sz w:val="16"/>
+          <w:szCs w:val="16"/>
+        </w:rPr>
+        <w:t>(200);</w:t>
       </w:r>
     </w:p>
     <w:p>
@@ -9677,7 +10365,26 @@
           <w:szCs w:val="16"/>
         </w:rPr>
         <w:tab/>
-        <w:t xml:space="preserve">cout </w:t>
+      </w:r>
+      <w:proofErr w:type="spellStart"/>
+      <w:r>
+        <w:rPr>
+          <w:rFonts w:ascii="Cascadia Mono" w:hAnsi="Cascadia Mono" w:cs="Cascadia Mono"/>
+          <w:color w:val="000000"/>
+          <w:sz w:val="16"/>
+          <w:szCs w:val="16"/>
+        </w:rPr>
+        <w:t>cout</w:t>
+      </w:r>
+      <w:proofErr w:type="spellEnd"/>
+      <w:r>
+        <w:rPr>
+          <w:rFonts w:ascii="Cascadia Mono" w:hAnsi="Cascadia Mono" w:cs="Cascadia Mono"/>
+          <w:color w:val="000000"/>
+          <w:sz w:val="16"/>
+          <w:szCs w:val="16"/>
+        </w:rPr>
+        <w:t xml:space="preserve"> </w:t>
       </w:r>
       <w:r>
         <w:rPr>
@@ -9731,7 +10438,27 @@
           <w:sz w:val="16"/>
           <w:szCs w:val="16"/>
         </w:rPr>
-        <w:t xml:space="preserve"> endl;</w:t>
+        <w:t xml:space="preserve"> </w:t>
+      </w:r>
+      <w:proofErr w:type="spellStart"/>
+      <w:r>
+        <w:rPr>
+          <w:rFonts w:ascii="Cascadia Mono" w:hAnsi="Cascadia Mono" w:cs="Cascadia Mono"/>
+          <w:color w:val="000000"/>
+          <w:sz w:val="16"/>
+          <w:szCs w:val="16"/>
+        </w:rPr>
+        <w:t>endl</w:t>
+      </w:r>
+      <w:proofErr w:type="spellEnd"/>
+      <w:r>
+        <w:rPr>
+          <w:rFonts w:ascii="Cascadia Mono" w:hAnsi="Cascadia Mono" w:cs="Cascadia Mono"/>
+          <w:color w:val="000000"/>
+          <w:sz w:val="16"/>
+          <w:szCs w:val="16"/>
+        </w:rPr>
+        <w:t>;</w:t>
       </w:r>
     </w:p>
     <w:p>
@@ -9762,6 +10489,7 @@
         </w:rPr>
         <w:tab/>
       </w:r>
+      <w:proofErr w:type="spellStart"/>
       <w:r>
         <w:rPr>
           <w:rFonts w:ascii="Cascadia Mono" w:hAnsi="Cascadia Mono" w:cs="Cascadia Mono"/>
@@ -9771,6 +10499,7 @@
         </w:rPr>
         <w:t>for</w:t>
       </w:r>
+      <w:proofErr w:type="spellEnd"/>
       <w:r>
         <w:rPr>
           <w:rFonts w:ascii="Cascadia Mono" w:hAnsi="Cascadia Mono" w:cs="Cascadia Mono"/>
@@ -9780,6 +10509,7 @@
         </w:rPr>
         <w:t xml:space="preserve"> (</w:t>
       </w:r>
+      <w:proofErr w:type="spellStart"/>
       <w:r>
         <w:rPr>
           <w:rFonts w:ascii="Cascadia Mono" w:hAnsi="Cascadia Mono" w:cs="Cascadia Mono"/>
@@ -9789,6 +10519,7 @@
         </w:rPr>
         <w:t>int</w:t>
       </w:r>
+      <w:proofErr w:type="spellEnd"/>
       <w:r>
         <w:rPr>
           <w:rFonts w:ascii="Cascadia Mono" w:hAnsi="Cascadia Mono" w:cs="Cascadia Mono"/>
@@ -9836,6 +10567,7 @@
         </w:rPr>
         <w:tab/>
       </w:r>
+      <w:proofErr w:type="spellStart"/>
       <w:r>
         <w:rPr>
           <w:rFonts w:ascii="Cascadia Mono" w:hAnsi="Cascadia Mono" w:cs="Cascadia Mono"/>
@@ -9845,6 +10577,7 @@
         </w:rPr>
         <w:t>if</w:t>
       </w:r>
+      <w:proofErr w:type="spellEnd"/>
       <w:r>
         <w:rPr>
           <w:rFonts w:ascii="Cascadia Mono" w:hAnsi="Cascadia Mono" w:cs="Cascadia Mono"/>
@@ -9939,7 +10672,26 @@
           <w:szCs w:val="16"/>
         </w:rPr>
         <w:tab/>
-        <w:t xml:space="preserve">cout </w:t>
+      </w:r>
+      <w:proofErr w:type="spellStart"/>
+      <w:r>
+        <w:rPr>
+          <w:rFonts w:ascii="Cascadia Mono" w:hAnsi="Cascadia Mono" w:cs="Cascadia Mono"/>
+          <w:color w:val="000000"/>
+          <w:sz w:val="16"/>
+          <w:szCs w:val="16"/>
+        </w:rPr>
+        <w:t>cout</w:t>
+      </w:r>
+      <w:proofErr w:type="spellEnd"/>
+      <w:r>
+        <w:rPr>
+          <w:rFonts w:ascii="Cascadia Mono" w:hAnsi="Cascadia Mono" w:cs="Cascadia Mono"/>
+          <w:color w:val="000000"/>
+          <w:sz w:val="16"/>
+          <w:szCs w:val="16"/>
+        </w:rPr>
+        <w:t xml:space="preserve"> </w:t>
       </w:r>
       <w:r>
         <w:rPr>
@@ -10053,7 +10805,26 @@
           <w:szCs w:val="16"/>
         </w:rPr>
         <w:tab/>
-        <w:t xml:space="preserve">cout </w:t>
+      </w:r>
+      <w:proofErr w:type="spellStart"/>
+      <w:r>
+        <w:rPr>
+          <w:rFonts w:ascii="Cascadia Mono" w:hAnsi="Cascadia Mono" w:cs="Cascadia Mono"/>
+          <w:color w:val="000000"/>
+          <w:sz w:val="16"/>
+          <w:szCs w:val="16"/>
+        </w:rPr>
+        <w:t>cout</w:t>
+      </w:r>
+      <w:proofErr w:type="spellEnd"/>
+      <w:r>
+        <w:rPr>
+          <w:rFonts w:ascii="Cascadia Mono" w:hAnsi="Cascadia Mono" w:cs="Cascadia Mono"/>
+          <w:color w:val="000000"/>
+          <w:sz w:val="16"/>
+          <w:szCs w:val="16"/>
+        </w:rPr>
+        <w:t xml:space="preserve"> </w:t>
       </w:r>
       <w:r>
         <w:rPr>
@@ -10131,7 +10902,26 @@
           <w:szCs w:val="16"/>
         </w:rPr>
         <w:tab/>
-        <w:t xml:space="preserve">cout </w:t>
+      </w:r>
+      <w:proofErr w:type="spellStart"/>
+      <w:r>
+        <w:rPr>
+          <w:rFonts w:ascii="Cascadia Mono" w:hAnsi="Cascadia Mono" w:cs="Cascadia Mono"/>
+          <w:color w:val="000000"/>
+          <w:sz w:val="16"/>
+          <w:szCs w:val="16"/>
+        </w:rPr>
+        <w:t>cout</w:t>
+      </w:r>
+      <w:proofErr w:type="spellEnd"/>
+      <w:r>
+        <w:rPr>
+          <w:rFonts w:ascii="Cascadia Mono" w:hAnsi="Cascadia Mono" w:cs="Cascadia Mono"/>
+          <w:color w:val="000000"/>
+          <w:sz w:val="16"/>
+          <w:szCs w:val="16"/>
+        </w:rPr>
+        <w:t xml:space="preserve"> </w:t>
       </w:r>
       <w:r>
         <w:rPr>
@@ -10149,7 +10939,27 @@
           <w:sz w:val="16"/>
           <w:szCs w:val="16"/>
         </w:rPr>
-        <w:t xml:space="preserve"> endl </w:t>
+        <w:t xml:space="preserve"> </w:t>
+      </w:r>
+      <w:proofErr w:type="spellStart"/>
+      <w:r>
+        <w:rPr>
+          <w:rFonts w:ascii="Cascadia Mono" w:hAnsi="Cascadia Mono" w:cs="Cascadia Mono"/>
+          <w:color w:val="000000"/>
+          <w:sz w:val="16"/>
+          <w:szCs w:val="16"/>
+        </w:rPr>
+        <w:t>endl</w:t>
+      </w:r>
+      <w:proofErr w:type="spellEnd"/>
+      <w:r>
+        <w:rPr>
+          <w:rFonts w:ascii="Cascadia Mono" w:hAnsi="Cascadia Mono" w:cs="Cascadia Mono"/>
+          <w:color w:val="000000"/>
+          <w:sz w:val="16"/>
+          <w:szCs w:val="16"/>
+        </w:rPr>
+        <w:t xml:space="preserve"> </w:t>
       </w:r>
       <w:r>
         <w:rPr>
@@ -10167,7 +10977,27 @@
           <w:sz w:val="16"/>
           <w:szCs w:val="16"/>
         </w:rPr>
-        <w:t xml:space="preserve"> endl;</w:t>
+        <w:t xml:space="preserve"> </w:t>
+      </w:r>
+      <w:proofErr w:type="spellStart"/>
+      <w:r>
+        <w:rPr>
+          <w:rFonts w:ascii="Cascadia Mono" w:hAnsi="Cascadia Mono" w:cs="Cascadia Mono"/>
+          <w:color w:val="000000"/>
+          <w:sz w:val="16"/>
+          <w:szCs w:val="16"/>
+        </w:rPr>
+        <w:t>endl</w:t>
+      </w:r>
+      <w:proofErr w:type="spellEnd"/>
+      <w:r>
+        <w:rPr>
+          <w:rFonts w:ascii="Cascadia Mono" w:hAnsi="Cascadia Mono" w:cs="Cascadia Mono"/>
+          <w:color w:val="000000"/>
+          <w:sz w:val="16"/>
+          <w:szCs w:val="16"/>
+        </w:rPr>
+        <w:t>;</w:t>
       </w:r>
     </w:p>
     <w:p>
@@ -10218,6 +11048,7 @@
         </w:rPr>
         <w:tab/>
       </w:r>
+      <w:proofErr w:type="spellStart"/>
       <w:r>
         <w:rPr>
           <w:rFonts w:ascii="Cascadia Mono" w:hAnsi="Cascadia Mono" w:cs="Cascadia Mono"/>
@@ -10227,6 +11058,7 @@
         </w:rPr>
         <w:t>clock_t</w:t>
       </w:r>
+      <w:proofErr w:type="spellEnd"/>
       <w:r>
         <w:rPr>
           <w:rFonts w:ascii="Cascadia Mono" w:hAnsi="Cascadia Mono" w:cs="Cascadia Mono"/>
@@ -10265,6 +11097,7 @@
         </w:rPr>
         <w:tab/>
       </w:r>
+      <w:proofErr w:type="spellStart"/>
       <w:r>
         <w:rPr>
           <w:rFonts w:ascii="Cascadia Mono" w:hAnsi="Cascadia Mono" w:cs="Cascadia Mono"/>
@@ -10274,15 +11107,37 @@
         </w:rPr>
         <w:t>int</w:t>
       </w:r>
-      <w:r>
-        <w:rPr>
-          <w:rFonts w:ascii="Cascadia Mono" w:hAnsi="Cascadia Mono" w:cs="Cascadia Mono"/>
-          <w:color w:val="000000"/>
-          <w:sz w:val="16"/>
-          <w:szCs w:val="16"/>
-        </w:rPr>
-        <w:t xml:space="preserve"> lx = </w:t>
-      </w:r>
+      <w:proofErr w:type="spellEnd"/>
+      <w:r>
+        <w:rPr>
+          <w:rFonts w:ascii="Cascadia Mono" w:hAnsi="Cascadia Mono" w:cs="Cascadia Mono"/>
+          <w:color w:val="000000"/>
+          <w:sz w:val="16"/>
+          <w:szCs w:val="16"/>
+        </w:rPr>
+        <w:t xml:space="preserve"> </w:t>
+      </w:r>
+      <w:proofErr w:type="spellStart"/>
+      <w:r>
+        <w:rPr>
+          <w:rFonts w:ascii="Cascadia Mono" w:hAnsi="Cascadia Mono" w:cs="Cascadia Mono"/>
+          <w:color w:val="000000"/>
+          <w:sz w:val="16"/>
+          <w:szCs w:val="16"/>
+        </w:rPr>
+        <w:t>lx</w:t>
+      </w:r>
+      <w:proofErr w:type="spellEnd"/>
+      <w:r>
+        <w:rPr>
+          <w:rFonts w:ascii="Cascadia Mono" w:hAnsi="Cascadia Mono" w:cs="Cascadia Mono"/>
+          <w:color w:val="000000"/>
+          <w:sz w:val="16"/>
+          <w:szCs w:val="16"/>
+        </w:rPr>
+        <w:t xml:space="preserve"> = </w:t>
+      </w:r>
+      <w:proofErr w:type="spellStart"/>
       <w:r>
         <w:rPr>
           <w:rFonts w:ascii="Cascadia Mono" w:hAnsi="Cascadia Mono" w:cs="Cascadia Mono"/>
@@ -10292,6 +11147,7 @@
         </w:rPr>
         <w:t>sizeof</w:t>
       </w:r>
+      <w:proofErr w:type="spellEnd"/>
       <w:r>
         <w:rPr>
           <w:rFonts w:ascii="Cascadia Mono" w:hAnsi="Cascadia Mono" w:cs="Cascadia Mono"/>
@@ -10330,6 +11186,7 @@
         </w:rPr>
         <w:tab/>
       </w:r>
+      <w:proofErr w:type="spellStart"/>
       <w:r>
         <w:rPr>
           <w:rFonts w:ascii="Cascadia Mono" w:hAnsi="Cascadia Mono" w:cs="Cascadia Mono"/>
@@ -10339,15 +11196,37 @@
         </w:rPr>
         <w:t>int</w:t>
       </w:r>
-      <w:r>
-        <w:rPr>
-          <w:rFonts w:ascii="Cascadia Mono" w:hAnsi="Cascadia Mono" w:cs="Cascadia Mono"/>
-          <w:color w:val="000000"/>
-          <w:sz w:val="16"/>
-          <w:szCs w:val="16"/>
-        </w:rPr>
-        <w:t xml:space="preserve"> ly = </w:t>
-      </w:r>
+      <w:proofErr w:type="spellEnd"/>
+      <w:r>
+        <w:rPr>
+          <w:rFonts w:ascii="Cascadia Mono" w:hAnsi="Cascadia Mono" w:cs="Cascadia Mono"/>
+          <w:color w:val="000000"/>
+          <w:sz w:val="16"/>
+          <w:szCs w:val="16"/>
+        </w:rPr>
+        <w:t xml:space="preserve"> </w:t>
+      </w:r>
+      <w:proofErr w:type="spellStart"/>
+      <w:r>
+        <w:rPr>
+          <w:rFonts w:ascii="Cascadia Mono" w:hAnsi="Cascadia Mono" w:cs="Cascadia Mono"/>
+          <w:color w:val="000000"/>
+          <w:sz w:val="16"/>
+          <w:szCs w:val="16"/>
+        </w:rPr>
+        <w:t>ly</w:t>
+      </w:r>
+      <w:proofErr w:type="spellEnd"/>
+      <w:r>
+        <w:rPr>
+          <w:rFonts w:ascii="Cascadia Mono" w:hAnsi="Cascadia Mono" w:cs="Cascadia Mono"/>
+          <w:color w:val="000000"/>
+          <w:sz w:val="16"/>
+          <w:szCs w:val="16"/>
+        </w:rPr>
+        <w:t xml:space="preserve"> = </w:t>
+      </w:r>
+      <w:proofErr w:type="spellStart"/>
       <w:r>
         <w:rPr>
           <w:rFonts w:ascii="Cascadia Mono" w:hAnsi="Cascadia Mono" w:cs="Cascadia Mono"/>
@@ -10357,6 +11236,7 @@
         </w:rPr>
         <w:t>sizeof</w:t>
       </w:r>
+      <w:proofErr w:type="spellEnd"/>
       <w:r>
         <w:rPr>
           <w:rFonts w:ascii="Cascadia Mono" w:hAnsi="Cascadia Mono" w:cs="Cascadia Mono"/>
@@ -10415,6 +11295,7 @@
         </w:rPr>
         <w:tab/>
       </w:r>
+      <w:proofErr w:type="spellStart"/>
       <w:r>
         <w:rPr>
           <w:rFonts w:ascii="Cascadia Mono" w:hAnsi="Cascadia Mono" w:cs="Cascadia Mono"/>
@@ -10424,6 +11305,7 @@
         </w:rPr>
         <w:t>int</w:t>
       </w:r>
+      <w:proofErr w:type="spellEnd"/>
       <w:r>
         <w:rPr>
           <w:rFonts w:ascii="Cascadia Mono" w:hAnsi="Cascadia Mono" w:cs="Cascadia Mono"/>
@@ -10462,6 +11344,7 @@
         </w:rPr>
         <w:tab/>
       </w:r>
+      <w:proofErr w:type="spellStart"/>
       <w:r>
         <w:rPr>
           <w:rFonts w:ascii="Cascadia Mono" w:hAnsi="Cascadia Mono" w:cs="Cascadia Mono"/>
@@ -10471,6 +11354,7 @@
         </w:rPr>
         <w:t>int</w:t>
       </w:r>
+      <w:proofErr w:type="spellEnd"/>
       <w:r>
         <w:rPr>
           <w:rFonts w:ascii="Cascadia Mono" w:hAnsi="Cascadia Mono" w:cs="Cascadia Mono"/>
@@ -10528,7 +11412,26 @@
           <w:szCs w:val="16"/>
         </w:rPr>
         <w:tab/>
-        <w:t xml:space="preserve">cout </w:t>
+      </w:r>
+      <w:proofErr w:type="spellStart"/>
+      <w:r>
+        <w:rPr>
+          <w:rFonts w:ascii="Cascadia Mono" w:hAnsi="Cascadia Mono" w:cs="Cascadia Mono"/>
+          <w:color w:val="000000"/>
+          <w:sz w:val="16"/>
+          <w:szCs w:val="16"/>
+        </w:rPr>
+        <w:t>cout</w:t>
+      </w:r>
+      <w:proofErr w:type="spellEnd"/>
+      <w:r>
+        <w:rPr>
+          <w:rFonts w:ascii="Cascadia Mono" w:hAnsi="Cascadia Mono" w:cs="Cascadia Mono"/>
+          <w:color w:val="000000"/>
+          <w:sz w:val="16"/>
+          <w:szCs w:val="16"/>
+        </w:rPr>
+        <w:t xml:space="preserve"> </w:t>
       </w:r>
       <w:r>
         <w:rPr>
@@ -10594,7 +11497,26 @@
           <w:szCs w:val="16"/>
         </w:rPr>
         <w:tab/>
-        <w:t xml:space="preserve">cout </w:t>
+      </w:r>
+      <w:proofErr w:type="spellStart"/>
+      <w:r>
+        <w:rPr>
+          <w:rFonts w:ascii="Cascadia Mono" w:hAnsi="Cascadia Mono" w:cs="Cascadia Mono"/>
+          <w:color w:val="000000"/>
+          <w:sz w:val="16"/>
+          <w:szCs w:val="16"/>
+        </w:rPr>
+        <w:t>cout</w:t>
+      </w:r>
+      <w:proofErr w:type="spellEnd"/>
+      <w:r>
+        <w:rPr>
+          <w:rFonts w:ascii="Cascadia Mono" w:hAnsi="Cascadia Mono" w:cs="Cascadia Mono"/>
+          <w:color w:val="000000"/>
+          <w:sz w:val="16"/>
+          <w:szCs w:val="16"/>
+        </w:rPr>
+        <w:t xml:space="preserve"> </w:t>
       </w:r>
       <w:r>
         <w:rPr>
@@ -10621,7 +11543,27 @@
           <w:sz w:val="16"/>
           <w:szCs w:val="16"/>
         </w:rPr>
-        <w:t>"\n\n--длина --- рекурсия -- дин.програм. ---\n"</w:t>
+        <w:t xml:space="preserve">"\n\n--длина --- рекурсия -- </w:t>
+      </w:r>
+      <w:proofErr w:type="spellStart"/>
+      <w:r>
+        <w:rPr>
+          <w:rFonts w:ascii="Cascadia Mono" w:hAnsi="Cascadia Mono" w:cs="Cascadia Mono"/>
+          <w:color w:val="A31515"/>
+          <w:sz w:val="16"/>
+          <w:szCs w:val="16"/>
+        </w:rPr>
+        <w:t>дин.програм</w:t>
+      </w:r>
+      <w:proofErr w:type="spellEnd"/>
+      <w:r>
+        <w:rPr>
+          <w:rFonts w:ascii="Cascadia Mono" w:hAnsi="Cascadia Mono" w:cs="Cascadia Mono"/>
+          <w:color w:val="A31515"/>
+          <w:sz w:val="16"/>
+          <w:szCs w:val="16"/>
+        </w:rPr>
+        <w:t>. ---\n"</w:t>
       </w:r>
       <w:r>
         <w:rPr>
@@ -10681,6 +11623,7 @@
         </w:rPr>
         <w:tab/>
       </w:r>
+      <w:proofErr w:type="spellStart"/>
       <w:r>
         <w:rPr>
           <w:rFonts w:ascii="Cascadia Mono" w:hAnsi="Cascadia Mono" w:cs="Cascadia Mono"/>
@@ -10690,6 +11633,7 @@
         </w:rPr>
         <w:t>for</w:t>
       </w:r>
+      <w:proofErr w:type="spellEnd"/>
       <w:r>
         <w:rPr>
           <w:rFonts w:ascii="Cascadia Mono" w:hAnsi="Cascadia Mono" w:cs="Cascadia Mono"/>
@@ -10699,6 +11643,7 @@
         </w:rPr>
         <w:t xml:space="preserve"> (</w:t>
       </w:r>
+      <w:proofErr w:type="spellStart"/>
       <w:r>
         <w:rPr>
           <w:rFonts w:ascii="Cascadia Mono" w:hAnsi="Cascadia Mono" w:cs="Cascadia Mono"/>
@@ -10708,6 +11653,7 @@
         </w:rPr>
         <w:t>int</w:t>
       </w:r>
+      <w:proofErr w:type="spellEnd"/>
       <w:r>
         <w:rPr>
           <w:rFonts w:ascii="Cascadia Mono" w:hAnsi="Cascadia Mono" w:cs="Cascadia Mono"/>
@@ -10717,6 +11663,7 @@
         </w:rPr>
         <w:t xml:space="preserve"> i = 0; i &lt; </w:t>
       </w:r>
+      <w:proofErr w:type="spellStart"/>
       <w:r>
         <w:rPr>
           <w:rFonts w:ascii="Cascadia Mono" w:hAnsi="Cascadia Mono" w:cs="Cascadia Mono"/>
@@ -10726,14 +11673,55 @@
         </w:rPr>
         <w:t>min</w:t>
       </w:r>
-      <w:r>
-        <w:rPr>
-          <w:rFonts w:ascii="Cascadia Mono" w:hAnsi="Cascadia Mono" w:cs="Cascadia Mono"/>
-          <w:color w:val="000000"/>
-          <w:sz w:val="16"/>
-          <w:szCs w:val="16"/>
-        </w:rPr>
-        <w:t>(lx, ly); i++)</w:t>
+      <w:proofErr w:type="spellEnd"/>
+      <w:r>
+        <w:rPr>
+          <w:rFonts w:ascii="Cascadia Mono" w:hAnsi="Cascadia Mono" w:cs="Cascadia Mono"/>
+          <w:color w:val="000000"/>
+          <w:sz w:val="16"/>
+          <w:szCs w:val="16"/>
+        </w:rPr>
+        <w:t>(</w:t>
+      </w:r>
+      <w:proofErr w:type="spellStart"/>
+      <w:r>
+        <w:rPr>
+          <w:rFonts w:ascii="Cascadia Mono" w:hAnsi="Cascadia Mono" w:cs="Cascadia Mono"/>
+          <w:color w:val="000000"/>
+          <w:sz w:val="16"/>
+          <w:szCs w:val="16"/>
+        </w:rPr>
+        <w:t>lx</w:t>
+      </w:r>
+      <w:proofErr w:type="spellEnd"/>
+      <w:r>
+        <w:rPr>
+          <w:rFonts w:ascii="Cascadia Mono" w:hAnsi="Cascadia Mono" w:cs="Cascadia Mono"/>
+          <w:color w:val="000000"/>
+          <w:sz w:val="16"/>
+          <w:szCs w:val="16"/>
+        </w:rPr>
+        <w:t xml:space="preserve">, </w:t>
+      </w:r>
+      <w:proofErr w:type="spellStart"/>
+      <w:r>
+        <w:rPr>
+          <w:rFonts w:ascii="Cascadia Mono" w:hAnsi="Cascadia Mono" w:cs="Cascadia Mono"/>
+          <w:color w:val="000000"/>
+          <w:sz w:val="16"/>
+          <w:szCs w:val="16"/>
+        </w:rPr>
+        <w:t>ly</w:t>
+      </w:r>
+      <w:proofErr w:type="spellEnd"/>
+      <w:r>
+        <w:rPr>
+          <w:rFonts w:ascii="Cascadia Mono" w:hAnsi="Cascadia Mono" w:cs="Cascadia Mono"/>
+          <w:color w:val="000000"/>
+          <w:sz w:val="16"/>
+          <w:szCs w:val="16"/>
+        </w:rPr>
+        <w:t>); i++)</w:t>
       </w:r>
     </w:p>
     <w:p>
@@ -10802,7 +11790,27 @@
           <w:szCs w:val="16"/>
         </w:rPr>
         <w:tab/>
-        <w:t>t1 = clock();</w:t>
+        <w:t xml:space="preserve">t1 = </w:t>
+      </w:r>
+      <w:proofErr w:type="spellStart"/>
+      <w:r>
+        <w:rPr>
+          <w:rFonts w:ascii="Cascadia Mono" w:hAnsi="Cascadia Mono" w:cs="Cascadia Mono"/>
+          <w:color w:val="000000"/>
+          <w:sz w:val="16"/>
+          <w:szCs w:val="16"/>
+        </w:rPr>
+        <w:t>clock</w:t>
+      </w:r>
+      <w:proofErr w:type="spellEnd"/>
+      <w:r>
+        <w:rPr>
+          <w:rFonts w:ascii="Cascadia Mono" w:hAnsi="Cascadia Mono" w:cs="Cascadia Mono"/>
+          <w:color w:val="000000"/>
+          <w:sz w:val="16"/>
+          <w:szCs w:val="16"/>
+        </w:rPr>
+        <w:t>();</w:t>
       </w:r>
     </w:p>
     <w:p>
@@ -10841,7 +11849,26 @@
           <w:szCs w:val="16"/>
         </w:rPr>
         <w:tab/>
-        <w:t>levenshtein_r(s1_size[i], s1, s2_size[i], s2);</w:t>
+      </w:r>
+      <w:proofErr w:type="spellStart"/>
+      <w:r>
+        <w:rPr>
+          <w:rFonts w:ascii="Cascadia Mono" w:hAnsi="Cascadia Mono" w:cs="Cascadia Mono"/>
+          <w:color w:val="000000"/>
+          <w:sz w:val="16"/>
+          <w:szCs w:val="16"/>
+        </w:rPr>
+        <w:t>levenshtein_r</w:t>
+      </w:r>
+      <w:proofErr w:type="spellEnd"/>
+      <w:r>
+        <w:rPr>
+          <w:rFonts w:ascii="Cascadia Mono" w:hAnsi="Cascadia Mono" w:cs="Cascadia Mono"/>
+          <w:color w:val="000000"/>
+          <w:sz w:val="16"/>
+          <w:szCs w:val="16"/>
+        </w:rPr>
+        <w:t>(s1_size[i], s1, s2_size[i], s2);</w:t>
       </w:r>
     </w:p>
     <w:p>
@@ -10880,7 +11907,27 @@
           <w:szCs w:val="16"/>
         </w:rPr>
         <w:tab/>
-        <w:t>t2 = clock();</w:t>
+        <w:t xml:space="preserve">t2 = </w:t>
+      </w:r>
+      <w:proofErr w:type="spellStart"/>
+      <w:r>
+        <w:rPr>
+          <w:rFonts w:ascii="Cascadia Mono" w:hAnsi="Cascadia Mono" w:cs="Cascadia Mono"/>
+          <w:color w:val="000000"/>
+          <w:sz w:val="16"/>
+          <w:szCs w:val="16"/>
+        </w:rPr>
+        <w:t>clock</w:t>
+      </w:r>
+      <w:proofErr w:type="spellEnd"/>
+      <w:r>
+        <w:rPr>
+          <w:rFonts w:ascii="Cascadia Mono" w:hAnsi="Cascadia Mono" w:cs="Cascadia Mono"/>
+          <w:color w:val="000000"/>
+          <w:sz w:val="16"/>
+          <w:szCs w:val="16"/>
+        </w:rPr>
+        <w:t>();</w:t>
       </w:r>
     </w:p>
     <w:p>
@@ -10939,7 +11986,27 @@
           <w:szCs w:val="16"/>
         </w:rPr>
         <w:tab/>
-        <w:t>t3 = clock();</w:t>
+        <w:t xml:space="preserve">t3 = </w:t>
+      </w:r>
+      <w:proofErr w:type="spellStart"/>
+      <w:r>
+        <w:rPr>
+          <w:rFonts w:ascii="Cascadia Mono" w:hAnsi="Cascadia Mono" w:cs="Cascadia Mono"/>
+          <w:color w:val="000000"/>
+          <w:sz w:val="16"/>
+          <w:szCs w:val="16"/>
+        </w:rPr>
+        <w:t>clock</w:t>
+      </w:r>
+      <w:proofErr w:type="spellEnd"/>
+      <w:r>
+        <w:rPr>
+          <w:rFonts w:ascii="Cascadia Mono" w:hAnsi="Cascadia Mono" w:cs="Cascadia Mono"/>
+          <w:color w:val="000000"/>
+          <w:sz w:val="16"/>
+          <w:szCs w:val="16"/>
+        </w:rPr>
+        <w:t>();</w:t>
       </w:r>
     </w:p>
     <w:p>
@@ -10978,7 +12045,26 @@
           <w:szCs w:val="16"/>
         </w:rPr>
         <w:tab/>
-        <w:t>levenshtein(s1_size[i], s1, s2_size[i], s2);</w:t>
+      </w:r>
+      <w:proofErr w:type="spellStart"/>
+      <w:r>
+        <w:rPr>
+          <w:rFonts w:ascii="Cascadia Mono" w:hAnsi="Cascadia Mono" w:cs="Cascadia Mono"/>
+          <w:color w:val="000000"/>
+          <w:sz w:val="16"/>
+          <w:szCs w:val="16"/>
+        </w:rPr>
+        <w:t>levenshtein</w:t>
+      </w:r>
+      <w:proofErr w:type="spellEnd"/>
+      <w:r>
+        <w:rPr>
+          <w:rFonts w:ascii="Cascadia Mono" w:hAnsi="Cascadia Mono" w:cs="Cascadia Mono"/>
+          <w:color w:val="000000"/>
+          <w:sz w:val="16"/>
+          <w:szCs w:val="16"/>
+        </w:rPr>
+        <w:t>(s1_size[i], s1, s2_size[i], s2);</w:t>
       </w:r>
     </w:p>
     <w:p>
@@ -11017,7 +12103,27 @@
           <w:szCs w:val="16"/>
         </w:rPr>
         <w:tab/>
-        <w:t>t4 = clock();</w:t>
+        <w:t xml:space="preserve">t4 = </w:t>
+      </w:r>
+      <w:proofErr w:type="spellStart"/>
+      <w:r>
+        <w:rPr>
+          <w:rFonts w:ascii="Cascadia Mono" w:hAnsi="Cascadia Mono" w:cs="Cascadia Mono"/>
+          <w:color w:val="000000"/>
+          <w:sz w:val="16"/>
+          <w:szCs w:val="16"/>
+        </w:rPr>
+        <w:t>clock</w:t>
+      </w:r>
+      <w:proofErr w:type="spellEnd"/>
+      <w:r>
+        <w:rPr>
+          <w:rFonts w:ascii="Cascadia Mono" w:hAnsi="Cascadia Mono" w:cs="Cascadia Mono"/>
+          <w:color w:val="000000"/>
+          <w:sz w:val="16"/>
+          <w:szCs w:val="16"/>
+        </w:rPr>
+        <w:t>();</w:t>
       </w:r>
     </w:p>
     <w:p>
@@ -11056,7 +12162,26 @@
           <w:szCs w:val="16"/>
         </w:rPr>
         <w:tab/>
-        <w:t xml:space="preserve">cout </w:t>
+      </w:r>
+      <w:proofErr w:type="spellStart"/>
+      <w:r>
+        <w:rPr>
+          <w:rFonts w:ascii="Cascadia Mono" w:hAnsi="Cascadia Mono" w:cs="Cascadia Mono"/>
+          <w:color w:val="000000"/>
+          <w:sz w:val="16"/>
+          <w:szCs w:val="16"/>
+        </w:rPr>
+        <w:t>cout</w:t>
+      </w:r>
+      <w:proofErr w:type="spellEnd"/>
+      <w:r>
+        <w:rPr>
+          <w:rFonts w:ascii="Cascadia Mono" w:hAnsi="Cascadia Mono" w:cs="Cascadia Mono"/>
+          <w:color w:val="000000"/>
+          <w:sz w:val="16"/>
+          <w:szCs w:val="16"/>
+        </w:rPr>
+        <w:t xml:space="preserve"> </w:t>
       </w:r>
       <w:r>
         <w:rPr>
@@ -11074,7 +12199,27 @@
           <w:sz w:val="16"/>
           <w:szCs w:val="16"/>
         </w:rPr>
-        <w:t xml:space="preserve"> right </w:t>
+        <w:t xml:space="preserve"> </w:t>
+      </w:r>
+      <w:proofErr w:type="spellStart"/>
+      <w:r>
+        <w:rPr>
+          <w:rFonts w:ascii="Cascadia Mono" w:hAnsi="Cascadia Mono" w:cs="Cascadia Mono"/>
+          <w:color w:val="000000"/>
+          <w:sz w:val="16"/>
+          <w:szCs w:val="16"/>
+        </w:rPr>
+        <w:t>right</w:t>
+      </w:r>
+      <w:proofErr w:type="spellEnd"/>
+      <w:r>
+        <w:rPr>
+          <w:rFonts w:ascii="Cascadia Mono" w:hAnsi="Cascadia Mono" w:cs="Cascadia Mono"/>
+          <w:color w:val="000000"/>
+          <w:sz w:val="16"/>
+          <w:szCs w:val="16"/>
+        </w:rPr>
+        <w:t xml:space="preserve"> </w:t>
       </w:r>
       <w:r>
         <w:rPr>
@@ -11092,7 +12237,27 @@
           <w:sz w:val="16"/>
           <w:szCs w:val="16"/>
         </w:rPr>
-        <w:t xml:space="preserve"> setw(2) </w:t>
+        <w:t xml:space="preserve"> </w:t>
+      </w:r>
+      <w:proofErr w:type="spellStart"/>
+      <w:r>
+        <w:rPr>
+          <w:rFonts w:ascii="Cascadia Mono" w:hAnsi="Cascadia Mono" w:cs="Cascadia Mono"/>
+          <w:color w:val="000000"/>
+          <w:sz w:val="16"/>
+          <w:szCs w:val="16"/>
+        </w:rPr>
+        <w:t>setw</w:t>
+      </w:r>
+      <w:proofErr w:type="spellEnd"/>
+      <w:r>
+        <w:rPr>
+          <w:rFonts w:ascii="Cascadia Mono" w:hAnsi="Cascadia Mono" w:cs="Cascadia Mono"/>
+          <w:color w:val="000000"/>
+          <w:sz w:val="16"/>
+          <w:szCs w:val="16"/>
+        </w:rPr>
+        <w:t xml:space="preserve">(2) </w:t>
       </w:r>
       <w:r>
         <w:rPr>
@@ -11164,7 +12329,27 @@
           <w:sz w:val="16"/>
           <w:szCs w:val="16"/>
         </w:rPr>
-        <w:t xml:space="preserve"> setw(2) </w:t>
+        <w:t xml:space="preserve"> </w:t>
+      </w:r>
+      <w:proofErr w:type="spellStart"/>
+      <w:r>
+        <w:rPr>
+          <w:rFonts w:ascii="Cascadia Mono" w:hAnsi="Cascadia Mono" w:cs="Cascadia Mono"/>
+          <w:color w:val="000000"/>
+          <w:sz w:val="16"/>
+          <w:szCs w:val="16"/>
+        </w:rPr>
+        <w:t>setw</w:t>
+      </w:r>
+      <w:proofErr w:type="spellEnd"/>
+      <w:r>
+        <w:rPr>
+          <w:rFonts w:ascii="Cascadia Mono" w:hAnsi="Cascadia Mono" w:cs="Cascadia Mono"/>
+          <w:color w:val="000000"/>
+          <w:sz w:val="16"/>
+          <w:szCs w:val="16"/>
+        </w:rPr>
+        <w:t xml:space="preserve">(2) </w:t>
       </w:r>
       <w:r>
         <w:rPr>
@@ -11283,7 +12468,27 @@
           <w:sz w:val="16"/>
           <w:szCs w:val="16"/>
         </w:rPr>
-        <w:t xml:space="preserve"> left </w:t>
+        <w:t xml:space="preserve"> </w:t>
+      </w:r>
+      <w:proofErr w:type="spellStart"/>
+      <w:r>
+        <w:rPr>
+          <w:rFonts w:ascii="Cascadia Mono" w:hAnsi="Cascadia Mono" w:cs="Cascadia Mono"/>
+          <w:color w:val="000000"/>
+          <w:sz w:val="16"/>
+          <w:szCs w:val="16"/>
+        </w:rPr>
+        <w:t>left</w:t>
+      </w:r>
+      <w:proofErr w:type="spellEnd"/>
+      <w:r>
+        <w:rPr>
+          <w:rFonts w:ascii="Cascadia Mono" w:hAnsi="Cascadia Mono" w:cs="Cascadia Mono"/>
+          <w:color w:val="000000"/>
+          <w:sz w:val="16"/>
+          <w:szCs w:val="16"/>
+        </w:rPr>
+        <w:t xml:space="preserve"> </w:t>
       </w:r>
       <w:r>
         <w:rPr>
@@ -11301,7 +12506,27 @@
           <w:sz w:val="16"/>
           <w:szCs w:val="16"/>
         </w:rPr>
-        <w:t xml:space="preserve"> setw(10) </w:t>
+        <w:t xml:space="preserve"> </w:t>
+      </w:r>
+      <w:proofErr w:type="spellStart"/>
+      <w:r>
+        <w:rPr>
+          <w:rFonts w:ascii="Cascadia Mono" w:hAnsi="Cascadia Mono" w:cs="Cascadia Mono"/>
+          <w:color w:val="000000"/>
+          <w:sz w:val="16"/>
+          <w:szCs w:val="16"/>
+        </w:rPr>
+        <w:t>setw</w:t>
+      </w:r>
+      <w:proofErr w:type="spellEnd"/>
+      <w:r>
+        <w:rPr>
+          <w:rFonts w:ascii="Cascadia Mono" w:hAnsi="Cascadia Mono" w:cs="Cascadia Mono"/>
+          <w:color w:val="000000"/>
+          <w:sz w:val="16"/>
+          <w:szCs w:val="16"/>
+        </w:rPr>
+        <w:t xml:space="preserve">(10) </w:t>
       </w:r>
       <w:r>
         <w:rPr>
@@ -11420,7 +12645,27 @@
           <w:sz w:val="16"/>
           <w:szCs w:val="16"/>
         </w:rPr>
-        <w:t xml:space="preserve"> setw(10) </w:t>
+        <w:t xml:space="preserve"> </w:t>
+      </w:r>
+      <w:proofErr w:type="spellStart"/>
+      <w:r>
+        <w:rPr>
+          <w:rFonts w:ascii="Cascadia Mono" w:hAnsi="Cascadia Mono" w:cs="Cascadia Mono"/>
+          <w:color w:val="000000"/>
+          <w:sz w:val="16"/>
+          <w:szCs w:val="16"/>
+        </w:rPr>
+        <w:t>setw</w:t>
+      </w:r>
+      <w:proofErr w:type="spellEnd"/>
+      <w:r>
+        <w:rPr>
+          <w:rFonts w:ascii="Cascadia Mono" w:hAnsi="Cascadia Mono" w:cs="Cascadia Mono"/>
+          <w:color w:val="000000"/>
+          <w:sz w:val="16"/>
+          <w:szCs w:val="16"/>
+        </w:rPr>
+        <w:t xml:space="preserve">(10) </w:t>
       </w:r>
       <w:r>
         <w:rPr>
@@ -11456,7 +12701,27 @@
           <w:sz w:val="16"/>
           <w:szCs w:val="16"/>
         </w:rPr>
-        <w:t xml:space="preserve"> endl;</w:t>
+        <w:t xml:space="preserve"> </w:t>
+      </w:r>
+      <w:proofErr w:type="spellStart"/>
+      <w:r>
+        <w:rPr>
+          <w:rFonts w:ascii="Cascadia Mono" w:hAnsi="Cascadia Mono" w:cs="Cascadia Mono"/>
+          <w:color w:val="000000"/>
+          <w:sz w:val="16"/>
+          <w:szCs w:val="16"/>
+        </w:rPr>
+        <w:t>endl</w:t>
+      </w:r>
+      <w:proofErr w:type="spellEnd"/>
+      <w:r>
+        <w:rPr>
+          <w:rFonts w:ascii="Cascadia Mono" w:hAnsi="Cascadia Mono" w:cs="Cascadia Mono"/>
+          <w:color w:val="000000"/>
+          <w:sz w:val="16"/>
+          <w:szCs w:val="16"/>
+        </w:rPr>
+        <w:t>;</w:t>
       </w:r>
     </w:p>
     <w:p>
@@ -11516,7 +12781,26 @@
           <w:szCs w:val="16"/>
         </w:rPr>
         <w:tab/>
-        <w:t>system(</w:t>
+      </w:r>
+      <w:proofErr w:type="spellStart"/>
+      <w:r>
+        <w:rPr>
+          <w:rFonts w:ascii="Cascadia Mono" w:hAnsi="Cascadia Mono" w:cs="Cascadia Mono"/>
+          <w:color w:val="000000"/>
+          <w:sz w:val="16"/>
+          <w:szCs w:val="16"/>
+        </w:rPr>
+        <w:t>system</w:t>
+      </w:r>
+      <w:proofErr w:type="spellEnd"/>
+      <w:r>
+        <w:rPr>
+          <w:rFonts w:ascii="Cascadia Mono" w:hAnsi="Cascadia Mono" w:cs="Cascadia Mono"/>
+          <w:color w:val="000000"/>
+          <w:sz w:val="16"/>
+          <w:szCs w:val="16"/>
+        </w:rPr>
+        <w:t>(</w:t>
       </w:r>
       <w:r>
         <w:rPr>
@@ -11525,7 +12809,27 @@
           <w:sz w:val="16"/>
           <w:szCs w:val="16"/>
         </w:rPr>
-        <w:t>"pause"</w:t>
+        <w:t>"</w:t>
+      </w:r>
+      <w:proofErr w:type="spellStart"/>
+      <w:r>
+        <w:rPr>
+          <w:rFonts w:ascii="Cascadia Mono" w:hAnsi="Cascadia Mono" w:cs="Cascadia Mono"/>
+          <w:color w:val="A31515"/>
+          <w:sz w:val="16"/>
+          <w:szCs w:val="16"/>
+        </w:rPr>
+        <w:t>pause</w:t>
+      </w:r>
+      <w:proofErr w:type="spellEnd"/>
+      <w:r>
+        <w:rPr>
+          <w:rFonts w:ascii="Cascadia Mono" w:hAnsi="Cascadia Mono" w:cs="Cascadia Mono"/>
+          <w:color w:val="A31515"/>
+          <w:sz w:val="16"/>
+          <w:szCs w:val="16"/>
+        </w:rPr>
+        <w:t>"</w:t>
       </w:r>
       <w:r>
         <w:rPr>
@@ -11565,6 +12869,7 @@
         </w:rPr>
         <w:tab/>
       </w:r>
+      <w:proofErr w:type="spellStart"/>
       <w:r>
         <w:rPr>
           <w:rFonts w:ascii="Cascadia Mono" w:hAnsi="Cascadia Mono" w:cs="Cascadia Mono"/>
@@ -11574,6 +12879,7 @@
         </w:rPr>
         <w:t>return</w:t>
       </w:r>
+      <w:proofErr w:type="spellEnd"/>
       <w:r>
         <w:rPr>
           <w:rFonts w:ascii="Cascadia Mono" w:hAnsi="Cascadia Mono" w:cs="Cascadia Mono"/>
@@ -15311,6 +16617,7 @@
           </w:rPr>
           <m:t>"</m:t>
         </m:r>
+        <w:proofErr w:type="spellStart"/>
         <m:r>
           <m:rPr>
             <m:nor/>
@@ -15323,6 +16630,7 @@
           </w:rPr>
           <m:t>Ст</m:t>
         </m:r>
+        <w:proofErr w:type="spellEnd"/>
         <m:r>
           <w:rPr>
             <w:rFonts w:ascii="Cambria Math" w:hAnsi="Times New Roman" w:cs="Times New Roman"/>
@@ -15608,6 +16916,7 @@
           </w:rPr>
           <m:t>"</m:t>
         </m:r>
+        <w:proofErr w:type="spellStart"/>
         <m:r>
           <m:rPr>
             <m:nor/>
@@ -15620,6 +16929,7 @@
           </w:rPr>
           <m:t>Ст</m:t>
         </m:r>
+        <w:proofErr w:type="spellEnd"/>
         <m:r>
           <w:rPr>
             <w:rFonts w:ascii="Cambria Math" w:hAnsi="Times New Roman" w:cs="Times New Roman"/>
@@ -15904,6 +17214,7 @@
           </w:rPr>
           <m:t>"</m:t>
         </m:r>
+        <w:proofErr w:type="spellStart"/>
         <m:r>
           <m:rPr>
             <m:nor/>
@@ -15916,6 +17227,7 @@
           </w:rPr>
           <m:t>Ст</m:t>
         </m:r>
+        <w:proofErr w:type="spellEnd"/>
         <m:r>
           <w:rPr>
             <w:rFonts w:ascii="Cambria Math" w:hAnsi="Times New Roman" w:cs="Times New Roman"/>
@@ -16171,6 +17483,7 @@
           </w:rPr>
           <m:t>"</m:t>
         </m:r>
+        <w:proofErr w:type="spellStart"/>
         <m:r>
           <m:rPr>
             <m:nor/>
@@ -16183,6 +17496,7 @@
           </w:rPr>
           <m:t>Ст</m:t>
         </m:r>
+        <w:proofErr w:type="spellEnd"/>
         <m:r>
           <w:rPr>
             <w:rFonts w:ascii="Cambria Math" w:hAnsi="Times New Roman" w:cs="Times New Roman"/>
@@ -17766,6 +19080,1883 @@
     <w:p>
       <w:pPr>
         <w:pStyle w:val="a3"/>
+        <w:numPr>
+          <w:ilvl w:val="0"/>
+          <w:numId w:val="4"/>
+        </w:numPr>
+        <w:spacing w:after="0" w:line="240" w:lineRule="auto"/>
+        <w:jc w:val="both"/>
+        <w:rPr>
+          <w:rFonts w:ascii="Times New Roman" w:hAnsi="Times New Roman" w:cs="Times New Roman"/>
+          <w:sz w:val="28"/>
+          <w:szCs w:val="28"/>
+          <w:lang w:val="ru-RU"/>
+        </w:rPr>
+      </w:pPr>
+      <w:proofErr w:type="gramStart"/>
+      <w:r>
+        <w:rPr>
+          <w:rFonts w:ascii="Times New Roman" w:hAnsi="Times New Roman" w:cs="Times New Roman"/>
+          <w:sz w:val="28"/>
+          <w:szCs w:val="28"/>
+          <w:lang w:val="en-US"/>
+        </w:rPr>
+        <w:t>L(</w:t>
+      </w:r>
+      <w:proofErr w:type="gramEnd"/>
+      <w:r>
+        <w:rPr>
+          <w:rFonts w:ascii="Times New Roman" w:hAnsi="Times New Roman" w:cs="Times New Roman"/>
+          <w:sz w:val="28"/>
+          <w:szCs w:val="28"/>
+          <w:lang w:val="en-US"/>
+        </w:rPr>
+        <w:t>“</w:t>
+      </w:r>
+      <w:r>
+        <w:rPr>
+          <w:rFonts w:ascii="Times New Roman" w:hAnsi="Times New Roman" w:cs="Times New Roman"/>
+          <w:sz w:val="28"/>
+          <w:szCs w:val="28"/>
+          <w:lang w:val="en-US"/>
+        </w:rPr>
+        <w:t>K</w:t>
+      </w:r>
+      <w:r>
+        <w:rPr>
+          <w:rFonts w:ascii="Times New Roman" w:hAnsi="Times New Roman" w:cs="Times New Roman"/>
+          <w:sz w:val="28"/>
+          <w:szCs w:val="28"/>
+          <w:lang w:val="en-US"/>
+        </w:rPr>
+        <w:t>”</w:t>
+      </w:r>
+      <w:r>
+        <w:rPr>
+          <w:rFonts w:ascii="Times New Roman" w:hAnsi="Times New Roman" w:cs="Times New Roman"/>
+          <w:sz w:val="28"/>
+          <w:szCs w:val="28"/>
+          <w:lang w:val="en-US"/>
+        </w:rPr>
+        <w:t>, “C”</w:t>
+      </w:r>
+      <w:r>
+        <w:rPr>
+          <w:rFonts w:ascii="Times New Roman" w:hAnsi="Times New Roman" w:cs="Times New Roman"/>
+          <w:sz w:val="28"/>
+          <w:szCs w:val="28"/>
+          <w:lang w:val="en-US"/>
+        </w:rPr>
+        <w:t>)</w:t>
+      </w:r>
+      <w:r>
+        <w:rPr>
+          <w:rFonts w:ascii="Times New Roman" w:hAnsi="Times New Roman" w:cs="Times New Roman"/>
+          <w:sz w:val="28"/>
+          <w:szCs w:val="28"/>
+          <w:lang w:val="en-US"/>
+        </w:rPr>
+        <w:t xml:space="preserve"> = min(2,2,1) = 1</w:t>
+      </w:r>
+    </w:p>
+    <w:p>
+      <w:pPr>
+        <w:pStyle w:val="a3"/>
+        <w:numPr>
+          <w:ilvl w:val="0"/>
+          <w:numId w:val="4"/>
+        </w:numPr>
+        <w:spacing w:after="0" w:line="240" w:lineRule="auto"/>
+        <w:jc w:val="both"/>
+        <w:rPr>
+          <w:rFonts w:ascii="Times New Roman" w:hAnsi="Times New Roman" w:cs="Times New Roman"/>
+          <w:sz w:val="28"/>
+          <w:szCs w:val="28"/>
+          <w:lang w:val="ru-RU"/>
+        </w:rPr>
+      </w:pPr>
+      <w:proofErr w:type="gramStart"/>
+      <w:r>
+        <w:rPr>
+          <w:rFonts w:ascii="Times New Roman" w:hAnsi="Times New Roman" w:cs="Times New Roman"/>
+          <w:sz w:val="28"/>
+          <w:szCs w:val="28"/>
+          <w:lang w:val="en-US"/>
+        </w:rPr>
+        <w:t>L(</w:t>
+      </w:r>
+      <w:proofErr w:type="gramEnd"/>
+      <w:r>
+        <w:rPr>
+          <w:rFonts w:ascii="Times New Roman" w:hAnsi="Times New Roman" w:cs="Times New Roman"/>
+          <w:sz w:val="28"/>
+          <w:szCs w:val="28"/>
+          <w:lang w:val="en-US"/>
+        </w:rPr>
+        <w:t>“K</w:t>
+      </w:r>
+      <w:r>
+        <w:rPr>
+          <w:rFonts w:ascii="Times New Roman" w:hAnsi="Times New Roman" w:cs="Times New Roman"/>
+          <w:sz w:val="28"/>
+          <w:szCs w:val="28"/>
+          <w:lang w:val="ru-RU"/>
+        </w:rPr>
+        <w:t>о</w:t>
+      </w:r>
+      <w:r>
+        <w:rPr>
+          <w:rFonts w:ascii="Times New Roman" w:hAnsi="Times New Roman" w:cs="Times New Roman"/>
+          <w:sz w:val="28"/>
+          <w:szCs w:val="28"/>
+          <w:lang w:val="en-US"/>
+        </w:rPr>
+        <w:t>”, “C”) = min(</w:t>
+      </w:r>
+      <w:r>
+        <w:rPr>
+          <w:rFonts w:ascii="Times New Roman" w:hAnsi="Times New Roman" w:cs="Times New Roman"/>
+          <w:sz w:val="28"/>
+          <w:szCs w:val="28"/>
+          <w:lang w:val="ru-RU"/>
+        </w:rPr>
+        <w:t>2</w:t>
+      </w:r>
+      <w:r>
+        <w:rPr>
+          <w:rFonts w:ascii="Times New Roman" w:hAnsi="Times New Roman" w:cs="Times New Roman"/>
+          <w:sz w:val="28"/>
+          <w:szCs w:val="28"/>
+          <w:lang w:val="en-US"/>
+        </w:rPr>
+        <w:t>,</w:t>
+      </w:r>
+      <w:r>
+        <w:rPr>
+          <w:rFonts w:ascii="Times New Roman" w:hAnsi="Times New Roman" w:cs="Times New Roman"/>
+          <w:sz w:val="28"/>
+          <w:szCs w:val="28"/>
+          <w:lang w:val="ru-RU"/>
+        </w:rPr>
+        <w:t>3</w:t>
+      </w:r>
+      <w:r>
+        <w:rPr>
+          <w:rFonts w:ascii="Times New Roman" w:hAnsi="Times New Roman" w:cs="Times New Roman"/>
+          <w:sz w:val="28"/>
+          <w:szCs w:val="28"/>
+          <w:lang w:val="en-US"/>
+        </w:rPr>
+        <w:t>,</w:t>
+      </w:r>
+      <w:r>
+        <w:rPr>
+          <w:rFonts w:ascii="Times New Roman" w:hAnsi="Times New Roman" w:cs="Times New Roman"/>
+          <w:sz w:val="28"/>
+          <w:szCs w:val="28"/>
+          <w:lang w:val="ru-RU"/>
+        </w:rPr>
+        <w:t>2</w:t>
+      </w:r>
+      <w:r>
+        <w:rPr>
+          <w:rFonts w:ascii="Times New Roman" w:hAnsi="Times New Roman" w:cs="Times New Roman"/>
+          <w:sz w:val="28"/>
+          <w:szCs w:val="28"/>
+          <w:lang w:val="en-US"/>
+        </w:rPr>
+        <w:t xml:space="preserve">) = </w:t>
+      </w:r>
+      <w:r>
+        <w:rPr>
+          <w:rFonts w:ascii="Times New Roman" w:hAnsi="Times New Roman" w:cs="Times New Roman"/>
+          <w:sz w:val="28"/>
+          <w:szCs w:val="28"/>
+          <w:lang w:val="ru-RU"/>
+        </w:rPr>
+        <w:t>2</w:t>
+      </w:r>
+    </w:p>
+    <w:p>
+      <w:pPr>
+        <w:pStyle w:val="a3"/>
+        <w:numPr>
+          <w:ilvl w:val="0"/>
+          <w:numId w:val="4"/>
+        </w:numPr>
+        <w:spacing w:after="0" w:line="240" w:lineRule="auto"/>
+        <w:jc w:val="both"/>
+        <w:rPr>
+          <w:rFonts w:ascii="Times New Roman" w:hAnsi="Times New Roman" w:cs="Times New Roman"/>
+          <w:sz w:val="28"/>
+          <w:szCs w:val="28"/>
+          <w:lang w:val="ru-RU"/>
+        </w:rPr>
+      </w:pPr>
+      <w:proofErr w:type="gramStart"/>
+      <w:r>
+        <w:rPr>
+          <w:rFonts w:ascii="Times New Roman" w:hAnsi="Times New Roman" w:cs="Times New Roman"/>
+          <w:sz w:val="28"/>
+          <w:szCs w:val="28"/>
+          <w:lang w:val="en-US"/>
+        </w:rPr>
+        <w:lastRenderedPageBreak/>
+        <w:t>L(</w:t>
+      </w:r>
+      <w:proofErr w:type="gramEnd"/>
+      <w:r>
+        <w:rPr>
+          <w:rFonts w:ascii="Times New Roman" w:hAnsi="Times New Roman" w:cs="Times New Roman"/>
+          <w:sz w:val="28"/>
+          <w:szCs w:val="28"/>
+          <w:lang w:val="en-US"/>
+        </w:rPr>
+        <w:t>“K</w:t>
+      </w:r>
+      <w:proofErr w:type="spellStart"/>
+      <w:r>
+        <w:rPr>
+          <w:rFonts w:ascii="Times New Roman" w:hAnsi="Times New Roman" w:cs="Times New Roman"/>
+          <w:sz w:val="28"/>
+          <w:szCs w:val="28"/>
+          <w:lang w:val="ru-RU"/>
+        </w:rPr>
+        <w:t>ол</w:t>
+      </w:r>
+      <w:proofErr w:type="spellEnd"/>
+      <w:r>
+        <w:rPr>
+          <w:rFonts w:ascii="Times New Roman" w:hAnsi="Times New Roman" w:cs="Times New Roman"/>
+          <w:sz w:val="28"/>
+          <w:szCs w:val="28"/>
+          <w:lang w:val="en-US"/>
+        </w:rPr>
+        <w:t>”, “C) = min(</w:t>
+      </w:r>
+      <w:r>
+        <w:rPr>
+          <w:rFonts w:ascii="Times New Roman" w:hAnsi="Times New Roman" w:cs="Times New Roman"/>
+          <w:sz w:val="28"/>
+          <w:szCs w:val="28"/>
+          <w:lang w:val="ru-RU"/>
+        </w:rPr>
+        <w:t>4</w:t>
+      </w:r>
+      <w:r>
+        <w:rPr>
+          <w:rFonts w:ascii="Times New Roman" w:hAnsi="Times New Roman" w:cs="Times New Roman"/>
+          <w:sz w:val="28"/>
+          <w:szCs w:val="28"/>
+          <w:lang w:val="en-US"/>
+        </w:rPr>
+        <w:t>,</w:t>
+      </w:r>
+      <w:r>
+        <w:rPr>
+          <w:rFonts w:ascii="Times New Roman" w:hAnsi="Times New Roman" w:cs="Times New Roman"/>
+          <w:sz w:val="28"/>
+          <w:szCs w:val="28"/>
+          <w:lang w:val="ru-RU"/>
+        </w:rPr>
+        <w:t>3</w:t>
+      </w:r>
+      <w:r>
+        <w:rPr>
+          <w:rFonts w:ascii="Times New Roman" w:hAnsi="Times New Roman" w:cs="Times New Roman"/>
+          <w:sz w:val="28"/>
+          <w:szCs w:val="28"/>
+          <w:lang w:val="en-US"/>
+        </w:rPr>
+        <w:t>,</w:t>
+      </w:r>
+      <w:r>
+        <w:rPr>
+          <w:rFonts w:ascii="Times New Roman" w:hAnsi="Times New Roman" w:cs="Times New Roman"/>
+          <w:sz w:val="28"/>
+          <w:szCs w:val="28"/>
+          <w:lang w:val="ru-RU"/>
+        </w:rPr>
+        <w:t>3</w:t>
+      </w:r>
+      <w:r>
+        <w:rPr>
+          <w:rFonts w:ascii="Times New Roman" w:hAnsi="Times New Roman" w:cs="Times New Roman"/>
+          <w:sz w:val="28"/>
+          <w:szCs w:val="28"/>
+          <w:lang w:val="en-US"/>
+        </w:rPr>
+        <w:t xml:space="preserve">) = </w:t>
+      </w:r>
+      <w:r>
+        <w:rPr>
+          <w:rFonts w:ascii="Times New Roman" w:hAnsi="Times New Roman" w:cs="Times New Roman"/>
+          <w:sz w:val="28"/>
+          <w:szCs w:val="28"/>
+          <w:lang w:val="ru-RU"/>
+        </w:rPr>
+        <w:t>3</w:t>
+      </w:r>
+    </w:p>
+    <w:p>
+      <w:pPr>
+        <w:pStyle w:val="a3"/>
+        <w:numPr>
+          <w:ilvl w:val="0"/>
+          <w:numId w:val="4"/>
+        </w:numPr>
+        <w:spacing w:after="0" w:line="240" w:lineRule="auto"/>
+        <w:jc w:val="both"/>
+        <w:rPr>
+          <w:rFonts w:ascii="Times New Roman" w:hAnsi="Times New Roman" w:cs="Times New Roman"/>
+          <w:sz w:val="28"/>
+          <w:szCs w:val="28"/>
+          <w:lang w:val="ru-RU"/>
+        </w:rPr>
+      </w:pPr>
+      <w:proofErr w:type="gramStart"/>
+      <w:r>
+        <w:rPr>
+          <w:rFonts w:ascii="Times New Roman" w:hAnsi="Times New Roman" w:cs="Times New Roman"/>
+          <w:sz w:val="28"/>
+          <w:szCs w:val="28"/>
+          <w:lang w:val="en-US"/>
+        </w:rPr>
+        <w:t>L(</w:t>
+      </w:r>
+      <w:proofErr w:type="gramEnd"/>
+      <w:r>
+        <w:rPr>
+          <w:rFonts w:ascii="Times New Roman" w:hAnsi="Times New Roman" w:cs="Times New Roman"/>
+          <w:sz w:val="28"/>
+          <w:szCs w:val="28"/>
+          <w:lang w:val="en-US"/>
+        </w:rPr>
+        <w:t>“K”, “C</w:t>
+      </w:r>
+      <w:r>
+        <w:rPr>
+          <w:rFonts w:ascii="Times New Roman" w:hAnsi="Times New Roman" w:cs="Times New Roman"/>
+          <w:sz w:val="28"/>
+          <w:szCs w:val="28"/>
+          <w:lang w:val="ru-RU"/>
+        </w:rPr>
+        <w:t>т</w:t>
+      </w:r>
+      <w:r>
+        <w:rPr>
+          <w:rFonts w:ascii="Times New Roman" w:hAnsi="Times New Roman" w:cs="Times New Roman"/>
+          <w:sz w:val="28"/>
+          <w:szCs w:val="28"/>
+          <w:lang w:val="en-US"/>
+        </w:rPr>
+        <w:t>”) = min(</w:t>
+      </w:r>
+      <w:r>
+        <w:rPr>
+          <w:rFonts w:ascii="Times New Roman" w:hAnsi="Times New Roman" w:cs="Times New Roman"/>
+          <w:sz w:val="28"/>
+          <w:szCs w:val="28"/>
+          <w:lang w:val="ru-RU"/>
+        </w:rPr>
+        <w:t>3</w:t>
+      </w:r>
+      <w:r>
+        <w:rPr>
+          <w:rFonts w:ascii="Times New Roman" w:hAnsi="Times New Roman" w:cs="Times New Roman"/>
+          <w:sz w:val="28"/>
+          <w:szCs w:val="28"/>
+          <w:lang w:val="en-US"/>
+        </w:rPr>
+        <w:t>,2,</w:t>
+      </w:r>
+      <w:r>
+        <w:rPr>
+          <w:rFonts w:ascii="Times New Roman" w:hAnsi="Times New Roman" w:cs="Times New Roman"/>
+          <w:sz w:val="28"/>
+          <w:szCs w:val="28"/>
+          <w:lang w:val="ru-RU"/>
+        </w:rPr>
+        <w:t>2</w:t>
+      </w:r>
+      <w:r>
+        <w:rPr>
+          <w:rFonts w:ascii="Times New Roman" w:hAnsi="Times New Roman" w:cs="Times New Roman"/>
+          <w:sz w:val="28"/>
+          <w:szCs w:val="28"/>
+          <w:lang w:val="en-US"/>
+        </w:rPr>
+        <w:t xml:space="preserve">) = </w:t>
+      </w:r>
+      <w:r>
+        <w:rPr>
+          <w:rFonts w:ascii="Times New Roman" w:hAnsi="Times New Roman" w:cs="Times New Roman"/>
+          <w:sz w:val="28"/>
+          <w:szCs w:val="28"/>
+          <w:lang w:val="ru-RU"/>
+        </w:rPr>
+        <w:t>2</w:t>
+      </w:r>
+    </w:p>
+    <w:p>
+      <w:pPr>
+        <w:pStyle w:val="a3"/>
+        <w:numPr>
+          <w:ilvl w:val="0"/>
+          <w:numId w:val="4"/>
+        </w:numPr>
+        <w:spacing w:after="0" w:line="240" w:lineRule="auto"/>
+        <w:jc w:val="both"/>
+        <w:rPr>
+          <w:rFonts w:ascii="Times New Roman" w:hAnsi="Times New Roman" w:cs="Times New Roman"/>
+          <w:sz w:val="28"/>
+          <w:szCs w:val="28"/>
+          <w:lang w:val="ru-RU"/>
+        </w:rPr>
+      </w:pPr>
+      <w:proofErr w:type="gramStart"/>
+      <w:r>
+        <w:rPr>
+          <w:rFonts w:ascii="Times New Roman" w:hAnsi="Times New Roman" w:cs="Times New Roman"/>
+          <w:sz w:val="28"/>
+          <w:szCs w:val="28"/>
+          <w:lang w:val="en-US"/>
+        </w:rPr>
+        <w:t>L(</w:t>
+      </w:r>
+      <w:proofErr w:type="gramEnd"/>
+      <w:r>
+        <w:rPr>
+          <w:rFonts w:ascii="Times New Roman" w:hAnsi="Times New Roman" w:cs="Times New Roman"/>
+          <w:sz w:val="28"/>
+          <w:szCs w:val="28"/>
+          <w:lang w:val="en-US"/>
+        </w:rPr>
+        <w:t>“K</w:t>
+      </w:r>
+      <w:r>
+        <w:rPr>
+          <w:rFonts w:ascii="Times New Roman" w:hAnsi="Times New Roman" w:cs="Times New Roman"/>
+          <w:sz w:val="28"/>
+          <w:szCs w:val="28"/>
+          <w:lang w:val="ru-RU"/>
+        </w:rPr>
+        <w:t>о</w:t>
+      </w:r>
+      <w:r>
+        <w:rPr>
+          <w:rFonts w:ascii="Times New Roman" w:hAnsi="Times New Roman" w:cs="Times New Roman"/>
+          <w:sz w:val="28"/>
+          <w:szCs w:val="28"/>
+          <w:lang w:val="en-US"/>
+        </w:rPr>
+        <w:t>”, “C</w:t>
+      </w:r>
+      <w:r>
+        <w:rPr>
+          <w:rFonts w:ascii="Times New Roman" w:hAnsi="Times New Roman" w:cs="Times New Roman"/>
+          <w:sz w:val="28"/>
+          <w:szCs w:val="28"/>
+          <w:lang w:val="ru-RU"/>
+        </w:rPr>
+        <w:t>т</w:t>
+      </w:r>
+      <w:r>
+        <w:rPr>
+          <w:rFonts w:ascii="Times New Roman" w:hAnsi="Times New Roman" w:cs="Times New Roman"/>
+          <w:sz w:val="28"/>
+          <w:szCs w:val="28"/>
+          <w:lang w:val="en-US"/>
+        </w:rPr>
+        <w:t>”) = min(</w:t>
+      </w:r>
+      <w:r>
+        <w:rPr>
+          <w:rFonts w:ascii="Times New Roman" w:hAnsi="Times New Roman" w:cs="Times New Roman"/>
+          <w:sz w:val="28"/>
+          <w:szCs w:val="28"/>
+          <w:lang w:val="ru-RU"/>
+        </w:rPr>
+        <w:t>3</w:t>
+      </w:r>
+      <w:r>
+        <w:rPr>
+          <w:rFonts w:ascii="Times New Roman" w:hAnsi="Times New Roman" w:cs="Times New Roman"/>
+          <w:sz w:val="28"/>
+          <w:szCs w:val="28"/>
+          <w:lang w:val="en-US"/>
+        </w:rPr>
+        <w:t>,</w:t>
+      </w:r>
+      <w:r>
+        <w:rPr>
+          <w:rFonts w:ascii="Times New Roman" w:hAnsi="Times New Roman" w:cs="Times New Roman"/>
+          <w:sz w:val="28"/>
+          <w:szCs w:val="28"/>
+          <w:lang w:val="ru-RU"/>
+        </w:rPr>
+        <w:t>3</w:t>
+      </w:r>
+      <w:r>
+        <w:rPr>
+          <w:rFonts w:ascii="Times New Roman" w:hAnsi="Times New Roman" w:cs="Times New Roman"/>
+          <w:sz w:val="28"/>
+          <w:szCs w:val="28"/>
+          <w:lang w:val="en-US"/>
+        </w:rPr>
+        <w:t>,</w:t>
+      </w:r>
+      <w:r>
+        <w:rPr>
+          <w:rFonts w:ascii="Times New Roman" w:hAnsi="Times New Roman" w:cs="Times New Roman"/>
+          <w:sz w:val="28"/>
+          <w:szCs w:val="28"/>
+          <w:lang w:val="ru-RU"/>
+        </w:rPr>
+        <w:t>2</w:t>
+      </w:r>
+      <w:r>
+        <w:rPr>
+          <w:rFonts w:ascii="Times New Roman" w:hAnsi="Times New Roman" w:cs="Times New Roman"/>
+          <w:sz w:val="28"/>
+          <w:szCs w:val="28"/>
+          <w:lang w:val="en-US"/>
+        </w:rPr>
+        <w:t xml:space="preserve">) = </w:t>
+      </w:r>
+      <w:r>
+        <w:rPr>
+          <w:rFonts w:ascii="Times New Roman" w:hAnsi="Times New Roman" w:cs="Times New Roman"/>
+          <w:sz w:val="28"/>
+          <w:szCs w:val="28"/>
+          <w:lang w:val="ru-RU"/>
+        </w:rPr>
+        <w:t>2</w:t>
+      </w:r>
+    </w:p>
+    <w:p>
+      <w:pPr>
+        <w:pStyle w:val="a3"/>
+        <w:numPr>
+          <w:ilvl w:val="0"/>
+          <w:numId w:val="4"/>
+        </w:numPr>
+        <w:spacing w:after="0" w:line="240" w:lineRule="auto"/>
+        <w:jc w:val="both"/>
+        <w:rPr>
+          <w:rFonts w:ascii="Times New Roman" w:hAnsi="Times New Roman" w:cs="Times New Roman"/>
+          <w:sz w:val="28"/>
+          <w:szCs w:val="28"/>
+          <w:lang w:val="ru-RU"/>
+        </w:rPr>
+      </w:pPr>
+      <w:proofErr w:type="gramStart"/>
+      <w:r>
+        <w:rPr>
+          <w:rFonts w:ascii="Times New Roman" w:hAnsi="Times New Roman" w:cs="Times New Roman"/>
+          <w:sz w:val="28"/>
+          <w:szCs w:val="28"/>
+          <w:lang w:val="en-US"/>
+        </w:rPr>
+        <w:t>L(</w:t>
+      </w:r>
+      <w:proofErr w:type="gramEnd"/>
+      <w:r>
+        <w:rPr>
+          <w:rFonts w:ascii="Times New Roman" w:hAnsi="Times New Roman" w:cs="Times New Roman"/>
+          <w:sz w:val="28"/>
+          <w:szCs w:val="28"/>
+          <w:lang w:val="en-US"/>
+        </w:rPr>
+        <w:t>“K</w:t>
+      </w:r>
+      <w:proofErr w:type="spellStart"/>
+      <w:r>
+        <w:rPr>
+          <w:rFonts w:ascii="Times New Roman" w:hAnsi="Times New Roman" w:cs="Times New Roman"/>
+          <w:sz w:val="28"/>
+          <w:szCs w:val="28"/>
+          <w:lang w:val="ru-RU"/>
+        </w:rPr>
+        <w:t>ол</w:t>
+      </w:r>
+      <w:proofErr w:type="spellEnd"/>
+      <w:r>
+        <w:rPr>
+          <w:rFonts w:ascii="Times New Roman" w:hAnsi="Times New Roman" w:cs="Times New Roman"/>
+          <w:sz w:val="28"/>
+          <w:szCs w:val="28"/>
+          <w:lang w:val="en-US"/>
+        </w:rPr>
+        <w:t>”, “C</w:t>
+      </w:r>
+      <w:r>
+        <w:rPr>
+          <w:rFonts w:ascii="Times New Roman" w:hAnsi="Times New Roman" w:cs="Times New Roman"/>
+          <w:sz w:val="28"/>
+          <w:szCs w:val="28"/>
+          <w:lang w:val="ru-RU"/>
+        </w:rPr>
+        <w:t>т</w:t>
+      </w:r>
+      <w:r>
+        <w:rPr>
+          <w:rFonts w:ascii="Times New Roman" w:hAnsi="Times New Roman" w:cs="Times New Roman"/>
+          <w:sz w:val="28"/>
+          <w:szCs w:val="28"/>
+          <w:lang w:val="en-US"/>
+        </w:rPr>
+        <w:t>”) = min(</w:t>
+      </w:r>
+      <w:r>
+        <w:rPr>
+          <w:rFonts w:ascii="Times New Roman" w:hAnsi="Times New Roman" w:cs="Times New Roman"/>
+          <w:sz w:val="28"/>
+          <w:szCs w:val="28"/>
+          <w:lang w:val="ru-RU"/>
+        </w:rPr>
+        <w:t>3</w:t>
+      </w:r>
+      <w:r>
+        <w:rPr>
+          <w:rFonts w:ascii="Times New Roman" w:hAnsi="Times New Roman" w:cs="Times New Roman"/>
+          <w:sz w:val="28"/>
+          <w:szCs w:val="28"/>
+          <w:lang w:val="en-US"/>
+        </w:rPr>
+        <w:t>,</w:t>
+      </w:r>
+      <w:r>
+        <w:rPr>
+          <w:rFonts w:ascii="Times New Roman" w:hAnsi="Times New Roman" w:cs="Times New Roman"/>
+          <w:sz w:val="28"/>
+          <w:szCs w:val="28"/>
+          <w:lang w:val="ru-RU"/>
+        </w:rPr>
+        <w:t>4</w:t>
+      </w:r>
+      <w:r>
+        <w:rPr>
+          <w:rFonts w:ascii="Times New Roman" w:hAnsi="Times New Roman" w:cs="Times New Roman"/>
+          <w:sz w:val="28"/>
+          <w:szCs w:val="28"/>
+          <w:lang w:val="en-US"/>
+        </w:rPr>
+        <w:t>,</w:t>
+      </w:r>
+      <w:r>
+        <w:rPr>
+          <w:rFonts w:ascii="Times New Roman" w:hAnsi="Times New Roman" w:cs="Times New Roman"/>
+          <w:sz w:val="28"/>
+          <w:szCs w:val="28"/>
+          <w:lang w:val="ru-RU"/>
+        </w:rPr>
+        <w:t>3</w:t>
+      </w:r>
+      <w:r>
+        <w:rPr>
+          <w:rFonts w:ascii="Times New Roman" w:hAnsi="Times New Roman" w:cs="Times New Roman"/>
+          <w:sz w:val="28"/>
+          <w:szCs w:val="28"/>
+          <w:lang w:val="en-US"/>
+        </w:rPr>
+        <w:t xml:space="preserve">) = </w:t>
+      </w:r>
+      <w:r>
+        <w:rPr>
+          <w:rFonts w:ascii="Times New Roman" w:hAnsi="Times New Roman" w:cs="Times New Roman"/>
+          <w:sz w:val="28"/>
+          <w:szCs w:val="28"/>
+          <w:lang w:val="ru-RU"/>
+        </w:rPr>
+        <w:t>3</w:t>
+      </w:r>
+    </w:p>
+    <w:p>
+      <w:pPr>
+        <w:pStyle w:val="a3"/>
+        <w:numPr>
+          <w:ilvl w:val="0"/>
+          <w:numId w:val="4"/>
+        </w:numPr>
+        <w:spacing w:after="0" w:line="240" w:lineRule="auto"/>
+        <w:jc w:val="both"/>
+        <w:rPr>
+          <w:rFonts w:ascii="Times New Roman" w:hAnsi="Times New Roman" w:cs="Times New Roman"/>
+          <w:sz w:val="28"/>
+          <w:szCs w:val="28"/>
+          <w:lang w:val="ru-RU"/>
+        </w:rPr>
+      </w:pPr>
+      <w:proofErr w:type="gramStart"/>
+      <w:r>
+        <w:rPr>
+          <w:rFonts w:ascii="Times New Roman" w:hAnsi="Times New Roman" w:cs="Times New Roman"/>
+          <w:sz w:val="28"/>
+          <w:szCs w:val="28"/>
+          <w:lang w:val="en-US"/>
+        </w:rPr>
+        <w:t>L(</w:t>
+      </w:r>
+      <w:proofErr w:type="gramEnd"/>
+      <w:r>
+        <w:rPr>
+          <w:rFonts w:ascii="Times New Roman" w:hAnsi="Times New Roman" w:cs="Times New Roman"/>
+          <w:sz w:val="28"/>
+          <w:szCs w:val="28"/>
+          <w:lang w:val="en-US"/>
+        </w:rPr>
+        <w:t>“K”, “C</w:t>
+      </w:r>
+      <w:r>
+        <w:rPr>
+          <w:rFonts w:ascii="Times New Roman" w:hAnsi="Times New Roman" w:cs="Times New Roman"/>
+          <w:sz w:val="28"/>
+          <w:szCs w:val="28"/>
+          <w:lang w:val="ru-RU"/>
+        </w:rPr>
+        <w:t>то</w:t>
+      </w:r>
+      <w:r>
+        <w:rPr>
+          <w:rFonts w:ascii="Times New Roman" w:hAnsi="Times New Roman" w:cs="Times New Roman"/>
+          <w:sz w:val="28"/>
+          <w:szCs w:val="28"/>
+          <w:lang w:val="en-US"/>
+        </w:rPr>
+        <w:t>”) = min(</w:t>
+      </w:r>
+      <w:r>
+        <w:rPr>
+          <w:rFonts w:ascii="Times New Roman" w:hAnsi="Times New Roman" w:cs="Times New Roman"/>
+          <w:sz w:val="28"/>
+          <w:szCs w:val="28"/>
+          <w:lang w:val="ru-RU"/>
+        </w:rPr>
+        <w:t>4</w:t>
+      </w:r>
+      <w:r>
+        <w:rPr>
+          <w:rFonts w:ascii="Times New Roman" w:hAnsi="Times New Roman" w:cs="Times New Roman"/>
+          <w:sz w:val="28"/>
+          <w:szCs w:val="28"/>
+          <w:lang w:val="en-US"/>
+        </w:rPr>
+        <w:t>,</w:t>
+      </w:r>
+      <w:r>
+        <w:rPr>
+          <w:rFonts w:ascii="Times New Roman" w:hAnsi="Times New Roman" w:cs="Times New Roman"/>
+          <w:sz w:val="28"/>
+          <w:szCs w:val="28"/>
+          <w:lang w:val="ru-RU"/>
+        </w:rPr>
+        <w:t>3</w:t>
+      </w:r>
+      <w:r>
+        <w:rPr>
+          <w:rFonts w:ascii="Times New Roman" w:hAnsi="Times New Roman" w:cs="Times New Roman"/>
+          <w:sz w:val="28"/>
+          <w:szCs w:val="28"/>
+          <w:lang w:val="en-US"/>
+        </w:rPr>
+        <w:t>,</w:t>
+      </w:r>
+      <w:r>
+        <w:rPr>
+          <w:rFonts w:ascii="Times New Roman" w:hAnsi="Times New Roman" w:cs="Times New Roman"/>
+          <w:sz w:val="28"/>
+          <w:szCs w:val="28"/>
+          <w:lang w:val="ru-RU"/>
+        </w:rPr>
+        <w:t>3</w:t>
+      </w:r>
+      <w:r>
+        <w:rPr>
+          <w:rFonts w:ascii="Times New Roman" w:hAnsi="Times New Roman" w:cs="Times New Roman"/>
+          <w:sz w:val="28"/>
+          <w:szCs w:val="28"/>
+          <w:lang w:val="en-US"/>
+        </w:rPr>
+        <w:t xml:space="preserve">) = </w:t>
+      </w:r>
+      <w:r>
+        <w:rPr>
+          <w:rFonts w:ascii="Times New Roman" w:hAnsi="Times New Roman" w:cs="Times New Roman"/>
+          <w:sz w:val="28"/>
+          <w:szCs w:val="28"/>
+          <w:lang w:val="ru-RU"/>
+        </w:rPr>
+        <w:t>3</w:t>
+      </w:r>
+    </w:p>
+    <w:p>
+      <w:pPr>
+        <w:pStyle w:val="a3"/>
+        <w:numPr>
+          <w:ilvl w:val="0"/>
+          <w:numId w:val="4"/>
+        </w:numPr>
+        <w:spacing w:after="0" w:line="240" w:lineRule="auto"/>
+        <w:jc w:val="both"/>
+        <w:rPr>
+          <w:rFonts w:ascii="Times New Roman" w:hAnsi="Times New Roman" w:cs="Times New Roman"/>
+          <w:sz w:val="28"/>
+          <w:szCs w:val="28"/>
+          <w:lang w:val="ru-RU"/>
+        </w:rPr>
+      </w:pPr>
+      <w:proofErr w:type="gramStart"/>
+      <w:r>
+        <w:rPr>
+          <w:rFonts w:ascii="Times New Roman" w:hAnsi="Times New Roman" w:cs="Times New Roman"/>
+          <w:sz w:val="28"/>
+          <w:szCs w:val="28"/>
+          <w:lang w:val="en-US"/>
+        </w:rPr>
+        <w:t>L(</w:t>
+      </w:r>
+      <w:proofErr w:type="gramEnd"/>
+      <w:r>
+        <w:rPr>
+          <w:rFonts w:ascii="Times New Roman" w:hAnsi="Times New Roman" w:cs="Times New Roman"/>
+          <w:sz w:val="28"/>
+          <w:szCs w:val="28"/>
+          <w:lang w:val="en-US"/>
+        </w:rPr>
+        <w:t>“K</w:t>
+      </w:r>
+      <w:r>
+        <w:rPr>
+          <w:rFonts w:ascii="Times New Roman" w:hAnsi="Times New Roman" w:cs="Times New Roman"/>
+          <w:sz w:val="28"/>
+          <w:szCs w:val="28"/>
+          <w:lang w:val="ru-RU"/>
+        </w:rPr>
+        <w:t>о</w:t>
+      </w:r>
+      <w:r>
+        <w:rPr>
+          <w:rFonts w:ascii="Times New Roman" w:hAnsi="Times New Roman" w:cs="Times New Roman"/>
+          <w:sz w:val="28"/>
+          <w:szCs w:val="28"/>
+          <w:lang w:val="en-US"/>
+        </w:rPr>
+        <w:t>”, “C</w:t>
+      </w:r>
+      <w:r>
+        <w:rPr>
+          <w:rFonts w:ascii="Times New Roman" w:hAnsi="Times New Roman" w:cs="Times New Roman"/>
+          <w:sz w:val="28"/>
+          <w:szCs w:val="28"/>
+          <w:lang w:val="ru-RU"/>
+        </w:rPr>
+        <w:t>то</w:t>
+      </w:r>
+      <w:r>
+        <w:rPr>
+          <w:rFonts w:ascii="Times New Roman" w:hAnsi="Times New Roman" w:cs="Times New Roman"/>
+          <w:sz w:val="28"/>
+          <w:szCs w:val="28"/>
+          <w:lang w:val="en-US"/>
+        </w:rPr>
+        <w:t>”) = min(</w:t>
+      </w:r>
+      <w:r>
+        <w:rPr>
+          <w:rFonts w:ascii="Times New Roman" w:hAnsi="Times New Roman" w:cs="Times New Roman"/>
+          <w:sz w:val="28"/>
+          <w:szCs w:val="28"/>
+          <w:lang w:val="ru-RU"/>
+        </w:rPr>
+        <w:t>4</w:t>
+      </w:r>
+      <w:r>
+        <w:rPr>
+          <w:rFonts w:ascii="Times New Roman" w:hAnsi="Times New Roman" w:cs="Times New Roman"/>
+          <w:sz w:val="28"/>
+          <w:szCs w:val="28"/>
+          <w:lang w:val="en-US"/>
+        </w:rPr>
+        <w:t>,</w:t>
+      </w:r>
+      <w:r>
+        <w:rPr>
+          <w:rFonts w:ascii="Times New Roman" w:hAnsi="Times New Roman" w:cs="Times New Roman"/>
+          <w:sz w:val="28"/>
+          <w:szCs w:val="28"/>
+          <w:lang w:val="ru-RU"/>
+        </w:rPr>
+        <w:t>3</w:t>
+      </w:r>
+      <w:r>
+        <w:rPr>
+          <w:rFonts w:ascii="Times New Roman" w:hAnsi="Times New Roman" w:cs="Times New Roman"/>
+          <w:sz w:val="28"/>
+          <w:szCs w:val="28"/>
+          <w:lang w:val="en-US"/>
+        </w:rPr>
+        <w:t>,</w:t>
+      </w:r>
+      <w:r>
+        <w:rPr>
+          <w:rFonts w:ascii="Times New Roman" w:hAnsi="Times New Roman" w:cs="Times New Roman"/>
+          <w:sz w:val="28"/>
+          <w:szCs w:val="28"/>
+          <w:lang w:val="ru-RU"/>
+        </w:rPr>
+        <w:t>3</w:t>
+      </w:r>
+      <w:r>
+        <w:rPr>
+          <w:rFonts w:ascii="Times New Roman" w:hAnsi="Times New Roman" w:cs="Times New Roman"/>
+          <w:sz w:val="28"/>
+          <w:szCs w:val="28"/>
+          <w:lang w:val="en-US"/>
+        </w:rPr>
+        <w:t xml:space="preserve">) = </w:t>
+      </w:r>
+      <w:r>
+        <w:rPr>
+          <w:rFonts w:ascii="Times New Roman" w:hAnsi="Times New Roman" w:cs="Times New Roman"/>
+          <w:sz w:val="28"/>
+          <w:szCs w:val="28"/>
+          <w:lang w:val="ru-RU"/>
+        </w:rPr>
+        <w:t>3</w:t>
+      </w:r>
+    </w:p>
+    <w:p>
+      <w:pPr>
+        <w:pStyle w:val="a3"/>
+        <w:numPr>
+          <w:ilvl w:val="0"/>
+          <w:numId w:val="4"/>
+        </w:numPr>
+        <w:spacing w:after="0" w:line="240" w:lineRule="auto"/>
+        <w:jc w:val="both"/>
+        <w:rPr>
+          <w:rFonts w:ascii="Times New Roman" w:hAnsi="Times New Roman" w:cs="Times New Roman"/>
+          <w:sz w:val="28"/>
+          <w:szCs w:val="28"/>
+          <w:lang w:val="ru-RU"/>
+        </w:rPr>
+      </w:pPr>
+      <w:proofErr w:type="gramStart"/>
+      <w:r>
+        <w:rPr>
+          <w:rFonts w:ascii="Times New Roman" w:hAnsi="Times New Roman" w:cs="Times New Roman"/>
+          <w:sz w:val="28"/>
+          <w:szCs w:val="28"/>
+          <w:lang w:val="en-US"/>
+        </w:rPr>
+        <w:t>L(</w:t>
+      </w:r>
+      <w:proofErr w:type="gramEnd"/>
+      <w:r>
+        <w:rPr>
+          <w:rFonts w:ascii="Times New Roman" w:hAnsi="Times New Roman" w:cs="Times New Roman"/>
+          <w:sz w:val="28"/>
+          <w:szCs w:val="28"/>
+          <w:lang w:val="en-US"/>
+        </w:rPr>
+        <w:t>“K</w:t>
+      </w:r>
+      <w:proofErr w:type="spellStart"/>
+      <w:r>
+        <w:rPr>
+          <w:rFonts w:ascii="Times New Roman" w:hAnsi="Times New Roman" w:cs="Times New Roman"/>
+          <w:sz w:val="28"/>
+          <w:szCs w:val="28"/>
+          <w:lang w:val="ru-RU"/>
+        </w:rPr>
+        <w:t>ол</w:t>
+      </w:r>
+      <w:proofErr w:type="spellEnd"/>
+      <w:r>
+        <w:rPr>
+          <w:rFonts w:ascii="Times New Roman" w:hAnsi="Times New Roman" w:cs="Times New Roman"/>
+          <w:sz w:val="28"/>
+          <w:szCs w:val="28"/>
+          <w:lang w:val="en-US"/>
+        </w:rPr>
+        <w:t>”, “C</w:t>
+      </w:r>
+      <w:r>
+        <w:rPr>
+          <w:rFonts w:ascii="Times New Roman" w:hAnsi="Times New Roman" w:cs="Times New Roman"/>
+          <w:sz w:val="28"/>
+          <w:szCs w:val="28"/>
+          <w:lang w:val="ru-RU"/>
+        </w:rPr>
+        <w:t>то</w:t>
+      </w:r>
+      <w:r>
+        <w:rPr>
+          <w:rFonts w:ascii="Times New Roman" w:hAnsi="Times New Roman" w:cs="Times New Roman"/>
+          <w:sz w:val="28"/>
+          <w:szCs w:val="28"/>
+          <w:lang w:val="en-US"/>
+        </w:rPr>
+        <w:t>”) = min(</w:t>
+      </w:r>
+      <w:r>
+        <w:rPr>
+          <w:rFonts w:ascii="Times New Roman" w:hAnsi="Times New Roman" w:cs="Times New Roman"/>
+          <w:sz w:val="28"/>
+          <w:szCs w:val="28"/>
+          <w:lang w:val="ru-RU"/>
+        </w:rPr>
+        <w:t>4</w:t>
+      </w:r>
+      <w:r>
+        <w:rPr>
+          <w:rFonts w:ascii="Times New Roman" w:hAnsi="Times New Roman" w:cs="Times New Roman"/>
+          <w:sz w:val="28"/>
+          <w:szCs w:val="28"/>
+          <w:lang w:val="en-US"/>
+        </w:rPr>
+        <w:t>,</w:t>
+      </w:r>
+      <w:r>
+        <w:rPr>
+          <w:rFonts w:ascii="Times New Roman" w:hAnsi="Times New Roman" w:cs="Times New Roman"/>
+          <w:sz w:val="28"/>
+          <w:szCs w:val="28"/>
+          <w:lang w:val="ru-RU"/>
+        </w:rPr>
+        <w:t>4</w:t>
+      </w:r>
+      <w:r>
+        <w:rPr>
+          <w:rFonts w:ascii="Times New Roman" w:hAnsi="Times New Roman" w:cs="Times New Roman"/>
+          <w:sz w:val="28"/>
+          <w:szCs w:val="28"/>
+          <w:lang w:val="en-US"/>
+        </w:rPr>
+        <w:t>,</w:t>
+      </w:r>
+      <w:r>
+        <w:rPr>
+          <w:rFonts w:ascii="Times New Roman" w:hAnsi="Times New Roman" w:cs="Times New Roman"/>
+          <w:sz w:val="28"/>
+          <w:szCs w:val="28"/>
+          <w:lang w:val="ru-RU"/>
+        </w:rPr>
+        <w:t>3</w:t>
+      </w:r>
+      <w:r>
+        <w:rPr>
+          <w:rFonts w:ascii="Times New Roman" w:hAnsi="Times New Roman" w:cs="Times New Roman"/>
+          <w:sz w:val="28"/>
+          <w:szCs w:val="28"/>
+          <w:lang w:val="en-US"/>
+        </w:rPr>
+        <w:t xml:space="preserve">) = </w:t>
+      </w:r>
+      <w:r>
+        <w:rPr>
+          <w:rFonts w:ascii="Times New Roman" w:hAnsi="Times New Roman" w:cs="Times New Roman"/>
+          <w:sz w:val="28"/>
+          <w:szCs w:val="28"/>
+          <w:lang w:val="ru-RU"/>
+        </w:rPr>
+        <w:t>3</w:t>
+      </w:r>
+    </w:p>
+    <w:p>
+      <w:pPr>
+        <w:pStyle w:val="a3"/>
+        <w:numPr>
+          <w:ilvl w:val="0"/>
+          <w:numId w:val="4"/>
+        </w:numPr>
+        <w:spacing w:after="0" w:line="240" w:lineRule="auto"/>
+        <w:jc w:val="both"/>
+        <w:rPr>
+          <w:rFonts w:ascii="Times New Roman" w:hAnsi="Times New Roman" w:cs="Times New Roman"/>
+          <w:sz w:val="28"/>
+          <w:szCs w:val="28"/>
+          <w:lang w:val="ru-RU"/>
+        </w:rPr>
+      </w:pPr>
+      <w:proofErr w:type="gramStart"/>
+      <w:r>
+        <w:rPr>
+          <w:rFonts w:ascii="Times New Roman" w:hAnsi="Times New Roman" w:cs="Times New Roman"/>
+          <w:sz w:val="28"/>
+          <w:szCs w:val="28"/>
+          <w:lang w:val="en-US"/>
+        </w:rPr>
+        <w:t>L(</w:t>
+      </w:r>
+      <w:proofErr w:type="gramEnd"/>
+      <w:r>
+        <w:rPr>
+          <w:rFonts w:ascii="Times New Roman" w:hAnsi="Times New Roman" w:cs="Times New Roman"/>
+          <w:sz w:val="28"/>
+          <w:szCs w:val="28"/>
+          <w:lang w:val="en-US"/>
+        </w:rPr>
+        <w:t>“K”, “C</w:t>
+      </w:r>
+      <w:r>
+        <w:rPr>
+          <w:rFonts w:ascii="Times New Roman" w:hAnsi="Times New Roman" w:cs="Times New Roman"/>
+          <w:sz w:val="28"/>
+          <w:szCs w:val="28"/>
+          <w:lang w:val="ru-RU"/>
+        </w:rPr>
+        <w:t>тол</w:t>
+      </w:r>
+      <w:r>
+        <w:rPr>
+          <w:rFonts w:ascii="Times New Roman" w:hAnsi="Times New Roman" w:cs="Times New Roman"/>
+          <w:sz w:val="28"/>
+          <w:szCs w:val="28"/>
+          <w:lang w:val="en-US"/>
+        </w:rPr>
+        <w:t>”) = min(</w:t>
+      </w:r>
+      <w:r>
+        <w:rPr>
+          <w:rFonts w:ascii="Times New Roman" w:hAnsi="Times New Roman" w:cs="Times New Roman"/>
+          <w:sz w:val="28"/>
+          <w:szCs w:val="28"/>
+          <w:lang w:val="ru-RU"/>
+        </w:rPr>
+        <w:t>5</w:t>
+      </w:r>
+      <w:r>
+        <w:rPr>
+          <w:rFonts w:ascii="Times New Roman" w:hAnsi="Times New Roman" w:cs="Times New Roman"/>
+          <w:sz w:val="28"/>
+          <w:szCs w:val="28"/>
+          <w:lang w:val="en-US"/>
+        </w:rPr>
+        <w:t>,</w:t>
+      </w:r>
+      <w:r>
+        <w:rPr>
+          <w:rFonts w:ascii="Times New Roman" w:hAnsi="Times New Roman" w:cs="Times New Roman"/>
+          <w:sz w:val="28"/>
+          <w:szCs w:val="28"/>
+          <w:lang w:val="ru-RU"/>
+        </w:rPr>
+        <w:t>4</w:t>
+      </w:r>
+      <w:r>
+        <w:rPr>
+          <w:rFonts w:ascii="Times New Roman" w:hAnsi="Times New Roman" w:cs="Times New Roman"/>
+          <w:sz w:val="28"/>
+          <w:szCs w:val="28"/>
+          <w:lang w:val="en-US"/>
+        </w:rPr>
+        <w:t>,</w:t>
+      </w:r>
+      <w:r>
+        <w:rPr>
+          <w:rFonts w:ascii="Times New Roman" w:hAnsi="Times New Roman" w:cs="Times New Roman"/>
+          <w:sz w:val="28"/>
+          <w:szCs w:val="28"/>
+          <w:lang w:val="ru-RU"/>
+        </w:rPr>
+        <w:t>4</w:t>
+      </w:r>
+      <w:r>
+        <w:rPr>
+          <w:rFonts w:ascii="Times New Roman" w:hAnsi="Times New Roman" w:cs="Times New Roman"/>
+          <w:sz w:val="28"/>
+          <w:szCs w:val="28"/>
+          <w:lang w:val="en-US"/>
+        </w:rPr>
+        <w:t xml:space="preserve">) = </w:t>
+      </w:r>
+      <w:r>
+        <w:rPr>
+          <w:rFonts w:ascii="Times New Roman" w:hAnsi="Times New Roman" w:cs="Times New Roman"/>
+          <w:sz w:val="28"/>
+          <w:szCs w:val="28"/>
+          <w:lang w:val="ru-RU"/>
+        </w:rPr>
+        <w:t>4</w:t>
+      </w:r>
+    </w:p>
+    <w:p>
+      <w:pPr>
+        <w:pStyle w:val="a3"/>
+        <w:numPr>
+          <w:ilvl w:val="0"/>
+          <w:numId w:val="4"/>
+        </w:numPr>
+        <w:spacing w:after="0" w:line="240" w:lineRule="auto"/>
+        <w:jc w:val="both"/>
+        <w:rPr>
+          <w:rFonts w:ascii="Times New Roman" w:hAnsi="Times New Roman" w:cs="Times New Roman"/>
+          <w:sz w:val="28"/>
+          <w:szCs w:val="28"/>
+          <w:lang w:val="ru-RU"/>
+        </w:rPr>
+      </w:pPr>
+      <w:proofErr w:type="gramStart"/>
+      <w:r>
+        <w:rPr>
+          <w:rFonts w:ascii="Times New Roman" w:hAnsi="Times New Roman" w:cs="Times New Roman"/>
+          <w:sz w:val="28"/>
+          <w:szCs w:val="28"/>
+          <w:lang w:val="en-US"/>
+        </w:rPr>
+        <w:t>L(</w:t>
+      </w:r>
+      <w:proofErr w:type="gramEnd"/>
+      <w:r>
+        <w:rPr>
+          <w:rFonts w:ascii="Times New Roman" w:hAnsi="Times New Roman" w:cs="Times New Roman"/>
+          <w:sz w:val="28"/>
+          <w:szCs w:val="28"/>
+          <w:lang w:val="en-US"/>
+        </w:rPr>
+        <w:t>“K”, “C</w:t>
+      </w:r>
+      <w:proofErr w:type="spellStart"/>
+      <w:r>
+        <w:rPr>
+          <w:rFonts w:ascii="Times New Roman" w:hAnsi="Times New Roman" w:cs="Times New Roman"/>
+          <w:sz w:val="28"/>
+          <w:szCs w:val="28"/>
+          <w:lang w:val="ru-RU"/>
+        </w:rPr>
+        <w:t>толб</w:t>
+      </w:r>
+      <w:proofErr w:type="spellEnd"/>
+      <w:r>
+        <w:rPr>
+          <w:rFonts w:ascii="Times New Roman" w:hAnsi="Times New Roman" w:cs="Times New Roman"/>
+          <w:sz w:val="28"/>
+          <w:szCs w:val="28"/>
+          <w:lang w:val="en-US"/>
+        </w:rPr>
+        <w:t>”) = min(</w:t>
+      </w:r>
+      <w:r>
+        <w:rPr>
+          <w:rFonts w:ascii="Times New Roman" w:hAnsi="Times New Roman" w:cs="Times New Roman"/>
+          <w:sz w:val="28"/>
+          <w:szCs w:val="28"/>
+          <w:lang w:val="ru-RU"/>
+        </w:rPr>
+        <w:t>6</w:t>
+      </w:r>
+      <w:r>
+        <w:rPr>
+          <w:rFonts w:ascii="Times New Roman" w:hAnsi="Times New Roman" w:cs="Times New Roman"/>
+          <w:sz w:val="28"/>
+          <w:szCs w:val="28"/>
+          <w:lang w:val="en-US"/>
+        </w:rPr>
+        <w:t>,</w:t>
+      </w:r>
+      <w:r>
+        <w:rPr>
+          <w:rFonts w:ascii="Times New Roman" w:hAnsi="Times New Roman" w:cs="Times New Roman"/>
+          <w:sz w:val="28"/>
+          <w:szCs w:val="28"/>
+          <w:lang w:val="ru-RU"/>
+        </w:rPr>
+        <w:t>5</w:t>
+      </w:r>
+      <w:r>
+        <w:rPr>
+          <w:rFonts w:ascii="Times New Roman" w:hAnsi="Times New Roman" w:cs="Times New Roman"/>
+          <w:sz w:val="28"/>
+          <w:szCs w:val="28"/>
+          <w:lang w:val="en-US"/>
+        </w:rPr>
+        <w:t>,</w:t>
+      </w:r>
+      <w:r>
+        <w:rPr>
+          <w:rFonts w:ascii="Times New Roman" w:hAnsi="Times New Roman" w:cs="Times New Roman"/>
+          <w:sz w:val="28"/>
+          <w:szCs w:val="28"/>
+          <w:lang w:val="ru-RU"/>
+        </w:rPr>
+        <w:t>5</w:t>
+      </w:r>
+      <w:r>
+        <w:rPr>
+          <w:rFonts w:ascii="Times New Roman" w:hAnsi="Times New Roman" w:cs="Times New Roman"/>
+          <w:sz w:val="28"/>
+          <w:szCs w:val="28"/>
+          <w:lang w:val="en-US"/>
+        </w:rPr>
+        <w:t xml:space="preserve">) = </w:t>
+      </w:r>
+      <w:r>
+        <w:rPr>
+          <w:rFonts w:ascii="Times New Roman" w:hAnsi="Times New Roman" w:cs="Times New Roman"/>
+          <w:sz w:val="28"/>
+          <w:szCs w:val="28"/>
+          <w:lang w:val="ru-RU"/>
+        </w:rPr>
+        <w:t>5</w:t>
+      </w:r>
+    </w:p>
+    <w:p>
+      <w:pPr>
+        <w:pStyle w:val="a3"/>
+        <w:numPr>
+          <w:ilvl w:val="0"/>
+          <w:numId w:val="4"/>
+        </w:numPr>
+        <w:spacing w:after="0" w:line="240" w:lineRule="auto"/>
+        <w:jc w:val="both"/>
+        <w:rPr>
+          <w:rFonts w:ascii="Times New Roman" w:hAnsi="Times New Roman" w:cs="Times New Roman"/>
+          <w:sz w:val="28"/>
+          <w:szCs w:val="28"/>
+          <w:lang w:val="ru-RU"/>
+        </w:rPr>
+      </w:pPr>
+      <w:proofErr w:type="gramStart"/>
+      <w:r>
+        <w:rPr>
+          <w:rFonts w:ascii="Times New Roman" w:hAnsi="Times New Roman" w:cs="Times New Roman"/>
+          <w:sz w:val="28"/>
+          <w:szCs w:val="28"/>
+          <w:lang w:val="en-US"/>
+        </w:rPr>
+        <w:t>L(</w:t>
+      </w:r>
+      <w:proofErr w:type="gramEnd"/>
+      <w:r>
+        <w:rPr>
+          <w:rFonts w:ascii="Times New Roman" w:hAnsi="Times New Roman" w:cs="Times New Roman"/>
+          <w:sz w:val="28"/>
+          <w:szCs w:val="28"/>
+          <w:lang w:val="en-US"/>
+        </w:rPr>
+        <w:t>“K</w:t>
+      </w:r>
+      <w:r>
+        <w:rPr>
+          <w:rFonts w:ascii="Times New Roman" w:hAnsi="Times New Roman" w:cs="Times New Roman"/>
+          <w:sz w:val="28"/>
+          <w:szCs w:val="28"/>
+          <w:lang w:val="ru-RU"/>
+        </w:rPr>
+        <w:t>о</w:t>
+      </w:r>
+      <w:r>
+        <w:rPr>
+          <w:rFonts w:ascii="Times New Roman" w:hAnsi="Times New Roman" w:cs="Times New Roman"/>
+          <w:sz w:val="28"/>
+          <w:szCs w:val="28"/>
+          <w:lang w:val="en-US"/>
+        </w:rPr>
+        <w:t>”, “C</w:t>
+      </w:r>
+      <w:r>
+        <w:rPr>
+          <w:rFonts w:ascii="Times New Roman" w:hAnsi="Times New Roman" w:cs="Times New Roman"/>
+          <w:sz w:val="28"/>
+          <w:szCs w:val="28"/>
+          <w:lang w:val="ru-RU"/>
+        </w:rPr>
+        <w:t>тол</w:t>
+      </w:r>
+      <w:r>
+        <w:rPr>
+          <w:rFonts w:ascii="Times New Roman" w:hAnsi="Times New Roman" w:cs="Times New Roman"/>
+          <w:sz w:val="28"/>
+          <w:szCs w:val="28"/>
+          <w:lang w:val="en-US"/>
+        </w:rPr>
+        <w:t>”) = min(</w:t>
+      </w:r>
+      <w:r>
+        <w:rPr>
+          <w:rFonts w:ascii="Times New Roman" w:hAnsi="Times New Roman" w:cs="Times New Roman"/>
+          <w:sz w:val="28"/>
+          <w:szCs w:val="28"/>
+          <w:lang w:val="ru-RU"/>
+        </w:rPr>
+        <w:t>5</w:t>
+      </w:r>
+      <w:r>
+        <w:rPr>
+          <w:rFonts w:ascii="Times New Roman" w:hAnsi="Times New Roman" w:cs="Times New Roman"/>
+          <w:sz w:val="28"/>
+          <w:szCs w:val="28"/>
+          <w:lang w:val="en-US"/>
+        </w:rPr>
+        <w:t>,</w:t>
+      </w:r>
+      <w:r>
+        <w:rPr>
+          <w:rFonts w:ascii="Times New Roman" w:hAnsi="Times New Roman" w:cs="Times New Roman"/>
+          <w:sz w:val="28"/>
+          <w:szCs w:val="28"/>
+          <w:lang w:val="ru-RU"/>
+        </w:rPr>
+        <w:t>4</w:t>
+      </w:r>
+      <w:r>
+        <w:rPr>
+          <w:rFonts w:ascii="Times New Roman" w:hAnsi="Times New Roman" w:cs="Times New Roman"/>
+          <w:sz w:val="28"/>
+          <w:szCs w:val="28"/>
+          <w:lang w:val="en-US"/>
+        </w:rPr>
+        <w:t>,</w:t>
+      </w:r>
+      <w:r>
+        <w:rPr>
+          <w:rFonts w:ascii="Times New Roman" w:hAnsi="Times New Roman" w:cs="Times New Roman"/>
+          <w:sz w:val="28"/>
+          <w:szCs w:val="28"/>
+          <w:lang w:val="ru-RU"/>
+        </w:rPr>
+        <w:t>4</w:t>
+      </w:r>
+      <w:r>
+        <w:rPr>
+          <w:rFonts w:ascii="Times New Roman" w:hAnsi="Times New Roman" w:cs="Times New Roman"/>
+          <w:sz w:val="28"/>
+          <w:szCs w:val="28"/>
+          <w:lang w:val="en-US"/>
+        </w:rPr>
+        <w:t xml:space="preserve">) = </w:t>
+      </w:r>
+      <w:r>
+        <w:rPr>
+          <w:rFonts w:ascii="Times New Roman" w:hAnsi="Times New Roman" w:cs="Times New Roman"/>
+          <w:sz w:val="28"/>
+          <w:szCs w:val="28"/>
+          <w:lang w:val="ru-RU"/>
+        </w:rPr>
+        <w:t>4</w:t>
+      </w:r>
+    </w:p>
+    <w:p>
+      <w:pPr>
+        <w:pStyle w:val="a3"/>
+        <w:numPr>
+          <w:ilvl w:val="0"/>
+          <w:numId w:val="4"/>
+        </w:numPr>
+        <w:spacing w:after="0" w:line="240" w:lineRule="auto"/>
+        <w:jc w:val="both"/>
+        <w:rPr>
+          <w:rFonts w:ascii="Times New Roman" w:hAnsi="Times New Roman" w:cs="Times New Roman"/>
+          <w:sz w:val="28"/>
+          <w:szCs w:val="28"/>
+          <w:lang w:val="ru-RU"/>
+        </w:rPr>
+      </w:pPr>
+      <w:proofErr w:type="gramStart"/>
+      <w:r>
+        <w:rPr>
+          <w:rFonts w:ascii="Times New Roman" w:hAnsi="Times New Roman" w:cs="Times New Roman"/>
+          <w:sz w:val="28"/>
+          <w:szCs w:val="28"/>
+          <w:lang w:val="en-US"/>
+        </w:rPr>
+        <w:t>L(</w:t>
+      </w:r>
+      <w:proofErr w:type="gramEnd"/>
+      <w:r>
+        <w:rPr>
+          <w:rFonts w:ascii="Times New Roman" w:hAnsi="Times New Roman" w:cs="Times New Roman"/>
+          <w:sz w:val="28"/>
+          <w:szCs w:val="28"/>
+          <w:lang w:val="en-US"/>
+        </w:rPr>
+        <w:t>“K</w:t>
+      </w:r>
+      <w:proofErr w:type="spellStart"/>
+      <w:r>
+        <w:rPr>
+          <w:rFonts w:ascii="Times New Roman" w:hAnsi="Times New Roman" w:cs="Times New Roman"/>
+          <w:sz w:val="28"/>
+          <w:szCs w:val="28"/>
+          <w:lang w:val="ru-RU"/>
+        </w:rPr>
+        <w:t>ол</w:t>
+      </w:r>
+      <w:proofErr w:type="spellEnd"/>
+      <w:r>
+        <w:rPr>
+          <w:rFonts w:ascii="Times New Roman" w:hAnsi="Times New Roman" w:cs="Times New Roman"/>
+          <w:sz w:val="28"/>
+          <w:szCs w:val="28"/>
+          <w:lang w:val="en-US"/>
+        </w:rPr>
+        <w:t>”, “C</w:t>
+      </w:r>
+      <w:r>
+        <w:rPr>
+          <w:rFonts w:ascii="Times New Roman" w:hAnsi="Times New Roman" w:cs="Times New Roman"/>
+          <w:sz w:val="28"/>
+          <w:szCs w:val="28"/>
+          <w:lang w:val="ru-RU"/>
+        </w:rPr>
+        <w:t>тол</w:t>
+      </w:r>
+      <w:r>
+        <w:rPr>
+          <w:rFonts w:ascii="Times New Roman" w:hAnsi="Times New Roman" w:cs="Times New Roman"/>
+          <w:sz w:val="28"/>
+          <w:szCs w:val="28"/>
+          <w:lang w:val="en-US"/>
+        </w:rPr>
+        <w:t>”) = min(</w:t>
+      </w:r>
+      <w:r>
+        <w:rPr>
+          <w:rFonts w:ascii="Times New Roman" w:hAnsi="Times New Roman" w:cs="Times New Roman"/>
+          <w:sz w:val="28"/>
+          <w:szCs w:val="28"/>
+          <w:lang w:val="ru-RU"/>
+        </w:rPr>
+        <w:t>5</w:t>
+      </w:r>
+      <w:r>
+        <w:rPr>
+          <w:rFonts w:ascii="Times New Roman" w:hAnsi="Times New Roman" w:cs="Times New Roman"/>
+          <w:sz w:val="28"/>
+          <w:szCs w:val="28"/>
+          <w:lang w:val="en-US"/>
+        </w:rPr>
+        <w:t>,</w:t>
+      </w:r>
+      <w:r>
+        <w:rPr>
+          <w:rFonts w:ascii="Times New Roman" w:hAnsi="Times New Roman" w:cs="Times New Roman"/>
+          <w:sz w:val="28"/>
+          <w:szCs w:val="28"/>
+          <w:lang w:val="ru-RU"/>
+        </w:rPr>
+        <w:t>4</w:t>
+      </w:r>
+      <w:r>
+        <w:rPr>
+          <w:rFonts w:ascii="Times New Roman" w:hAnsi="Times New Roman" w:cs="Times New Roman"/>
+          <w:sz w:val="28"/>
+          <w:szCs w:val="28"/>
+          <w:lang w:val="en-US"/>
+        </w:rPr>
+        <w:t>,</w:t>
+      </w:r>
+      <w:r>
+        <w:rPr>
+          <w:rFonts w:ascii="Times New Roman" w:hAnsi="Times New Roman" w:cs="Times New Roman"/>
+          <w:sz w:val="28"/>
+          <w:szCs w:val="28"/>
+          <w:lang w:val="ru-RU"/>
+        </w:rPr>
+        <w:t>4</w:t>
+      </w:r>
+      <w:r>
+        <w:rPr>
+          <w:rFonts w:ascii="Times New Roman" w:hAnsi="Times New Roman" w:cs="Times New Roman"/>
+          <w:sz w:val="28"/>
+          <w:szCs w:val="28"/>
+          <w:lang w:val="en-US"/>
+        </w:rPr>
+        <w:t xml:space="preserve">) = </w:t>
+      </w:r>
+      <w:r>
+        <w:rPr>
+          <w:rFonts w:ascii="Times New Roman" w:hAnsi="Times New Roman" w:cs="Times New Roman"/>
+          <w:sz w:val="28"/>
+          <w:szCs w:val="28"/>
+          <w:lang w:val="ru-RU"/>
+        </w:rPr>
+        <w:t>4</w:t>
+      </w:r>
+    </w:p>
+    <w:p>
+      <w:pPr>
+        <w:pStyle w:val="a3"/>
+        <w:numPr>
+          <w:ilvl w:val="0"/>
+          <w:numId w:val="4"/>
+        </w:numPr>
+        <w:spacing w:after="0" w:line="240" w:lineRule="auto"/>
+        <w:jc w:val="both"/>
+        <w:rPr>
+          <w:rFonts w:ascii="Times New Roman" w:hAnsi="Times New Roman" w:cs="Times New Roman"/>
+          <w:sz w:val="28"/>
+          <w:szCs w:val="28"/>
+          <w:lang w:val="ru-RU"/>
+        </w:rPr>
+      </w:pPr>
+      <w:proofErr w:type="gramStart"/>
+      <w:r>
+        <w:rPr>
+          <w:rFonts w:ascii="Times New Roman" w:hAnsi="Times New Roman" w:cs="Times New Roman"/>
+          <w:sz w:val="28"/>
+          <w:szCs w:val="28"/>
+          <w:lang w:val="en-US"/>
+        </w:rPr>
+        <w:t>L(</w:t>
+      </w:r>
+      <w:proofErr w:type="gramEnd"/>
+      <w:r>
+        <w:rPr>
+          <w:rFonts w:ascii="Times New Roman" w:hAnsi="Times New Roman" w:cs="Times New Roman"/>
+          <w:sz w:val="28"/>
+          <w:szCs w:val="28"/>
+          <w:lang w:val="en-US"/>
+        </w:rPr>
+        <w:t>“K</w:t>
+      </w:r>
+      <w:r>
+        <w:rPr>
+          <w:rFonts w:ascii="Times New Roman" w:hAnsi="Times New Roman" w:cs="Times New Roman"/>
+          <w:sz w:val="28"/>
+          <w:szCs w:val="28"/>
+          <w:lang w:val="ru-RU"/>
+        </w:rPr>
+        <w:t>о</w:t>
+      </w:r>
+      <w:r>
+        <w:rPr>
+          <w:rFonts w:ascii="Times New Roman" w:hAnsi="Times New Roman" w:cs="Times New Roman"/>
+          <w:sz w:val="28"/>
+          <w:szCs w:val="28"/>
+          <w:lang w:val="en-US"/>
+        </w:rPr>
+        <w:t>”, “C</w:t>
+      </w:r>
+      <w:proofErr w:type="spellStart"/>
+      <w:r>
+        <w:rPr>
+          <w:rFonts w:ascii="Times New Roman" w:hAnsi="Times New Roman" w:cs="Times New Roman"/>
+          <w:sz w:val="28"/>
+          <w:szCs w:val="28"/>
+          <w:lang w:val="ru-RU"/>
+        </w:rPr>
+        <w:t>толб</w:t>
+      </w:r>
+      <w:proofErr w:type="spellEnd"/>
+      <w:r>
+        <w:rPr>
+          <w:rFonts w:ascii="Times New Roman" w:hAnsi="Times New Roman" w:cs="Times New Roman"/>
+          <w:sz w:val="28"/>
+          <w:szCs w:val="28"/>
+          <w:lang w:val="en-US"/>
+        </w:rPr>
+        <w:t>”) = min(</w:t>
+      </w:r>
+      <w:r>
+        <w:rPr>
+          <w:rFonts w:ascii="Times New Roman" w:hAnsi="Times New Roman" w:cs="Times New Roman"/>
+          <w:sz w:val="28"/>
+          <w:szCs w:val="28"/>
+          <w:lang w:val="ru-RU"/>
+        </w:rPr>
+        <w:t>6</w:t>
+      </w:r>
+      <w:r>
+        <w:rPr>
+          <w:rFonts w:ascii="Times New Roman" w:hAnsi="Times New Roman" w:cs="Times New Roman"/>
+          <w:sz w:val="28"/>
+          <w:szCs w:val="28"/>
+          <w:lang w:val="en-US"/>
+        </w:rPr>
+        <w:t>,</w:t>
+      </w:r>
+      <w:r>
+        <w:rPr>
+          <w:rFonts w:ascii="Times New Roman" w:hAnsi="Times New Roman" w:cs="Times New Roman"/>
+          <w:sz w:val="28"/>
+          <w:szCs w:val="28"/>
+          <w:lang w:val="ru-RU"/>
+        </w:rPr>
+        <w:t>5</w:t>
+      </w:r>
+      <w:r>
+        <w:rPr>
+          <w:rFonts w:ascii="Times New Roman" w:hAnsi="Times New Roman" w:cs="Times New Roman"/>
+          <w:sz w:val="28"/>
+          <w:szCs w:val="28"/>
+          <w:lang w:val="en-US"/>
+        </w:rPr>
+        <w:t>,</w:t>
+      </w:r>
+      <w:r>
+        <w:rPr>
+          <w:rFonts w:ascii="Times New Roman" w:hAnsi="Times New Roman" w:cs="Times New Roman"/>
+          <w:sz w:val="28"/>
+          <w:szCs w:val="28"/>
+          <w:lang w:val="ru-RU"/>
+        </w:rPr>
+        <w:t>5</w:t>
+      </w:r>
+      <w:r>
+        <w:rPr>
+          <w:rFonts w:ascii="Times New Roman" w:hAnsi="Times New Roman" w:cs="Times New Roman"/>
+          <w:sz w:val="28"/>
+          <w:szCs w:val="28"/>
+          <w:lang w:val="en-US"/>
+        </w:rPr>
+        <w:t xml:space="preserve">) = </w:t>
+      </w:r>
+      <w:r>
+        <w:rPr>
+          <w:rFonts w:ascii="Times New Roman" w:hAnsi="Times New Roman" w:cs="Times New Roman"/>
+          <w:sz w:val="28"/>
+          <w:szCs w:val="28"/>
+          <w:lang w:val="ru-RU"/>
+        </w:rPr>
+        <w:t>5</w:t>
+      </w:r>
+    </w:p>
+    <w:p>
+      <w:pPr>
+        <w:pStyle w:val="a3"/>
+        <w:numPr>
+          <w:ilvl w:val="0"/>
+          <w:numId w:val="4"/>
+        </w:numPr>
+        <w:spacing w:after="0" w:line="240" w:lineRule="auto"/>
+        <w:jc w:val="both"/>
+        <w:rPr>
+          <w:rFonts w:ascii="Times New Roman" w:hAnsi="Times New Roman" w:cs="Times New Roman"/>
+          <w:sz w:val="28"/>
+          <w:szCs w:val="28"/>
+          <w:lang w:val="ru-RU"/>
+        </w:rPr>
+      </w:pPr>
+      <w:proofErr w:type="gramStart"/>
+      <w:r>
+        <w:rPr>
+          <w:rFonts w:ascii="Times New Roman" w:hAnsi="Times New Roman" w:cs="Times New Roman"/>
+          <w:sz w:val="28"/>
+          <w:szCs w:val="28"/>
+          <w:lang w:val="en-US"/>
+        </w:rPr>
+        <w:t>L(</w:t>
+      </w:r>
+      <w:proofErr w:type="gramEnd"/>
+      <w:r>
+        <w:rPr>
+          <w:rFonts w:ascii="Times New Roman" w:hAnsi="Times New Roman" w:cs="Times New Roman"/>
+          <w:sz w:val="28"/>
+          <w:szCs w:val="28"/>
+          <w:lang w:val="en-US"/>
+        </w:rPr>
+        <w:t>“K</w:t>
+      </w:r>
+      <w:proofErr w:type="spellStart"/>
+      <w:r>
+        <w:rPr>
+          <w:rFonts w:ascii="Times New Roman" w:hAnsi="Times New Roman" w:cs="Times New Roman"/>
+          <w:sz w:val="28"/>
+          <w:szCs w:val="28"/>
+          <w:lang w:val="ru-RU"/>
+        </w:rPr>
+        <w:t>ол</w:t>
+      </w:r>
+      <w:proofErr w:type="spellEnd"/>
+      <w:r>
+        <w:rPr>
+          <w:rFonts w:ascii="Times New Roman" w:hAnsi="Times New Roman" w:cs="Times New Roman"/>
+          <w:sz w:val="28"/>
+          <w:szCs w:val="28"/>
+          <w:lang w:val="en-US"/>
+        </w:rPr>
+        <w:t>”, “C</w:t>
+      </w:r>
+      <w:proofErr w:type="spellStart"/>
+      <w:r>
+        <w:rPr>
+          <w:rFonts w:ascii="Times New Roman" w:hAnsi="Times New Roman" w:cs="Times New Roman"/>
+          <w:sz w:val="28"/>
+          <w:szCs w:val="28"/>
+          <w:lang w:val="ru-RU"/>
+        </w:rPr>
+        <w:t>толб</w:t>
+      </w:r>
+      <w:proofErr w:type="spellEnd"/>
+      <w:r>
+        <w:rPr>
+          <w:rFonts w:ascii="Times New Roman" w:hAnsi="Times New Roman" w:cs="Times New Roman"/>
+          <w:sz w:val="28"/>
+          <w:szCs w:val="28"/>
+          <w:lang w:val="en-US"/>
+        </w:rPr>
+        <w:t>”) = min(</w:t>
+      </w:r>
+      <w:r>
+        <w:rPr>
+          <w:rFonts w:ascii="Times New Roman" w:hAnsi="Times New Roman" w:cs="Times New Roman"/>
+          <w:sz w:val="28"/>
+          <w:szCs w:val="28"/>
+          <w:lang w:val="ru-RU"/>
+        </w:rPr>
+        <w:t>6</w:t>
+      </w:r>
+      <w:r>
+        <w:rPr>
+          <w:rFonts w:ascii="Times New Roman" w:hAnsi="Times New Roman" w:cs="Times New Roman"/>
+          <w:sz w:val="28"/>
+          <w:szCs w:val="28"/>
+          <w:lang w:val="en-US"/>
+        </w:rPr>
+        <w:t>,</w:t>
+      </w:r>
+      <w:r>
+        <w:rPr>
+          <w:rFonts w:ascii="Times New Roman" w:hAnsi="Times New Roman" w:cs="Times New Roman"/>
+          <w:sz w:val="28"/>
+          <w:szCs w:val="28"/>
+          <w:lang w:val="ru-RU"/>
+        </w:rPr>
+        <w:t>5</w:t>
+      </w:r>
+      <w:r>
+        <w:rPr>
+          <w:rFonts w:ascii="Times New Roman" w:hAnsi="Times New Roman" w:cs="Times New Roman"/>
+          <w:sz w:val="28"/>
+          <w:szCs w:val="28"/>
+          <w:lang w:val="en-US"/>
+        </w:rPr>
+        <w:t>,</w:t>
+      </w:r>
+      <w:r>
+        <w:rPr>
+          <w:rFonts w:ascii="Times New Roman" w:hAnsi="Times New Roman" w:cs="Times New Roman"/>
+          <w:sz w:val="28"/>
+          <w:szCs w:val="28"/>
+          <w:lang w:val="ru-RU"/>
+        </w:rPr>
+        <w:t>5</w:t>
+      </w:r>
+      <w:r>
+        <w:rPr>
+          <w:rFonts w:ascii="Times New Roman" w:hAnsi="Times New Roman" w:cs="Times New Roman"/>
+          <w:sz w:val="28"/>
+          <w:szCs w:val="28"/>
+          <w:lang w:val="en-US"/>
+        </w:rPr>
+        <w:t xml:space="preserve">) = </w:t>
+      </w:r>
+      <w:r>
+        <w:rPr>
+          <w:rFonts w:ascii="Times New Roman" w:hAnsi="Times New Roman" w:cs="Times New Roman"/>
+          <w:sz w:val="28"/>
+          <w:szCs w:val="28"/>
+          <w:lang w:val="ru-RU"/>
+        </w:rPr>
+        <w:t>5</w:t>
+      </w:r>
+    </w:p>
+    <w:p>
+      <w:pPr>
+        <w:pStyle w:val="a3"/>
         <w:spacing w:after="0" w:line="240" w:lineRule="auto"/>
         <w:ind w:left="1060"/>
         <w:jc w:val="both"/>
@@ -17773,6 +20964,7 @@
           <w:rFonts w:ascii="Times New Roman" w:hAnsi="Times New Roman" w:cs="Times New Roman"/>
           <w:sz w:val="28"/>
           <w:szCs w:val="28"/>
+          <w:lang w:val="en-US"/>
         </w:rPr>
       </w:pPr>
     </w:p>
@@ -17817,7 +21009,6 @@
           <w:sz w:val="28"/>
           <w:szCs w:val="28"/>
         </w:rPr>
-        <w:lastRenderedPageBreak/>
         <w:t xml:space="preserve">Выполнить сравнительный анализ времени затраченного на  решение задачи о наибольшей общей подпоследовательности  для двух методов решения (рекурсивное решение, динамическое программирование). Две последовательности взять в соответствии с вариантом. Построить графики зависимости времени вычисления от </w:t>
       </w:r>
       <w:r>
@@ -17981,6 +21172,7 @@
         </w:rPr>
         <w:t xml:space="preserve"> </w:t>
       </w:r>
+      <w:proofErr w:type="spellStart"/>
       <w:r>
         <w:rPr>
           <w:rFonts w:ascii="Cascadia Mono" w:hAnsi="Cascadia Mono" w:cs="Cascadia Mono"/>
@@ -17990,6 +21182,7 @@
         </w:rPr>
         <w:t>once</w:t>
       </w:r>
+      <w:proofErr w:type="spellEnd"/>
     </w:p>
     <w:p>
       <w:pPr>
@@ -18039,6 +21232,7 @@
           <w:szCs w:val="19"/>
         </w:rPr>
       </w:pPr>
+      <w:proofErr w:type="spellStart"/>
       <w:r>
         <w:rPr>
           <w:rFonts w:ascii="Cascadia Mono" w:hAnsi="Cascadia Mono" w:cs="Cascadia Mono"/>
@@ -18048,14 +21242,35 @@
         </w:rPr>
         <w:t>int</w:t>
       </w:r>
-      <w:r>
-        <w:rPr>
-          <w:rFonts w:ascii="Cascadia Mono" w:hAnsi="Cascadia Mono" w:cs="Cascadia Mono"/>
-          <w:color w:val="000000"/>
-          <w:sz w:val="19"/>
-          <w:szCs w:val="19"/>
-        </w:rPr>
-        <w:t xml:space="preserve"> lcs(</w:t>
+      <w:proofErr w:type="spellEnd"/>
+      <w:r>
+        <w:rPr>
+          <w:rFonts w:ascii="Cascadia Mono" w:hAnsi="Cascadia Mono" w:cs="Cascadia Mono"/>
+          <w:color w:val="000000"/>
+          <w:sz w:val="19"/>
+          <w:szCs w:val="19"/>
+        </w:rPr>
+        <w:t xml:space="preserve"> </w:t>
+      </w:r>
+      <w:proofErr w:type="spellStart"/>
+      <w:r>
+        <w:rPr>
+          <w:rFonts w:ascii="Cascadia Mono" w:hAnsi="Cascadia Mono" w:cs="Cascadia Mono"/>
+          <w:color w:val="000000"/>
+          <w:sz w:val="19"/>
+          <w:szCs w:val="19"/>
+        </w:rPr>
+        <w:t>lcs</w:t>
+      </w:r>
+      <w:proofErr w:type="spellEnd"/>
+      <w:r>
+        <w:rPr>
+          <w:rFonts w:ascii="Cascadia Mono" w:hAnsi="Cascadia Mono" w:cs="Cascadia Mono"/>
+          <w:color w:val="000000"/>
+          <w:sz w:val="19"/>
+          <w:szCs w:val="19"/>
+        </w:rPr>
+        <w:t>(</w:t>
       </w:r>
     </w:p>
     <w:p>
@@ -18086,6 +21301,7 @@
         </w:rPr>
         <w:tab/>
       </w:r>
+      <w:proofErr w:type="spellStart"/>
       <w:r>
         <w:rPr>
           <w:rFonts w:ascii="Cascadia Mono" w:hAnsi="Cascadia Mono" w:cs="Cascadia Mono"/>
@@ -18095,6 +21311,7 @@
         </w:rPr>
         <w:t>int</w:t>
       </w:r>
+      <w:proofErr w:type="spellEnd"/>
       <w:r>
         <w:rPr>
           <w:rFonts w:ascii="Cascadia Mono" w:hAnsi="Cascadia Mono" w:cs="Cascadia Mono"/>
@@ -18104,6 +21321,7 @@
         </w:rPr>
         <w:t xml:space="preserve"> </w:t>
       </w:r>
+      <w:proofErr w:type="spellStart"/>
       <w:r>
         <w:rPr>
           <w:rFonts w:ascii="Cascadia Mono" w:hAnsi="Cascadia Mono" w:cs="Cascadia Mono"/>
@@ -18113,6 +21331,7 @@
         </w:rPr>
         <w:t>lenx</w:t>
       </w:r>
+      <w:proofErr w:type="spellEnd"/>
       <w:r>
         <w:rPr>
           <w:rFonts w:ascii="Cascadia Mono" w:hAnsi="Cascadia Mono" w:cs="Cascadia Mono"/>
@@ -18160,6 +21379,7 @@
         </w:rPr>
         <w:tab/>
       </w:r>
+      <w:proofErr w:type="spellStart"/>
       <w:r>
         <w:rPr>
           <w:rFonts w:ascii="Cascadia Mono" w:hAnsi="Cascadia Mono" w:cs="Cascadia Mono"/>
@@ -18169,6 +21389,7 @@
         </w:rPr>
         <w:t>const</w:t>
       </w:r>
+      <w:proofErr w:type="spellEnd"/>
       <w:r>
         <w:rPr>
           <w:rFonts w:ascii="Cascadia Mono" w:hAnsi="Cascadia Mono" w:cs="Cascadia Mono"/>
@@ -18178,6 +21399,7 @@
         </w:rPr>
         <w:t xml:space="preserve"> </w:t>
       </w:r>
+      <w:proofErr w:type="spellStart"/>
       <w:r>
         <w:rPr>
           <w:rFonts w:ascii="Cascadia Mono" w:hAnsi="Cascadia Mono" w:cs="Cascadia Mono"/>
@@ -18187,6 +21409,7 @@
         </w:rPr>
         <w:t>char</w:t>
       </w:r>
+      <w:proofErr w:type="spellEnd"/>
       <w:r>
         <w:rPr>
           <w:rFonts w:ascii="Cascadia Mono" w:hAnsi="Cascadia Mono" w:cs="Cascadia Mono"/>
@@ -18252,6 +21475,7 @@
         </w:rPr>
         <w:tab/>
       </w:r>
+      <w:proofErr w:type="spellStart"/>
       <w:r>
         <w:rPr>
           <w:rFonts w:ascii="Cascadia Mono" w:hAnsi="Cascadia Mono" w:cs="Cascadia Mono"/>
@@ -18261,6 +21485,7 @@
         </w:rPr>
         <w:t>int</w:t>
       </w:r>
+      <w:proofErr w:type="spellEnd"/>
       <w:r>
         <w:rPr>
           <w:rFonts w:ascii="Cascadia Mono" w:hAnsi="Cascadia Mono" w:cs="Cascadia Mono"/>
@@ -18270,6 +21495,7 @@
         </w:rPr>
         <w:t xml:space="preserve"> </w:t>
       </w:r>
+      <w:proofErr w:type="spellStart"/>
       <w:r>
         <w:rPr>
           <w:rFonts w:ascii="Cascadia Mono" w:hAnsi="Cascadia Mono" w:cs="Cascadia Mono"/>
@@ -18279,6 +21505,7 @@
         </w:rPr>
         <w:t>leny</w:t>
       </w:r>
+      <w:proofErr w:type="spellEnd"/>
       <w:r>
         <w:rPr>
           <w:rFonts w:ascii="Cascadia Mono" w:hAnsi="Cascadia Mono" w:cs="Cascadia Mono"/>
@@ -18326,6 +21553,7 @@
         </w:rPr>
         <w:tab/>
       </w:r>
+      <w:proofErr w:type="spellStart"/>
       <w:r>
         <w:rPr>
           <w:rFonts w:ascii="Cascadia Mono" w:hAnsi="Cascadia Mono" w:cs="Cascadia Mono"/>
@@ -18335,6 +21563,7 @@
         </w:rPr>
         <w:t>const</w:t>
       </w:r>
+      <w:proofErr w:type="spellEnd"/>
       <w:r>
         <w:rPr>
           <w:rFonts w:ascii="Cascadia Mono" w:hAnsi="Cascadia Mono" w:cs="Cascadia Mono"/>
@@ -18344,6 +21573,7 @@
         </w:rPr>
         <w:t xml:space="preserve"> </w:t>
       </w:r>
+      <w:proofErr w:type="spellStart"/>
       <w:r>
         <w:rPr>
           <w:rFonts w:ascii="Cascadia Mono" w:hAnsi="Cascadia Mono" w:cs="Cascadia Mono"/>
@@ -18353,6 +21583,7 @@
         </w:rPr>
         <w:t>char</w:t>
       </w:r>
+      <w:proofErr w:type="spellEnd"/>
       <w:r>
         <w:rPr>
           <w:rFonts w:ascii="Cascadia Mono" w:hAnsi="Cascadia Mono" w:cs="Cascadia Mono"/>
@@ -18458,6 +21689,7 @@
           <w:szCs w:val="19"/>
         </w:rPr>
       </w:pPr>
+      <w:proofErr w:type="spellStart"/>
       <w:r>
         <w:rPr>
           <w:rFonts w:ascii="Cascadia Mono" w:hAnsi="Cascadia Mono" w:cs="Cascadia Mono"/>
@@ -18467,14 +21699,35 @@
         </w:rPr>
         <w:t>int</w:t>
       </w:r>
-      <w:r>
-        <w:rPr>
-          <w:rFonts w:ascii="Cascadia Mono" w:hAnsi="Cascadia Mono" w:cs="Cascadia Mono"/>
-          <w:color w:val="000000"/>
-          <w:sz w:val="19"/>
-          <w:szCs w:val="19"/>
-        </w:rPr>
-        <w:t xml:space="preserve"> lcsd(</w:t>
+      <w:proofErr w:type="spellEnd"/>
+      <w:r>
+        <w:rPr>
+          <w:rFonts w:ascii="Cascadia Mono" w:hAnsi="Cascadia Mono" w:cs="Cascadia Mono"/>
+          <w:color w:val="000000"/>
+          <w:sz w:val="19"/>
+          <w:szCs w:val="19"/>
+        </w:rPr>
+        <w:t xml:space="preserve"> </w:t>
+      </w:r>
+      <w:proofErr w:type="spellStart"/>
+      <w:r>
+        <w:rPr>
+          <w:rFonts w:ascii="Cascadia Mono" w:hAnsi="Cascadia Mono" w:cs="Cascadia Mono"/>
+          <w:color w:val="000000"/>
+          <w:sz w:val="19"/>
+          <w:szCs w:val="19"/>
+        </w:rPr>
+        <w:t>lcsd</w:t>
+      </w:r>
+      <w:proofErr w:type="spellEnd"/>
+      <w:r>
+        <w:rPr>
+          <w:rFonts w:ascii="Cascadia Mono" w:hAnsi="Cascadia Mono" w:cs="Cascadia Mono"/>
+          <w:color w:val="000000"/>
+          <w:sz w:val="19"/>
+          <w:szCs w:val="19"/>
+        </w:rPr>
+        <w:t>(</w:t>
       </w:r>
     </w:p>
     <w:p>
@@ -18505,6 +21758,7 @@
         </w:rPr>
         <w:tab/>
       </w:r>
+      <w:proofErr w:type="spellStart"/>
       <w:r>
         <w:rPr>
           <w:rFonts w:ascii="Cascadia Mono" w:hAnsi="Cascadia Mono" w:cs="Cascadia Mono"/>
@@ -18514,6 +21768,7 @@
         </w:rPr>
         <w:t>const</w:t>
       </w:r>
+      <w:proofErr w:type="spellEnd"/>
       <w:r>
         <w:rPr>
           <w:rFonts w:ascii="Cascadia Mono" w:hAnsi="Cascadia Mono" w:cs="Cascadia Mono"/>
@@ -18523,6 +21778,7 @@
         </w:rPr>
         <w:t xml:space="preserve"> </w:t>
       </w:r>
+      <w:proofErr w:type="spellStart"/>
       <w:r>
         <w:rPr>
           <w:rFonts w:ascii="Cascadia Mono" w:hAnsi="Cascadia Mono" w:cs="Cascadia Mono"/>
@@ -18532,6 +21788,7 @@
         </w:rPr>
         <w:t>char</w:t>
       </w:r>
+      <w:proofErr w:type="spellEnd"/>
       <w:r>
         <w:rPr>
           <w:rFonts w:ascii="Cascadia Mono" w:hAnsi="Cascadia Mono" w:cs="Cascadia Mono"/>
@@ -18597,6 +21854,7 @@
         </w:rPr>
         <w:tab/>
       </w:r>
+      <w:proofErr w:type="spellStart"/>
       <w:r>
         <w:rPr>
           <w:rFonts w:ascii="Cascadia Mono" w:hAnsi="Cascadia Mono" w:cs="Cascadia Mono"/>
@@ -18606,6 +21864,7 @@
         </w:rPr>
         <w:t>const</w:t>
       </w:r>
+      <w:proofErr w:type="spellEnd"/>
       <w:r>
         <w:rPr>
           <w:rFonts w:ascii="Cascadia Mono" w:hAnsi="Cascadia Mono" w:cs="Cascadia Mono"/>
@@ -18615,6 +21874,7 @@
         </w:rPr>
         <w:t xml:space="preserve"> </w:t>
       </w:r>
+      <w:proofErr w:type="spellStart"/>
       <w:r>
         <w:rPr>
           <w:rFonts w:ascii="Cascadia Mono" w:hAnsi="Cascadia Mono" w:cs="Cascadia Mono"/>
@@ -18624,6 +21884,7 @@
         </w:rPr>
         <w:t>char</w:t>
       </w:r>
+      <w:proofErr w:type="spellEnd"/>
       <w:r>
         <w:rPr>
           <w:rFonts w:ascii="Cascadia Mono" w:hAnsi="Cascadia Mono" w:cs="Cascadia Mono"/>
@@ -18689,6 +21950,7 @@
         </w:rPr>
         <w:tab/>
       </w:r>
+      <w:proofErr w:type="spellStart"/>
       <w:r>
         <w:rPr>
           <w:rFonts w:ascii="Cascadia Mono" w:hAnsi="Cascadia Mono" w:cs="Cascadia Mono"/>
@@ -18698,6 +21960,7 @@
         </w:rPr>
         <w:t>char</w:t>
       </w:r>
+      <w:proofErr w:type="spellEnd"/>
       <w:r>
         <w:rPr>
           <w:rFonts w:ascii="Cascadia Mono" w:hAnsi="Cascadia Mono" w:cs="Cascadia Mono"/>
@@ -18793,6 +22056,7 @@
         </w:rPr>
         <w:t xml:space="preserve"> 2 – </w:t>
       </w:r>
+      <w:proofErr w:type="spellStart"/>
       <w:r>
         <w:rPr>
           <w:rFonts w:ascii="Times New Roman" w:hAnsi="Times New Roman" w:cs="Times New Roman"/>
@@ -18802,6 +22066,7 @@
         </w:rPr>
         <w:t>LCS.h</w:t>
       </w:r>
+      <w:proofErr w:type="spellEnd"/>
     </w:p>
     <w:p>
       <w:pPr>
@@ -18859,7 +22124,27 @@
           <w:sz w:val="19"/>
           <w:szCs w:val="19"/>
         </w:rPr>
-        <w:t>&lt;algorithm&gt;</w:t>
+        <w:t>&lt;</w:t>
+      </w:r>
+      <w:proofErr w:type="spellStart"/>
+      <w:r>
+        <w:rPr>
+          <w:rFonts w:ascii="Cascadia Mono" w:hAnsi="Cascadia Mono" w:cs="Cascadia Mono"/>
+          <w:color w:val="A31515"/>
+          <w:sz w:val="19"/>
+          <w:szCs w:val="19"/>
+        </w:rPr>
+        <w:t>algorithm</w:t>
+      </w:r>
+      <w:proofErr w:type="spellEnd"/>
+      <w:r>
+        <w:rPr>
+          <w:rFonts w:ascii="Cascadia Mono" w:hAnsi="Cascadia Mono" w:cs="Cascadia Mono"/>
+          <w:color w:val="A31515"/>
+          <w:sz w:val="19"/>
+          <w:szCs w:val="19"/>
+        </w:rPr>
+        <w:t>&gt;</w:t>
       </w:r>
     </w:p>
     <w:p>
@@ -18906,7 +22191,27 @@
           <w:sz w:val="19"/>
           <w:szCs w:val="19"/>
         </w:rPr>
-        <w:t>"LCS.h"</w:t>
+        <w:t>"</w:t>
+      </w:r>
+      <w:proofErr w:type="spellStart"/>
+      <w:r>
+        <w:rPr>
+          <w:rFonts w:ascii="Cascadia Mono" w:hAnsi="Cascadia Mono" w:cs="Cascadia Mono"/>
+          <w:color w:val="A31515"/>
+          <w:sz w:val="19"/>
+          <w:szCs w:val="19"/>
+        </w:rPr>
+        <w:t>LCS.h</w:t>
+      </w:r>
+      <w:proofErr w:type="spellEnd"/>
+      <w:r>
+        <w:rPr>
+          <w:rFonts w:ascii="Cascadia Mono" w:hAnsi="Cascadia Mono" w:cs="Cascadia Mono"/>
+          <w:color w:val="A31515"/>
+          <w:sz w:val="19"/>
+          <w:szCs w:val="19"/>
+        </w:rPr>
+        <w:t>"</w:t>
       </w:r>
     </w:p>
     <w:p>
@@ -18953,7 +22258,27 @@
           <w:sz w:val="19"/>
           <w:szCs w:val="19"/>
         </w:rPr>
-        <w:t>&lt;cstring&gt;</w:t>
+        <w:t>&lt;</w:t>
+      </w:r>
+      <w:proofErr w:type="spellStart"/>
+      <w:r>
+        <w:rPr>
+          <w:rFonts w:ascii="Cascadia Mono" w:hAnsi="Cascadia Mono" w:cs="Cascadia Mono"/>
+          <w:color w:val="A31515"/>
+          <w:sz w:val="19"/>
+          <w:szCs w:val="19"/>
+        </w:rPr>
+        <w:t>cstring</w:t>
+      </w:r>
+      <w:proofErr w:type="spellEnd"/>
+      <w:r>
+        <w:rPr>
+          <w:rFonts w:ascii="Cascadia Mono" w:hAnsi="Cascadia Mono" w:cs="Cascadia Mono"/>
+          <w:color w:val="A31515"/>
+          <w:sz w:val="19"/>
+          <w:szCs w:val="19"/>
+        </w:rPr>
+        <w:t>&gt;</w:t>
       </w:r>
     </w:p>
     <w:p>
@@ -19000,7 +22325,27 @@
           <w:sz w:val="19"/>
           <w:szCs w:val="19"/>
         </w:rPr>
-        <w:t>"LCS.h"</w:t>
+        <w:t>"</w:t>
+      </w:r>
+      <w:proofErr w:type="spellStart"/>
+      <w:r>
+        <w:rPr>
+          <w:rFonts w:ascii="Cascadia Mono" w:hAnsi="Cascadia Mono" w:cs="Cascadia Mono"/>
+          <w:color w:val="A31515"/>
+          <w:sz w:val="19"/>
+          <w:szCs w:val="19"/>
+        </w:rPr>
+        <w:t>LCS.h</w:t>
+      </w:r>
+      <w:proofErr w:type="spellEnd"/>
+      <w:r>
+        <w:rPr>
+          <w:rFonts w:ascii="Cascadia Mono" w:hAnsi="Cascadia Mono" w:cs="Cascadia Mono"/>
+          <w:color w:val="A31515"/>
+          <w:sz w:val="19"/>
+          <w:szCs w:val="19"/>
+        </w:rPr>
+        <w:t>"</w:t>
       </w:r>
     </w:p>
     <w:p>
@@ -19302,6 +22647,7 @@
           <w:szCs w:val="19"/>
         </w:rPr>
       </w:pPr>
+      <w:proofErr w:type="spellStart"/>
       <w:r>
         <w:rPr>
           <w:rFonts w:ascii="Cascadia Mono" w:hAnsi="Cascadia Mono" w:cs="Cascadia Mono"/>
@@ -19311,6 +22657,7 @@
         </w:rPr>
         <w:t>enum</w:t>
       </w:r>
+      <w:proofErr w:type="spellEnd"/>
       <w:r>
         <w:rPr>
           <w:rFonts w:ascii="Cascadia Mono" w:hAnsi="Cascadia Mono" w:cs="Cascadia Mono"/>
@@ -19320,6 +22667,7 @@
         </w:rPr>
         <w:t xml:space="preserve"> </w:t>
       </w:r>
+      <w:proofErr w:type="spellStart"/>
       <w:r>
         <w:rPr>
           <w:rFonts w:ascii="Cascadia Mono" w:hAnsi="Cascadia Mono" w:cs="Cascadia Mono"/>
@@ -19329,6 +22677,7 @@
         </w:rPr>
         <w:t>Dart</w:t>
       </w:r>
+      <w:proofErr w:type="spellEnd"/>
       <w:r>
         <w:rPr>
           <w:rFonts w:ascii="Cascadia Mono" w:hAnsi="Cascadia Mono" w:cs="Cascadia Mono"/>
@@ -19432,6 +22781,7 @@
           <w:szCs w:val="19"/>
         </w:rPr>
       </w:pPr>
+      <w:proofErr w:type="spellStart"/>
       <w:r>
         <w:rPr>
           <w:rFonts w:ascii="Cascadia Mono" w:hAnsi="Cascadia Mono" w:cs="Cascadia Mono"/>
@@ -19441,15 +22791,37 @@
         </w:rPr>
         <w:t>int</w:t>
       </w:r>
-      <w:r>
-        <w:rPr>
-          <w:rFonts w:ascii="Cascadia Mono" w:hAnsi="Cascadia Mono" w:cs="Cascadia Mono"/>
-          <w:color w:val="000000"/>
-          <w:sz w:val="19"/>
-          <w:szCs w:val="19"/>
-        </w:rPr>
-        <w:t xml:space="preserve"> lcs(</w:t>
-      </w:r>
+      <w:proofErr w:type="spellEnd"/>
+      <w:r>
+        <w:rPr>
+          <w:rFonts w:ascii="Cascadia Mono" w:hAnsi="Cascadia Mono" w:cs="Cascadia Mono"/>
+          <w:color w:val="000000"/>
+          <w:sz w:val="19"/>
+          <w:szCs w:val="19"/>
+        </w:rPr>
+        <w:t xml:space="preserve"> </w:t>
+      </w:r>
+      <w:proofErr w:type="spellStart"/>
+      <w:r>
+        <w:rPr>
+          <w:rFonts w:ascii="Cascadia Mono" w:hAnsi="Cascadia Mono" w:cs="Cascadia Mono"/>
+          <w:color w:val="000000"/>
+          <w:sz w:val="19"/>
+          <w:szCs w:val="19"/>
+        </w:rPr>
+        <w:t>lcs</w:t>
+      </w:r>
+      <w:proofErr w:type="spellEnd"/>
+      <w:r>
+        <w:rPr>
+          <w:rFonts w:ascii="Cascadia Mono" w:hAnsi="Cascadia Mono" w:cs="Cascadia Mono"/>
+          <w:color w:val="000000"/>
+          <w:sz w:val="19"/>
+          <w:szCs w:val="19"/>
+        </w:rPr>
+        <w:t>(</w:t>
+      </w:r>
+      <w:proofErr w:type="spellStart"/>
       <w:r>
         <w:rPr>
           <w:rFonts w:ascii="Cascadia Mono" w:hAnsi="Cascadia Mono" w:cs="Cascadia Mono"/>
@@ -19459,6 +22831,7 @@
         </w:rPr>
         <w:t>int</w:t>
       </w:r>
+      <w:proofErr w:type="spellEnd"/>
       <w:r>
         <w:rPr>
           <w:rFonts w:ascii="Cascadia Mono" w:hAnsi="Cascadia Mono" w:cs="Cascadia Mono"/>
@@ -19468,6 +22841,7 @@
         </w:rPr>
         <w:t xml:space="preserve"> </w:t>
       </w:r>
+      <w:proofErr w:type="spellStart"/>
       <w:r>
         <w:rPr>
           <w:rFonts w:ascii="Cascadia Mono" w:hAnsi="Cascadia Mono" w:cs="Cascadia Mono"/>
@@ -19477,6 +22851,7 @@
         </w:rPr>
         <w:t>lenx</w:t>
       </w:r>
+      <w:proofErr w:type="spellEnd"/>
       <w:r>
         <w:rPr>
           <w:rFonts w:ascii="Cascadia Mono" w:hAnsi="Cascadia Mono" w:cs="Cascadia Mono"/>
@@ -19486,6 +22861,7 @@
         </w:rPr>
         <w:t xml:space="preserve">, </w:t>
       </w:r>
+      <w:proofErr w:type="spellStart"/>
       <w:r>
         <w:rPr>
           <w:rFonts w:ascii="Cascadia Mono" w:hAnsi="Cascadia Mono" w:cs="Cascadia Mono"/>
@@ -19495,6 +22871,7 @@
         </w:rPr>
         <w:t>const</w:t>
       </w:r>
+      <w:proofErr w:type="spellEnd"/>
       <w:r>
         <w:rPr>
           <w:rFonts w:ascii="Cascadia Mono" w:hAnsi="Cascadia Mono" w:cs="Cascadia Mono"/>
@@ -19504,6 +22881,7 @@
         </w:rPr>
         <w:t xml:space="preserve"> </w:t>
       </w:r>
+      <w:proofErr w:type="spellStart"/>
       <w:r>
         <w:rPr>
           <w:rFonts w:ascii="Cascadia Mono" w:hAnsi="Cascadia Mono" w:cs="Cascadia Mono"/>
@@ -19513,6 +22891,7 @@
         </w:rPr>
         <w:t>char</w:t>
       </w:r>
+      <w:proofErr w:type="spellEnd"/>
       <w:r>
         <w:rPr>
           <w:rFonts w:ascii="Cascadia Mono" w:hAnsi="Cascadia Mono" w:cs="Cascadia Mono"/>
@@ -19567,8 +22946,10 @@
           <w:sz w:val="19"/>
           <w:szCs w:val="19"/>
         </w:rPr>
+        <w:lastRenderedPageBreak/>
         <w:tab/>
       </w:r>
+      <w:proofErr w:type="spellStart"/>
       <w:r>
         <w:rPr>
           <w:rFonts w:ascii="Cascadia Mono" w:hAnsi="Cascadia Mono" w:cs="Cascadia Mono"/>
@@ -19578,6 +22959,7 @@
         </w:rPr>
         <w:t>int</w:t>
       </w:r>
+      <w:proofErr w:type="spellEnd"/>
       <w:r>
         <w:rPr>
           <w:rFonts w:ascii="Cascadia Mono" w:hAnsi="Cascadia Mono" w:cs="Cascadia Mono"/>
@@ -19587,6 +22969,7 @@
         </w:rPr>
         <w:t xml:space="preserve"> </w:t>
       </w:r>
+      <w:proofErr w:type="spellStart"/>
       <w:r>
         <w:rPr>
           <w:rFonts w:ascii="Cascadia Mono" w:hAnsi="Cascadia Mono" w:cs="Cascadia Mono"/>
@@ -19596,6 +22979,7 @@
         </w:rPr>
         <w:t>leny</w:t>
       </w:r>
+      <w:proofErr w:type="spellEnd"/>
       <w:r>
         <w:rPr>
           <w:rFonts w:ascii="Cascadia Mono" w:hAnsi="Cascadia Mono" w:cs="Cascadia Mono"/>
@@ -19605,6 +22989,7 @@
         </w:rPr>
         <w:t xml:space="preserve">, </w:t>
       </w:r>
+      <w:proofErr w:type="spellStart"/>
       <w:r>
         <w:rPr>
           <w:rFonts w:ascii="Cascadia Mono" w:hAnsi="Cascadia Mono" w:cs="Cascadia Mono"/>
@@ -19614,6 +22999,7 @@
         </w:rPr>
         <w:t>const</w:t>
       </w:r>
+      <w:proofErr w:type="spellEnd"/>
       <w:r>
         <w:rPr>
           <w:rFonts w:ascii="Cascadia Mono" w:hAnsi="Cascadia Mono" w:cs="Cascadia Mono"/>
@@ -19623,6 +23009,7 @@
         </w:rPr>
         <w:t xml:space="preserve"> </w:t>
       </w:r>
+      <w:proofErr w:type="spellStart"/>
       <w:r>
         <w:rPr>
           <w:rFonts w:ascii="Cascadia Mono" w:hAnsi="Cascadia Mono" w:cs="Cascadia Mono"/>
@@ -19632,6 +23019,7 @@
         </w:rPr>
         <w:t>char</w:t>
       </w:r>
+      <w:proofErr w:type="spellEnd"/>
       <w:r>
         <w:rPr>
           <w:rFonts w:ascii="Cascadia Mono" w:hAnsi="Cascadia Mono" w:cs="Cascadia Mono"/>
@@ -19717,6 +23105,7 @@
         </w:rPr>
         <w:tab/>
       </w:r>
+      <w:proofErr w:type="spellStart"/>
       <w:r>
         <w:rPr>
           <w:rFonts w:ascii="Cascadia Mono" w:hAnsi="Cascadia Mono" w:cs="Cascadia Mono"/>
@@ -19726,14 +23115,35 @@
         </w:rPr>
         <w:t>int</w:t>
       </w:r>
-      <w:r>
-        <w:rPr>
-          <w:rFonts w:ascii="Cascadia Mono" w:hAnsi="Cascadia Mono" w:cs="Cascadia Mono"/>
-          <w:color w:val="000000"/>
-          <w:sz w:val="19"/>
-          <w:szCs w:val="19"/>
-        </w:rPr>
-        <w:t xml:space="preserve"> rc = 0;</w:t>
+      <w:proofErr w:type="spellEnd"/>
+      <w:r>
+        <w:rPr>
+          <w:rFonts w:ascii="Cascadia Mono" w:hAnsi="Cascadia Mono" w:cs="Cascadia Mono"/>
+          <w:color w:val="000000"/>
+          <w:sz w:val="19"/>
+          <w:szCs w:val="19"/>
+        </w:rPr>
+        <w:t xml:space="preserve"> </w:t>
+      </w:r>
+      <w:proofErr w:type="spellStart"/>
+      <w:r>
+        <w:rPr>
+          <w:rFonts w:ascii="Cascadia Mono" w:hAnsi="Cascadia Mono" w:cs="Cascadia Mono"/>
+          <w:color w:val="000000"/>
+          <w:sz w:val="19"/>
+          <w:szCs w:val="19"/>
+        </w:rPr>
+        <w:t>rc</w:t>
+      </w:r>
+      <w:proofErr w:type="spellEnd"/>
+      <w:r>
+        <w:rPr>
+          <w:rFonts w:ascii="Cascadia Mono" w:hAnsi="Cascadia Mono" w:cs="Cascadia Mono"/>
+          <w:color w:val="000000"/>
+          <w:sz w:val="19"/>
+          <w:szCs w:val="19"/>
+        </w:rPr>
+        <w:t xml:space="preserve"> = 0;</w:t>
       </w:r>
     </w:p>
     <w:p>
@@ -19764,6 +23174,7 @@
         </w:rPr>
         <w:tab/>
       </w:r>
+      <w:proofErr w:type="spellStart"/>
       <w:r>
         <w:rPr>
           <w:rFonts w:ascii="Cascadia Mono" w:hAnsi="Cascadia Mono" w:cs="Cascadia Mono"/>
@@ -19773,6 +23184,7 @@
         </w:rPr>
         <w:t>if</w:t>
       </w:r>
+      <w:proofErr w:type="spellEnd"/>
       <w:r>
         <w:rPr>
           <w:rFonts w:ascii="Cascadia Mono" w:hAnsi="Cascadia Mono" w:cs="Cascadia Mono"/>
@@ -19782,6 +23194,7 @@
         </w:rPr>
         <w:t xml:space="preserve"> (</w:t>
       </w:r>
+      <w:proofErr w:type="spellStart"/>
       <w:r>
         <w:rPr>
           <w:rFonts w:ascii="Cascadia Mono" w:hAnsi="Cascadia Mono" w:cs="Cascadia Mono"/>
@@ -19791,6 +23204,7 @@
         </w:rPr>
         <w:t>lenx</w:t>
       </w:r>
+      <w:proofErr w:type="spellEnd"/>
       <w:r>
         <w:rPr>
           <w:rFonts w:ascii="Cascadia Mono" w:hAnsi="Cascadia Mono" w:cs="Cascadia Mono"/>
@@ -19800,6 +23214,7 @@
         </w:rPr>
         <w:t xml:space="preserve"> &gt; 0 &amp;&amp; </w:t>
       </w:r>
+      <w:proofErr w:type="spellStart"/>
       <w:r>
         <w:rPr>
           <w:rFonts w:ascii="Cascadia Mono" w:hAnsi="Cascadia Mono" w:cs="Cascadia Mono"/>
@@ -19809,6 +23224,7 @@
         </w:rPr>
         <w:t>leny</w:t>
       </w:r>
+      <w:proofErr w:type="spellEnd"/>
       <w:r>
         <w:rPr>
           <w:rFonts w:ascii="Cascadia Mono" w:hAnsi="Cascadia Mono" w:cs="Cascadia Mono"/>
@@ -19886,6 +23302,7 @@
         </w:rPr>
         <w:tab/>
       </w:r>
+      <w:proofErr w:type="spellStart"/>
       <w:r>
         <w:rPr>
           <w:rFonts w:ascii="Cascadia Mono" w:hAnsi="Cascadia Mono" w:cs="Cascadia Mono"/>
@@ -19895,6 +23312,7 @@
         </w:rPr>
         <w:t>if</w:t>
       </w:r>
+      <w:proofErr w:type="spellEnd"/>
       <w:r>
         <w:rPr>
           <w:rFonts w:ascii="Cascadia Mono" w:hAnsi="Cascadia Mono" w:cs="Cascadia Mono"/>
@@ -19922,6 +23340,7 @@
         </w:rPr>
         <w:t>[</w:t>
       </w:r>
+      <w:proofErr w:type="spellStart"/>
       <w:r>
         <w:rPr>
           <w:rFonts w:ascii="Cascadia Mono" w:hAnsi="Cascadia Mono" w:cs="Cascadia Mono"/>
@@ -19931,6 +23350,7 @@
         </w:rPr>
         <w:t>lenx</w:t>
       </w:r>
+      <w:proofErr w:type="spellEnd"/>
       <w:r>
         <w:rPr>
           <w:rFonts w:ascii="Cascadia Mono" w:hAnsi="Cascadia Mono" w:cs="Cascadia Mono"/>
@@ -19958,6 +23378,7 @@
         </w:rPr>
         <w:t>[</w:t>
       </w:r>
+      <w:proofErr w:type="spellStart"/>
       <w:r>
         <w:rPr>
           <w:rFonts w:ascii="Cascadia Mono" w:hAnsi="Cascadia Mono" w:cs="Cascadia Mono"/>
@@ -19967,15 +23388,57 @@
         </w:rPr>
         <w:t>leny</w:t>
       </w:r>
-      <w:r>
-        <w:rPr>
-          <w:rFonts w:ascii="Cascadia Mono" w:hAnsi="Cascadia Mono" w:cs="Cascadia Mono"/>
-          <w:color w:val="000000"/>
-          <w:sz w:val="19"/>
-          <w:szCs w:val="19"/>
-        </w:rPr>
-        <w:t xml:space="preserve"> - 1]) rc = 1 + lcs(</w:t>
-      </w:r>
+      <w:proofErr w:type="spellEnd"/>
+      <w:r>
+        <w:rPr>
+          <w:rFonts w:ascii="Cascadia Mono" w:hAnsi="Cascadia Mono" w:cs="Cascadia Mono"/>
+          <w:color w:val="000000"/>
+          <w:sz w:val="19"/>
+          <w:szCs w:val="19"/>
+        </w:rPr>
+        <w:t xml:space="preserve"> - 1]) </w:t>
+      </w:r>
+      <w:proofErr w:type="spellStart"/>
+      <w:r>
+        <w:rPr>
+          <w:rFonts w:ascii="Cascadia Mono" w:hAnsi="Cascadia Mono" w:cs="Cascadia Mono"/>
+          <w:color w:val="000000"/>
+          <w:sz w:val="19"/>
+          <w:szCs w:val="19"/>
+        </w:rPr>
+        <w:t>rc</w:t>
+      </w:r>
+      <w:proofErr w:type="spellEnd"/>
+      <w:r>
+        <w:rPr>
+          <w:rFonts w:ascii="Cascadia Mono" w:hAnsi="Cascadia Mono" w:cs="Cascadia Mono"/>
+          <w:color w:val="000000"/>
+          <w:sz w:val="19"/>
+          <w:szCs w:val="19"/>
+        </w:rPr>
+        <w:t xml:space="preserve"> = 1 + </w:t>
+      </w:r>
+      <w:proofErr w:type="spellStart"/>
+      <w:r>
+        <w:rPr>
+          <w:rFonts w:ascii="Cascadia Mono" w:hAnsi="Cascadia Mono" w:cs="Cascadia Mono"/>
+          <w:color w:val="000000"/>
+          <w:sz w:val="19"/>
+          <w:szCs w:val="19"/>
+        </w:rPr>
+        <w:t>lcs</w:t>
+      </w:r>
+      <w:proofErr w:type="spellEnd"/>
+      <w:r>
+        <w:rPr>
+          <w:rFonts w:ascii="Cascadia Mono" w:hAnsi="Cascadia Mono" w:cs="Cascadia Mono"/>
+          <w:color w:val="000000"/>
+          <w:sz w:val="19"/>
+          <w:szCs w:val="19"/>
+        </w:rPr>
+        <w:t>(</w:t>
+      </w:r>
+      <w:proofErr w:type="spellStart"/>
       <w:r>
         <w:rPr>
           <w:rFonts w:ascii="Cascadia Mono" w:hAnsi="Cascadia Mono" w:cs="Cascadia Mono"/>
@@ -19985,6 +23448,7 @@
         </w:rPr>
         <w:t>lenx</w:t>
       </w:r>
+      <w:proofErr w:type="spellEnd"/>
       <w:r>
         <w:rPr>
           <w:rFonts w:ascii="Cascadia Mono" w:hAnsi="Cascadia Mono" w:cs="Cascadia Mono"/>
@@ -20012,6 +23476,7 @@
         </w:rPr>
         <w:t xml:space="preserve">, </w:t>
       </w:r>
+      <w:proofErr w:type="spellStart"/>
       <w:r>
         <w:rPr>
           <w:rFonts w:ascii="Cascadia Mono" w:hAnsi="Cascadia Mono" w:cs="Cascadia Mono"/>
@@ -20021,6 +23486,7 @@
         </w:rPr>
         <w:t>leny</w:t>
       </w:r>
+      <w:proofErr w:type="spellEnd"/>
       <w:r>
         <w:rPr>
           <w:rFonts w:ascii="Cascadia Mono" w:hAnsi="Cascadia Mono" w:cs="Cascadia Mono"/>
@@ -20086,6 +23552,7 @@
         </w:rPr>
         <w:tab/>
       </w:r>
+      <w:proofErr w:type="spellStart"/>
       <w:r>
         <w:rPr>
           <w:rFonts w:ascii="Cascadia Mono" w:hAnsi="Cascadia Mono" w:cs="Cascadia Mono"/>
@@ -20095,15 +23562,97 @@
         </w:rPr>
         <w:t>else</w:t>
       </w:r>
-      <w:r>
-        <w:rPr>
-          <w:rFonts w:ascii="Cascadia Mono" w:hAnsi="Cascadia Mono" w:cs="Cascadia Mono"/>
-          <w:color w:val="000000"/>
-          <w:sz w:val="19"/>
-          <w:szCs w:val="19"/>
-        </w:rPr>
-        <w:t xml:space="preserve"> rc = std::max(lcs(</w:t>
-      </w:r>
+      <w:proofErr w:type="spellEnd"/>
+      <w:r>
+        <w:rPr>
+          <w:rFonts w:ascii="Cascadia Mono" w:hAnsi="Cascadia Mono" w:cs="Cascadia Mono"/>
+          <w:color w:val="000000"/>
+          <w:sz w:val="19"/>
+          <w:szCs w:val="19"/>
+        </w:rPr>
+        <w:t xml:space="preserve"> </w:t>
+      </w:r>
+      <w:proofErr w:type="spellStart"/>
+      <w:r>
+        <w:rPr>
+          <w:rFonts w:ascii="Cascadia Mono" w:hAnsi="Cascadia Mono" w:cs="Cascadia Mono"/>
+          <w:color w:val="000000"/>
+          <w:sz w:val="19"/>
+          <w:szCs w:val="19"/>
+        </w:rPr>
+        <w:t>rc</w:t>
+      </w:r>
+      <w:proofErr w:type="spellEnd"/>
+      <w:r>
+        <w:rPr>
+          <w:rFonts w:ascii="Cascadia Mono" w:hAnsi="Cascadia Mono" w:cs="Cascadia Mono"/>
+          <w:color w:val="000000"/>
+          <w:sz w:val="19"/>
+          <w:szCs w:val="19"/>
+        </w:rPr>
+        <w:t xml:space="preserve"> = </w:t>
+      </w:r>
+      <w:proofErr w:type="spellStart"/>
+      <w:r>
+        <w:rPr>
+          <w:rFonts w:ascii="Cascadia Mono" w:hAnsi="Cascadia Mono" w:cs="Cascadia Mono"/>
+          <w:color w:val="000000"/>
+          <w:sz w:val="19"/>
+          <w:szCs w:val="19"/>
+        </w:rPr>
+        <w:t>std</w:t>
+      </w:r>
+      <w:proofErr w:type="spellEnd"/>
+      <w:r>
+        <w:rPr>
+          <w:rFonts w:ascii="Cascadia Mono" w:hAnsi="Cascadia Mono" w:cs="Cascadia Mono"/>
+          <w:color w:val="000000"/>
+          <w:sz w:val="19"/>
+          <w:szCs w:val="19"/>
+        </w:rPr>
+        <w:t>::</w:t>
+      </w:r>
+      <w:proofErr w:type="spellStart"/>
+      <w:r>
+        <w:rPr>
+          <w:rFonts w:ascii="Cascadia Mono" w:hAnsi="Cascadia Mono" w:cs="Cascadia Mono"/>
+          <w:color w:val="000000"/>
+          <w:sz w:val="19"/>
+          <w:szCs w:val="19"/>
+        </w:rPr>
+        <w:t>max</w:t>
+      </w:r>
+      <w:proofErr w:type="spellEnd"/>
+      <w:r>
+        <w:rPr>
+          <w:rFonts w:ascii="Cascadia Mono" w:hAnsi="Cascadia Mono" w:cs="Cascadia Mono"/>
+          <w:color w:val="000000"/>
+          <w:sz w:val="19"/>
+          <w:szCs w:val="19"/>
+        </w:rPr>
+        <w:t>(</w:t>
+      </w:r>
+      <w:proofErr w:type="spellStart"/>
+      <w:r>
+        <w:rPr>
+          <w:rFonts w:ascii="Cascadia Mono" w:hAnsi="Cascadia Mono" w:cs="Cascadia Mono"/>
+          <w:color w:val="000000"/>
+          <w:sz w:val="19"/>
+          <w:szCs w:val="19"/>
+        </w:rPr>
+        <w:t>lcs</w:t>
+      </w:r>
+      <w:proofErr w:type="spellEnd"/>
+      <w:r>
+        <w:rPr>
+          <w:rFonts w:ascii="Cascadia Mono" w:hAnsi="Cascadia Mono" w:cs="Cascadia Mono"/>
+          <w:color w:val="000000"/>
+          <w:sz w:val="19"/>
+          <w:szCs w:val="19"/>
+        </w:rPr>
+        <w:t>(</w:t>
+      </w:r>
+      <w:proofErr w:type="spellStart"/>
       <w:r>
         <w:rPr>
           <w:rFonts w:ascii="Cascadia Mono" w:hAnsi="Cascadia Mono" w:cs="Cascadia Mono"/>
@@ -20113,6 +23662,7 @@
         </w:rPr>
         <w:t>lenx</w:t>
       </w:r>
+      <w:proofErr w:type="spellEnd"/>
       <w:r>
         <w:rPr>
           <w:rFonts w:ascii="Cascadia Mono" w:hAnsi="Cascadia Mono" w:cs="Cascadia Mono"/>
@@ -20140,6 +23690,7 @@
         </w:rPr>
         <w:t xml:space="preserve">, </w:t>
       </w:r>
+      <w:proofErr w:type="spellStart"/>
       <w:r>
         <w:rPr>
           <w:rFonts w:ascii="Cascadia Mono" w:hAnsi="Cascadia Mono" w:cs="Cascadia Mono"/>
@@ -20149,6 +23700,7 @@
         </w:rPr>
         <w:t>leny</w:t>
       </w:r>
+      <w:proofErr w:type="spellEnd"/>
       <w:r>
         <w:rPr>
           <w:rFonts w:ascii="Cascadia Mono" w:hAnsi="Cascadia Mono" w:cs="Cascadia Mono"/>
@@ -20174,8 +23726,29 @@
           <w:sz w:val="19"/>
           <w:szCs w:val="19"/>
         </w:rPr>
-        <w:t>), lcs(</w:t>
-      </w:r>
+        <w:t xml:space="preserve">), </w:t>
+      </w:r>
+      <w:proofErr w:type="spellStart"/>
+      <w:r>
+        <w:rPr>
+          <w:rFonts w:ascii="Cascadia Mono" w:hAnsi="Cascadia Mono" w:cs="Cascadia Mono"/>
+          <w:color w:val="000000"/>
+          <w:sz w:val="19"/>
+          <w:szCs w:val="19"/>
+        </w:rPr>
+        <w:t>lcs</w:t>
+      </w:r>
+      <w:proofErr w:type="spellEnd"/>
+      <w:r>
+        <w:rPr>
+          <w:rFonts w:ascii="Cascadia Mono" w:hAnsi="Cascadia Mono" w:cs="Cascadia Mono"/>
+          <w:color w:val="000000"/>
+          <w:sz w:val="19"/>
+          <w:szCs w:val="19"/>
+        </w:rPr>
+        <w:t>(</w:t>
+      </w:r>
+      <w:proofErr w:type="spellStart"/>
       <w:r>
         <w:rPr>
           <w:rFonts w:ascii="Cascadia Mono" w:hAnsi="Cascadia Mono" w:cs="Cascadia Mono"/>
@@ -20185,6 +23758,7 @@
         </w:rPr>
         <w:t>lenx</w:t>
       </w:r>
+      <w:proofErr w:type="spellEnd"/>
       <w:r>
         <w:rPr>
           <w:rFonts w:ascii="Cascadia Mono" w:hAnsi="Cascadia Mono" w:cs="Cascadia Mono"/>
@@ -20212,6 +23786,7 @@
         </w:rPr>
         <w:t xml:space="preserve">, </w:t>
       </w:r>
+      <w:proofErr w:type="spellStart"/>
       <w:r>
         <w:rPr>
           <w:rFonts w:ascii="Cascadia Mono" w:hAnsi="Cascadia Mono" w:cs="Cascadia Mono"/>
@@ -20221,6 +23796,7 @@
         </w:rPr>
         <w:t>leny</w:t>
       </w:r>
+      <w:proofErr w:type="spellEnd"/>
       <w:r>
         <w:rPr>
           <w:rFonts w:ascii="Cascadia Mono" w:hAnsi="Cascadia Mono" w:cs="Cascadia Mono"/>
@@ -20307,6 +23883,7 @@
         </w:rPr>
         <w:tab/>
       </w:r>
+      <w:proofErr w:type="spellStart"/>
       <w:r>
         <w:rPr>
           <w:rFonts w:ascii="Cascadia Mono" w:hAnsi="Cascadia Mono" w:cs="Cascadia Mono"/>
@@ -20316,14 +23893,35 @@
         </w:rPr>
         <w:t>return</w:t>
       </w:r>
-      <w:r>
-        <w:rPr>
-          <w:rFonts w:ascii="Cascadia Mono" w:hAnsi="Cascadia Mono" w:cs="Cascadia Mono"/>
-          <w:color w:val="000000"/>
-          <w:sz w:val="19"/>
-          <w:szCs w:val="19"/>
-        </w:rPr>
-        <w:t xml:space="preserve"> rc;        </w:t>
+      <w:proofErr w:type="spellEnd"/>
+      <w:r>
+        <w:rPr>
+          <w:rFonts w:ascii="Cascadia Mono" w:hAnsi="Cascadia Mono" w:cs="Cascadia Mono"/>
+          <w:color w:val="000000"/>
+          <w:sz w:val="19"/>
+          <w:szCs w:val="19"/>
+        </w:rPr>
+        <w:t xml:space="preserve"> </w:t>
+      </w:r>
+      <w:proofErr w:type="spellStart"/>
+      <w:r>
+        <w:rPr>
+          <w:rFonts w:ascii="Cascadia Mono" w:hAnsi="Cascadia Mono" w:cs="Cascadia Mono"/>
+          <w:color w:val="000000"/>
+          <w:sz w:val="19"/>
+          <w:szCs w:val="19"/>
+        </w:rPr>
+        <w:t>rc</w:t>
+      </w:r>
+      <w:proofErr w:type="spellEnd"/>
+      <w:r>
+        <w:rPr>
+          <w:rFonts w:ascii="Cascadia Mono" w:hAnsi="Cascadia Mono" w:cs="Cascadia Mono"/>
+          <w:color w:val="000000"/>
+          <w:sz w:val="19"/>
+          <w:szCs w:val="19"/>
+        </w:rPr>
+        <w:t xml:space="preserve">;        </w:t>
       </w:r>
       <w:r>
         <w:rPr>
@@ -20403,6 +24001,7 @@
           <w:szCs w:val="19"/>
         </w:rPr>
       </w:pPr>
+      <w:proofErr w:type="spellStart"/>
       <w:r>
         <w:rPr>
           <w:rFonts w:ascii="Cascadia Mono" w:hAnsi="Cascadia Mono" w:cs="Cascadia Mono"/>
@@ -20412,15 +24011,37 @@
         </w:rPr>
         <w:t>void</w:t>
       </w:r>
-      <w:r>
-        <w:rPr>
-          <w:rFonts w:ascii="Cascadia Mono" w:hAnsi="Cascadia Mono" w:cs="Cascadia Mono"/>
-          <w:color w:val="000000"/>
-          <w:sz w:val="19"/>
-          <w:szCs w:val="19"/>
-        </w:rPr>
-        <w:t xml:space="preserve"> getLCScontent(</w:t>
-      </w:r>
+      <w:proofErr w:type="spellEnd"/>
+      <w:r>
+        <w:rPr>
+          <w:rFonts w:ascii="Cascadia Mono" w:hAnsi="Cascadia Mono" w:cs="Cascadia Mono"/>
+          <w:color w:val="000000"/>
+          <w:sz w:val="19"/>
+          <w:szCs w:val="19"/>
+        </w:rPr>
+        <w:t xml:space="preserve"> </w:t>
+      </w:r>
+      <w:proofErr w:type="spellStart"/>
+      <w:r>
+        <w:rPr>
+          <w:rFonts w:ascii="Cascadia Mono" w:hAnsi="Cascadia Mono" w:cs="Cascadia Mono"/>
+          <w:color w:val="000000"/>
+          <w:sz w:val="19"/>
+          <w:szCs w:val="19"/>
+        </w:rPr>
+        <w:t>getLCScontent</w:t>
+      </w:r>
+      <w:proofErr w:type="spellEnd"/>
+      <w:r>
+        <w:rPr>
+          <w:rFonts w:ascii="Cascadia Mono" w:hAnsi="Cascadia Mono" w:cs="Cascadia Mono"/>
+          <w:color w:val="000000"/>
+          <w:sz w:val="19"/>
+          <w:szCs w:val="19"/>
+        </w:rPr>
+        <w:t>(</w:t>
+      </w:r>
+      <w:proofErr w:type="spellStart"/>
       <w:r>
         <w:rPr>
           <w:rFonts w:ascii="Cascadia Mono" w:hAnsi="Cascadia Mono" w:cs="Cascadia Mono"/>
@@ -20430,6 +24051,7 @@
         </w:rPr>
         <w:t>int</w:t>
       </w:r>
+      <w:proofErr w:type="spellEnd"/>
       <w:r>
         <w:rPr>
           <w:rFonts w:ascii="Cascadia Mono" w:hAnsi="Cascadia Mono" w:cs="Cascadia Mono"/>
@@ -20439,6 +24061,7 @@
         </w:rPr>
         <w:t xml:space="preserve"> </w:t>
       </w:r>
+      <w:proofErr w:type="spellStart"/>
       <w:r>
         <w:rPr>
           <w:rFonts w:ascii="Cascadia Mono" w:hAnsi="Cascadia Mono" w:cs="Cascadia Mono"/>
@@ -20448,6 +24071,7 @@
         </w:rPr>
         <w:t>lenx</w:t>
       </w:r>
+      <w:proofErr w:type="spellEnd"/>
       <w:r>
         <w:rPr>
           <w:rFonts w:ascii="Cascadia Mono" w:hAnsi="Cascadia Mono" w:cs="Cascadia Mono"/>
@@ -20457,6 +24081,7 @@
         </w:rPr>
         <w:t xml:space="preserve">, </w:t>
       </w:r>
+      <w:proofErr w:type="spellStart"/>
       <w:r>
         <w:rPr>
           <w:rFonts w:ascii="Cascadia Mono" w:hAnsi="Cascadia Mono" w:cs="Cascadia Mono"/>
@@ -20466,6 +24091,7 @@
         </w:rPr>
         <w:t>int</w:t>
       </w:r>
+      <w:proofErr w:type="spellEnd"/>
       <w:r>
         <w:rPr>
           <w:rFonts w:ascii="Cascadia Mono" w:hAnsi="Cascadia Mono" w:cs="Cascadia Mono"/>
@@ -20475,6 +24101,7 @@
         </w:rPr>
         <w:t xml:space="preserve"> </w:t>
       </w:r>
+      <w:proofErr w:type="spellStart"/>
       <w:r>
         <w:rPr>
           <w:rFonts w:ascii="Cascadia Mono" w:hAnsi="Cascadia Mono" w:cs="Cascadia Mono"/>
@@ -20484,6 +24111,7 @@
         </w:rPr>
         <w:t>leny</w:t>
       </w:r>
+      <w:proofErr w:type="spellEnd"/>
       <w:r>
         <w:rPr>
           <w:rFonts w:ascii="Cascadia Mono" w:hAnsi="Cascadia Mono" w:cs="Cascadia Mono"/>
@@ -20493,6 +24121,7 @@
         </w:rPr>
         <w:t xml:space="preserve">, </w:t>
       </w:r>
+      <w:proofErr w:type="spellStart"/>
       <w:r>
         <w:rPr>
           <w:rFonts w:ascii="Cascadia Mono" w:hAnsi="Cascadia Mono" w:cs="Cascadia Mono"/>
@@ -20502,6 +24131,7 @@
         </w:rPr>
         <w:t>const</w:t>
       </w:r>
+      <w:proofErr w:type="spellEnd"/>
       <w:r>
         <w:rPr>
           <w:rFonts w:ascii="Cascadia Mono" w:hAnsi="Cascadia Mono" w:cs="Cascadia Mono"/>
@@ -20511,6 +24141,7 @@
         </w:rPr>
         <w:t xml:space="preserve"> </w:t>
       </w:r>
+      <w:proofErr w:type="spellStart"/>
       <w:r>
         <w:rPr>
           <w:rFonts w:ascii="Cascadia Mono" w:hAnsi="Cascadia Mono" w:cs="Cascadia Mono"/>
@@ -20520,6 +24151,7 @@
         </w:rPr>
         <w:t>char</w:t>
       </w:r>
+      <w:proofErr w:type="spellEnd"/>
       <w:r>
         <w:rPr>
           <w:rFonts w:ascii="Cascadia Mono" w:hAnsi="Cascadia Mono" w:cs="Cascadia Mono"/>
@@ -20576,6 +24208,7 @@
         </w:rPr>
         <w:tab/>
       </w:r>
+      <w:proofErr w:type="spellStart"/>
       <w:r>
         <w:rPr>
           <w:rFonts w:ascii="Cascadia Mono" w:hAnsi="Cascadia Mono" w:cs="Cascadia Mono"/>
@@ -20585,6 +24218,7 @@
         </w:rPr>
         <w:t>const</w:t>
       </w:r>
+      <w:proofErr w:type="spellEnd"/>
       <w:r>
         <w:rPr>
           <w:rFonts w:ascii="Cascadia Mono" w:hAnsi="Cascadia Mono" w:cs="Cascadia Mono"/>
@@ -20594,6 +24228,7 @@
         </w:rPr>
         <w:t xml:space="preserve"> </w:t>
       </w:r>
+      <w:proofErr w:type="spellStart"/>
       <w:r>
         <w:rPr>
           <w:rFonts w:ascii="Cascadia Mono" w:hAnsi="Cascadia Mono" w:cs="Cascadia Mono"/>
@@ -20603,6 +24238,7 @@
         </w:rPr>
         <w:t>Dart</w:t>
       </w:r>
+      <w:proofErr w:type="spellEnd"/>
       <w:r>
         <w:rPr>
           <w:rFonts w:ascii="Cascadia Mono" w:hAnsi="Cascadia Mono" w:cs="Cascadia Mono"/>
@@ -20659,6 +24295,7 @@
         </w:rPr>
         <w:tab/>
       </w:r>
+      <w:proofErr w:type="spellStart"/>
       <w:r>
         <w:rPr>
           <w:rFonts w:ascii="Cascadia Mono" w:hAnsi="Cascadia Mono" w:cs="Cascadia Mono"/>
@@ -20668,6 +24305,7 @@
         </w:rPr>
         <w:t>int</w:t>
       </w:r>
+      <w:proofErr w:type="spellEnd"/>
       <w:r>
         <w:rPr>
           <w:rFonts w:ascii="Cascadia Mono" w:hAnsi="Cascadia Mono" w:cs="Cascadia Mono"/>
@@ -20695,6 +24333,7 @@
         </w:rPr>
         <w:t xml:space="preserve">, </w:t>
       </w:r>
+      <w:proofErr w:type="spellStart"/>
       <w:r>
         <w:rPr>
           <w:rFonts w:ascii="Cascadia Mono" w:hAnsi="Cascadia Mono" w:cs="Cascadia Mono"/>
@@ -20704,6 +24343,7 @@
         </w:rPr>
         <w:t>int</w:t>
       </w:r>
+      <w:proofErr w:type="spellEnd"/>
       <w:r>
         <w:rPr>
           <w:rFonts w:ascii="Cascadia Mono" w:hAnsi="Cascadia Mono" w:cs="Cascadia Mono"/>
@@ -20731,6 +24371,7 @@
         </w:rPr>
         <w:t xml:space="preserve">, </w:t>
       </w:r>
+      <w:proofErr w:type="spellStart"/>
       <w:r>
         <w:rPr>
           <w:rFonts w:ascii="Cascadia Mono" w:hAnsi="Cascadia Mono" w:cs="Cascadia Mono"/>
@@ -20740,6 +24381,7 @@
         </w:rPr>
         <w:t>int</w:t>
       </w:r>
+      <w:proofErr w:type="spellEnd"/>
       <w:r>
         <w:rPr>
           <w:rFonts w:ascii="Cascadia Mono" w:hAnsi="Cascadia Mono" w:cs="Cascadia Mono"/>
@@ -20767,6 +24409,7 @@
         </w:rPr>
         <w:t xml:space="preserve">, </w:t>
       </w:r>
+      <w:proofErr w:type="spellStart"/>
       <w:r>
         <w:rPr>
           <w:rFonts w:ascii="Cascadia Mono" w:hAnsi="Cascadia Mono" w:cs="Cascadia Mono"/>
@@ -20776,6 +24419,7 @@
         </w:rPr>
         <w:t>char</w:t>
       </w:r>
+      <w:proofErr w:type="spellEnd"/>
       <w:r>
         <w:rPr>
           <w:rFonts w:ascii="Cascadia Mono" w:hAnsi="Cascadia Mono" w:cs="Cascadia Mono"/>
@@ -20861,6 +24505,7 @@
         </w:rPr>
         <w:tab/>
       </w:r>
+      <w:proofErr w:type="spellStart"/>
       <w:r>
         <w:rPr>
           <w:rFonts w:ascii="Cascadia Mono" w:hAnsi="Cascadia Mono" w:cs="Cascadia Mono"/>
@@ -20870,6 +24515,7 @@
         </w:rPr>
         <w:t>if</w:t>
       </w:r>
+      <w:proofErr w:type="spellEnd"/>
       <w:r>
         <w:rPr>
           <w:rFonts w:ascii="Cascadia Mono" w:hAnsi="Cascadia Mono" w:cs="Cascadia Mono"/>
@@ -21001,6 +24647,7 @@
         </w:rPr>
         <w:tab/>
       </w:r>
+      <w:proofErr w:type="spellStart"/>
       <w:r>
         <w:rPr>
           <w:rFonts w:ascii="Cascadia Mono" w:hAnsi="Cascadia Mono" w:cs="Cascadia Mono"/>
@@ -21010,6 +24657,7 @@
         </w:rPr>
         <w:t>if</w:t>
       </w:r>
+      <w:proofErr w:type="spellEnd"/>
       <w:r>
         <w:rPr>
           <w:rFonts w:ascii="Cascadia Mono" w:hAnsi="Cascadia Mono" w:cs="Cascadia Mono"/>
@@ -21176,8 +24824,28 @@
           <w:szCs w:val="19"/>
         </w:rPr>
         <w:tab/>
-        <w:t>getLCScontent(</w:t>
-      </w:r>
+      </w:r>
+      <w:proofErr w:type="spellStart"/>
+      <w:r>
+        <w:rPr>
+          <w:rFonts w:ascii="Cascadia Mono" w:hAnsi="Cascadia Mono" w:cs="Cascadia Mono"/>
+          <w:color w:val="000000"/>
+          <w:sz w:val="19"/>
+          <w:szCs w:val="19"/>
+        </w:rPr>
+        <w:t>getLCScontent</w:t>
+      </w:r>
+      <w:proofErr w:type="spellEnd"/>
+      <w:r>
+        <w:rPr>
+          <w:rFonts w:ascii="Cascadia Mono" w:hAnsi="Cascadia Mono" w:cs="Cascadia Mono"/>
+          <w:color w:val="000000"/>
+          <w:sz w:val="19"/>
+          <w:szCs w:val="19"/>
+        </w:rPr>
+        <w:t>(</w:t>
+      </w:r>
+      <w:proofErr w:type="spellStart"/>
       <w:r>
         <w:rPr>
           <w:rFonts w:ascii="Cascadia Mono" w:hAnsi="Cascadia Mono" w:cs="Cascadia Mono"/>
@@ -21187,6 +24855,7 @@
         </w:rPr>
         <w:t>lenx</w:t>
       </w:r>
+      <w:proofErr w:type="spellEnd"/>
       <w:r>
         <w:rPr>
           <w:rFonts w:ascii="Cascadia Mono" w:hAnsi="Cascadia Mono" w:cs="Cascadia Mono"/>
@@ -21196,6 +24865,7 @@
         </w:rPr>
         <w:t xml:space="preserve">, </w:t>
       </w:r>
+      <w:proofErr w:type="spellStart"/>
       <w:r>
         <w:rPr>
           <w:rFonts w:ascii="Cascadia Mono" w:hAnsi="Cascadia Mono" w:cs="Cascadia Mono"/>
@@ -21205,6 +24875,7 @@
         </w:rPr>
         <w:t>leny</w:t>
       </w:r>
+      <w:proofErr w:type="spellEnd"/>
       <w:r>
         <w:rPr>
           <w:rFonts w:ascii="Cascadia Mono" w:hAnsi="Cascadia Mono" w:cs="Cascadia Mono"/>
@@ -21468,7 +25139,6 @@
           <w:sz w:val="19"/>
           <w:szCs w:val="19"/>
         </w:rPr>
-        <w:lastRenderedPageBreak/>
         <w:tab/>
       </w:r>
       <w:r>
@@ -21602,6 +25272,7 @@
         </w:rPr>
         <w:tab/>
       </w:r>
+      <w:proofErr w:type="spellStart"/>
       <w:r>
         <w:rPr>
           <w:rFonts w:ascii="Cascadia Mono" w:hAnsi="Cascadia Mono" w:cs="Cascadia Mono"/>
@@ -21611,6 +25282,7 @@
         </w:rPr>
         <w:t>else</w:t>
       </w:r>
+      <w:proofErr w:type="spellEnd"/>
       <w:r>
         <w:rPr>
           <w:rFonts w:ascii="Cascadia Mono" w:hAnsi="Cascadia Mono" w:cs="Cascadia Mono"/>
@@ -21620,6 +25292,7 @@
         </w:rPr>
         <w:t xml:space="preserve"> </w:t>
       </w:r>
+      <w:proofErr w:type="spellStart"/>
       <w:r>
         <w:rPr>
           <w:rFonts w:ascii="Cascadia Mono" w:hAnsi="Cascadia Mono" w:cs="Cascadia Mono"/>
@@ -21629,6 +25302,7 @@
         </w:rPr>
         <w:t>if</w:t>
       </w:r>
+      <w:proofErr w:type="spellEnd"/>
       <w:r>
         <w:rPr>
           <w:rFonts w:ascii="Cascadia Mono" w:hAnsi="Cascadia Mono" w:cs="Cascadia Mono"/>
@@ -21756,8 +25430,28 @@
           <w:szCs w:val="19"/>
         </w:rPr>
         <w:tab/>
-        <w:t>getLCScontent(</w:t>
-      </w:r>
+      </w:r>
+      <w:proofErr w:type="spellStart"/>
+      <w:r>
+        <w:rPr>
+          <w:rFonts w:ascii="Cascadia Mono" w:hAnsi="Cascadia Mono" w:cs="Cascadia Mono"/>
+          <w:color w:val="000000"/>
+          <w:sz w:val="19"/>
+          <w:szCs w:val="19"/>
+        </w:rPr>
+        <w:t>getLCScontent</w:t>
+      </w:r>
+      <w:proofErr w:type="spellEnd"/>
+      <w:r>
+        <w:rPr>
+          <w:rFonts w:ascii="Cascadia Mono" w:hAnsi="Cascadia Mono" w:cs="Cascadia Mono"/>
+          <w:color w:val="000000"/>
+          <w:sz w:val="19"/>
+          <w:szCs w:val="19"/>
+        </w:rPr>
+        <w:t>(</w:t>
+      </w:r>
+      <w:proofErr w:type="spellStart"/>
       <w:r>
         <w:rPr>
           <w:rFonts w:ascii="Cascadia Mono" w:hAnsi="Cascadia Mono" w:cs="Cascadia Mono"/>
@@ -21767,6 +25461,7 @@
         </w:rPr>
         <w:t>lenx</w:t>
       </w:r>
+      <w:proofErr w:type="spellEnd"/>
       <w:r>
         <w:rPr>
           <w:rFonts w:ascii="Cascadia Mono" w:hAnsi="Cascadia Mono" w:cs="Cascadia Mono"/>
@@ -21776,6 +25471,7 @@
         </w:rPr>
         <w:t xml:space="preserve">, </w:t>
       </w:r>
+      <w:proofErr w:type="spellStart"/>
       <w:r>
         <w:rPr>
           <w:rFonts w:ascii="Cascadia Mono" w:hAnsi="Cascadia Mono" w:cs="Cascadia Mono"/>
@@ -21785,6 +25481,7 @@
         </w:rPr>
         <w:t>leny</w:t>
       </w:r>
+      <w:proofErr w:type="spellEnd"/>
       <w:r>
         <w:rPr>
           <w:rFonts w:ascii="Cascadia Mono" w:hAnsi="Cascadia Mono" w:cs="Cascadia Mono"/>
@@ -21940,6 +25637,7 @@
         </w:rPr>
         <w:tab/>
       </w:r>
+      <w:proofErr w:type="spellStart"/>
       <w:r>
         <w:rPr>
           <w:rFonts w:ascii="Cascadia Mono" w:hAnsi="Cascadia Mono" w:cs="Cascadia Mono"/>
@@ -21949,15 +25647,37 @@
         </w:rPr>
         <w:t>else</w:t>
       </w:r>
-      <w:r>
-        <w:rPr>
-          <w:rFonts w:ascii="Cascadia Mono" w:hAnsi="Cascadia Mono" w:cs="Cascadia Mono"/>
-          <w:color w:val="000000"/>
-          <w:sz w:val="19"/>
-          <w:szCs w:val="19"/>
-        </w:rPr>
-        <w:t xml:space="preserve"> getLCScontent(</w:t>
-      </w:r>
+      <w:proofErr w:type="spellEnd"/>
+      <w:r>
+        <w:rPr>
+          <w:rFonts w:ascii="Cascadia Mono" w:hAnsi="Cascadia Mono" w:cs="Cascadia Mono"/>
+          <w:color w:val="000000"/>
+          <w:sz w:val="19"/>
+          <w:szCs w:val="19"/>
+        </w:rPr>
+        <w:t xml:space="preserve"> </w:t>
+      </w:r>
+      <w:proofErr w:type="spellStart"/>
+      <w:r>
+        <w:rPr>
+          <w:rFonts w:ascii="Cascadia Mono" w:hAnsi="Cascadia Mono" w:cs="Cascadia Mono"/>
+          <w:color w:val="000000"/>
+          <w:sz w:val="19"/>
+          <w:szCs w:val="19"/>
+        </w:rPr>
+        <w:t>getLCScontent</w:t>
+      </w:r>
+      <w:proofErr w:type="spellEnd"/>
+      <w:r>
+        <w:rPr>
+          <w:rFonts w:ascii="Cascadia Mono" w:hAnsi="Cascadia Mono" w:cs="Cascadia Mono"/>
+          <w:color w:val="000000"/>
+          <w:sz w:val="19"/>
+          <w:szCs w:val="19"/>
+        </w:rPr>
+        <w:t>(</w:t>
+      </w:r>
+      <w:proofErr w:type="spellStart"/>
       <w:r>
         <w:rPr>
           <w:rFonts w:ascii="Cascadia Mono" w:hAnsi="Cascadia Mono" w:cs="Cascadia Mono"/>
@@ -21967,6 +25687,7 @@
         </w:rPr>
         <w:t>lenx</w:t>
       </w:r>
+      <w:proofErr w:type="spellEnd"/>
       <w:r>
         <w:rPr>
           <w:rFonts w:ascii="Cascadia Mono" w:hAnsi="Cascadia Mono" w:cs="Cascadia Mono"/>
@@ -21976,6 +25697,7 @@
         </w:rPr>
         <w:t xml:space="preserve">, </w:t>
       </w:r>
+      <w:proofErr w:type="spellStart"/>
       <w:r>
         <w:rPr>
           <w:rFonts w:ascii="Cascadia Mono" w:hAnsi="Cascadia Mono" w:cs="Cascadia Mono"/>
@@ -21985,6 +25707,7 @@
         </w:rPr>
         <w:t>leny</w:t>
       </w:r>
+      <w:proofErr w:type="spellEnd"/>
       <w:r>
         <w:rPr>
           <w:rFonts w:ascii="Cascadia Mono" w:hAnsi="Cascadia Mono" w:cs="Cascadia Mono"/>
@@ -22181,6 +25904,7 @@
           <w:szCs w:val="19"/>
         </w:rPr>
       </w:pPr>
+      <w:proofErr w:type="spellStart"/>
       <w:r>
         <w:rPr>
           <w:rFonts w:ascii="Cascadia Mono" w:hAnsi="Cascadia Mono" w:cs="Cascadia Mono"/>
@@ -22190,15 +25914,37 @@
         </w:rPr>
         <w:t>int</w:t>
       </w:r>
-      <w:r>
-        <w:rPr>
-          <w:rFonts w:ascii="Cascadia Mono" w:hAnsi="Cascadia Mono" w:cs="Cascadia Mono"/>
-          <w:color w:val="000000"/>
-          <w:sz w:val="19"/>
-          <w:szCs w:val="19"/>
-        </w:rPr>
-        <w:t xml:space="preserve"> lcsd(</w:t>
-      </w:r>
+      <w:proofErr w:type="spellEnd"/>
+      <w:r>
+        <w:rPr>
+          <w:rFonts w:ascii="Cascadia Mono" w:hAnsi="Cascadia Mono" w:cs="Cascadia Mono"/>
+          <w:color w:val="000000"/>
+          <w:sz w:val="19"/>
+          <w:szCs w:val="19"/>
+        </w:rPr>
+        <w:t xml:space="preserve"> </w:t>
+      </w:r>
+      <w:proofErr w:type="spellStart"/>
+      <w:r>
+        <w:rPr>
+          <w:rFonts w:ascii="Cascadia Mono" w:hAnsi="Cascadia Mono" w:cs="Cascadia Mono"/>
+          <w:color w:val="000000"/>
+          <w:sz w:val="19"/>
+          <w:szCs w:val="19"/>
+        </w:rPr>
+        <w:t>lcsd</w:t>
+      </w:r>
+      <w:proofErr w:type="spellEnd"/>
+      <w:r>
+        <w:rPr>
+          <w:rFonts w:ascii="Cascadia Mono" w:hAnsi="Cascadia Mono" w:cs="Cascadia Mono"/>
+          <w:color w:val="000000"/>
+          <w:sz w:val="19"/>
+          <w:szCs w:val="19"/>
+        </w:rPr>
+        <w:t>(</w:t>
+      </w:r>
+      <w:proofErr w:type="spellStart"/>
       <w:r>
         <w:rPr>
           <w:rFonts w:ascii="Cascadia Mono" w:hAnsi="Cascadia Mono" w:cs="Cascadia Mono"/>
@@ -22208,6 +25954,7 @@
         </w:rPr>
         <w:t>const</w:t>
       </w:r>
+      <w:proofErr w:type="spellEnd"/>
       <w:r>
         <w:rPr>
           <w:rFonts w:ascii="Cascadia Mono" w:hAnsi="Cascadia Mono" w:cs="Cascadia Mono"/>
@@ -22217,6 +25964,7 @@
         </w:rPr>
         <w:t xml:space="preserve"> </w:t>
       </w:r>
+      <w:proofErr w:type="spellStart"/>
       <w:r>
         <w:rPr>
           <w:rFonts w:ascii="Cascadia Mono" w:hAnsi="Cascadia Mono" w:cs="Cascadia Mono"/>
@@ -22226,6 +25974,7 @@
         </w:rPr>
         <w:t>char</w:t>
       </w:r>
+      <w:proofErr w:type="spellEnd"/>
       <w:r>
         <w:rPr>
           <w:rFonts w:ascii="Cascadia Mono" w:hAnsi="Cascadia Mono" w:cs="Cascadia Mono"/>
@@ -22253,6 +26002,7 @@
         </w:rPr>
         <w:t xml:space="preserve">[], </w:t>
       </w:r>
+      <w:proofErr w:type="spellStart"/>
       <w:r>
         <w:rPr>
           <w:rFonts w:ascii="Cascadia Mono" w:hAnsi="Cascadia Mono" w:cs="Cascadia Mono"/>
@@ -22262,6 +26012,7 @@
         </w:rPr>
         <w:t>const</w:t>
       </w:r>
+      <w:proofErr w:type="spellEnd"/>
       <w:r>
         <w:rPr>
           <w:rFonts w:ascii="Cascadia Mono" w:hAnsi="Cascadia Mono" w:cs="Cascadia Mono"/>
@@ -22271,6 +26022,7 @@
         </w:rPr>
         <w:t xml:space="preserve"> </w:t>
       </w:r>
+      <w:proofErr w:type="spellStart"/>
       <w:r>
         <w:rPr>
           <w:rFonts w:ascii="Cascadia Mono" w:hAnsi="Cascadia Mono" w:cs="Cascadia Mono"/>
@@ -22280,6 +26032,7 @@
         </w:rPr>
         <w:t>char</w:t>
       </w:r>
+      <w:proofErr w:type="spellEnd"/>
       <w:r>
         <w:rPr>
           <w:rFonts w:ascii="Cascadia Mono" w:hAnsi="Cascadia Mono" w:cs="Cascadia Mono"/>
@@ -22307,6 +26060,7 @@
         </w:rPr>
         <w:t xml:space="preserve">[], </w:t>
       </w:r>
+      <w:proofErr w:type="spellStart"/>
       <w:r>
         <w:rPr>
           <w:rFonts w:ascii="Cascadia Mono" w:hAnsi="Cascadia Mono" w:cs="Cascadia Mono"/>
@@ -22316,6 +26070,7 @@
         </w:rPr>
         <w:t>char</w:t>
       </w:r>
+      <w:proofErr w:type="spellEnd"/>
       <w:r>
         <w:rPr>
           <w:rFonts w:ascii="Cascadia Mono" w:hAnsi="Cascadia Mono" w:cs="Cascadia Mono"/>
@@ -22401,6 +26156,7 @@
         </w:rPr>
         <w:tab/>
       </w:r>
+      <w:proofErr w:type="spellStart"/>
       <w:r>
         <w:rPr>
           <w:rFonts w:ascii="Cascadia Mono" w:hAnsi="Cascadia Mono" w:cs="Cascadia Mono"/>
@@ -22410,6 +26166,7 @@
         </w:rPr>
         <w:t>int</w:t>
       </w:r>
+      <w:proofErr w:type="spellEnd"/>
       <w:r>
         <w:rPr>
           <w:rFonts w:ascii="Cascadia Mono" w:hAnsi="Cascadia Mono" w:cs="Cascadia Mono"/>
@@ -22448,6 +26205,7 @@
         </w:rPr>
         <w:tab/>
       </w:r>
+      <w:proofErr w:type="spellStart"/>
       <w:r>
         <w:rPr>
           <w:rFonts w:ascii="Cascadia Mono" w:hAnsi="Cascadia Mono" w:cs="Cascadia Mono"/>
@@ -22457,14 +26215,55 @@
         </w:rPr>
         <w:t>int</w:t>
       </w:r>
-      <w:r>
-        <w:rPr>
-          <w:rFonts w:ascii="Cascadia Mono" w:hAnsi="Cascadia Mono" w:cs="Cascadia Mono"/>
-          <w:color w:val="000000"/>
-          <w:sz w:val="19"/>
-          <w:szCs w:val="19"/>
-        </w:rPr>
-        <w:t xml:space="preserve"> lenx = strlen(</w:t>
+      <w:proofErr w:type="spellEnd"/>
+      <w:r>
+        <w:rPr>
+          <w:rFonts w:ascii="Cascadia Mono" w:hAnsi="Cascadia Mono" w:cs="Cascadia Mono"/>
+          <w:color w:val="000000"/>
+          <w:sz w:val="19"/>
+          <w:szCs w:val="19"/>
+        </w:rPr>
+        <w:t xml:space="preserve"> </w:t>
+      </w:r>
+      <w:proofErr w:type="spellStart"/>
+      <w:r>
+        <w:rPr>
+          <w:rFonts w:ascii="Cascadia Mono" w:hAnsi="Cascadia Mono" w:cs="Cascadia Mono"/>
+          <w:color w:val="000000"/>
+          <w:sz w:val="19"/>
+          <w:szCs w:val="19"/>
+        </w:rPr>
+        <w:t>lenx</w:t>
+      </w:r>
+      <w:proofErr w:type="spellEnd"/>
+      <w:r>
+        <w:rPr>
+          <w:rFonts w:ascii="Cascadia Mono" w:hAnsi="Cascadia Mono" w:cs="Cascadia Mono"/>
+          <w:color w:val="000000"/>
+          <w:sz w:val="19"/>
+          <w:szCs w:val="19"/>
+        </w:rPr>
+        <w:t xml:space="preserve"> = </w:t>
+      </w:r>
+      <w:proofErr w:type="spellStart"/>
+      <w:r>
+        <w:rPr>
+          <w:rFonts w:ascii="Cascadia Mono" w:hAnsi="Cascadia Mono" w:cs="Cascadia Mono"/>
+          <w:color w:val="000000"/>
+          <w:sz w:val="19"/>
+          <w:szCs w:val="19"/>
+        </w:rPr>
+        <w:t>strlen</w:t>
+      </w:r>
+      <w:proofErr w:type="spellEnd"/>
+      <w:r>
+        <w:rPr>
+          <w:rFonts w:ascii="Cascadia Mono" w:hAnsi="Cascadia Mono" w:cs="Cascadia Mono"/>
+          <w:color w:val="000000"/>
+          <w:sz w:val="19"/>
+          <w:szCs w:val="19"/>
+        </w:rPr>
+        <w:t>(</w:t>
       </w:r>
       <w:r>
         <w:rPr>
@@ -22482,7 +26281,47 @@
           <w:sz w:val="19"/>
           <w:szCs w:val="19"/>
         </w:rPr>
-        <w:t>), leny = strlen(</w:t>
+        <w:t xml:space="preserve">), </w:t>
+      </w:r>
+      <w:proofErr w:type="spellStart"/>
+      <w:r>
+        <w:rPr>
+          <w:rFonts w:ascii="Cascadia Mono" w:hAnsi="Cascadia Mono" w:cs="Cascadia Mono"/>
+          <w:color w:val="000000"/>
+          <w:sz w:val="19"/>
+          <w:szCs w:val="19"/>
+        </w:rPr>
+        <w:t>leny</w:t>
+      </w:r>
+      <w:proofErr w:type="spellEnd"/>
+      <w:r>
+        <w:rPr>
+          <w:rFonts w:ascii="Cascadia Mono" w:hAnsi="Cascadia Mono" w:cs="Cascadia Mono"/>
+          <w:color w:val="000000"/>
+          <w:sz w:val="19"/>
+          <w:szCs w:val="19"/>
+        </w:rPr>
+        <w:t xml:space="preserve"> = </w:t>
+      </w:r>
+      <w:proofErr w:type="spellStart"/>
+      <w:r>
+        <w:rPr>
+          <w:rFonts w:ascii="Cascadia Mono" w:hAnsi="Cascadia Mono" w:cs="Cascadia Mono"/>
+          <w:color w:val="000000"/>
+          <w:sz w:val="19"/>
+          <w:szCs w:val="19"/>
+        </w:rPr>
+        <w:t>strlen</w:t>
+      </w:r>
+      <w:proofErr w:type="spellEnd"/>
+      <w:r>
+        <w:rPr>
+          <w:rFonts w:ascii="Cascadia Mono" w:hAnsi="Cascadia Mono" w:cs="Cascadia Mono"/>
+          <w:color w:val="000000"/>
+          <w:sz w:val="19"/>
+          <w:szCs w:val="19"/>
+        </w:rPr>
+        <w:t>(</w:t>
       </w:r>
       <w:r>
         <w:rPr>
@@ -22541,6 +26380,7 @@
         <w:tab/>
         <w:t xml:space="preserve">* C = </w:t>
       </w:r>
+      <w:proofErr w:type="spellStart"/>
       <w:r>
         <w:rPr>
           <w:rFonts w:ascii="Cascadia Mono" w:hAnsi="Cascadia Mono" w:cs="Cascadia Mono"/>
@@ -22550,6 +26390,7 @@
         </w:rPr>
         <w:t>new</w:t>
       </w:r>
+      <w:proofErr w:type="spellEnd"/>
       <w:r>
         <w:rPr>
           <w:rFonts w:ascii="Cascadia Mono" w:hAnsi="Cascadia Mono" w:cs="Cascadia Mono"/>
@@ -22559,6 +26400,7 @@
         </w:rPr>
         <w:t xml:space="preserve"> </w:t>
       </w:r>
+      <w:proofErr w:type="spellStart"/>
       <w:r>
         <w:rPr>
           <w:rFonts w:ascii="Cascadia Mono" w:hAnsi="Cascadia Mono" w:cs="Cascadia Mono"/>
@@ -22568,14 +26410,55 @@
         </w:rPr>
         <w:t>int</w:t>
       </w:r>
-      <w:r>
-        <w:rPr>
-          <w:rFonts w:ascii="Cascadia Mono" w:hAnsi="Cascadia Mono" w:cs="Cascadia Mono"/>
-          <w:color w:val="000000"/>
-          <w:sz w:val="19"/>
-          <w:szCs w:val="19"/>
-        </w:rPr>
-        <w:t>[(lenx + 1) * (leny + 1)];</w:t>
+      <w:proofErr w:type="spellEnd"/>
+      <w:r>
+        <w:rPr>
+          <w:rFonts w:ascii="Cascadia Mono" w:hAnsi="Cascadia Mono" w:cs="Cascadia Mono"/>
+          <w:color w:val="000000"/>
+          <w:sz w:val="19"/>
+          <w:szCs w:val="19"/>
+        </w:rPr>
+        <w:t>[(</w:t>
+      </w:r>
+      <w:proofErr w:type="spellStart"/>
+      <w:r>
+        <w:rPr>
+          <w:rFonts w:ascii="Cascadia Mono" w:hAnsi="Cascadia Mono" w:cs="Cascadia Mono"/>
+          <w:color w:val="000000"/>
+          <w:sz w:val="19"/>
+          <w:szCs w:val="19"/>
+        </w:rPr>
+        <w:t>lenx</w:t>
+      </w:r>
+      <w:proofErr w:type="spellEnd"/>
+      <w:r>
+        <w:rPr>
+          <w:rFonts w:ascii="Cascadia Mono" w:hAnsi="Cascadia Mono" w:cs="Cascadia Mono"/>
+          <w:color w:val="000000"/>
+          <w:sz w:val="19"/>
+          <w:szCs w:val="19"/>
+        </w:rPr>
+        <w:t xml:space="preserve"> + 1) * (</w:t>
+      </w:r>
+      <w:proofErr w:type="spellStart"/>
+      <w:r>
+        <w:rPr>
+          <w:rFonts w:ascii="Cascadia Mono" w:hAnsi="Cascadia Mono" w:cs="Cascadia Mono"/>
+          <w:color w:val="000000"/>
+          <w:sz w:val="19"/>
+          <w:szCs w:val="19"/>
+        </w:rPr>
+        <w:t>leny</w:t>
+      </w:r>
+      <w:proofErr w:type="spellEnd"/>
+      <w:r>
+        <w:rPr>
+          <w:rFonts w:ascii="Cascadia Mono" w:hAnsi="Cascadia Mono" w:cs="Cascadia Mono"/>
+          <w:color w:val="000000"/>
+          <w:sz w:val="19"/>
+          <w:szCs w:val="19"/>
+        </w:rPr>
+        <w:t xml:space="preserve"> + 1)];</w:t>
       </w:r>
     </w:p>
     <w:p>
@@ -22606,6 +26489,7 @@
         </w:rPr>
         <w:tab/>
       </w:r>
+      <w:proofErr w:type="spellStart"/>
       <w:r>
         <w:rPr>
           <w:rFonts w:ascii="Cascadia Mono" w:hAnsi="Cascadia Mono" w:cs="Cascadia Mono"/>
@@ -22615,6 +26499,7 @@
         </w:rPr>
         <w:t>Dart</w:t>
       </w:r>
+      <w:proofErr w:type="spellEnd"/>
       <w:r>
         <w:rPr>
           <w:rFonts w:ascii="Cascadia Mono" w:hAnsi="Cascadia Mono" w:cs="Cascadia Mono"/>
@@ -22624,6 +26509,7 @@
         </w:rPr>
         <w:t xml:space="preserve">* B = </w:t>
       </w:r>
+      <w:proofErr w:type="spellStart"/>
       <w:r>
         <w:rPr>
           <w:rFonts w:ascii="Cascadia Mono" w:hAnsi="Cascadia Mono" w:cs="Cascadia Mono"/>
@@ -22633,6 +26519,7 @@
         </w:rPr>
         <w:t>new</w:t>
       </w:r>
+      <w:proofErr w:type="spellEnd"/>
       <w:r>
         <w:rPr>
           <w:rFonts w:ascii="Cascadia Mono" w:hAnsi="Cascadia Mono" w:cs="Cascadia Mono"/>
@@ -22642,6 +26529,7 @@
         </w:rPr>
         <w:t xml:space="preserve"> </w:t>
       </w:r>
+      <w:proofErr w:type="spellStart"/>
       <w:r>
         <w:rPr>
           <w:rFonts w:ascii="Cascadia Mono" w:hAnsi="Cascadia Mono" w:cs="Cascadia Mono"/>
@@ -22651,14 +26539,55 @@
         </w:rPr>
         <w:t>Dart</w:t>
       </w:r>
-      <w:r>
-        <w:rPr>
-          <w:rFonts w:ascii="Cascadia Mono" w:hAnsi="Cascadia Mono" w:cs="Cascadia Mono"/>
-          <w:color w:val="000000"/>
-          <w:sz w:val="19"/>
-          <w:szCs w:val="19"/>
-        </w:rPr>
-        <w:t>[(lenx + 1) * (leny + 1)];</w:t>
+      <w:proofErr w:type="spellEnd"/>
+      <w:r>
+        <w:rPr>
+          <w:rFonts w:ascii="Cascadia Mono" w:hAnsi="Cascadia Mono" w:cs="Cascadia Mono"/>
+          <w:color w:val="000000"/>
+          <w:sz w:val="19"/>
+          <w:szCs w:val="19"/>
+        </w:rPr>
+        <w:t>[(</w:t>
+      </w:r>
+      <w:proofErr w:type="spellStart"/>
+      <w:r>
+        <w:rPr>
+          <w:rFonts w:ascii="Cascadia Mono" w:hAnsi="Cascadia Mono" w:cs="Cascadia Mono"/>
+          <w:color w:val="000000"/>
+          <w:sz w:val="19"/>
+          <w:szCs w:val="19"/>
+        </w:rPr>
+        <w:t>lenx</w:t>
+      </w:r>
+      <w:proofErr w:type="spellEnd"/>
+      <w:r>
+        <w:rPr>
+          <w:rFonts w:ascii="Cascadia Mono" w:hAnsi="Cascadia Mono" w:cs="Cascadia Mono"/>
+          <w:color w:val="000000"/>
+          <w:sz w:val="19"/>
+          <w:szCs w:val="19"/>
+        </w:rPr>
+        <w:t xml:space="preserve"> + 1) * (</w:t>
+      </w:r>
+      <w:proofErr w:type="spellStart"/>
+      <w:r>
+        <w:rPr>
+          <w:rFonts w:ascii="Cascadia Mono" w:hAnsi="Cascadia Mono" w:cs="Cascadia Mono"/>
+          <w:color w:val="000000"/>
+          <w:sz w:val="19"/>
+          <w:szCs w:val="19"/>
+        </w:rPr>
+        <w:t>leny</w:t>
+      </w:r>
+      <w:proofErr w:type="spellEnd"/>
+      <w:r>
+        <w:rPr>
+          <w:rFonts w:ascii="Cascadia Mono" w:hAnsi="Cascadia Mono" w:cs="Cascadia Mono"/>
+          <w:color w:val="000000"/>
+          <w:sz w:val="19"/>
+          <w:szCs w:val="19"/>
+        </w:rPr>
+        <w:t xml:space="preserve"> + 1)];</w:t>
       </w:r>
     </w:p>
     <w:p>
@@ -22688,8 +26617,28 @@
           <w:szCs w:val="19"/>
         </w:rPr>
         <w:tab/>
-        <w:t xml:space="preserve">memset(C, 0, </w:t>
-      </w:r>
+      </w:r>
+      <w:proofErr w:type="spellStart"/>
+      <w:r>
+        <w:rPr>
+          <w:rFonts w:ascii="Cascadia Mono" w:hAnsi="Cascadia Mono" w:cs="Cascadia Mono"/>
+          <w:color w:val="000000"/>
+          <w:sz w:val="19"/>
+          <w:szCs w:val="19"/>
+        </w:rPr>
+        <w:t>memset</w:t>
+      </w:r>
+      <w:proofErr w:type="spellEnd"/>
+      <w:r>
+        <w:rPr>
+          <w:rFonts w:ascii="Cascadia Mono" w:hAnsi="Cascadia Mono" w:cs="Cascadia Mono"/>
+          <w:color w:val="000000"/>
+          <w:sz w:val="19"/>
+          <w:szCs w:val="19"/>
+        </w:rPr>
+        <w:t xml:space="preserve">(C, 0, </w:t>
+      </w:r>
+      <w:proofErr w:type="spellStart"/>
       <w:r>
         <w:rPr>
           <w:rFonts w:ascii="Cascadia Mono" w:hAnsi="Cascadia Mono" w:cs="Cascadia Mono"/>
@@ -22699,6 +26648,7 @@
         </w:rPr>
         <w:t>sizeof</w:t>
       </w:r>
+      <w:proofErr w:type="spellEnd"/>
       <w:r>
         <w:rPr>
           <w:rFonts w:ascii="Cascadia Mono" w:hAnsi="Cascadia Mono" w:cs="Cascadia Mono"/>
@@ -22708,6 +26658,7 @@
         </w:rPr>
         <w:t>(</w:t>
       </w:r>
+      <w:proofErr w:type="spellStart"/>
       <w:r>
         <w:rPr>
           <w:rFonts w:ascii="Cascadia Mono" w:hAnsi="Cascadia Mono" w:cs="Cascadia Mono"/>
@@ -22717,14 +26668,55 @@
         </w:rPr>
         <w:t>int</w:t>
       </w:r>
-      <w:r>
-        <w:rPr>
-          <w:rFonts w:ascii="Cascadia Mono" w:hAnsi="Cascadia Mono" w:cs="Cascadia Mono"/>
-          <w:color w:val="000000"/>
-          <w:sz w:val="19"/>
-          <w:szCs w:val="19"/>
-        </w:rPr>
-        <w:t>) * (lenx + 1) * (leny + 1));</w:t>
+      <w:proofErr w:type="spellEnd"/>
+      <w:r>
+        <w:rPr>
+          <w:rFonts w:ascii="Cascadia Mono" w:hAnsi="Cascadia Mono" w:cs="Cascadia Mono"/>
+          <w:color w:val="000000"/>
+          <w:sz w:val="19"/>
+          <w:szCs w:val="19"/>
+        </w:rPr>
+        <w:t>) * (</w:t>
+      </w:r>
+      <w:proofErr w:type="spellStart"/>
+      <w:r>
+        <w:rPr>
+          <w:rFonts w:ascii="Cascadia Mono" w:hAnsi="Cascadia Mono" w:cs="Cascadia Mono"/>
+          <w:color w:val="000000"/>
+          <w:sz w:val="19"/>
+          <w:szCs w:val="19"/>
+        </w:rPr>
+        <w:t>lenx</w:t>
+      </w:r>
+      <w:proofErr w:type="spellEnd"/>
+      <w:r>
+        <w:rPr>
+          <w:rFonts w:ascii="Cascadia Mono" w:hAnsi="Cascadia Mono" w:cs="Cascadia Mono"/>
+          <w:color w:val="000000"/>
+          <w:sz w:val="19"/>
+          <w:szCs w:val="19"/>
+        </w:rPr>
+        <w:t xml:space="preserve"> + 1) * (</w:t>
+      </w:r>
+      <w:proofErr w:type="spellStart"/>
+      <w:r>
+        <w:rPr>
+          <w:rFonts w:ascii="Cascadia Mono" w:hAnsi="Cascadia Mono" w:cs="Cascadia Mono"/>
+          <w:color w:val="000000"/>
+          <w:sz w:val="19"/>
+          <w:szCs w:val="19"/>
+        </w:rPr>
+        <w:t>leny</w:t>
+      </w:r>
+      <w:proofErr w:type="spellEnd"/>
+      <w:r>
+        <w:rPr>
+          <w:rFonts w:ascii="Cascadia Mono" w:hAnsi="Cascadia Mono" w:cs="Cascadia Mono"/>
+          <w:color w:val="000000"/>
+          <w:sz w:val="19"/>
+          <w:szCs w:val="19"/>
+        </w:rPr>
+        <w:t xml:space="preserve"> + 1));</w:t>
       </w:r>
     </w:p>
     <w:p>
@@ -22755,6 +26747,7 @@
         </w:rPr>
         <w:tab/>
       </w:r>
+      <w:proofErr w:type="spellStart"/>
       <w:r>
         <w:rPr>
           <w:rFonts w:ascii="Cascadia Mono" w:hAnsi="Cascadia Mono" w:cs="Cascadia Mono"/>
@@ -22764,6 +26757,7 @@
         </w:rPr>
         <w:t>for</w:t>
       </w:r>
+      <w:proofErr w:type="spellEnd"/>
       <w:r>
         <w:rPr>
           <w:rFonts w:ascii="Cascadia Mono" w:hAnsi="Cascadia Mono" w:cs="Cascadia Mono"/>
@@ -22773,6 +26767,7 @@
         </w:rPr>
         <w:t xml:space="preserve"> (</w:t>
       </w:r>
+      <w:proofErr w:type="spellStart"/>
       <w:r>
         <w:rPr>
           <w:rFonts w:ascii="Cascadia Mono" w:hAnsi="Cascadia Mono" w:cs="Cascadia Mono"/>
@@ -22782,14 +26777,35 @@
         </w:rPr>
         <w:t>int</w:t>
       </w:r>
-      <w:r>
-        <w:rPr>
-          <w:rFonts w:ascii="Cascadia Mono" w:hAnsi="Cascadia Mono" w:cs="Cascadia Mono"/>
-          <w:color w:val="000000"/>
-          <w:sz w:val="19"/>
-          <w:szCs w:val="19"/>
-        </w:rPr>
-        <w:t xml:space="preserve"> i = 1; i &lt;= lenx; i++)</w:t>
+      <w:proofErr w:type="spellEnd"/>
+      <w:r>
+        <w:rPr>
+          <w:rFonts w:ascii="Cascadia Mono" w:hAnsi="Cascadia Mono" w:cs="Cascadia Mono"/>
+          <w:color w:val="000000"/>
+          <w:sz w:val="19"/>
+          <w:szCs w:val="19"/>
+        </w:rPr>
+        <w:t xml:space="preserve"> i = 1; i &lt;= </w:t>
+      </w:r>
+      <w:proofErr w:type="spellStart"/>
+      <w:r>
+        <w:rPr>
+          <w:rFonts w:ascii="Cascadia Mono" w:hAnsi="Cascadia Mono" w:cs="Cascadia Mono"/>
+          <w:color w:val="000000"/>
+          <w:sz w:val="19"/>
+          <w:szCs w:val="19"/>
+        </w:rPr>
+        <w:t>lenx</w:t>
+      </w:r>
+      <w:proofErr w:type="spellEnd"/>
+      <w:r>
+        <w:rPr>
+          <w:rFonts w:ascii="Cascadia Mono" w:hAnsi="Cascadia Mono" w:cs="Cascadia Mono"/>
+          <w:color w:val="000000"/>
+          <w:sz w:val="19"/>
+          <w:szCs w:val="19"/>
+        </w:rPr>
+        <w:t>; i++)</w:t>
       </w:r>
     </w:p>
     <w:p>
@@ -22829,6 +26845,7 @@
         </w:rPr>
         <w:tab/>
       </w:r>
+      <w:proofErr w:type="spellStart"/>
       <w:r>
         <w:rPr>
           <w:rFonts w:ascii="Cascadia Mono" w:hAnsi="Cascadia Mono" w:cs="Cascadia Mono"/>
@@ -22838,6 +26855,7 @@
         </w:rPr>
         <w:t>for</w:t>
       </w:r>
+      <w:proofErr w:type="spellEnd"/>
       <w:r>
         <w:rPr>
           <w:rFonts w:ascii="Cascadia Mono" w:hAnsi="Cascadia Mono" w:cs="Cascadia Mono"/>
@@ -22847,6 +26865,7 @@
         </w:rPr>
         <w:t xml:space="preserve"> (</w:t>
       </w:r>
+      <w:proofErr w:type="spellStart"/>
       <w:r>
         <w:rPr>
           <w:rFonts w:ascii="Cascadia Mono" w:hAnsi="Cascadia Mono" w:cs="Cascadia Mono"/>
@@ -22856,14 +26875,35 @@
         </w:rPr>
         <w:t>int</w:t>
       </w:r>
-      <w:r>
-        <w:rPr>
-          <w:rFonts w:ascii="Cascadia Mono" w:hAnsi="Cascadia Mono" w:cs="Cascadia Mono"/>
-          <w:color w:val="000000"/>
-          <w:sz w:val="19"/>
-          <w:szCs w:val="19"/>
-        </w:rPr>
-        <w:t xml:space="preserve"> j = 1; j &lt;= leny; j++)</w:t>
+      <w:proofErr w:type="spellEnd"/>
+      <w:r>
+        <w:rPr>
+          <w:rFonts w:ascii="Cascadia Mono" w:hAnsi="Cascadia Mono" w:cs="Cascadia Mono"/>
+          <w:color w:val="000000"/>
+          <w:sz w:val="19"/>
+          <w:szCs w:val="19"/>
+        </w:rPr>
+        <w:t xml:space="preserve"> j = 1; j &lt;= </w:t>
+      </w:r>
+      <w:proofErr w:type="spellStart"/>
+      <w:r>
+        <w:rPr>
+          <w:rFonts w:ascii="Cascadia Mono" w:hAnsi="Cascadia Mono" w:cs="Cascadia Mono"/>
+          <w:color w:val="000000"/>
+          <w:sz w:val="19"/>
+          <w:szCs w:val="19"/>
+        </w:rPr>
+        <w:t>leny</w:t>
+      </w:r>
+      <w:proofErr w:type="spellEnd"/>
+      <w:r>
+        <w:rPr>
+          <w:rFonts w:ascii="Cascadia Mono" w:hAnsi="Cascadia Mono" w:cs="Cascadia Mono"/>
+          <w:color w:val="000000"/>
+          <w:sz w:val="19"/>
+          <w:szCs w:val="19"/>
+        </w:rPr>
+        <w:t>; j++)</w:t>
       </w:r>
     </w:p>
     <w:p>
@@ -22912,6 +26952,7 @@
         </w:rPr>
         <w:tab/>
       </w:r>
+      <w:proofErr w:type="spellStart"/>
       <w:r>
         <w:rPr>
           <w:rFonts w:ascii="Cascadia Mono" w:hAnsi="Cascadia Mono" w:cs="Cascadia Mono"/>
@@ -22921,6 +26962,7 @@
         </w:rPr>
         <w:t>if</w:t>
       </w:r>
+      <w:proofErr w:type="spellEnd"/>
       <w:r>
         <w:rPr>
           <w:rFonts w:ascii="Cascadia Mono" w:hAnsi="Cascadia Mono" w:cs="Cascadia Mono"/>
@@ -23293,6 +27335,7 @@
         </w:rPr>
         <w:tab/>
       </w:r>
+      <w:proofErr w:type="spellStart"/>
       <w:r>
         <w:rPr>
           <w:rFonts w:ascii="Cascadia Mono" w:hAnsi="Cascadia Mono" w:cs="Cascadia Mono"/>
@@ -23302,6 +27345,7 @@
         </w:rPr>
         <w:t>else</w:t>
       </w:r>
+      <w:proofErr w:type="spellEnd"/>
       <w:r>
         <w:rPr>
           <w:rFonts w:ascii="Cascadia Mono" w:hAnsi="Cascadia Mono" w:cs="Cascadia Mono"/>
@@ -23311,6 +27355,7 @@
         </w:rPr>
         <w:t xml:space="preserve"> </w:t>
       </w:r>
+      <w:proofErr w:type="spellStart"/>
       <w:r>
         <w:rPr>
           <w:rFonts w:ascii="Cascadia Mono" w:hAnsi="Cascadia Mono" w:cs="Cascadia Mono"/>
@@ -23320,6 +27365,7 @@
         </w:rPr>
         <w:t>if</w:t>
       </w:r>
+      <w:proofErr w:type="spellEnd"/>
       <w:r>
         <w:rPr>
           <w:rFonts w:ascii="Cascadia Mono" w:hAnsi="Cascadia Mono" w:cs="Cascadia Mono"/>
@@ -23692,6 +27738,7 @@
         </w:rPr>
         <w:tab/>
       </w:r>
+      <w:proofErr w:type="spellStart"/>
       <w:r>
         <w:rPr>
           <w:rFonts w:ascii="Cascadia Mono" w:hAnsi="Cascadia Mono" w:cs="Cascadia Mono"/>
@@ -23701,6 +27748,7 @@
         </w:rPr>
         <w:t>else</w:t>
       </w:r>
+      <w:proofErr w:type="spellEnd"/>
     </w:p>
     <w:p>
       <w:pPr>
@@ -24009,7 +28057,66 @@
           <w:szCs w:val="19"/>
         </w:rPr>
         <w:tab/>
-        <w:t xml:space="preserve">getLCScontent(lenx, leny, </w:t>
+      </w:r>
+      <w:proofErr w:type="spellStart"/>
+      <w:r>
+        <w:rPr>
+          <w:rFonts w:ascii="Cascadia Mono" w:hAnsi="Cascadia Mono" w:cs="Cascadia Mono"/>
+          <w:color w:val="000000"/>
+          <w:sz w:val="19"/>
+          <w:szCs w:val="19"/>
+        </w:rPr>
+        <w:t>getLCScontent</w:t>
+      </w:r>
+      <w:proofErr w:type="spellEnd"/>
+      <w:r>
+        <w:rPr>
+          <w:rFonts w:ascii="Cascadia Mono" w:hAnsi="Cascadia Mono" w:cs="Cascadia Mono"/>
+          <w:color w:val="000000"/>
+          <w:sz w:val="19"/>
+          <w:szCs w:val="19"/>
+        </w:rPr>
+        <w:t>(</w:t>
+      </w:r>
+      <w:proofErr w:type="spellStart"/>
+      <w:r>
+        <w:rPr>
+          <w:rFonts w:ascii="Cascadia Mono" w:hAnsi="Cascadia Mono" w:cs="Cascadia Mono"/>
+          <w:color w:val="000000"/>
+          <w:sz w:val="19"/>
+          <w:szCs w:val="19"/>
+        </w:rPr>
+        <w:t>lenx</w:t>
+      </w:r>
+      <w:proofErr w:type="spellEnd"/>
+      <w:r>
+        <w:rPr>
+          <w:rFonts w:ascii="Cascadia Mono" w:hAnsi="Cascadia Mono" w:cs="Cascadia Mono"/>
+          <w:color w:val="000000"/>
+          <w:sz w:val="19"/>
+          <w:szCs w:val="19"/>
+        </w:rPr>
+        <w:t xml:space="preserve">, </w:t>
+      </w:r>
+      <w:proofErr w:type="spellStart"/>
+      <w:r>
+        <w:rPr>
+          <w:rFonts w:ascii="Cascadia Mono" w:hAnsi="Cascadia Mono" w:cs="Cascadia Mono"/>
+          <w:color w:val="000000"/>
+          <w:sz w:val="19"/>
+          <w:szCs w:val="19"/>
+        </w:rPr>
+        <w:t>leny</w:t>
+      </w:r>
+      <w:proofErr w:type="spellEnd"/>
+      <w:r>
+        <w:rPr>
+          <w:rFonts w:ascii="Cascadia Mono" w:hAnsi="Cascadia Mono" w:cs="Cascadia Mono"/>
+          <w:color w:val="000000"/>
+          <w:sz w:val="19"/>
+          <w:szCs w:val="19"/>
+        </w:rPr>
+        <w:t xml:space="preserve">, </w:t>
       </w:r>
       <w:r>
         <w:rPr>
@@ -24045,7 +28152,87 @@
           <w:sz w:val="19"/>
           <w:szCs w:val="19"/>
         </w:rPr>
-        <w:t xml:space="preserve">(lenx, leny), lenx, leny, </w:t>
+        <w:t>(</w:t>
+      </w:r>
+      <w:proofErr w:type="spellStart"/>
+      <w:r>
+        <w:rPr>
+          <w:rFonts w:ascii="Cascadia Mono" w:hAnsi="Cascadia Mono" w:cs="Cascadia Mono"/>
+          <w:color w:val="000000"/>
+          <w:sz w:val="19"/>
+          <w:szCs w:val="19"/>
+        </w:rPr>
+        <w:t>lenx</w:t>
+      </w:r>
+      <w:proofErr w:type="spellEnd"/>
+      <w:r>
+        <w:rPr>
+          <w:rFonts w:ascii="Cascadia Mono" w:hAnsi="Cascadia Mono" w:cs="Cascadia Mono"/>
+          <w:color w:val="000000"/>
+          <w:sz w:val="19"/>
+          <w:szCs w:val="19"/>
+        </w:rPr>
+        <w:t xml:space="preserve">, </w:t>
+      </w:r>
+      <w:proofErr w:type="spellStart"/>
+      <w:r>
+        <w:rPr>
+          <w:rFonts w:ascii="Cascadia Mono" w:hAnsi="Cascadia Mono" w:cs="Cascadia Mono"/>
+          <w:color w:val="000000"/>
+          <w:sz w:val="19"/>
+          <w:szCs w:val="19"/>
+        </w:rPr>
+        <w:t>leny</w:t>
+      </w:r>
+      <w:proofErr w:type="spellEnd"/>
+      <w:r>
+        <w:rPr>
+          <w:rFonts w:ascii="Cascadia Mono" w:hAnsi="Cascadia Mono" w:cs="Cascadia Mono"/>
+          <w:color w:val="000000"/>
+          <w:sz w:val="19"/>
+          <w:szCs w:val="19"/>
+        </w:rPr>
+        <w:t xml:space="preserve">), </w:t>
+      </w:r>
+      <w:proofErr w:type="spellStart"/>
+      <w:r>
+        <w:rPr>
+          <w:rFonts w:ascii="Cascadia Mono" w:hAnsi="Cascadia Mono" w:cs="Cascadia Mono"/>
+          <w:color w:val="000000"/>
+          <w:sz w:val="19"/>
+          <w:szCs w:val="19"/>
+        </w:rPr>
+        <w:t>lenx</w:t>
+      </w:r>
+      <w:proofErr w:type="spellEnd"/>
+      <w:r>
+        <w:rPr>
+          <w:rFonts w:ascii="Cascadia Mono" w:hAnsi="Cascadia Mono" w:cs="Cascadia Mono"/>
+          <w:color w:val="000000"/>
+          <w:sz w:val="19"/>
+          <w:szCs w:val="19"/>
+        </w:rPr>
+        <w:t xml:space="preserve">, </w:t>
+      </w:r>
+      <w:proofErr w:type="spellStart"/>
+      <w:r>
+        <w:rPr>
+          <w:rFonts w:ascii="Cascadia Mono" w:hAnsi="Cascadia Mono" w:cs="Cascadia Mono"/>
+          <w:color w:val="000000"/>
+          <w:sz w:val="19"/>
+          <w:szCs w:val="19"/>
+        </w:rPr>
+        <w:t>leny</w:t>
+      </w:r>
+      <w:proofErr w:type="spellEnd"/>
+      <w:r>
+        <w:rPr>
+          <w:rFonts w:ascii="Cascadia Mono" w:hAnsi="Cascadia Mono" w:cs="Cascadia Mono"/>
+          <w:color w:val="000000"/>
+          <w:sz w:val="19"/>
+          <w:szCs w:val="19"/>
+        </w:rPr>
+        <w:t xml:space="preserve">, </w:t>
       </w:r>
       <w:r>
         <w:rPr>
@@ -24094,6 +28281,7 @@
         </w:rPr>
         <w:tab/>
       </w:r>
+      <w:proofErr w:type="spellStart"/>
       <w:r>
         <w:rPr>
           <w:rFonts w:ascii="Cascadia Mono" w:hAnsi="Cascadia Mono" w:cs="Cascadia Mono"/>
@@ -24103,6 +28291,7 @@
         </w:rPr>
         <w:t>return</w:t>
       </w:r>
+      <w:proofErr w:type="spellEnd"/>
       <w:r>
         <w:rPr>
           <w:rFonts w:ascii="Cascadia Mono" w:hAnsi="Cascadia Mono" w:cs="Cascadia Mono"/>
@@ -24128,7 +28317,47 @@
           <w:sz w:val="19"/>
           <w:szCs w:val="19"/>
         </w:rPr>
-        <w:t>(lenx, leny);</w:t>
+        <w:t>(</w:t>
+      </w:r>
+      <w:proofErr w:type="spellStart"/>
+      <w:r>
+        <w:rPr>
+          <w:rFonts w:ascii="Cascadia Mono" w:hAnsi="Cascadia Mono" w:cs="Cascadia Mono"/>
+          <w:color w:val="000000"/>
+          <w:sz w:val="19"/>
+          <w:szCs w:val="19"/>
+        </w:rPr>
+        <w:t>lenx</w:t>
+      </w:r>
+      <w:proofErr w:type="spellEnd"/>
+      <w:r>
+        <w:rPr>
+          <w:rFonts w:ascii="Cascadia Mono" w:hAnsi="Cascadia Mono" w:cs="Cascadia Mono"/>
+          <w:color w:val="000000"/>
+          <w:sz w:val="19"/>
+          <w:szCs w:val="19"/>
+        </w:rPr>
+        <w:t xml:space="preserve">, </w:t>
+      </w:r>
+      <w:proofErr w:type="spellStart"/>
+      <w:r>
+        <w:rPr>
+          <w:rFonts w:ascii="Cascadia Mono" w:hAnsi="Cascadia Mono" w:cs="Cascadia Mono"/>
+          <w:color w:val="000000"/>
+          <w:sz w:val="19"/>
+          <w:szCs w:val="19"/>
+        </w:rPr>
+        <w:t>leny</w:t>
+      </w:r>
+      <w:proofErr w:type="spellEnd"/>
+      <w:r>
+        <w:rPr>
+          <w:rFonts w:ascii="Cascadia Mono" w:hAnsi="Cascadia Mono" w:cs="Cascadia Mono"/>
+          <w:color w:val="000000"/>
+          <w:sz w:val="19"/>
+          <w:szCs w:val="19"/>
+        </w:rPr>
+        <w:t>);</w:t>
       </w:r>
     </w:p>
     <w:p>
@@ -24418,7 +28647,27 @@
           <w:sz w:val="19"/>
           <w:szCs w:val="19"/>
         </w:rPr>
-        <w:t>&lt;iostream&gt;</w:t>
+        <w:t>&lt;</w:t>
+      </w:r>
+      <w:proofErr w:type="spellStart"/>
+      <w:r>
+        <w:rPr>
+          <w:rFonts w:ascii="Cascadia Mono" w:hAnsi="Cascadia Mono" w:cs="Cascadia Mono"/>
+          <w:color w:val="A31515"/>
+          <w:sz w:val="19"/>
+          <w:szCs w:val="19"/>
+        </w:rPr>
+        <w:t>iostream</w:t>
+      </w:r>
+      <w:proofErr w:type="spellEnd"/>
+      <w:r>
+        <w:rPr>
+          <w:rFonts w:ascii="Cascadia Mono" w:hAnsi="Cascadia Mono" w:cs="Cascadia Mono"/>
+          <w:color w:val="A31515"/>
+          <w:sz w:val="19"/>
+          <w:szCs w:val="19"/>
+        </w:rPr>
+        <w:t>&gt;</w:t>
       </w:r>
     </w:p>
     <w:p>
@@ -24465,7 +28714,27 @@
           <w:sz w:val="19"/>
           <w:szCs w:val="19"/>
         </w:rPr>
-        <w:t>"LCS.h"</w:t>
+        <w:t>"</w:t>
+      </w:r>
+      <w:proofErr w:type="spellStart"/>
+      <w:r>
+        <w:rPr>
+          <w:rFonts w:ascii="Cascadia Mono" w:hAnsi="Cascadia Mono" w:cs="Cascadia Mono"/>
+          <w:color w:val="A31515"/>
+          <w:sz w:val="19"/>
+          <w:szCs w:val="19"/>
+        </w:rPr>
+        <w:t>LCS.h</w:t>
+      </w:r>
+      <w:proofErr w:type="spellEnd"/>
+      <w:r>
+        <w:rPr>
+          <w:rFonts w:ascii="Cascadia Mono" w:hAnsi="Cascadia Mono" w:cs="Cascadia Mono"/>
+          <w:color w:val="A31515"/>
+          <w:sz w:val="19"/>
+          <w:szCs w:val="19"/>
+        </w:rPr>
+        <w:t>"</w:t>
       </w:r>
     </w:p>
     <w:p>
@@ -24487,6 +28756,7 @@
           <w:szCs w:val="19"/>
         </w:rPr>
       </w:pPr>
+      <w:proofErr w:type="spellStart"/>
       <w:r>
         <w:rPr>
           <w:rFonts w:ascii="Cascadia Mono" w:hAnsi="Cascadia Mono" w:cs="Cascadia Mono"/>
@@ -24496,14 +28766,35 @@
         </w:rPr>
         <w:t>int</w:t>
       </w:r>
-      <w:r>
-        <w:rPr>
-          <w:rFonts w:ascii="Cascadia Mono" w:hAnsi="Cascadia Mono" w:cs="Cascadia Mono"/>
-          <w:color w:val="000000"/>
-          <w:sz w:val="19"/>
-          <w:szCs w:val="19"/>
-        </w:rPr>
-        <w:t xml:space="preserve"> main()</w:t>
+      <w:proofErr w:type="spellEnd"/>
+      <w:r>
+        <w:rPr>
+          <w:rFonts w:ascii="Cascadia Mono" w:hAnsi="Cascadia Mono" w:cs="Cascadia Mono"/>
+          <w:color w:val="000000"/>
+          <w:sz w:val="19"/>
+          <w:szCs w:val="19"/>
+        </w:rPr>
+        <w:t xml:space="preserve"> </w:t>
+      </w:r>
+      <w:proofErr w:type="spellStart"/>
+      <w:r>
+        <w:rPr>
+          <w:rFonts w:ascii="Cascadia Mono" w:hAnsi="Cascadia Mono" w:cs="Cascadia Mono"/>
+          <w:color w:val="000000"/>
+          <w:sz w:val="19"/>
+          <w:szCs w:val="19"/>
+        </w:rPr>
+        <w:t>main</w:t>
+      </w:r>
+      <w:proofErr w:type="spellEnd"/>
+      <w:r>
+        <w:rPr>
+          <w:rFonts w:ascii="Cascadia Mono" w:hAnsi="Cascadia Mono" w:cs="Cascadia Mono"/>
+          <w:color w:val="000000"/>
+          <w:sz w:val="19"/>
+          <w:szCs w:val="19"/>
+        </w:rPr>
+        <w:t>()</w:t>
       </w:r>
     </w:p>
     <w:p>
@@ -24532,6 +28823,7 @@
           <w:sz w:val="19"/>
           <w:szCs w:val="19"/>
         </w:rPr>
+        <w:lastRenderedPageBreak/>
         <w:t>{</w:t>
       </w:r>
     </w:p>
@@ -24561,7 +28853,27 @@
           <w:sz w:val="19"/>
           <w:szCs w:val="19"/>
         </w:rPr>
-        <w:t xml:space="preserve">    setlocale(</w:t>
+        <w:t xml:space="preserve">    </w:t>
+      </w:r>
+      <w:proofErr w:type="spellStart"/>
+      <w:r>
+        <w:rPr>
+          <w:rFonts w:ascii="Cascadia Mono" w:hAnsi="Cascadia Mono" w:cs="Cascadia Mono"/>
+          <w:color w:val="000000"/>
+          <w:sz w:val="19"/>
+          <w:szCs w:val="19"/>
+        </w:rPr>
+        <w:t>setlocale</w:t>
+      </w:r>
+      <w:proofErr w:type="spellEnd"/>
+      <w:r>
+        <w:rPr>
+          <w:rFonts w:ascii="Cascadia Mono" w:hAnsi="Cascadia Mono" w:cs="Cascadia Mono"/>
+          <w:color w:val="000000"/>
+          <w:sz w:val="19"/>
+          <w:szCs w:val="19"/>
+        </w:rPr>
+        <w:t>(</w:t>
       </w:r>
       <w:r>
         <w:rPr>
@@ -24588,7 +28900,27 @@
           <w:sz w:val="19"/>
           <w:szCs w:val="19"/>
         </w:rPr>
-        <w:t>"rus"</w:t>
+        <w:t>"</w:t>
+      </w:r>
+      <w:proofErr w:type="spellStart"/>
+      <w:r>
+        <w:rPr>
+          <w:rFonts w:ascii="Cascadia Mono" w:hAnsi="Cascadia Mono" w:cs="Cascadia Mono"/>
+          <w:color w:val="A31515"/>
+          <w:sz w:val="19"/>
+          <w:szCs w:val="19"/>
+        </w:rPr>
+        <w:t>rus</w:t>
+      </w:r>
+      <w:proofErr w:type="spellEnd"/>
+      <w:r>
+        <w:rPr>
+          <w:rFonts w:ascii="Cascadia Mono" w:hAnsi="Cascadia Mono" w:cs="Cascadia Mono"/>
+          <w:color w:val="A31515"/>
+          <w:sz w:val="19"/>
+          <w:szCs w:val="19"/>
+        </w:rPr>
+        <w:t>"</w:t>
       </w:r>
       <w:r>
         <w:rPr>
@@ -24628,6 +28960,7 @@
         </w:rPr>
         <w:t xml:space="preserve">    </w:t>
       </w:r>
+      <w:proofErr w:type="spellStart"/>
       <w:r>
         <w:rPr>
           <w:rFonts w:ascii="Cascadia Mono" w:hAnsi="Cascadia Mono" w:cs="Cascadia Mono"/>
@@ -24637,6 +28970,7 @@
         </w:rPr>
         <w:t>clock_t</w:t>
       </w:r>
+      <w:proofErr w:type="spellEnd"/>
       <w:r>
         <w:rPr>
           <w:rFonts w:ascii="Cascadia Mono" w:hAnsi="Cascadia Mono" w:cs="Cascadia Mono"/>
@@ -24673,7 +29007,27 @@
           <w:sz w:val="19"/>
           <w:szCs w:val="19"/>
         </w:rPr>
-        <w:t xml:space="preserve">    t1 = clock();</w:t>
+        <w:t xml:space="preserve">    t1 = </w:t>
+      </w:r>
+      <w:proofErr w:type="spellStart"/>
+      <w:r>
+        <w:rPr>
+          <w:rFonts w:ascii="Cascadia Mono" w:hAnsi="Cascadia Mono" w:cs="Cascadia Mono"/>
+          <w:color w:val="000000"/>
+          <w:sz w:val="19"/>
+          <w:szCs w:val="19"/>
+        </w:rPr>
+        <w:t>clock</w:t>
+      </w:r>
+      <w:proofErr w:type="spellEnd"/>
+      <w:r>
+        <w:rPr>
+          <w:rFonts w:ascii="Cascadia Mono" w:hAnsi="Cascadia Mono" w:cs="Cascadia Mono"/>
+          <w:color w:val="000000"/>
+          <w:sz w:val="19"/>
+          <w:szCs w:val="19"/>
+        </w:rPr>
+        <w:t>();</w:t>
       </w:r>
     </w:p>
     <w:p>
@@ -24704,6 +29058,7 @@
         </w:rPr>
         <w:t xml:space="preserve">    </w:t>
       </w:r>
+      <w:proofErr w:type="spellStart"/>
       <w:r>
         <w:rPr>
           <w:rFonts w:ascii="Cascadia Mono" w:hAnsi="Cascadia Mono" w:cs="Cascadia Mono"/>
@@ -24713,6 +29068,7 @@
         </w:rPr>
         <w:t>char</w:t>
       </w:r>
+      <w:proofErr w:type="spellEnd"/>
       <w:r>
         <w:rPr>
           <w:rFonts w:ascii="Cascadia Mono" w:hAnsi="Cascadia Mono" w:cs="Cascadia Mono"/>
@@ -24785,7 +29141,47 @@
           <w:sz w:val="19"/>
           <w:szCs w:val="19"/>
         </w:rPr>
-        <w:t xml:space="preserve">    std::cout </w:t>
+        <w:t xml:space="preserve">    </w:t>
+      </w:r>
+      <w:proofErr w:type="spellStart"/>
+      <w:r>
+        <w:rPr>
+          <w:rFonts w:ascii="Cascadia Mono" w:hAnsi="Cascadia Mono" w:cs="Cascadia Mono"/>
+          <w:color w:val="000000"/>
+          <w:sz w:val="19"/>
+          <w:szCs w:val="19"/>
+        </w:rPr>
+        <w:t>std</w:t>
+      </w:r>
+      <w:proofErr w:type="spellEnd"/>
+      <w:r>
+        <w:rPr>
+          <w:rFonts w:ascii="Cascadia Mono" w:hAnsi="Cascadia Mono" w:cs="Cascadia Mono"/>
+          <w:color w:val="000000"/>
+          <w:sz w:val="19"/>
+          <w:szCs w:val="19"/>
+        </w:rPr>
+        <w:t>::</w:t>
+      </w:r>
+      <w:proofErr w:type="spellStart"/>
+      <w:r>
+        <w:rPr>
+          <w:rFonts w:ascii="Cascadia Mono" w:hAnsi="Cascadia Mono" w:cs="Cascadia Mono"/>
+          <w:color w:val="000000"/>
+          <w:sz w:val="19"/>
+          <w:szCs w:val="19"/>
+        </w:rPr>
+        <w:t>cout</w:t>
+      </w:r>
+      <w:proofErr w:type="spellEnd"/>
+      <w:r>
+        <w:rPr>
+          <w:rFonts w:ascii="Cascadia Mono" w:hAnsi="Cascadia Mono" w:cs="Cascadia Mono"/>
+          <w:color w:val="000000"/>
+          <w:sz w:val="19"/>
+          <w:szCs w:val="19"/>
+        </w:rPr>
+        <w:t xml:space="preserve"> </w:t>
       </w:r>
       <w:r>
         <w:rPr>
@@ -24803,7 +29199,47 @@
           <w:sz w:val="19"/>
           <w:szCs w:val="19"/>
         </w:rPr>
-        <w:t xml:space="preserve"> std::endl </w:t>
+        <w:t xml:space="preserve"> </w:t>
+      </w:r>
+      <w:proofErr w:type="spellStart"/>
+      <w:r>
+        <w:rPr>
+          <w:rFonts w:ascii="Cascadia Mono" w:hAnsi="Cascadia Mono" w:cs="Cascadia Mono"/>
+          <w:color w:val="000000"/>
+          <w:sz w:val="19"/>
+          <w:szCs w:val="19"/>
+        </w:rPr>
+        <w:t>std</w:t>
+      </w:r>
+      <w:proofErr w:type="spellEnd"/>
+      <w:r>
+        <w:rPr>
+          <w:rFonts w:ascii="Cascadia Mono" w:hAnsi="Cascadia Mono" w:cs="Cascadia Mono"/>
+          <w:color w:val="000000"/>
+          <w:sz w:val="19"/>
+          <w:szCs w:val="19"/>
+        </w:rPr>
+        <w:t>::</w:t>
+      </w:r>
+      <w:proofErr w:type="spellStart"/>
+      <w:r>
+        <w:rPr>
+          <w:rFonts w:ascii="Cascadia Mono" w:hAnsi="Cascadia Mono" w:cs="Cascadia Mono"/>
+          <w:color w:val="000000"/>
+          <w:sz w:val="19"/>
+          <w:szCs w:val="19"/>
+        </w:rPr>
+        <w:t>endl</w:t>
+      </w:r>
+      <w:proofErr w:type="spellEnd"/>
+      <w:r>
+        <w:rPr>
+          <w:rFonts w:ascii="Cascadia Mono" w:hAnsi="Cascadia Mono" w:cs="Cascadia Mono"/>
+          <w:color w:val="000000"/>
+          <w:sz w:val="19"/>
+          <w:szCs w:val="19"/>
+        </w:rPr>
+        <w:t xml:space="preserve"> </w:t>
       </w:r>
       <w:r>
         <w:rPr>
@@ -24868,7 +29304,47 @@
           <w:sz w:val="19"/>
           <w:szCs w:val="19"/>
         </w:rPr>
-        <w:t xml:space="preserve">    std::cout </w:t>
+        <w:t xml:space="preserve">    </w:t>
+      </w:r>
+      <w:proofErr w:type="spellStart"/>
+      <w:r>
+        <w:rPr>
+          <w:rFonts w:ascii="Cascadia Mono" w:hAnsi="Cascadia Mono" w:cs="Cascadia Mono"/>
+          <w:color w:val="000000"/>
+          <w:sz w:val="19"/>
+          <w:szCs w:val="19"/>
+        </w:rPr>
+        <w:t>std</w:t>
+      </w:r>
+      <w:proofErr w:type="spellEnd"/>
+      <w:r>
+        <w:rPr>
+          <w:rFonts w:ascii="Cascadia Mono" w:hAnsi="Cascadia Mono" w:cs="Cascadia Mono"/>
+          <w:color w:val="000000"/>
+          <w:sz w:val="19"/>
+          <w:szCs w:val="19"/>
+        </w:rPr>
+        <w:t>::</w:t>
+      </w:r>
+      <w:proofErr w:type="spellStart"/>
+      <w:r>
+        <w:rPr>
+          <w:rFonts w:ascii="Cascadia Mono" w:hAnsi="Cascadia Mono" w:cs="Cascadia Mono"/>
+          <w:color w:val="000000"/>
+          <w:sz w:val="19"/>
+          <w:szCs w:val="19"/>
+        </w:rPr>
+        <w:t>cout</w:t>
+      </w:r>
+      <w:proofErr w:type="spellEnd"/>
+      <w:r>
+        <w:rPr>
+          <w:rFonts w:ascii="Cascadia Mono" w:hAnsi="Cascadia Mono" w:cs="Cascadia Mono"/>
+          <w:color w:val="000000"/>
+          <w:sz w:val="19"/>
+          <w:szCs w:val="19"/>
+        </w:rPr>
+        <w:t xml:space="preserve"> </w:t>
       </w:r>
       <w:r>
         <w:rPr>
@@ -24886,7 +29362,47 @@
           <w:sz w:val="19"/>
           <w:szCs w:val="19"/>
         </w:rPr>
-        <w:t xml:space="preserve"> std::endl </w:t>
+        <w:t xml:space="preserve"> </w:t>
+      </w:r>
+      <w:proofErr w:type="spellStart"/>
+      <w:r>
+        <w:rPr>
+          <w:rFonts w:ascii="Cascadia Mono" w:hAnsi="Cascadia Mono" w:cs="Cascadia Mono"/>
+          <w:color w:val="000000"/>
+          <w:sz w:val="19"/>
+          <w:szCs w:val="19"/>
+        </w:rPr>
+        <w:t>std</w:t>
+      </w:r>
+      <w:proofErr w:type="spellEnd"/>
+      <w:r>
+        <w:rPr>
+          <w:rFonts w:ascii="Cascadia Mono" w:hAnsi="Cascadia Mono" w:cs="Cascadia Mono"/>
+          <w:color w:val="000000"/>
+          <w:sz w:val="19"/>
+          <w:szCs w:val="19"/>
+        </w:rPr>
+        <w:t>::</w:t>
+      </w:r>
+      <w:proofErr w:type="spellStart"/>
+      <w:r>
+        <w:rPr>
+          <w:rFonts w:ascii="Cascadia Mono" w:hAnsi="Cascadia Mono" w:cs="Cascadia Mono"/>
+          <w:color w:val="000000"/>
+          <w:sz w:val="19"/>
+          <w:szCs w:val="19"/>
+        </w:rPr>
+        <w:t>endl</w:t>
+      </w:r>
+      <w:proofErr w:type="spellEnd"/>
+      <w:r>
+        <w:rPr>
+          <w:rFonts w:ascii="Cascadia Mono" w:hAnsi="Cascadia Mono" w:cs="Cascadia Mono"/>
+          <w:color w:val="000000"/>
+          <w:sz w:val="19"/>
+          <w:szCs w:val="19"/>
+        </w:rPr>
+        <w:t xml:space="preserve"> </w:t>
       </w:r>
       <w:r>
         <w:rPr>
@@ -24969,7 +29485,47 @@
           <w:sz w:val="19"/>
           <w:szCs w:val="19"/>
         </w:rPr>
-        <w:t xml:space="preserve">    std::cout </w:t>
+        <w:t xml:space="preserve">    </w:t>
+      </w:r>
+      <w:proofErr w:type="spellStart"/>
+      <w:r>
+        <w:rPr>
+          <w:rFonts w:ascii="Cascadia Mono" w:hAnsi="Cascadia Mono" w:cs="Cascadia Mono"/>
+          <w:color w:val="000000"/>
+          <w:sz w:val="19"/>
+          <w:szCs w:val="19"/>
+        </w:rPr>
+        <w:t>std</w:t>
+      </w:r>
+      <w:proofErr w:type="spellEnd"/>
+      <w:r>
+        <w:rPr>
+          <w:rFonts w:ascii="Cascadia Mono" w:hAnsi="Cascadia Mono" w:cs="Cascadia Mono"/>
+          <w:color w:val="000000"/>
+          <w:sz w:val="19"/>
+          <w:szCs w:val="19"/>
+        </w:rPr>
+        <w:t>::</w:t>
+      </w:r>
+      <w:proofErr w:type="spellStart"/>
+      <w:r>
+        <w:rPr>
+          <w:rFonts w:ascii="Cascadia Mono" w:hAnsi="Cascadia Mono" w:cs="Cascadia Mono"/>
+          <w:color w:val="000000"/>
+          <w:sz w:val="19"/>
+          <w:szCs w:val="19"/>
+        </w:rPr>
+        <w:t>cout</w:t>
+      </w:r>
+      <w:proofErr w:type="spellEnd"/>
+      <w:r>
+        <w:rPr>
+          <w:rFonts w:ascii="Cascadia Mono" w:hAnsi="Cascadia Mono" w:cs="Cascadia Mono"/>
+          <w:color w:val="000000"/>
+          <w:sz w:val="19"/>
+          <w:szCs w:val="19"/>
+        </w:rPr>
+        <w:t xml:space="preserve"> </w:t>
       </w:r>
       <w:r>
         <w:rPr>
@@ -24987,7 +29543,47 @@
           <w:sz w:val="19"/>
           <w:szCs w:val="19"/>
         </w:rPr>
-        <w:t xml:space="preserve"> std::endl </w:t>
+        <w:t xml:space="preserve"> </w:t>
+      </w:r>
+      <w:proofErr w:type="spellStart"/>
+      <w:r>
+        <w:rPr>
+          <w:rFonts w:ascii="Cascadia Mono" w:hAnsi="Cascadia Mono" w:cs="Cascadia Mono"/>
+          <w:color w:val="000000"/>
+          <w:sz w:val="19"/>
+          <w:szCs w:val="19"/>
+        </w:rPr>
+        <w:t>std</w:t>
+      </w:r>
+      <w:proofErr w:type="spellEnd"/>
+      <w:r>
+        <w:rPr>
+          <w:rFonts w:ascii="Cascadia Mono" w:hAnsi="Cascadia Mono" w:cs="Cascadia Mono"/>
+          <w:color w:val="000000"/>
+          <w:sz w:val="19"/>
+          <w:szCs w:val="19"/>
+        </w:rPr>
+        <w:t>::</w:t>
+      </w:r>
+      <w:proofErr w:type="spellStart"/>
+      <w:r>
+        <w:rPr>
+          <w:rFonts w:ascii="Cascadia Mono" w:hAnsi="Cascadia Mono" w:cs="Cascadia Mono"/>
+          <w:color w:val="000000"/>
+          <w:sz w:val="19"/>
+          <w:szCs w:val="19"/>
+        </w:rPr>
+        <w:t>endl</w:t>
+      </w:r>
+      <w:proofErr w:type="spellEnd"/>
+      <w:r>
+        <w:rPr>
+          <w:rFonts w:ascii="Cascadia Mono" w:hAnsi="Cascadia Mono" w:cs="Cascadia Mono"/>
+          <w:color w:val="000000"/>
+          <w:sz w:val="19"/>
+          <w:szCs w:val="19"/>
+        </w:rPr>
+        <w:t xml:space="preserve"> </w:t>
       </w:r>
       <w:r>
         <w:rPr>
@@ -25092,6 +29688,7 @@
         </w:rPr>
         <w:t xml:space="preserve">    </w:t>
       </w:r>
+      <w:proofErr w:type="spellStart"/>
       <w:r>
         <w:rPr>
           <w:rFonts w:ascii="Cascadia Mono" w:hAnsi="Cascadia Mono" w:cs="Cascadia Mono"/>
@@ -25101,14 +29698,35 @@
         </w:rPr>
         <w:t>int</w:t>
       </w:r>
-      <w:r>
-        <w:rPr>
-          <w:rFonts w:ascii="Cascadia Mono" w:hAnsi="Cascadia Mono" w:cs="Cascadia Mono"/>
-          <w:color w:val="000000"/>
-          <w:sz w:val="19"/>
-          <w:szCs w:val="19"/>
-        </w:rPr>
-        <w:t xml:space="preserve"> s = lcs(</w:t>
+      <w:proofErr w:type="spellEnd"/>
+      <w:r>
+        <w:rPr>
+          <w:rFonts w:ascii="Cascadia Mono" w:hAnsi="Cascadia Mono" w:cs="Cascadia Mono"/>
+          <w:color w:val="000000"/>
+          <w:sz w:val="19"/>
+          <w:szCs w:val="19"/>
+        </w:rPr>
+        <w:t xml:space="preserve"> s = </w:t>
+      </w:r>
+      <w:proofErr w:type="spellStart"/>
+      <w:r>
+        <w:rPr>
+          <w:rFonts w:ascii="Cascadia Mono" w:hAnsi="Cascadia Mono" w:cs="Cascadia Mono"/>
+          <w:color w:val="000000"/>
+          <w:sz w:val="19"/>
+          <w:szCs w:val="19"/>
+        </w:rPr>
+        <w:t>lcs</w:t>
+      </w:r>
+      <w:proofErr w:type="spellEnd"/>
+      <w:r>
+        <w:rPr>
+          <w:rFonts w:ascii="Cascadia Mono" w:hAnsi="Cascadia Mono" w:cs="Cascadia Mono"/>
+          <w:color w:val="000000"/>
+          <w:sz w:val="19"/>
+          <w:szCs w:val="19"/>
+        </w:rPr>
+        <w:t>(</w:t>
       </w:r>
     </w:p>
     <w:p>
@@ -25139,6 +29757,7 @@
         </w:rPr>
         <w:t xml:space="preserve">        </w:t>
       </w:r>
+      <w:proofErr w:type="spellStart"/>
       <w:r>
         <w:rPr>
           <w:rFonts w:ascii="Cascadia Mono" w:hAnsi="Cascadia Mono" w:cs="Cascadia Mono"/>
@@ -25148,6 +29767,7 @@
         </w:rPr>
         <w:t>sizeof</w:t>
       </w:r>
+      <w:proofErr w:type="spellEnd"/>
       <w:r>
         <w:rPr>
           <w:rFonts w:ascii="Cascadia Mono" w:hAnsi="Cascadia Mono" w:cs="Cascadia Mono"/>
@@ -25251,6 +29871,7 @@
         </w:rPr>
         <w:t xml:space="preserve">        </w:t>
       </w:r>
+      <w:proofErr w:type="spellStart"/>
       <w:r>
         <w:rPr>
           <w:rFonts w:ascii="Cascadia Mono" w:hAnsi="Cascadia Mono" w:cs="Cascadia Mono"/>
@@ -25260,6 +29881,7 @@
         </w:rPr>
         <w:t>sizeof</w:t>
       </w:r>
+      <w:proofErr w:type="spellEnd"/>
       <w:r>
         <w:rPr>
           <w:rFonts w:ascii="Cascadia Mono" w:hAnsi="Cascadia Mono" w:cs="Cascadia Mono"/>
@@ -25390,7 +30012,47 @@
           <w:sz w:val="19"/>
           <w:szCs w:val="19"/>
         </w:rPr>
-        <w:t xml:space="preserve">    std::cout </w:t>
+        <w:t xml:space="preserve">    </w:t>
+      </w:r>
+      <w:proofErr w:type="spellStart"/>
+      <w:r>
+        <w:rPr>
+          <w:rFonts w:ascii="Cascadia Mono" w:hAnsi="Cascadia Mono" w:cs="Cascadia Mono"/>
+          <w:color w:val="000000"/>
+          <w:sz w:val="19"/>
+          <w:szCs w:val="19"/>
+        </w:rPr>
+        <w:t>std</w:t>
+      </w:r>
+      <w:proofErr w:type="spellEnd"/>
+      <w:r>
+        <w:rPr>
+          <w:rFonts w:ascii="Cascadia Mono" w:hAnsi="Cascadia Mono" w:cs="Cascadia Mono"/>
+          <w:color w:val="000000"/>
+          <w:sz w:val="19"/>
+          <w:szCs w:val="19"/>
+        </w:rPr>
+        <w:t>::</w:t>
+      </w:r>
+      <w:proofErr w:type="spellStart"/>
+      <w:r>
+        <w:rPr>
+          <w:rFonts w:ascii="Cascadia Mono" w:hAnsi="Cascadia Mono" w:cs="Cascadia Mono"/>
+          <w:color w:val="000000"/>
+          <w:sz w:val="19"/>
+          <w:szCs w:val="19"/>
+        </w:rPr>
+        <w:t>cout</w:t>
+      </w:r>
+      <w:proofErr w:type="spellEnd"/>
+      <w:r>
+        <w:rPr>
+          <w:rFonts w:ascii="Cascadia Mono" w:hAnsi="Cascadia Mono" w:cs="Cascadia Mono"/>
+          <w:color w:val="000000"/>
+          <w:sz w:val="19"/>
+          <w:szCs w:val="19"/>
+        </w:rPr>
+        <w:t xml:space="preserve"> </w:t>
       </w:r>
       <w:r>
         <w:rPr>
@@ -25408,7 +30070,47 @@
           <w:sz w:val="19"/>
           <w:szCs w:val="19"/>
         </w:rPr>
-        <w:t xml:space="preserve"> std::endl </w:t>
+        <w:t xml:space="preserve"> </w:t>
+      </w:r>
+      <w:proofErr w:type="spellStart"/>
+      <w:r>
+        <w:rPr>
+          <w:rFonts w:ascii="Cascadia Mono" w:hAnsi="Cascadia Mono" w:cs="Cascadia Mono"/>
+          <w:color w:val="000000"/>
+          <w:sz w:val="19"/>
+          <w:szCs w:val="19"/>
+        </w:rPr>
+        <w:t>std</w:t>
+      </w:r>
+      <w:proofErr w:type="spellEnd"/>
+      <w:r>
+        <w:rPr>
+          <w:rFonts w:ascii="Cascadia Mono" w:hAnsi="Cascadia Mono" w:cs="Cascadia Mono"/>
+          <w:color w:val="000000"/>
+          <w:sz w:val="19"/>
+          <w:szCs w:val="19"/>
+        </w:rPr>
+        <w:t>::</w:t>
+      </w:r>
+      <w:proofErr w:type="spellStart"/>
+      <w:r>
+        <w:rPr>
+          <w:rFonts w:ascii="Cascadia Mono" w:hAnsi="Cascadia Mono" w:cs="Cascadia Mono"/>
+          <w:color w:val="000000"/>
+          <w:sz w:val="19"/>
+          <w:szCs w:val="19"/>
+        </w:rPr>
+        <w:t>endl</w:t>
+      </w:r>
+      <w:proofErr w:type="spellEnd"/>
+      <w:r>
+        <w:rPr>
+          <w:rFonts w:ascii="Cascadia Mono" w:hAnsi="Cascadia Mono" w:cs="Cascadia Mono"/>
+          <w:color w:val="000000"/>
+          <w:sz w:val="19"/>
+          <w:szCs w:val="19"/>
+        </w:rPr>
+        <w:t xml:space="preserve"> </w:t>
       </w:r>
       <w:r>
         <w:rPr>
@@ -25480,7 +30182,47 @@
           <w:sz w:val="19"/>
           <w:szCs w:val="19"/>
         </w:rPr>
-        <w:t xml:space="preserve"> std::endl;</w:t>
+        <w:t xml:space="preserve"> </w:t>
+      </w:r>
+      <w:proofErr w:type="spellStart"/>
+      <w:r>
+        <w:rPr>
+          <w:rFonts w:ascii="Cascadia Mono" w:hAnsi="Cascadia Mono" w:cs="Cascadia Mono"/>
+          <w:color w:val="000000"/>
+          <w:sz w:val="19"/>
+          <w:szCs w:val="19"/>
+        </w:rPr>
+        <w:t>std</w:t>
+      </w:r>
+      <w:proofErr w:type="spellEnd"/>
+      <w:r>
+        <w:rPr>
+          <w:rFonts w:ascii="Cascadia Mono" w:hAnsi="Cascadia Mono" w:cs="Cascadia Mono"/>
+          <w:color w:val="000000"/>
+          <w:sz w:val="19"/>
+          <w:szCs w:val="19"/>
+        </w:rPr>
+        <w:t>::</w:t>
+      </w:r>
+      <w:proofErr w:type="spellStart"/>
+      <w:r>
+        <w:rPr>
+          <w:rFonts w:ascii="Cascadia Mono" w:hAnsi="Cascadia Mono" w:cs="Cascadia Mono"/>
+          <w:color w:val="000000"/>
+          <w:sz w:val="19"/>
+          <w:szCs w:val="19"/>
+        </w:rPr>
+        <w:t>endl</w:t>
+      </w:r>
+      <w:proofErr w:type="spellEnd"/>
+      <w:r>
+        <w:rPr>
+          <w:rFonts w:ascii="Cascadia Mono" w:hAnsi="Cascadia Mono" w:cs="Cascadia Mono"/>
+          <w:color w:val="000000"/>
+          <w:sz w:val="19"/>
+          <w:szCs w:val="19"/>
+        </w:rPr>
+        <w:t>;</w:t>
       </w:r>
     </w:p>
     <w:p>
@@ -25509,7 +30251,27 @@
           <w:sz w:val="19"/>
           <w:szCs w:val="19"/>
         </w:rPr>
-        <w:t xml:space="preserve">    t2 = clock();</w:t>
+        <w:t xml:space="preserve">    t2 = </w:t>
+      </w:r>
+      <w:proofErr w:type="spellStart"/>
+      <w:r>
+        <w:rPr>
+          <w:rFonts w:ascii="Cascadia Mono" w:hAnsi="Cascadia Mono" w:cs="Cascadia Mono"/>
+          <w:color w:val="000000"/>
+          <w:sz w:val="19"/>
+          <w:szCs w:val="19"/>
+        </w:rPr>
+        <w:t>clock</w:t>
+      </w:r>
+      <w:proofErr w:type="spellEnd"/>
+      <w:r>
+        <w:rPr>
+          <w:rFonts w:ascii="Cascadia Mono" w:hAnsi="Cascadia Mono" w:cs="Cascadia Mono"/>
+          <w:color w:val="000000"/>
+          <w:sz w:val="19"/>
+          <w:szCs w:val="19"/>
+        </w:rPr>
+        <w:t>();</w:t>
       </w:r>
     </w:p>
     <w:p>
@@ -25616,7 +30378,27 @@
           <w:sz w:val="19"/>
           <w:szCs w:val="19"/>
         </w:rPr>
-        <w:t>&lt;summary&gt;</w:t>
+        <w:t>&lt;</w:t>
+      </w:r>
+      <w:proofErr w:type="spellStart"/>
+      <w:r>
+        <w:rPr>
+          <w:rFonts w:ascii="Cascadia Mono" w:hAnsi="Cascadia Mono" w:cs="Cascadia Mono"/>
+          <w:color w:val="A9A9A9"/>
+          <w:sz w:val="19"/>
+          <w:szCs w:val="19"/>
+        </w:rPr>
+        <w:t>summary</w:t>
+      </w:r>
+      <w:proofErr w:type="spellEnd"/>
+      <w:r>
+        <w:rPr>
+          <w:rFonts w:ascii="Cascadia Mono" w:hAnsi="Cascadia Mono" w:cs="Cascadia Mono"/>
+          <w:color w:val="A9A9A9"/>
+          <w:sz w:val="19"/>
+          <w:szCs w:val="19"/>
+        </w:rPr>
+        <w:t>&gt;</w:t>
       </w:r>
     </w:p>
     <w:p>
@@ -25674,7 +30456,6 @@
           <w:sz w:val="19"/>
           <w:szCs w:val="19"/>
         </w:rPr>
-        <w:lastRenderedPageBreak/>
         <w:t xml:space="preserve">    </w:t>
       </w:r>
       <w:r>
@@ -25693,7 +30474,27 @@
           <w:sz w:val="19"/>
           <w:szCs w:val="19"/>
         </w:rPr>
-        <w:t>&lt;/summary&gt;</w:t>
+        <w:t>&lt;/</w:t>
+      </w:r>
+      <w:proofErr w:type="spellStart"/>
+      <w:r>
+        <w:rPr>
+          <w:rFonts w:ascii="Cascadia Mono" w:hAnsi="Cascadia Mono" w:cs="Cascadia Mono"/>
+          <w:color w:val="A9A9A9"/>
+          <w:sz w:val="19"/>
+          <w:szCs w:val="19"/>
+        </w:rPr>
+        <w:t>summary</w:t>
+      </w:r>
+      <w:proofErr w:type="spellEnd"/>
+      <w:r>
+        <w:rPr>
+          <w:rFonts w:ascii="Cascadia Mono" w:hAnsi="Cascadia Mono" w:cs="Cascadia Mono"/>
+          <w:color w:val="A9A9A9"/>
+          <w:sz w:val="19"/>
+          <w:szCs w:val="19"/>
+        </w:rPr>
+        <w:t>&gt;</w:t>
       </w:r>
     </w:p>
     <w:p>
@@ -25722,7 +30523,27 @@
           <w:sz w:val="19"/>
           <w:szCs w:val="19"/>
         </w:rPr>
-        <w:t xml:space="preserve">    t3 = clock();</w:t>
+        <w:t xml:space="preserve">    t3 = </w:t>
+      </w:r>
+      <w:proofErr w:type="spellStart"/>
+      <w:r>
+        <w:rPr>
+          <w:rFonts w:ascii="Cascadia Mono" w:hAnsi="Cascadia Mono" w:cs="Cascadia Mono"/>
+          <w:color w:val="000000"/>
+          <w:sz w:val="19"/>
+          <w:szCs w:val="19"/>
+        </w:rPr>
+        <w:t>clock</w:t>
+      </w:r>
+      <w:proofErr w:type="spellEnd"/>
+      <w:r>
+        <w:rPr>
+          <w:rFonts w:ascii="Cascadia Mono" w:hAnsi="Cascadia Mono" w:cs="Cascadia Mono"/>
+          <w:color w:val="000000"/>
+          <w:sz w:val="19"/>
+          <w:szCs w:val="19"/>
+        </w:rPr>
+        <w:t>();</w:t>
       </w:r>
     </w:p>
     <w:p>
@@ -25753,6 +30574,7 @@
         </w:rPr>
         <w:t xml:space="preserve">    </w:t>
       </w:r>
+      <w:proofErr w:type="spellStart"/>
       <w:r>
         <w:rPr>
           <w:rFonts w:ascii="Cascadia Mono" w:hAnsi="Cascadia Mono" w:cs="Cascadia Mono"/>
@@ -25762,6 +30584,7 @@
         </w:rPr>
         <w:t>char</w:t>
       </w:r>
+      <w:proofErr w:type="spellEnd"/>
       <w:r>
         <w:rPr>
           <w:rFonts w:ascii="Cascadia Mono" w:hAnsi="Cascadia Mono" w:cs="Cascadia Mono"/>
@@ -25818,6 +30641,7 @@
         </w:rPr>
         <w:t xml:space="preserve">    </w:t>
       </w:r>
+      <w:proofErr w:type="spellStart"/>
       <w:r>
         <w:rPr>
           <w:rFonts w:ascii="Cascadia Mono" w:hAnsi="Cascadia Mono" w:cs="Cascadia Mono"/>
@@ -25827,6 +30651,7 @@
         </w:rPr>
         <w:t>char</w:t>
       </w:r>
+      <w:proofErr w:type="spellEnd"/>
       <w:r>
         <w:rPr>
           <w:rFonts w:ascii="Cascadia Mono" w:hAnsi="Cascadia Mono" w:cs="Cascadia Mono"/>
@@ -25930,6 +30755,7 @@
         </w:rPr>
         <w:t xml:space="preserve">    </w:t>
       </w:r>
+      <w:proofErr w:type="spellStart"/>
       <w:r>
         <w:rPr>
           <w:rFonts w:ascii="Cascadia Mono" w:hAnsi="Cascadia Mono" w:cs="Cascadia Mono"/>
@@ -25939,14 +30765,35 @@
         </w:rPr>
         <w:t>int</w:t>
       </w:r>
-      <w:r>
-        <w:rPr>
-          <w:rFonts w:ascii="Cascadia Mono" w:hAnsi="Cascadia Mono" w:cs="Cascadia Mono"/>
-          <w:color w:val="000000"/>
-          <w:sz w:val="19"/>
-          <w:szCs w:val="19"/>
-        </w:rPr>
-        <w:t xml:space="preserve"> l = lcsd(x, y, z);</w:t>
+      <w:proofErr w:type="spellEnd"/>
+      <w:r>
+        <w:rPr>
+          <w:rFonts w:ascii="Cascadia Mono" w:hAnsi="Cascadia Mono" w:cs="Cascadia Mono"/>
+          <w:color w:val="000000"/>
+          <w:sz w:val="19"/>
+          <w:szCs w:val="19"/>
+        </w:rPr>
+        <w:t xml:space="preserve"> l = </w:t>
+      </w:r>
+      <w:proofErr w:type="spellStart"/>
+      <w:r>
+        <w:rPr>
+          <w:rFonts w:ascii="Cascadia Mono" w:hAnsi="Cascadia Mono" w:cs="Cascadia Mono"/>
+          <w:color w:val="000000"/>
+          <w:sz w:val="19"/>
+          <w:szCs w:val="19"/>
+        </w:rPr>
+        <w:t>lcsd</w:t>
+      </w:r>
+      <w:proofErr w:type="spellEnd"/>
+      <w:r>
+        <w:rPr>
+          <w:rFonts w:ascii="Cascadia Mono" w:hAnsi="Cascadia Mono" w:cs="Cascadia Mono"/>
+          <w:color w:val="000000"/>
+          <w:sz w:val="19"/>
+          <w:szCs w:val="19"/>
+        </w:rPr>
+        <w:t>(x, y, z);</w:t>
       </w:r>
     </w:p>
     <w:p>
@@ -25995,7 +30842,47 @@
           <w:sz w:val="19"/>
           <w:szCs w:val="19"/>
         </w:rPr>
-        <w:t xml:space="preserve">    std::cout </w:t>
+        <w:t xml:space="preserve">    </w:t>
+      </w:r>
+      <w:proofErr w:type="spellStart"/>
+      <w:r>
+        <w:rPr>
+          <w:rFonts w:ascii="Cascadia Mono" w:hAnsi="Cascadia Mono" w:cs="Cascadia Mono"/>
+          <w:color w:val="000000"/>
+          <w:sz w:val="19"/>
+          <w:szCs w:val="19"/>
+        </w:rPr>
+        <w:t>std</w:t>
+      </w:r>
+      <w:proofErr w:type="spellEnd"/>
+      <w:r>
+        <w:rPr>
+          <w:rFonts w:ascii="Cascadia Mono" w:hAnsi="Cascadia Mono" w:cs="Cascadia Mono"/>
+          <w:color w:val="000000"/>
+          <w:sz w:val="19"/>
+          <w:szCs w:val="19"/>
+        </w:rPr>
+        <w:t>::</w:t>
+      </w:r>
+      <w:proofErr w:type="spellStart"/>
+      <w:r>
+        <w:rPr>
+          <w:rFonts w:ascii="Cascadia Mono" w:hAnsi="Cascadia Mono" w:cs="Cascadia Mono"/>
+          <w:color w:val="000000"/>
+          <w:sz w:val="19"/>
+          <w:szCs w:val="19"/>
+        </w:rPr>
+        <w:t>cout</w:t>
+      </w:r>
+      <w:proofErr w:type="spellEnd"/>
+      <w:r>
+        <w:rPr>
+          <w:rFonts w:ascii="Cascadia Mono" w:hAnsi="Cascadia Mono" w:cs="Cascadia Mono"/>
+          <w:color w:val="000000"/>
+          <w:sz w:val="19"/>
+          <w:szCs w:val="19"/>
+        </w:rPr>
+        <w:t xml:space="preserve"> </w:t>
       </w:r>
       <w:r>
         <w:rPr>
@@ -26013,8 +30900,39 @@
           <w:sz w:val="19"/>
           <w:szCs w:val="19"/>
         </w:rPr>
-        <w:t xml:space="preserve"> std::endl</w:t>
-      </w:r>
+        <w:t xml:space="preserve"> </w:t>
+      </w:r>
+      <w:proofErr w:type="spellStart"/>
+      <w:r>
+        <w:rPr>
+          <w:rFonts w:ascii="Cascadia Mono" w:hAnsi="Cascadia Mono" w:cs="Cascadia Mono"/>
+          <w:color w:val="000000"/>
+          <w:sz w:val="19"/>
+          <w:szCs w:val="19"/>
+        </w:rPr>
+        <w:t>std</w:t>
+      </w:r>
+      <w:proofErr w:type="spellEnd"/>
+      <w:r>
+        <w:rPr>
+          <w:rFonts w:ascii="Cascadia Mono" w:hAnsi="Cascadia Mono" w:cs="Cascadia Mono"/>
+          <w:color w:val="000000"/>
+          <w:sz w:val="19"/>
+          <w:szCs w:val="19"/>
+        </w:rPr>
+        <w:t>::</w:t>
+      </w:r>
+      <w:proofErr w:type="spellStart"/>
+      <w:r>
+        <w:rPr>
+          <w:rFonts w:ascii="Cascadia Mono" w:hAnsi="Cascadia Mono" w:cs="Cascadia Mono"/>
+          <w:color w:val="000000"/>
+          <w:sz w:val="19"/>
+          <w:szCs w:val="19"/>
+        </w:rPr>
+        <w:t>endl</w:t>
+      </w:r>
+      <w:proofErr w:type="spellEnd"/>
     </w:p>
     <w:p>
       <w:pPr>
@@ -26069,7 +30987,27 @@
           <w:sz w:val="19"/>
           <w:szCs w:val="19"/>
         </w:rPr>
-        <w:t>"-- наибольшая общая подпоследовательость - LCS(динамическое "</w:t>
+        <w:t xml:space="preserve">"-- наибольшая общая </w:t>
+      </w:r>
+      <w:proofErr w:type="spellStart"/>
+      <w:r>
+        <w:rPr>
+          <w:rFonts w:ascii="Cascadia Mono" w:hAnsi="Cascadia Mono" w:cs="Cascadia Mono"/>
+          <w:color w:val="A31515"/>
+          <w:sz w:val="19"/>
+          <w:szCs w:val="19"/>
+        </w:rPr>
+        <w:t>подпоследовательость</w:t>
+      </w:r>
+      <w:proofErr w:type="spellEnd"/>
+      <w:r>
+        <w:rPr>
+          <w:rFonts w:ascii="Cascadia Mono" w:hAnsi="Cascadia Mono" w:cs="Cascadia Mono"/>
+          <w:color w:val="A31515"/>
+          <w:sz w:val="19"/>
+          <w:szCs w:val="19"/>
+        </w:rPr>
+        <w:t xml:space="preserve"> - LCS(динамическое "</w:t>
       </w:r>
     </w:p>
     <w:p>
@@ -26152,7 +31090,47 @@
           <w:sz w:val="19"/>
           <w:szCs w:val="19"/>
         </w:rPr>
-        <w:t xml:space="preserve"> std::endl;</w:t>
+        <w:t xml:space="preserve"> </w:t>
+      </w:r>
+      <w:proofErr w:type="spellStart"/>
+      <w:r>
+        <w:rPr>
+          <w:rFonts w:ascii="Cascadia Mono" w:hAnsi="Cascadia Mono" w:cs="Cascadia Mono"/>
+          <w:color w:val="000000"/>
+          <w:sz w:val="19"/>
+          <w:szCs w:val="19"/>
+        </w:rPr>
+        <w:t>std</w:t>
+      </w:r>
+      <w:proofErr w:type="spellEnd"/>
+      <w:r>
+        <w:rPr>
+          <w:rFonts w:ascii="Cascadia Mono" w:hAnsi="Cascadia Mono" w:cs="Cascadia Mono"/>
+          <w:color w:val="000000"/>
+          <w:sz w:val="19"/>
+          <w:szCs w:val="19"/>
+        </w:rPr>
+        <w:t>::</w:t>
+      </w:r>
+      <w:proofErr w:type="spellStart"/>
+      <w:r>
+        <w:rPr>
+          <w:rFonts w:ascii="Cascadia Mono" w:hAnsi="Cascadia Mono" w:cs="Cascadia Mono"/>
+          <w:color w:val="000000"/>
+          <w:sz w:val="19"/>
+          <w:szCs w:val="19"/>
+        </w:rPr>
+        <w:t>endl</w:t>
+      </w:r>
+      <w:proofErr w:type="spellEnd"/>
+      <w:r>
+        <w:rPr>
+          <w:rFonts w:ascii="Cascadia Mono" w:hAnsi="Cascadia Mono" w:cs="Cascadia Mono"/>
+          <w:color w:val="000000"/>
+          <w:sz w:val="19"/>
+          <w:szCs w:val="19"/>
+        </w:rPr>
+        <w:t>;</w:t>
       </w:r>
     </w:p>
     <w:p>
@@ -26181,7 +31159,27 @@
           <w:sz w:val="19"/>
           <w:szCs w:val="19"/>
         </w:rPr>
-        <w:t xml:space="preserve">    t4 = clock();</w:t>
+        <w:t xml:space="preserve">    t4 = </w:t>
+      </w:r>
+      <w:proofErr w:type="spellStart"/>
+      <w:r>
+        <w:rPr>
+          <w:rFonts w:ascii="Cascadia Mono" w:hAnsi="Cascadia Mono" w:cs="Cascadia Mono"/>
+          <w:color w:val="000000"/>
+          <w:sz w:val="19"/>
+          <w:szCs w:val="19"/>
+        </w:rPr>
+        <w:t>clock</w:t>
+      </w:r>
+      <w:proofErr w:type="spellEnd"/>
+      <w:r>
+        <w:rPr>
+          <w:rFonts w:ascii="Cascadia Mono" w:hAnsi="Cascadia Mono" w:cs="Cascadia Mono"/>
+          <w:color w:val="000000"/>
+          <w:sz w:val="19"/>
+          <w:szCs w:val="19"/>
+        </w:rPr>
+        <w:t>();</w:t>
       </w:r>
     </w:p>
     <w:p>
@@ -26210,7 +31208,47 @@
           <w:sz w:val="19"/>
           <w:szCs w:val="19"/>
         </w:rPr>
-        <w:t xml:space="preserve">    std::cout </w:t>
+        <w:t xml:space="preserve">    </w:t>
+      </w:r>
+      <w:proofErr w:type="spellStart"/>
+      <w:r>
+        <w:rPr>
+          <w:rFonts w:ascii="Cascadia Mono" w:hAnsi="Cascadia Mono" w:cs="Cascadia Mono"/>
+          <w:color w:val="000000"/>
+          <w:sz w:val="19"/>
+          <w:szCs w:val="19"/>
+        </w:rPr>
+        <w:t>std</w:t>
+      </w:r>
+      <w:proofErr w:type="spellEnd"/>
+      <w:r>
+        <w:rPr>
+          <w:rFonts w:ascii="Cascadia Mono" w:hAnsi="Cascadia Mono" w:cs="Cascadia Mono"/>
+          <w:color w:val="000000"/>
+          <w:sz w:val="19"/>
+          <w:szCs w:val="19"/>
+        </w:rPr>
+        <w:t>::</w:t>
+      </w:r>
+      <w:proofErr w:type="spellStart"/>
+      <w:r>
+        <w:rPr>
+          <w:rFonts w:ascii="Cascadia Mono" w:hAnsi="Cascadia Mono" w:cs="Cascadia Mono"/>
+          <w:color w:val="000000"/>
+          <w:sz w:val="19"/>
+          <w:szCs w:val="19"/>
+        </w:rPr>
+        <w:t>cout</w:t>
+      </w:r>
+      <w:proofErr w:type="spellEnd"/>
+      <w:r>
+        <w:rPr>
+          <w:rFonts w:ascii="Cascadia Mono" w:hAnsi="Cascadia Mono" w:cs="Cascadia Mono"/>
+          <w:color w:val="000000"/>
+          <w:sz w:val="19"/>
+          <w:szCs w:val="19"/>
+        </w:rPr>
+        <w:t xml:space="preserve"> </w:t>
       </w:r>
       <w:r>
         <w:rPr>
@@ -26228,7 +31266,47 @@
           <w:sz w:val="19"/>
           <w:szCs w:val="19"/>
         </w:rPr>
-        <w:t xml:space="preserve"> std::endl </w:t>
+        <w:t xml:space="preserve"> </w:t>
+      </w:r>
+      <w:proofErr w:type="spellStart"/>
+      <w:r>
+        <w:rPr>
+          <w:rFonts w:ascii="Cascadia Mono" w:hAnsi="Cascadia Mono" w:cs="Cascadia Mono"/>
+          <w:color w:val="000000"/>
+          <w:sz w:val="19"/>
+          <w:szCs w:val="19"/>
+        </w:rPr>
+        <w:t>std</w:t>
+      </w:r>
+      <w:proofErr w:type="spellEnd"/>
+      <w:r>
+        <w:rPr>
+          <w:rFonts w:ascii="Cascadia Mono" w:hAnsi="Cascadia Mono" w:cs="Cascadia Mono"/>
+          <w:color w:val="000000"/>
+          <w:sz w:val="19"/>
+          <w:szCs w:val="19"/>
+        </w:rPr>
+        <w:t>::</w:t>
+      </w:r>
+      <w:proofErr w:type="spellStart"/>
+      <w:r>
+        <w:rPr>
+          <w:rFonts w:ascii="Cascadia Mono" w:hAnsi="Cascadia Mono" w:cs="Cascadia Mono"/>
+          <w:color w:val="000000"/>
+          <w:sz w:val="19"/>
+          <w:szCs w:val="19"/>
+        </w:rPr>
+        <w:t>endl</w:t>
+      </w:r>
+      <w:proofErr w:type="spellEnd"/>
+      <w:r>
+        <w:rPr>
+          <w:rFonts w:ascii="Cascadia Mono" w:hAnsi="Cascadia Mono" w:cs="Cascadia Mono"/>
+          <w:color w:val="000000"/>
+          <w:sz w:val="19"/>
+          <w:szCs w:val="19"/>
+        </w:rPr>
+        <w:t xml:space="preserve"> </w:t>
       </w:r>
       <w:r>
         <w:rPr>
@@ -26255,7 +31333,27 @@
           <w:sz w:val="19"/>
           <w:szCs w:val="19"/>
         </w:rPr>
-        <w:t>"последовательость X: "</w:t>
+        <w:t>"</w:t>
+      </w:r>
+      <w:proofErr w:type="spellStart"/>
+      <w:r>
+        <w:rPr>
+          <w:rFonts w:ascii="Cascadia Mono" w:hAnsi="Cascadia Mono" w:cs="Cascadia Mono"/>
+          <w:color w:val="A31515"/>
+          <w:sz w:val="19"/>
+          <w:szCs w:val="19"/>
+        </w:rPr>
+        <w:t>последовательость</w:t>
+      </w:r>
+      <w:proofErr w:type="spellEnd"/>
+      <w:r>
+        <w:rPr>
+          <w:rFonts w:ascii="Cascadia Mono" w:hAnsi="Cascadia Mono" w:cs="Cascadia Mono"/>
+          <w:color w:val="A31515"/>
+          <w:sz w:val="19"/>
+          <w:szCs w:val="19"/>
+        </w:rPr>
+        <w:t xml:space="preserve"> X: "</w:t>
       </w:r>
       <w:r>
         <w:rPr>
@@ -26311,7 +31409,47 @@
           <w:sz w:val="19"/>
           <w:szCs w:val="19"/>
         </w:rPr>
-        <w:t xml:space="preserve">    std::cout </w:t>
+        <w:t xml:space="preserve">    </w:t>
+      </w:r>
+      <w:proofErr w:type="spellStart"/>
+      <w:r>
+        <w:rPr>
+          <w:rFonts w:ascii="Cascadia Mono" w:hAnsi="Cascadia Mono" w:cs="Cascadia Mono"/>
+          <w:color w:val="000000"/>
+          <w:sz w:val="19"/>
+          <w:szCs w:val="19"/>
+        </w:rPr>
+        <w:t>std</w:t>
+      </w:r>
+      <w:proofErr w:type="spellEnd"/>
+      <w:r>
+        <w:rPr>
+          <w:rFonts w:ascii="Cascadia Mono" w:hAnsi="Cascadia Mono" w:cs="Cascadia Mono"/>
+          <w:color w:val="000000"/>
+          <w:sz w:val="19"/>
+          <w:szCs w:val="19"/>
+        </w:rPr>
+        <w:t>::</w:t>
+      </w:r>
+      <w:proofErr w:type="spellStart"/>
+      <w:r>
+        <w:rPr>
+          <w:rFonts w:ascii="Cascadia Mono" w:hAnsi="Cascadia Mono" w:cs="Cascadia Mono"/>
+          <w:color w:val="000000"/>
+          <w:sz w:val="19"/>
+          <w:szCs w:val="19"/>
+        </w:rPr>
+        <w:t>cout</w:t>
+      </w:r>
+      <w:proofErr w:type="spellEnd"/>
+      <w:r>
+        <w:rPr>
+          <w:rFonts w:ascii="Cascadia Mono" w:hAnsi="Cascadia Mono" w:cs="Cascadia Mono"/>
+          <w:color w:val="000000"/>
+          <w:sz w:val="19"/>
+          <w:szCs w:val="19"/>
+        </w:rPr>
+        <w:t xml:space="preserve"> </w:t>
       </w:r>
       <w:r>
         <w:rPr>
@@ -26329,7 +31467,47 @@
           <w:sz w:val="19"/>
           <w:szCs w:val="19"/>
         </w:rPr>
-        <w:t xml:space="preserve"> std::endl </w:t>
+        <w:t xml:space="preserve"> </w:t>
+      </w:r>
+      <w:proofErr w:type="spellStart"/>
+      <w:r>
+        <w:rPr>
+          <w:rFonts w:ascii="Cascadia Mono" w:hAnsi="Cascadia Mono" w:cs="Cascadia Mono"/>
+          <w:color w:val="000000"/>
+          <w:sz w:val="19"/>
+          <w:szCs w:val="19"/>
+        </w:rPr>
+        <w:t>std</w:t>
+      </w:r>
+      <w:proofErr w:type="spellEnd"/>
+      <w:r>
+        <w:rPr>
+          <w:rFonts w:ascii="Cascadia Mono" w:hAnsi="Cascadia Mono" w:cs="Cascadia Mono"/>
+          <w:color w:val="000000"/>
+          <w:sz w:val="19"/>
+          <w:szCs w:val="19"/>
+        </w:rPr>
+        <w:t>::</w:t>
+      </w:r>
+      <w:proofErr w:type="spellStart"/>
+      <w:r>
+        <w:rPr>
+          <w:rFonts w:ascii="Cascadia Mono" w:hAnsi="Cascadia Mono" w:cs="Cascadia Mono"/>
+          <w:color w:val="000000"/>
+          <w:sz w:val="19"/>
+          <w:szCs w:val="19"/>
+        </w:rPr>
+        <w:t>endl</w:t>
+      </w:r>
+      <w:proofErr w:type="spellEnd"/>
+      <w:r>
+        <w:rPr>
+          <w:rFonts w:ascii="Cascadia Mono" w:hAnsi="Cascadia Mono" w:cs="Cascadia Mono"/>
+          <w:color w:val="000000"/>
+          <w:sz w:val="19"/>
+          <w:szCs w:val="19"/>
+        </w:rPr>
+        <w:t xml:space="preserve"> </w:t>
       </w:r>
       <w:r>
         <w:rPr>
@@ -26356,7 +31534,27 @@
           <w:sz w:val="19"/>
           <w:szCs w:val="19"/>
         </w:rPr>
-        <w:t>"последовательость Y: "</w:t>
+        <w:t>"</w:t>
+      </w:r>
+      <w:proofErr w:type="spellStart"/>
+      <w:r>
+        <w:rPr>
+          <w:rFonts w:ascii="Cascadia Mono" w:hAnsi="Cascadia Mono" w:cs="Cascadia Mono"/>
+          <w:color w:val="A31515"/>
+          <w:sz w:val="19"/>
+          <w:szCs w:val="19"/>
+        </w:rPr>
+        <w:t>последовательость</w:t>
+      </w:r>
+      <w:proofErr w:type="spellEnd"/>
+      <w:r>
+        <w:rPr>
+          <w:rFonts w:ascii="Cascadia Mono" w:hAnsi="Cascadia Mono" w:cs="Cascadia Mono"/>
+          <w:color w:val="A31515"/>
+          <w:sz w:val="19"/>
+          <w:szCs w:val="19"/>
+        </w:rPr>
+        <w:t xml:space="preserve"> Y: "</w:t>
       </w:r>
       <w:r>
         <w:rPr>
@@ -26412,7 +31610,47 @@
           <w:sz w:val="19"/>
           <w:szCs w:val="19"/>
         </w:rPr>
-        <w:t xml:space="preserve">    std::cout </w:t>
+        <w:t xml:space="preserve">    </w:t>
+      </w:r>
+      <w:proofErr w:type="spellStart"/>
+      <w:r>
+        <w:rPr>
+          <w:rFonts w:ascii="Cascadia Mono" w:hAnsi="Cascadia Mono" w:cs="Cascadia Mono"/>
+          <w:color w:val="000000"/>
+          <w:sz w:val="19"/>
+          <w:szCs w:val="19"/>
+        </w:rPr>
+        <w:t>std</w:t>
+      </w:r>
+      <w:proofErr w:type="spellEnd"/>
+      <w:r>
+        <w:rPr>
+          <w:rFonts w:ascii="Cascadia Mono" w:hAnsi="Cascadia Mono" w:cs="Cascadia Mono"/>
+          <w:color w:val="000000"/>
+          <w:sz w:val="19"/>
+          <w:szCs w:val="19"/>
+        </w:rPr>
+        <w:t>::</w:t>
+      </w:r>
+      <w:proofErr w:type="spellStart"/>
+      <w:r>
+        <w:rPr>
+          <w:rFonts w:ascii="Cascadia Mono" w:hAnsi="Cascadia Mono" w:cs="Cascadia Mono"/>
+          <w:color w:val="000000"/>
+          <w:sz w:val="19"/>
+          <w:szCs w:val="19"/>
+        </w:rPr>
+        <w:t>cout</w:t>
+      </w:r>
+      <w:proofErr w:type="spellEnd"/>
+      <w:r>
+        <w:rPr>
+          <w:rFonts w:ascii="Cascadia Mono" w:hAnsi="Cascadia Mono" w:cs="Cascadia Mono"/>
+          <w:color w:val="000000"/>
+          <w:sz w:val="19"/>
+          <w:szCs w:val="19"/>
+        </w:rPr>
+        <w:t xml:space="preserve"> </w:t>
       </w:r>
       <w:r>
         <w:rPr>
@@ -26430,7 +31668,47 @@
           <w:sz w:val="19"/>
           <w:szCs w:val="19"/>
         </w:rPr>
-        <w:t xml:space="preserve"> std::endl </w:t>
+        <w:t xml:space="preserve"> </w:t>
+      </w:r>
+      <w:proofErr w:type="spellStart"/>
+      <w:r>
+        <w:rPr>
+          <w:rFonts w:ascii="Cascadia Mono" w:hAnsi="Cascadia Mono" w:cs="Cascadia Mono"/>
+          <w:color w:val="000000"/>
+          <w:sz w:val="19"/>
+          <w:szCs w:val="19"/>
+        </w:rPr>
+        <w:t>std</w:t>
+      </w:r>
+      <w:proofErr w:type="spellEnd"/>
+      <w:r>
+        <w:rPr>
+          <w:rFonts w:ascii="Cascadia Mono" w:hAnsi="Cascadia Mono" w:cs="Cascadia Mono"/>
+          <w:color w:val="000000"/>
+          <w:sz w:val="19"/>
+          <w:szCs w:val="19"/>
+        </w:rPr>
+        <w:t>::</w:t>
+      </w:r>
+      <w:proofErr w:type="spellStart"/>
+      <w:r>
+        <w:rPr>
+          <w:rFonts w:ascii="Cascadia Mono" w:hAnsi="Cascadia Mono" w:cs="Cascadia Mono"/>
+          <w:color w:val="000000"/>
+          <w:sz w:val="19"/>
+          <w:szCs w:val="19"/>
+        </w:rPr>
+        <w:t>endl</w:t>
+      </w:r>
+      <w:proofErr w:type="spellEnd"/>
+      <w:r>
+        <w:rPr>
+          <w:rFonts w:ascii="Cascadia Mono" w:hAnsi="Cascadia Mono" w:cs="Cascadia Mono"/>
+          <w:color w:val="000000"/>
+          <w:sz w:val="19"/>
+          <w:szCs w:val="19"/>
+        </w:rPr>
+        <w:t xml:space="preserve"> </w:t>
       </w:r>
       <w:r>
         <w:rPr>
@@ -26513,7 +31791,47 @@
           <w:sz w:val="19"/>
           <w:szCs w:val="19"/>
         </w:rPr>
-        <w:t xml:space="preserve">    std::cout </w:t>
+        <w:t xml:space="preserve">    </w:t>
+      </w:r>
+      <w:proofErr w:type="spellStart"/>
+      <w:r>
+        <w:rPr>
+          <w:rFonts w:ascii="Cascadia Mono" w:hAnsi="Cascadia Mono" w:cs="Cascadia Mono"/>
+          <w:color w:val="000000"/>
+          <w:sz w:val="19"/>
+          <w:szCs w:val="19"/>
+        </w:rPr>
+        <w:t>std</w:t>
+      </w:r>
+      <w:proofErr w:type="spellEnd"/>
+      <w:r>
+        <w:rPr>
+          <w:rFonts w:ascii="Cascadia Mono" w:hAnsi="Cascadia Mono" w:cs="Cascadia Mono"/>
+          <w:color w:val="000000"/>
+          <w:sz w:val="19"/>
+          <w:szCs w:val="19"/>
+        </w:rPr>
+        <w:t>::</w:t>
+      </w:r>
+      <w:proofErr w:type="spellStart"/>
+      <w:r>
+        <w:rPr>
+          <w:rFonts w:ascii="Cascadia Mono" w:hAnsi="Cascadia Mono" w:cs="Cascadia Mono"/>
+          <w:color w:val="000000"/>
+          <w:sz w:val="19"/>
+          <w:szCs w:val="19"/>
+        </w:rPr>
+        <w:t>cout</w:t>
+      </w:r>
+      <w:proofErr w:type="spellEnd"/>
+      <w:r>
+        <w:rPr>
+          <w:rFonts w:ascii="Cascadia Mono" w:hAnsi="Cascadia Mono" w:cs="Cascadia Mono"/>
+          <w:color w:val="000000"/>
+          <w:sz w:val="19"/>
+          <w:szCs w:val="19"/>
+        </w:rPr>
+        <w:t xml:space="preserve"> </w:t>
       </w:r>
       <w:r>
         <w:rPr>
@@ -26531,7 +31849,47 @@
           <w:sz w:val="19"/>
           <w:szCs w:val="19"/>
         </w:rPr>
-        <w:t xml:space="preserve"> std::endl </w:t>
+        <w:t xml:space="preserve"> </w:t>
+      </w:r>
+      <w:proofErr w:type="spellStart"/>
+      <w:r>
+        <w:rPr>
+          <w:rFonts w:ascii="Cascadia Mono" w:hAnsi="Cascadia Mono" w:cs="Cascadia Mono"/>
+          <w:color w:val="000000"/>
+          <w:sz w:val="19"/>
+          <w:szCs w:val="19"/>
+        </w:rPr>
+        <w:t>std</w:t>
+      </w:r>
+      <w:proofErr w:type="spellEnd"/>
+      <w:r>
+        <w:rPr>
+          <w:rFonts w:ascii="Cascadia Mono" w:hAnsi="Cascadia Mono" w:cs="Cascadia Mono"/>
+          <w:color w:val="000000"/>
+          <w:sz w:val="19"/>
+          <w:szCs w:val="19"/>
+        </w:rPr>
+        <w:t>::</w:t>
+      </w:r>
+      <w:proofErr w:type="spellStart"/>
+      <w:r>
+        <w:rPr>
+          <w:rFonts w:ascii="Cascadia Mono" w:hAnsi="Cascadia Mono" w:cs="Cascadia Mono"/>
+          <w:color w:val="000000"/>
+          <w:sz w:val="19"/>
+          <w:szCs w:val="19"/>
+        </w:rPr>
+        <w:t>endl</w:t>
+      </w:r>
+      <w:proofErr w:type="spellEnd"/>
+      <w:r>
+        <w:rPr>
+          <w:rFonts w:ascii="Cascadia Mono" w:hAnsi="Cascadia Mono" w:cs="Cascadia Mono"/>
+          <w:color w:val="000000"/>
+          <w:sz w:val="19"/>
+          <w:szCs w:val="19"/>
+        </w:rPr>
+        <w:t xml:space="preserve"> </w:t>
       </w:r>
       <w:r>
         <w:rPr>
@@ -26614,7 +31972,47 @@
           <w:sz w:val="19"/>
           <w:szCs w:val="19"/>
         </w:rPr>
-        <w:t xml:space="preserve">    std::cout </w:t>
+        <w:t xml:space="preserve">    </w:t>
+      </w:r>
+      <w:proofErr w:type="spellStart"/>
+      <w:r>
+        <w:rPr>
+          <w:rFonts w:ascii="Cascadia Mono" w:hAnsi="Cascadia Mono" w:cs="Cascadia Mono"/>
+          <w:color w:val="000000"/>
+          <w:sz w:val="19"/>
+          <w:szCs w:val="19"/>
+        </w:rPr>
+        <w:t>std</w:t>
+      </w:r>
+      <w:proofErr w:type="spellEnd"/>
+      <w:r>
+        <w:rPr>
+          <w:rFonts w:ascii="Cascadia Mono" w:hAnsi="Cascadia Mono" w:cs="Cascadia Mono"/>
+          <w:color w:val="000000"/>
+          <w:sz w:val="19"/>
+          <w:szCs w:val="19"/>
+        </w:rPr>
+        <w:t>::</w:t>
+      </w:r>
+      <w:proofErr w:type="spellStart"/>
+      <w:r>
+        <w:rPr>
+          <w:rFonts w:ascii="Cascadia Mono" w:hAnsi="Cascadia Mono" w:cs="Cascadia Mono"/>
+          <w:color w:val="000000"/>
+          <w:sz w:val="19"/>
+          <w:szCs w:val="19"/>
+        </w:rPr>
+        <w:t>cout</w:t>
+      </w:r>
+      <w:proofErr w:type="spellEnd"/>
+      <w:r>
+        <w:rPr>
+          <w:rFonts w:ascii="Cascadia Mono" w:hAnsi="Cascadia Mono" w:cs="Cascadia Mono"/>
+          <w:color w:val="000000"/>
+          <w:sz w:val="19"/>
+          <w:szCs w:val="19"/>
+        </w:rPr>
+        <w:t xml:space="preserve"> </w:t>
       </w:r>
       <w:r>
         <w:rPr>
@@ -26632,7 +32030,47 @@
           <w:sz w:val="19"/>
           <w:szCs w:val="19"/>
         </w:rPr>
-        <w:t xml:space="preserve"> std::endl;</w:t>
+        <w:t xml:space="preserve"> </w:t>
+      </w:r>
+      <w:proofErr w:type="spellStart"/>
+      <w:r>
+        <w:rPr>
+          <w:rFonts w:ascii="Cascadia Mono" w:hAnsi="Cascadia Mono" w:cs="Cascadia Mono"/>
+          <w:color w:val="000000"/>
+          <w:sz w:val="19"/>
+          <w:szCs w:val="19"/>
+        </w:rPr>
+        <w:t>std</w:t>
+      </w:r>
+      <w:proofErr w:type="spellEnd"/>
+      <w:r>
+        <w:rPr>
+          <w:rFonts w:ascii="Cascadia Mono" w:hAnsi="Cascadia Mono" w:cs="Cascadia Mono"/>
+          <w:color w:val="000000"/>
+          <w:sz w:val="19"/>
+          <w:szCs w:val="19"/>
+        </w:rPr>
+        <w:t>::</w:t>
+      </w:r>
+      <w:proofErr w:type="spellStart"/>
+      <w:r>
+        <w:rPr>
+          <w:rFonts w:ascii="Cascadia Mono" w:hAnsi="Cascadia Mono" w:cs="Cascadia Mono"/>
+          <w:color w:val="000000"/>
+          <w:sz w:val="19"/>
+          <w:szCs w:val="19"/>
+        </w:rPr>
+        <w:t>endl</w:t>
+      </w:r>
+      <w:proofErr w:type="spellEnd"/>
+      <w:r>
+        <w:rPr>
+          <w:rFonts w:ascii="Cascadia Mono" w:hAnsi="Cascadia Mono" w:cs="Cascadia Mono"/>
+          <w:color w:val="000000"/>
+          <w:sz w:val="19"/>
+          <w:szCs w:val="19"/>
+        </w:rPr>
+        <w:t>;</w:t>
       </w:r>
     </w:p>
     <w:p>
@@ -26681,7 +32119,47 @@
           <w:sz w:val="19"/>
           <w:szCs w:val="19"/>
         </w:rPr>
-        <w:t xml:space="preserve">    std::cout </w:t>
+        <w:t xml:space="preserve">    </w:t>
+      </w:r>
+      <w:proofErr w:type="spellStart"/>
+      <w:r>
+        <w:rPr>
+          <w:rFonts w:ascii="Cascadia Mono" w:hAnsi="Cascadia Mono" w:cs="Cascadia Mono"/>
+          <w:color w:val="000000"/>
+          <w:sz w:val="19"/>
+          <w:szCs w:val="19"/>
+        </w:rPr>
+        <w:t>std</w:t>
+      </w:r>
+      <w:proofErr w:type="spellEnd"/>
+      <w:r>
+        <w:rPr>
+          <w:rFonts w:ascii="Cascadia Mono" w:hAnsi="Cascadia Mono" w:cs="Cascadia Mono"/>
+          <w:color w:val="000000"/>
+          <w:sz w:val="19"/>
+          <w:szCs w:val="19"/>
+        </w:rPr>
+        <w:t>::</w:t>
+      </w:r>
+      <w:proofErr w:type="spellStart"/>
+      <w:r>
+        <w:rPr>
+          <w:rFonts w:ascii="Cascadia Mono" w:hAnsi="Cascadia Mono" w:cs="Cascadia Mono"/>
+          <w:color w:val="000000"/>
+          <w:sz w:val="19"/>
+          <w:szCs w:val="19"/>
+        </w:rPr>
+        <w:t>cout</w:t>
+      </w:r>
+      <w:proofErr w:type="spellEnd"/>
+      <w:r>
+        <w:rPr>
+          <w:rFonts w:ascii="Cascadia Mono" w:hAnsi="Cascadia Mono" w:cs="Cascadia Mono"/>
+          <w:color w:val="000000"/>
+          <w:sz w:val="19"/>
+          <w:szCs w:val="19"/>
+        </w:rPr>
+        <w:t xml:space="preserve"> </w:t>
       </w:r>
       <w:r>
         <w:rPr>
@@ -26800,7 +32278,47 @@
           <w:sz w:val="19"/>
           <w:szCs w:val="19"/>
         </w:rPr>
-        <w:t xml:space="preserve">    std::cout </w:t>
+        <w:t xml:space="preserve">    </w:t>
+      </w:r>
+      <w:proofErr w:type="spellStart"/>
+      <w:r>
+        <w:rPr>
+          <w:rFonts w:ascii="Cascadia Mono" w:hAnsi="Cascadia Mono" w:cs="Cascadia Mono"/>
+          <w:color w:val="000000"/>
+          <w:sz w:val="19"/>
+          <w:szCs w:val="19"/>
+        </w:rPr>
+        <w:t>std</w:t>
+      </w:r>
+      <w:proofErr w:type="spellEnd"/>
+      <w:r>
+        <w:rPr>
+          <w:rFonts w:ascii="Cascadia Mono" w:hAnsi="Cascadia Mono" w:cs="Cascadia Mono"/>
+          <w:color w:val="000000"/>
+          <w:sz w:val="19"/>
+          <w:szCs w:val="19"/>
+        </w:rPr>
+        <w:t>::</w:t>
+      </w:r>
+      <w:proofErr w:type="spellStart"/>
+      <w:r>
+        <w:rPr>
+          <w:rFonts w:ascii="Cascadia Mono" w:hAnsi="Cascadia Mono" w:cs="Cascadia Mono"/>
+          <w:color w:val="000000"/>
+          <w:sz w:val="19"/>
+          <w:szCs w:val="19"/>
+        </w:rPr>
+        <w:t>cout</w:t>
+      </w:r>
+      <w:proofErr w:type="spellEnd"/>
+      <w:r>
+        <w:rPr>
+          <w:rFonts w:ascii="Cascadia Mono" w:hAnsi="Cascadia Mono" w:cs="Cascadia Mono"/>
+          <w:color w:val="000000"/>
+          <w:sz w:val="19"/>
+          <w:szCs w:val="19"/>
+        </w:rPr>
+        <w:t xml:space="preserve"> </w:t>
       </w:r>
       <w:r>
         <w:rPr>
@@ -26863,7 +32381,27 @@
           <w:sz w:val="19"/>
           <w:szCs w:val="19"/>
         </w:rPr>
-        <w:t>"Время выполнения динамичически: "</w:t>
+        <w:t xml:space="preserve">"Время выполнения </w:t>
+      </w:r>
+      <w:proofErr w:type="spellStart"/>
+      <w:r>
+        <w:rPr>
+          <w:rFonts w:ascii="Cascadia Mono" w:hAnsi="Cascadia Mono" w:cs="Cascadia Mono"/>
+          <w:color w:val="A31515"/>
+          <w:sz w:val="19"/>
+          <w:szCs w:val="19"/>
+        </w:rPr>
+        <w:t>динамичически</w:t>
+      </w:r>
+      <w:proofErr w:type="spellEnd"/>
+      <w:r>
+        <w:rPr>
+          <w:rFonts w:ascii="Cascadia Mono" w:hAnsi="Cascadia Mono" w:cs="Cascadia Mono"/>
+          <w:color w:val="A31515"/>
+          <w:sz w:val="19"/>
+          <w:szCs w:val="19"/>
+        </w:rPr>
+        <w:t>: "</w:t>
       </w:r>
       <w:r>
         <w:rPr>
@@ -26944,7 +32482,47 @@
           <w:sz w:val="19"/>
           <w:szCs w:val="19"/>
         </w:rPr>
-        <w:t xml:space="preserve"> std::endl;</w:t>
+        <w:t xml:space="preserve"> </w:t>
+      </w:r>
+      <w:proofErr w:type="spellStart"/>
+      <w:r>
+        <w:rPr>
+          <w:rFonts w:ascii="Cascadia Mono" w:hAnsi="Cascadia Mono" w:cs="Cascadia Mono"/>
+          <w:color w:val="000000"/>
+          <w:sz w:val="19"/>
+          <w:szCs w:val="19"/>
+        </w:rPr>
+        <w:t>std</w:t>
+      </w:r>
+      <w:proofErr w:type="spellEnd"/>
+      <w:r>
+        <w:rPr>
+          <w:rFonts w:ascii="Cascadia Mono" w:hAnsi="Cascadia Mono" w:cs="Cascadia Mono"/>
+          <w:color w:val="000000"/>
+          <w:sz w:val="19"/>
+          <w:szCs w:val="19"/>
+        </w:rPr>
+        <w:t>::</w:t>
+      </w:r>
+      <w:proofErr w:type="spellStart"/>
+      <w:r>
+        <w:rPr>
+          <w:rFonts w:ascii="Cascadia Mono" w:hAnsi="Cascadia Mono" w:cs="Cascadia Mono"/>
+          <w:color w:val="000000"/>
+          <w:sz w:val="19"/>
+          <w:szCs w:val="19"/>
+        </w:rPr>
+        <w:t>endl</w:t>
+      </w:r>
+      <w:proofErr w:type="spellEnd"/>
+      <w:r>
+        <w:rPr>
+          <w:rFonts w:ascii="Cascadia Mono" w:hAnsi="Cascadia Mono" w:cs="Cascadia Mono"/>
+          <w:color w:val="000000"/>
+          <w:sz w:val="19"/>
+          <w:szCs w:val="19"/>
+        </w:rPr>
+        <w:t>;</w:t>
       </w:r>
     </w:p>
     <w:p>
@@ -26973,7 +32551,27 @@
           <w:sz w:val="19"/>
           <w:szCs w:val="19"/>
         </w:rPr>
-        <w:t xml:space="preserve">    system(</w:t>
+        <w:t xml:space="preserve">    </w:t>
+      </w:r>
+      <w:proofErr w:type="spellStart"/>
+      <w:r>
+        <w:rPr>
+          <w:rFonts w:ascii="Cascadia Mono" w:hAnsi="Cascadia Mono" w:cs="Cascadia Mono"/>
+          <w:color w:val="000000"/>
+          <w:sz w:val="19"/>
+          <w:szCs w:val="19"/>
+        </w:rPr>
+        <w:t>system</w:t>
+      </w:r>
+      <w:proofErr w:type="spellEnd"/>
+      <w:r>
+        <w:rPr>
+          <w:rFonts w:ascii="Cascadia Mono" w:hAnsi="Cascadia Mono" w:cs="Cascadia Mono"/>
+          <w:color w:val="000000"/>
+          <w:sz w:val="19"/>
+          <w:szCs w:val="19"/>
+        </w:rPr>
+        <w:t>(</w:t>
       </w:r>
       <w:r>
         <w:rPr>
@@ -26982,7 +32580,27 @@
           <w:sz w:val="19"/>
           <w:szCs w:val="19"/>
         </w:rPr>
-        <w:t>"pause"</w:t>
+        <w:t>"</w:t>
+      </w:r>
+      <w:proofErr w:type="spellStart"/>
+      <w:r>
+        <w:rPr>
+          <w:rFonts w:ascii="Cascadia Mono" w:hAnsi="Cascadia Mono" w:cs="Cascadia Mono"/>
+          <w:color w:val="A31515"/>
+          <w:sz w:val="19"/>
+          <w:szCs w:val="19"/>
+        </w:rPr>
+        <w:t>pause</w:t>
+      </w:r>
+      <w:proofErr w:type="spellEnd"/>
+      <w:r>
+        <w:rPr>
+          <w:rFonts w:ascii="Cascadia Mono" w:hAnsi="Cascadia Mono" w:cs="Cascadia Mono"/>
+          <w:color w:val="A31515"/>
+          <w:sz w:val="19"/>
+          <w:szCs w:val="19"/>
+        </w:rPr>
+        <w:t>"</w:t>
       </w:r>
       <w:r>
         <w:rPr>
@@ -27022,6 +32640,7 @@
         </w:rPr>
         <w:t xml:space="preserve">    </w:t>
       </w:r>
+      <w:proofErr w:type="spellStart"/>
       <w:r>
         <w:rPr>
           <w:rFonts w:ascii="Cascadia Mono" w:hAnsi="Cascadia Mono" w:cs="Cascadia Mono"/>
@@ -27031,6 +32650,7 @@
         </w:rPr>
         <w:t>return</w:t>
       </w:r>
+      <w:proofErr w:type="spellEnd"/>
       <w:r>
         <w:rPr>
           <w:rFonts w:ascii="Cascadia Mono" w:hAnsi="Cascadia Mono" w:cs="Cascadia Mono"/>
@@ -27257,6 +32877,7 @@
         <w:rPr>
           <w:noProof/>
         </w:rPr>
+        <w:lastRenderedPageBreak/>
         <w:drawing>
           <wp:inline distT="0" distB="0" distL="0" distR="0" wp14:anchorId="002DD1E6" wp14:editId="1F6C3623">
             <wp:extent cx="4641850" cy="1882542"/>
@@ -27401,7 +33022,6 @@
         <w:rPr>
           <w:noProof/>
         </w:rPr>
-        <w:lastRenderedPageBreak/>
         <w:drawing>
           <wp:inline distT="0" distB="0" distL="0" distR="0" wp14:anchorId="58273BE8" wp14:editId="398D0828">
             <wp:extent cx="4000500" cy="2392603"/>
@@ -27534,7 +33154,63 @@
           <w:szCs w:val="28"/>
           <w:lang w:val="ru-RU"/>
         </w:rPr>
-        <w:t>1. Создаем двумерный массив размером (len(QVTWNHO) + 1) на (len(RQTWYK) + 1), где каждый элемент равен 0.</w:t>
+        <w:t>1. Создаем двумерный массив размером (</w:t>
+      </w:r>
+      <w:proofErr w:type="spellStart"/>
+      <w:proofErr w:type="gramStart"/>
+      <w:r>
+        <w:rPr>
+          <w:rFonts w:ascii="Times New Roman" w:hAnsi="Times New Roman" w:cs="Times New Roman"/>
+          <w:color w:val="000000"/>
+          <w:sz w:val="28"/>
+          <w:szCs w:val="28"/>
+          <w:lang w:val="ru-RU"/>
+        </w:rPr>
+        <w:t>len</w:t>
+      </w:r>
+      <w:proofErr w:type="spellEnd"/>
+      <w:r>
+        <w:rPr>
+          <w:rFonts w:ascii="Times New Roman" w:hAnsi="Times New Roman" w:cs="Times New Roman"/>
+          <w:color w:val="000000"/>
+          <w:sz w:val="28"/>
+          <w:szCs w:val="28"/>
+          <w:lang w:val="ru-RU"/>
+        </w:rPr>
+        <w:t>(</w:t>
+      </w:r>
+      <w:proofErr w:type="gramEnd"/>
+      <w:r>
+        <w:rPr>
+          <w:rFonts w:ascii="Times New Roman" w:hAnsi="Times New Roman" w:cs="Times New Roman"/>
+          <w:color w:val="000000"/>
+          <w:sz w:val="28"/>
+          <w:szCs w:val="28"/>
+          <w:lang w:val="ru-RU"/>
+        </w:rPr>
+        <w:t>QVTWNHO) + 1) на (</w:t>
+      </w:r>
+      <w:proofErr w:type="spellStart"/>
+      <w:r>
+        <w:rPr>
+          <w:rFonts w:ascii="Times New Roman" w:hAnsi="Times New Roman" w:cs="Times New Roman"/>
+          <w:color w:val="000000"/>
+          <w:sz w:val="28"/>
+          <w:szCs w:val="28"/>
+          <w:lang w:val="ru-RU"/>
+        </w:rPr>
+        <w:t>len</w:t>
+      </w:r>
+      <w:proofErr w:type="spellEnd"/>
+      <w:r>
+        <w:rPr>
+          <w:rFonts w:ascii="Times New Roman" w:hAnsi="Times New Roman" w:cs="Times New Roman"/>
+          <w:color w:val="000000"/>
+          <w:sz w:val="28"/>
+          <w:szCs w:val="28"/>
+          <w:lang w:val="ru-RU"/>
+        </w:rPr>
+        <w:t>(RQTWYK) + 1), где каждый элемент равен 0.</w:t>
       </w:r>
     </w:p>
     <w:p>
@@ -27614,6 +33290,7 @@
         </w:rPr>
         <w:t>4. Если символ строки и столбца равны, то элемент массива на пересечении этой строки и столбца равен значению элемента на предыдущей диагонали плюс 1, т.е. с_(</w:t>
       </w:r>
+      <w:proofErr w:type="gramStart"/>
       <w:r>
         <w:rPr>
           <w:rFonts w:ascii="Cambria Math" w:hAnsi="Cambria Math" w:cs="Cambria Math"/>
@@ -27644,6 +33321,7 @@
         </w:rPr>
         <w:t>𝑝</w:t>
       </w:r>
+      <w:proofErr w:type="gramEnd"/>
       <w:r>
         <w:rPr>
           <w:rFonts w:ascii="Times New Roman" w:hAnsi="Times New Roman" w:cs="Times New Roman"/>
@@ -27720,6 +33398,7 @@
         </w:rPr>
         <w:t>5. Если символ строки и столбца не равны, то элемент массива на пересечении этой строки и столбца равен максимуму между значением элемента на предыдущей строке и значением элемента на предыдущем столбце, т.е. c_(</w:t>
       </w:r>
+      <w:proofErr w:type="gramStart"/>
       <w:r>
         <w:rPr>
           <w:rFonts w:ascii="Cambria Math" w:hAnsi="Cambria Math" w:cs="Cambria Math"/>
@@ -27750,15 +33429,38 @@
         </w:rPr>
         <w:t>𝑝</w:t>
       </w:r>
-      <w:r>
-        <w:rPr>
-          <w:rFonts w:ascii="Times New Roman" w:hAnsi="Times New Roman" w:cs="Times New Roman"/>
-          <w:color w:val="000000"/>
-          <w:sz w:val="28"/>
-          <w:szCs w:val="28"/>
-          <w:lang w:val="ru-RU"/>
-        </w:rPr>
-        <w:t>) = max⁡( с_(</w:t>
+      <w:proofErr w:type="gramEnd"/>
+      <w:r>
+        <w:rPr>
+          <w:rFonts w:ascii="Times New Roman" w:hAnsi="Times New Roman" w:cs="Times New Roman"/>
+          <w:color w:val="000000"/>
+          <w:sz w:val="28"/>
+          <w:szCs w:val="28"/>
+          <w:lang w:val="ru-RU"/>
+        </w:rPr>
+        <w:t xml:space="preserve">) = </w:t>
+      </w:r>
+      <w:proofErr w:type="spellStart"/>
+      <w:r>
+        <w:rPr>
+          <w:rFonts w:ascii="Times New Roman" w:hAnsi="Times New Roman" w:cs="Times New Roman"/>
+          <w:color w:val="000000"/>
+          <w:sz w:val="28"/>
+          <w:szCs w:val="28"/>
+          <w:lang w:val="ru-RU"/>
+        </w:rPr>
+        <w:t>max</w:t>
+      </w:r>
+      <w:proofErr w:type="spellEnd"/>
+      <w:r>
+        <w:rPr>
+          <w:rFonts w:ascii="Times New Roman" w:hAnsi="Times New Roman" w:cs="Times New Roman"/>
+          <w:color w:val="000000"/>
+          <w:sz w:val="28"/>
+          <w:szCs w:val="28"/>
+          <w:lang w:val="ru-RU"/>
+        </w:rPr>
+        <w:t>⁡( с_(</w:t>
       </w:r>
       <w:r>
         <w:rPr>
@@ -27864,6 +33566,7 @@
           <w:szCs w:val="28"/>
           <w:lang w:val="ru-RU"/>
         </w:rPr>
+        <w:lastRenderedPageBreak/>
         <w:t>6. После прохода по всем элементам массива, наибольшая общая подпоследовательность будет равна значению элемента на пересечении последней строки и последнего столбца.</w:t>
       </w:r>
     </w:p>
@@ -28056,7 +33759,6 @@
           <w:szCs w:val="28"/>
           <w:lang w:val="ru-RU"/>
         </w:rPr>
-        <w:lastRenderedPageBreak/>
         <w:t>2)</w:t>
       </w:r>
     </w:p>
@@ -28279,6 +33981,7 @@
         <w:rPr>
           <w:noProof/>
         </w:rPr>
+        <w:lastRenderedPageBreak/>
         <w:drawing>
           <wp:inline distT="0" distB="0" distL="0" distR="0" wp14:anchorId="0F6CCAE1" wp14:editId="3CF54CBF">
             <wp:extent cx="2222500" cy="1713381"/>
@@ -28442,7 +34145,7 @@
           <w:color w:val="000000"/>
           <w:sz w:val="28"/>
           <w:szCs w:val="28"/>
-          <w:lang w:val="en-US"/>
+          <w:lang w:val="ru-RU"/>
         </w:rPr>
       </w:pPr>
       <w:r>
@@ -28475,26 +34178,15 @@
           <w:szCs w:val="28"/>
           <w:lang w:val="ru-RU"/>
         </w:rPr>
-        <w:t xml:space="preserve">динамический подход к решению задач позволяет выполнять их значительно быстрее, чем рекурсивный, особенно это будет заметно при </w:t>
-      </w:r>
-      <w:r>
-        <w:rPr>
-          <w:rFonts w:ascii="Times New Roman" w:hAnsi="Times New Roman" w:cs="Times New Roman"/>
-          <w:color w:val="000000"/>
-          <w:sz w:val="28"/>
-          <w:szCs w:val="28"/>
-          <w:lang w:val="ru-RU"/>
-        </w:rPr>
-        <w:lastRenderedPageBreak/>
-        <w:t>решении задач с большим объёмом информации. Так же, я сделал следующие выводы</w:t>
-      </w:r>
-      <w:r>
-        <w:rPr>
-          <w:rFonts w:ascii="Times New Roman" w:hAnsi="Times New Roman" w:cs="Times New Roman"/>
-          <w:color w:val="000000"/>
-          <w:sz w:val="28"/>
-          <w:szCs w:val="28"/>
-          <w:lang w:val="en-US"/>
+        <w:t>динамический подход к решению задач позволяет выполнять их значительно быстрее, чем рекурсивный, особенно это будет заметно при решении задач с большим объёмом информации. Так же, я сделал следующие выводы</w:t>
+      </w:r>
+      <w:r>
+        <w:rPr>
+          <w:rFonts w:ascii="Times New Roman" w:hAnsi="Times New Roman" w:cs="Times New Roman"/>
+          <w:color w:val="000000"/>
+          <w:sz w:val="28"/>
+          <w:szCs w:val="28"/>
+          <w:lang w:val="ru-RU"/>
         </w:rPr>
         <w:t>:</w:t>
       </w:r>
@@ -28538,7 +34230,29 @@
           <w:szCs w:val="28"/>
           <w:lang w:val="ru-RU"/>
         </w:rPr>
-        <w:t>1. Динамическое программирование - это мощный метод решения задач, позволяющий эффективно решать широкий спектр задач, которые не могут быть решены простыми алгоритмами.</w:t>
+        <w:t xml:space="preserve">1. Динамическое программирование </w:t>
+      </w:r>
+      <w:proofErr w:type="gramStart"/>
+      <w:r>
+        <w:rPr>
+          <w:rFonts w:ascii="Times New Roman" w:hAnsi="Times New Roman" w:cs="Times New Roman"/>
+          <w:color w:val="000000"/>
+          <w:sz w:val="28"/>
+          <w:szCs w:val="28"/>
+          <w:lang w:val="ru-RU"/>
+        </w:rPr>
+        <w:t>- это</w:t>
+      </w:r>
+      <w:proofErr w:type="gramEnd"/>
+      <w:r>
+        <w:rPr>
+          <w:rFonts w:ascii="Times New Roman" w:hAnsi="Times New Roman" w:cs="Times New Roman"/>
+          <w:color w:val="000000"/>
+          <w:sz w:val="28"/>
+          <w:szCs w:val="28"/>
+          <w:lang w:val="ru-RU"/>
+        </w:rPr>
+        <w:t xml:space="preserve"> мощный метод решения задач, позволяющий эффективно решать широкий спектр задач, которые не могут быть решены простыми алгоритмами.</w:t>
       </w:r>
     </w:p>
     <w:p>
@@ -28706,6 +34420,7 @@
           <w:szCs w:val="28"/>
           <w:lang w:val="ru-RU"/>
         </w:rPr>
+        <w:lastRenderedPageBreak/>
         <w:t>5. Решение задач методом динамического программирования может быть осуществлено не только с помощью программирования на языке C++, но и на других языках, таких как Python или Java.</w:t>
       </w:r>
     </w:p>
@@ -28821,7 +34536,7 @@
   <w:abstractNum w:abstractNumId="1" w15:restartNumberingAfterBreak="0">
     <w:nsid w:val="174C6CDE"/>
     <w:multiLevelType w:val="hybridMultilevel"/>
-    <w:tmpl w:val="EDACA7BE"/>
+    <w:tmpl w:val="FEA46C26"/>
     <w:lvl w:ilvl="0" w:tplc="CED65C8A">
       <w:start w:val="1"/>
       <w:numFmt w:val="decimal"/>
